--- a/Application INspect Utilisateur (Admin).docx
+++ b/Application INspect Utilisateur (Admin).docx
@@ -1,6 +1,6 @@
 
 <file path=word/document.xml><?xml version="1.0" encoding="utf-8"?>
-<w:document xmlns:wpc="http://schemas.microsoft.com/office/word/2010/wordprocessingCanvas" xmlns:cx="http://schemas.microsoft.com/office/drawing/2014/chartex" xmlns:cx1="http://schemas.microsoft.com/office/drawing/2015/9/8/chartex" xmlns:cx2="http://schemas.microsoft.com/office/drawing/2015/10/21/chartex" xmlns:cx3="http://schemas.microsoft.com/office/drawing/2016/5/9/chartex" xmlns:cx4="http://schemas.microsoft.com/office/drawing/2016/5/10/chartex" xmlns:cx5="http://schemas.microsoft.com/office/drawing/2016/5/11/chartex" xmlns:cx6="http://schemas.microsoft.com/office/drawing/2016/5/12/chartex" xmlns:cx7="http://schemas.microsoft.com/office/drawing/2016/5/13/chartex" xmlns:cx8="http://schemas.microsoft.com/office/drawing/2016/5/14/chartex" xmlns:mc="http://schemas.openxmlformats.org/markup-compatibility/2006" xmlns:aink="http://schemas.microsoft.com/office/drawing/2016/ink" xmlns:am3d="http://schemas.microsoft.com/office/drawing/2017/model3d" xmlns:o="urn:schemas-microsoft-com:office:office" xmlns:r="http://schemas.openxmlformats.org/officeDocument/2006/relationships" xmlns:m="http://schemas.openxmlformats.org/officeDocument/2006/math" xmlns:v="urn:schemas-microsoft-com:vml" xmlns:wp14="http://schemas.microsoft.com/office/word/2010/wordprocessingDrawing" xmlns:wp="http://schemas.openxmlformats.org/drawingml/2006/wordprocessingDrawing" xmlns:w10="urn:schemas-microsoft-com:office:word" xmlns:w="http://schemas.openxmlformats.org/wordprocessingml/2006/main" xmlns:w14="http://schemas.microsoft.com/office/word/2010/wordml" xmlns:w15="http://schemas.microsoft.com/office/word/2012/wordml" xmlns:w16cid="http://schemas.microsoft.com/office/word/2016/wordml/cid" xmlns:w16se="http://schemas.microsoft.com/office/word/2015/wordml/symex" xmlns:wpg="http://schemas.microsoft.com/office/word/2010/wordprocessingGroup" xmlns:wpi="http://schemas.microsoft.com/office/word/2010/wordprocessingInk" xmlns:wne="http://schemas.microsoft.com/office/word/2006/wordml" xmlns:wps="http://schemas.microsoft.com/office/word/2010/wordprocessingShape" mc:Ignorable="w14 w15 w16se w16cid wp14">
+<w:document xmlns:wpc="http://schemas.microsoft.com/office/word/2010/wordprocessingCanvas" xmlns:mc="http://schemas.openxmlformats.org/markup-compatibility/2006" xmlns:o="urn:schemas-microsoft-com:office:office" xmlns:r="http://schemas.openxmlformats.org/officeDocument/2006/relationships" xmlns:m="http://schemas.openxmlformats.org/officeDocument/2006/math" xmlns:v="urn:schemas-microsoft-com:vml" xmlns:wp14="http://schemas.microsoft.com/office/word/2010/wordprocessingDrawing" xmlns:wp="http://schemas.openxmlformats.org/drawingml/2006/wordprocessingDrawing" xmlns:w10="urn:schemas-microsoft-com:office:word" xmlns:w="http://schemas.openxmlformats.org/wordprocessingml/2006/main" xmlns:w14="http://schemas.microsoft.com/office/word/2010/wordml" xmlns:w15="http://schemas.microsoft.com/office/word/2012/wordml" xmlns:wpg="http://schemas.microsoft.com/office/word/2010/wordprocessingGroup" xmlns:wpi="http://schemas.microsoft.com/office/word/2010/wordprocessingInk" xmlns:wne="http://schemas.microsoft.com/office/word/2006/wordml" xmlns:wps="http://schemas.microsoft.com/office/word/2010/wordprocessingShape" mc:Ignorable="w14 w15 wp14">
   <w:body>
     <w:sdt>
       <w:sdtPr>
@@ -387,25 +387,7 @@
                     <w:sz w:val="26"/>
                     <w:szCs w:val="26"/>
                   </w:rPr>
-                  <w:t xml:space="preserve">Liste des tutoriels liés à l’application </w:t>
-                </w:r>
-                <w:proofErr w:type="spellStart"/>
-                <w:r>
-                  <w:rPr>
-                    <w:rFonts w:asciiTheme="majorHAnsi" w:eastAsiaTheme="majorEastAsia" w:hAnsiTheme="majorHAnsi" w:cstheme="majorBidi"/>
-                    <w:sz w:val="26"/>
-                    <w:szCs w:val="26"/>
-                  </w:rPr>
-                  <w:t>INspect</w:t>
-                </w:r>
-                <w:proofErr w:type="spellEnd"/>
-                <w:r>
-                  <w:rPr>
-                    <w:rFonts w:asciiTheme="majorHAnsi" w:eastAsiaTheme="majorEastAsia" w:hAnsiTheme="majorHAnsi" w:cstheme="majorBidi"/>
-                    <w:sz w:val="26"/>
-                    <w:szCs w:val="26"/>
-                  </w:rPr>
-                  <w:t>, concernant l’installation, l’utilisation et la mise à jour.</w:t>
+                  <w:t>Liste des tutoriels liés à l’application INspect, concernant l’installation, l’utilisation et la mise à jour.</w:t>
                 </w:r>
                 <w:r>
                   <w:rPr>
@@ -443,8 +425,6 @@
           <w:r>
             <w:br w:type="page"/>
           </w:r>
-          <w:bookmarkStart w:id="0" w:name="_GoBack"/>
-          <w:bookmarkEnd w:id="0"/>
         </w:p>
         <w:sdt>
           <w:sdtPr>
@@ -1459,13 +1439,8 @@
         <w:sdtEndPr/>
         <w:sdtContent>
           <w:r>
-            <w:t xml:space="preserve">Application </w:t>
+            <w:t>Application INspect</w:t>
           </w:r>
-          <w:proofErr w:type="spellStart"/>
-          <w:r>
-            <w:t>INspect</w:t>
-          </w:r>
-          <w:proofErr w:type="spellEnd"/>
         </w:sdtContent>
       </w:sdt>
     </w:p>
@@ -1509,67 +1484,42 @@
       <w:pPr>
         <w:pStyle w:val="Titre2"/>
       </w:pPr>
-      <w:bookmarkStart w:id="1" w:name="_Toc505867633"/>
+      <w:bookmarkStart w:id="0" w:name="_Toc505867633"/>
       <w:r>
         <w:t>Présentation de l’application</w:t>
       </w:r>
+      <w:bookmarkEnd w:id="0"/>
+    </w:p>
+    <w:p>
+      <w:r>
+        <w:t xml:space="preserve">INspect est une application web </w:t>
+      </w:r>
+      <w:r>
+        <w:t>hors connexion. C’est-à-dire que cette application s’utilisera via un navigateur Internet (Mozilla Firefox, Google Chrome, Microsoft Edge, Internet Explor</w:t>
+      </w:r>
+      <w:r>
+        <w:t>er…), sans pour autant nécessiter</w:t>
+      </w:r>
+      <w:r>
+        <w:t xml:space="preserve"> de connexion Internet. Pour ce faire nous utiliserons un « serveur local » qui sera à télécharger sur l’ordinateur ou tablette avec lequel/laquelle vous souhaiterez utiliser l’application. Ce serveur local se nomme « Wamp Server » et nous allons donc voir comment l’installer.</w:t>
+      </w:r>
+    </w:p>
+    <w:p>
+      <w:pPr>
+        <w:pStyle w:val="Titre2"/>
+      </w:pPr>
+      <w:bookmarkStart w:id="1" w:name="_Toc505867634"/>
+      <w:r>
+        <w:t>Installer Wamp</w:t>
+      </w:r>
       <w:bookmarkEnd w:id="1"/>
     </w:p>
     <w:p>
-      <w:proofErr w:type="spellStart"/>
-      <w:r>
-        <w:t>INspect</w:t>
-      </w:r>
-      <w:proofErr w:type="spellEnd"/>
-      <w:r>
-        <w:t xml:space="preserve"> est une application web </w:t>
-      </w:r>
-      <w:r>
-        <w:t>hors connexion. C’est-à-dire que cette application s’utilisera via un navigateur Internet (Mozilla Firefox, Google Chrome, Microsoft Edge, Internet Explorer…), sans pour autant nécessité de connexion Internet. Pour ce faire nous utiliserons un « serveur local » qui sera à télécharger sur l’ordinateur ou tablette avec lequel/laquelle vous souhaiterez utiliser l’application. Ce serveur local se nomme « </w:t>
-      </w:r>
-      <w:proofErr w:type="spellStart"/>
-      <w:r>
-        <w:t>Wamp</w:t>
-      </w:r>
-      <w:proofErr w:type="spellEnd"/>
-      <w:r>
-        <w:t xml:space="preserve"> Server » et nous allons donc </w:t>
-      </w:r>
-      <w:proofErr w:type="gramStart"/>
-      <w:r>
-        <w:t>voir</w:t>
-      </w:r>
-      <w:proofErr w:type="gramEnd"/>
-      <w:r>
-        <w:t xml:space="preserve"> comment l’installer.</w:t>
-      </w:r>
-    </w:p>
-    <w:p>
-      <w:pPr>
-        <w:pStyle w:val="Titre2"/>
-      </w:pPr>
-      <w:bookmarkStart w:id="2" w:name="_Toc505867634"/>
-      <w:r>
-        <w:t xml:space="preserve">Installer </w:t>
-      </w:r>
-      <w:proofErr w:type="spellStart"/>
-      <w:r>
-        <w:t>Wamp</w:t>
-      </w:r>
-      <w:bookmarkEnd w:id="2"/>
-      <w:proofErr w:type="spellEnd"/>
-    </w:p>
-    <w:p>
       <w:r>
         <w:t xml:space="preserve">Pour installer </w:t>
       </w:r>
-      <w:proofErr w:type="spellStart"/>
-      <w:r>
-        <w:t>Wamp</w:t>
-      </w:r>
-      <w:proofErr w:type="spellEnd"/>
-      <w:r>
-        <w:t xml:space="preserve"> il vous suffira d’ouvrir le dossier « 1 – INSTALLATION DES LOGICIELS ». Vous y retrouverez l’ensemble de ces fichiers :</w:t>
+      <w:r>
+        <w:t>Wamp il vous suffira d’ouvrir le dossier « 1 – INSTALLATION DES LOGICIELS ». Vous y retrouverez l’ensemble de ces fichiers :</w:t>
       </w:r>
     </w:p>
     <w:p>
@@ -1697,13 +1647,13 @@
       <w:pPr>
         <w:pStyle w:val="Titre3"/>
       </w:pPr>
-      <w:bookmarkStart w:id="3" w:name="_Toc475540337"/>
-      <w:bookmarkStart w:id="4" w:name="_Toc505867635"/>
+      <w:bookmarkStart w:id="2" w:name="_Toc475540337"/>
+      <w:bookmarkStart w:id="3" w:name="_Toc505867635"/>
       <w:r>
         <w:t>Comment savoir si j’ai un processeur 32 bits ou 64 bits ?</w:t>
       </w:r>
+      <w:bookmarkEnd w:id="2"/>
       <w:bookmarkEnd w:id="3"/>
-      <w:bookmarkEnd w:id="4"/>
     </w:p>
     <w:p>
       <w:pPr>
@@ -1835,15 +1785,7 @@
     </w:p>
     <w:p>
       <w:r>
-        <w:t>Une fois l’installation compléter via les 6 dossiers, « </w:t>
-      </w:r>
-      <w:proofErr w:type="spellStart"/>
-      <w:r>
-        <w:t>Wamp</w:t>
-      </w:r>
-      <w:proofErr w:type="spellEnd"/>
-      <w:r>
-        <w:t xml:space="preserve"> Server » est installé sur votre ordinateur/tablette.</w:t>
+        <w:t>Une fois l’installation compléter via les 6 dossiers, « Wamp Server » est installé sur votre ordinateur/tablette.</w:t>
       </w:r>
     </w:p>
     <w:p/>
@@ -1866,24 +1808,16 @@
       <w:pPr>
         <w:pStyle w:val="Titre2"/>
       </w:pPr>
-      <w:bookmarkStart w:id="5" w:name="_Toc505867636"/>
+      <w:bookmarkStart w:id="4" w:name="_Toc505867636"/>
       <w:r>
         <w:lastRenderedPageBreak/>
         <w:t>Installer l’application</w:t>
       </w:r>
-      <w:bookmarkEnd w:id="5"/>
-    </w:p>
-    <w:p>
-      <w:r>
-        <w:t>Il est maintenant nécessaire d’installer l’application sur votre poste. Pour cela il vous suffira de copier (clique droit / copier) le dossier « </w:t>
-      </w:r>
-      <w:proofErr w:type="spellStart"/>
-      <w:r>
-        <w:t>INspect</w:t>
-      </w:r>
-      <w:proofErr w:type="spellEnd"/>
-      <w:r>
-        <w:t> » et de le coller dans le dossier</w:t>
+      <w:bookmarkEnd w:id="4"/>
+    </w:p>
+    <w:p>
+      <w:r>
+        <w:t>Il est maintenant nécessaire d’installer l’application sur votre poste. Pour cela il vous suffira de copier (clique droit / copier) le dossier « INspect » et de le coller dans le dossier</w:t>
       </w:r>
       <w:r>
         <w:t xml:space="preserve"> « www »</w:t>
@@ -1895,15 +1829,7 @@
         <w:t xml:space="preserve"> lui-même situé dans le dossier</w:t>
       </w:r>
       <w:r>
-        <w:t xml:space="preserve"> « </w:t>
-      </w:r>
-      <w:proofErr w:type="spellStart"/>
-      <w:r>
-        <w:t>wamp</w:t>
-      </w:r>
-      <w:proofErr w:type="spellEnd"/>
-      <w:r>
-        <w:t> » ou « wamp64 » situé dans le disque « : C » de votre ordinateur/tablette.</w:t>
+        <w:t xml:space="preserve"> « wamp » ou « wamp64 » situé dans le disque « : C » de votre ordinateur/tablette.</w:t>
       </w:r>
     </w:p>
     <w:p>
@@ -2003,15 +1929,7 @@
     </w:p>
     <w:p>
       <w:r>
-        <w:t>Une fois dans le dossier « www » coller l’application « </w:t>
-      </w:r>
-      <w:proofErr w:type="spellStart"/>
-      <w:r>
-        <w:t>INspect</w:t>
-      </w:r>
-      <w:proofErr w:type="spellEnd"/>
-      <w:r>
-        <w:t> » (clique droit / coller).</w:t>
+        <w:t>Une fois dans le dossier « www » coller l’application « INspect » (clique droit / coller).</w:t>
       </w:r>
     </w:p>
     <w:p/>
@@ -2019,26 +1937,18 @@
       <w:pPr>
         <w:pStyle w:val="Titre2"/>
       </w:pPr>
-      <w:bookmarkStart w:id="6" w:name="_Toc505867637"/>
+      <w:bookmarkStart w:id="5" w:name="_Toc505867637"/>
       <w:r>
         <w:t>Lancer l’application</w:t>
       </w:r>
       <w:r>
         <w:t xml:space="preserve"> (première utilisation)</w:t>
       </w:r>
-      <w:bookmarkEnd w:id="6"/>
-    </w:p>
-    <w:p>
-      <w:r>
-        <w:t>Pour lancer l’application, vous devez impérativement lancer « </w:t>
-      </w:r>
-      <w:proofErr w:type="spellStart"/>
-      <w:r>
-        <w:t>wamp</w:t>
-      </w:r>
-      <w:proofErr w:type="spellEnd"/>
-      <w:r>
-        <w:t xml:space="preserve"> » </w:t>
+      <w:bookmarkEnd w:id="5"/>
+    </w:p>
+    <w:p>
+      <w:r>
+        <w:t xml:space="preserve">Pour lancer l’application, vous devez impérativement lancer « wamp » </w:t>
       </w:r>
       <w:r>
         <w:rPr>
@@ -2128,23 +2038,7 @@
     </w:p>
     <w:p>
       <w:r>
-        <w:t xml:space="preserve">Une fois </w:t>
-      </w:r>
-      <w:proofErr w:type="spellStart"/>
-      <w:r>
-        <w:t>wamp</w:t>
-      </w:r>
-      <w:proofErr w:type="spellEnd"/>
-      <w:r>
-        <w:t xml:space="preserve"> lancé, vous n’aurez qu’à double-cliquer sur le raccourcis « </w:t>
-      </w:r>
-      <w:proofErr w:type="spellStart"/>
-      <w:r>
-        <w:t>INspect</w:t>
-      </w:r>
-      <w:proofErr w:type="spellEnd"/>
-      <w:r>
-        <w:t xml:space="preserve"> » </w:t>
+        <w:t xml:space="preserve">Une fois wamp lancé, vous n’aurez qu’à double-cliquer sur le raccourcis « INspect » </w:t>
       </w:r>
       <w:r>
         <w:rPr>
@@ -2256,23 +2150,15 @@
       <w:pPr>
         <w:pStyle w:val="Titre2"/>
       </w:pPr>
-      <w:bookmarkStart w:id="7" w:name="_Toc505867638"/>
+      <w:bookmarkStart w:id="6" w:name="_Toc505867638"/>
       <w:r>
         <w:t>Lancer l’application (utilisation courante)</w:t>
       </w:r>
-      <w:bookmarkEnd w:id="7"/>
-    </w:p>
-    <w:p>
-      <w:r>
-        <w:t>Pour lancer l’application, vous devez impérativement lancer « </w:t>
-      </w:r>
-      <w:proofErr w:type="spellStart"/>
-      <w:r>
-        <w:t>wamp</w:t>
-      </w:r>
-      <w:proofErr w:type="spellEnd"/>
-      <w:r>
-        <w:t xml:space="preserve"> » </w:t>
+      <w:bookmarkEnd w:id="6"/>
+    </w:p>
+    <w:p>
+      <w:r>
+        <w:t xml:space="preserve">Pour lancer l’application, vous devez impérativement lancer « wamp » </w:t>
       </w:r>
       <w:r>
         <w:rPr>
@@ -2362,23 +2248,7 @@
     </w:p>
     <w:p>
       <w:r>
-        <w:t xml:space="preserve">Une fois </w:t>
-      </w:r>
-      <w:proofErr w:type="spellStart"/>
-      <w:r>
-        <w:t>wamp</w:t>
-      </w:r>
-      <w:proofErr w:type="spellEnd"/>
-      <w:r>
-        <w:t xml:space="preserve"> lancé, vous n’aurez qu’à double-cliquer sur le raccourcis « </w:t>
-      </w:r>
-      <w:proofErr w:type="spellStart"/>
-      <w:r>
-        <w:t>INspect</w:t>
-      </w:r>
-      <w:proofErr w:type="spellEnd"/>
-      <w:r>
-        <w:t xml:space="preserve"> » </w:t>
+        <w:t xml:space="preserve">Une fois wamp lancé, vous n’aurez qu’à double-cliquer sur le raccourcis « INspect » </w:t>
       </w:r>
       <w:r>
         <w:rPr>
@@ -2423,15 +2293,7 @@
     </w:p>
     <w:p>
       <w:r>
-        <w:t xml:space="preserve">ASTUCE : Vous pouvez copier </w:t>
-      </w:r>
-      <w:proofErr w:type="gramStart"/>
-      <w:r>
-        <w:t>ce raccourcis</w:t>
-      </w:r>
-      <w:proofErr w:type="gramEnd"/>
-      <w:r>
-        <w:t xml:space="preserve"> et le coller sur le bureau de votre ordinateur afin de l’avoir rapidement depuis le bureau.</w:t>
+        <w:t>ASTUCE : Vous pouvez copier ce raccourcis et le coller sur le bureau de votre ordinateur afin de l’avoir rapidement depuis le bureau.</w:t>
       </w:r>
     </w:p>
     <w:p/>
@@ -2439,11 +2301,11 @@
       <w:pPr>
         <w:pStyle w:val="Titre2"/>
       </w:pPr>
-      <w:bookmarkStart w:id="8" w:name="_Toc505867639"/>
+      <w:bookmarkStart w:id="7" w:name="_Toc505867639"/>
       <w:r>
         <w:t>Mettre à jour les coordonnées/logo de votre CDG</w:t>
       </w:r>
-      <w:bookmarkEnd w:id="8"/>
+      <w:bookmarkEnd w:id="7"/>
     </w:p>
     <w:p>
       <w:r>
@@ -2520,7 +2382,7 @@
           </mc:Choice>
           <mc:Fallback>
             <w:pict>
-              <v:rect w14:anchorId="0D448FA5" id="Rectangle 4" o:spid="_x0000_s1026" style="position:absolute;margin-left:254.25pt;margin-top:125.2pt;width:234.75pt;height:108.65pt;z-index:251649024;visibility:visible;mso-wrap-style:square;mso-wrap-distance-left:9pt;mso-wrap-distance-top:0;mso-wrap-distance-right:9pt;mso-wrap-distance-bottom:0;mso-position-horizontal:absolute;mso-position-horizontal-relative:text;mso-position-vertical:absolute;mso-position-vertical-relative:text;v-text-anchor:middle" o:gfxdata="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" filled="f" strokecolor="red" strokeweight="1.5pt"/>
+              <v:rect w14:anchorId="29B19A31" id="Rectangle 4" o:spid="_x0000_s1026" style="position:absolute;margin-left:254.25pt;margin-top:125.2pt;width:234.75pt;height:108.65pt;z-index:251649024;visibility:visible;mso-wrap-style:square;mso-wrap-distance-left:9pt;mso-wrap-distance-top:0;mso-wrap-distance-right:9pt;mso-wrap-distance-bottom:0;mso-position-horizontal:absolute;mso-position-horizontal-relative:text;mso-position-vertical:absolute;mso-position-vertical-relative:text;v-text-anchor:middle" o:gfxdata="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" filled="f" strokecolor="red" strokeweight="1.5pt"/>
             </w:pict>
           </mc:Fallback>
         </mc:AlternateContent>
@@ -2642,7 +2504,7 @@
           </mc:Choice>
           <mc:Fallback>
             <w:pict>
-              <v:rect w14:anchorId="7F499049" id="Rectangle 17" o:spid="_x0000_s1026" style="position:absolute;margin-left:339pt;margin-top:96.35pt;width:148.5pt;height:76.5pt;z-index:251655168;visibility:visible;mso-wrap-style:square;mso-wrap-distance-left:9pt;mso-wrap-distance-top:0;mso-wrap-distance-right:9pt;mso-wrap-distance-bottom:0;mso-position-horizontal:absolute;mso-position-horizontal-relative:text;mso-position-vertical:absolute;mso-position-vertical-relative:text;v-text-anchor:middle" o:gfxdata="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" filled="f" strokecolor="red" strokeweight="1.5pt"/>
+              <v:rect w14:anchorId="05F89176" id="Rectangle 17" o:spid="_x0000_s1026" style="position:absolute;margin-left:339pt;margin-top:96.35pt;width:148.5pt;height:76.5pt;z-index:251655168;visibility:visible;mso-wrap-style:square;mso-wrap-distance-left:9pt;mso-wrap-distance-top:0;mso-wrap-distance-right:9pt;mso-wrap-distance-bottom:0;mso-position-horizontal:absolute;mso-position-horizontal-relative:text;mso-position-vertical:absolute;mso-position-vertical-relative:text;v-text-anchor:middle" o:gfxdata="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" filled="f" strokecolor="red" strokeweight="1.5pt"/>
             </w:pict>
           </mc:Fallback>
         </mc:AlternateContent>
@@ -2763,7 +2625,7 @@
           </mc:Choice>
           <mc:Fallback>
             <w:pict>
-              <v:rect w14:anchorId="417A96F9" id="Rectangle 12" o:spid="_x0000_s1026" style="position:absolute;margin-left:7.5pt;margin-top:1.85pt;width:311.25pt;height:16.5pt;z-index:251651072;visibility:visible;mso-wrap-style:square;mso-wrap-distance-left:9pt;mso-wrap-distance-top:0;mso-wrap-distance-right:9pt;mso-wrap-distance-bottom:0;mso-position-horizontal:absolute;mso-position-horizontal-relative:text;mso-position-vertical:absolute;mso-position-vertical-relative:text;v-text-anchor:middle" o:gfxdata="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" filled="f" strokecolor="red" strokeweight="1.5pt"/>
+              <v:rect w14:anchorId="7902EFF4" id="Rectangle 12" o:spid="_x0000_s1026" style="position:absolute;margin-left:7.5pt;margin-top:1.85pt;width:311.25pt;height:16.5pt;z-index:251651072;visibility:visible;mso-wrap-style:square;mso-wrap-distance-left:9pt;mso-wrap-distance-top:0;mso-wrap-distance-right:9pt;mso-wrap-distance-bottom:0;mso-position-horizontal:absolute;mso-position-horizontal-relative:text;mso-position-vertical:absolute;mso-position-vertical-relative:text;v-text-anchor:middle" o:gfxdata="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" filled="f" strokecolor="red" strokeweight="1.5pt"/>
             </w:pict>
           </mc:Fallback>
         </mc:AlternateContent>
@@ -2811,23 +2673,7 @@
     </w:p>
     <w:p>
       <w:r>
-        <w:t>IMPORTANT : Pour changer le logo il vous faudra placer l’image de votre logo dans le dossier « </w:t>
-      </w:r>
-      <w:proofErr w:type="spellStart"/>
-      <w:r>
-        <w:t>INspect</w:t>
-      </w:r>
-      <w:proofErr w:type="spellEnd"/>
-      <w:r>
-        <w:t> » situé dans « </w:t>
-      </w:r>
-      <w:proofErr w:type="spellStart"/>
-      <w:r>
-        <w:t>wamp</w:t>
-      </w:r>
-      <w:proofErr w:type="spellEnd"/>
-      <w:r>
-        <w:t> » et « www » :</w:t>
+        <w:t>IMPORTANT : Pour changer le logo il vous faudra placer l’image de votre logo dans le dossier « INspect » situé dans « wamp » et « www » :</w:t>
       </w:r>
     </w:p>
     <w:p>
@@ -2901,7 +2747,7 @@
           </mc:Choice>
           <mc:Fallback>
             <w:pict>
-              <v:rect w14:anchorId="766EE823" id="Rectangle 15" o:spid="_x0000_s1026" style="position:absolute;margin-left:1.5pt;margin-top:225.05pt;width:80.25pt;height:13.5pt;z-index:251653120;visibility:visible;mso-wrap-style:square;mso-wrap-distance-left:9pt;mso-wrap-distance-top:0;mso-wrap-distance-right:9pt;mso-wrap-distance-bottom:0;mso-position-horizontal:absolute;mso-position-horizontal-relative:text;mso-position-vertical:absolute;mso-position-vertical-relative:text;v-text-anchor:middle" o:gfxdata="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" filled="f" strokecolor="red" strokeweight="1.5pt"/>
+              <v:rect w14:anchorId="437707C5" id="Rectangle 15" o:spid="_x0000_s1026" style="position:absolute;margin-left:1.5pt;margin-top:225.05pt;width:80.25pt;height:13.5pt;z-index:251653120;visibility:visible;mso-wrap-style:square;mso-wrap-distance-left:9pt;mso-wrap-distance-top:0;mso-wrap-distance-right:9pt;mso-wrap-distance-bottom:0;mso-position-horizontal:absolute;mso-position-horizontal-relative:text;mso-position-vertical:absolute;mso-position-vertical-relative:text;v-text-anchor:middle" o:gfxdata="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" filled="f" strokecolor="red" strokeweight="1.5pt"/>
             </w:pict>
           </mc:Fallback>
         </mc:AlternateContent>
@@ -2965,11 +2811,11 @@
       <w:pPr>
         <w:pStyle w:val="Titre2"/>
       </w:pPr>
-      <w:bookmarkStart w:id="9" w:name="_Toc505867640"/>
+      <w:bookmarkStart w:id="8" w:name="_Toc505867640"/>
       <w:r>
         <w:t>Mettre à jour la base de données</w:t>
       </w:r>
-      <w:bookmarkEnd w:id="9"/>
+      <w:bookmarkEnd w:id="8"/>
     </w:p>
     <w:p>
       <w:r>
@@ -3052,7 +2898,7 @@
           </mc:Choice>
           <mc:Fallback>
             <w:pict>
-              <v:rect w14:anchorId="2AFA4707" id="Rectangle 18" o:spid="_x0000_s1026" style="position:absolute;margin-left:254.25pt;margin-top:125.2pt;width:234.75pt;height:108.65pt;z-index:251657216;visibility:visible;mso-wrap-style:square;mso-wrap-distance-left:9pt;mso-wrap-distance-top:0;mso-wrap-distance-right:9pt;mso-wrap-distance-bottom:0;mso-position-horizontal:absolute;mso-position-horizontal-relative:text;mso-position-vertical:absolute;mso-position-vertical-relative:text;v-text-anchor:middle" o:gfxdata="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" filled="f" strokecolor="red" strokeweight="1.5pt"/>
+              <v:rect w14:anchorId="1D2B930D" id="Rectangle 18" o:spid="_x0000_s1026" style="position:absolute;margin-left:254.25pt;margin-top:125.2pt;width:234.75pt;height:108.65pt;z-index:251657216;visibility:visible;mso-wrap-style:square;mso-wrap-distance-left:9pt;mso-wrap-distance-top:0;mso-wrap-distance-right:9pt;mso-wrap-distance-bottom:0;mso-position-horizontal:absolute;mso-position-horizontal-relative:text;mso-position-vertical:absolute;mso-position-vertical-relative:text;v-text-anchor:middle" o:gfxdata="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" filled="f" strokecolor="red" strokeweight="1.5pt"/>
             </w:pict>
           </mc:Fallback>
         </mc:AlternateContent>
@@ -3180,7 +3026,7 @@
           </mc:Choice>
           <mc:Fallback>
             <w:pict>
-              <v:rect w14:anchorId="0D36FF19" id="Rectangle 19" o:spid="_x0000_s1026" style="position:absolute;margin-left:3pt;margin-top:1.1pt;width:148.5pt;height:76.5pt;z-index:251659264;visibility:visible;mso-wrap-style:square;mso-wrap-distance-left:9pt;mso-wrap-distance-top:0;mso-wrap-distance-right:9pt;mso-wrap-distance-bottom:0;mso-position-horizontal:absolute;mso-position-horizontal-relative:text;mso-position-vertical:absolute;mso-position-vertical-relative:text;v-text-anchor:middle" o:gfxdata="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" filled="f" strokecolor="red" strokeweight="1.5pt"/>
+              <v:rect w14:anchorId="60D28232" id="Rectangle 19" o:spid="_x0000_s1026" style="position:absolute;margin-left:3pt;margin-top:1.1pt;width:148.5pt;height:76.5pt;z-index:251659264;visibility:visible;mso-wrap-style:square;mso-wrap-distance-left:9pt;mso-wrap-distance-top:0;mso-wrap-distance-right:9pt;mso-wrap-distance-bottom:0;mso-position-horizontal:absolute;mso-position-horizontal-relative:text;mso-position-vertical:absolute;mso-position-vertical-relative:text;v-text-anchor:middle" o:gfxdata="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" filled="f" strokecolor="red" strokeweight="1.5pt"/>
             </w:pict>
           </mc:Fallback>
         </mc:AlternateContent>
@@ -3365,7 +3211,7 @@
           </mc:Choice>
           <mc:Fallback>
             <w:pict>
-              <v:rect w14:anchorId="4FBEA8D2" id="Rectangle 24" o:spid="_x0000_s1026" style="position:absolute;margin-left:5.25pt;margin-top:44.65pt;width:219pt;height:58.5pt;z-index:251661312;visibility:visible;mso-wrap-style:square;mso-wrap-distance-left:9pt;mso-wrap-distance-top:0;mso-wrap-distance-right:9pt;mso-wrap-distance-bottom:0;mso-position-horizontal:absolute;mso-position-horizontal-relative:text;mso-position-vertical:absolute;mso-position-vertical-relative:text;v-text-anchor:middle" o:gfxdata="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" filled="f" strokecolor="red" strokeweight="1.5pt"/>
+              <v:rect w14:anchorId="3D33457E" id="Rectangle 24" o:spid="_x0000_s1026" style="position:absolute;margin-left:5.25pt;margin-top:44.65pt;width:219pt;height:58.5pt;z-index:251661312;visibility:visible;mso-wrap-style:square;mso-wrap-distance-left:9pt;mso-wrap-distance-top:0;mso-wrap-distance-right:9pt;mso-wrap-distance-bottom:0;mso-position-horizontal:absolute;mso-position-horizontal-relative:text;mso-position-vertical:absolute;mso-position-vertical-relative:text;v-text-anchor:middle" o:gfxdata="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" filled="f" strokecolor="red" strokeweight="1.5pt"/>
             </w:pict>
           </mc:Fallback>
         </mc:AlternateContent>
@@ -3419,31 +3265,7 @@
     </w:p>
     <w:p>
       <w:r>
-        <w:t>Cliquez sur ce bouton et sélectionnez le fichier (comportant l’extension « .</w:t>
-      </w:r>
-      <w:proofErr w:type="spellStart"/>
-      <w:r>
-        <w:t>sql</w:t>
-      </w:r>
-      <w:proofErr w:type="spellEnd"/>
-      <w:r>
-        <w:t> ») correspondant à la table que vous souhaitez modifier. Ce fichier aura dû, au préalable, être placé dans le dossier « </w:t>
-      </w:r>
-      <w:proofErr w:type="spellStart"/>
-      <w:r>
-        <w:t>INspect</w:t>
-      </w:r>
-      <w:proofErr w:type="spellEnd"/>
-      <w:r>
-        <w:t> » situé dans « </w:t>
-      </w:r>
-      <w:proofErr w:type="spellStart"/>
-      <w:r>
-        <w:t>wamp</w:t>
-      </w:r>
-      <w:proofErr w:type="spellEnd"/>
-      <w:r>
-        <w:t> » et « www ».</w:t>
+        <w:t>Cliquez sur ce bouton et sélectionnez le fichier (comportant l’extension « .sql ») correspondant à la table que vous souhaitez modifier. Ce fichier aura dû, au préalable, être placé dans le dossier « INspect » situé dans « wamp » et « www ».</w:t>
       </w:r>
       <w:r>
         <w:t xml:space="preserve"> Vous devrez donc pour l’importer, retourner le chercher dans ce même dossier.</w:t>
@@ -3502,34 +3324,18 @@
         <w:t xml:space="preserve">IMPORTANT : Le nom de la table à importer </w:t>
       </w:r>
       <w:r>
-        <w:t>est très important. Par exemple pour la table observation le fichier devrait être « </w:t>
-      </w:r>
-      <w:proofErr w:type="spellStart"/>
-      <w:r>
-        <w:t>observation.sql</w:t>
-      </w:r>
-      <w:proofErr w:type="spellEnd"/>
-      <w:r>
-        <w:t> » et non « observation (1).</w:t>
-      </w:r>
-      <w:proofErr w:type="spellStart"/>
-      <w:r>
-        <w:t>sql</w:t>
-      </w:r>
-      <w:proofErr w:type="spellEnd"/>
-      <w:r>
-        <w:t> ». Si tel est le cas vous devrez renommer le fichier pour ne plus avoir «  (1) ».</w:t>
+        <w:t>est très important. Par exemple pour la table observation le fichier devrait être « observation.sql » et non « observation (1).sql ». Si tel est le cas vous devrez renommer le fichier pour ne plus avoir «  (1) ».</w:t>
       </w:r>
     </w:p>
     <w:p>
       <w:pPr>
         <w:pStyle w:val="Titre2"/>
       </w:pPr>
-      <w:bookmarkStart w:id="10" w:name="_Toc505867641"/>
+      <w:bookmarkStart w:id="9" w:name="_Toc505867641"/>
       <w:r>
         <w:t>Ajouter des photos dans le rapport</w:t>
       </w:r>
-      <w:bookmarkEnd w:id="10"/>
+      <w:bookmarkEnd w:id="9"/>
     </w:p>
     <w:p>
       <w:r>
@@ -3609,7 +3415,7 @@
           </mc:Choice>
           <mc:Fallback>
             <w:pict>
-              <v:rect w14:anchorId="20CA916E" id="Rectangle 28" o:spid="_x0000_s1026" style="position:absolute;margin-left:87.75pt;margin-top:202.75pt;width:156.75pt;height:36pt;z-index:251663360;visibility:visible;mso-wrap-style:square;mso-wrap-distance-left:9pt;mso-wrap-distance-top:0;mso-wrap-distance-right:9pt;mso-wrap-distance-bottom:0;mso-position-horizontal:absolute;mso-position-horizontal-relative:text;mso-position-vertical:absolute;mso-position-vertical-relative:text;v-text-anchor:middle" o:gfxdata="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" filled="f" strokecolor="red" strokeweight="1.5pt"/>
+              <v:rect w14:anchorId="13BAD5D0" id="Rectangle 28" o:spid="_x0000_s1026" style="position:absolute;margin-left:87.75pt;margin-top:202.75pt;width:156.75pt;height:36pt;z-index:251663360;visibility:visible;mso-wrap-style:square;mso-wrap-distance-left:9pt;mso-wrap-distance-top:0;mso-wrap-distance-right:9pt;mso-wrap-distance-bottom:0;mso-position-horizontal:absolute;mso-position-horizontal-relative:text;mso-position-vertical:absolute;mso-position-vertical-relative:text;v-text-anchor:middle" o:gfxdata="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" filled="f" strokecolor="red" strokeweight="1.5pt"/>
             </w:pict>
           </mc:Fallback>
         </mc:AlternateContent>
@@ -3657,44 +3463,12 @@
     </w:p>
     <w:p>
       <w:r>
-        <w:t>Si vous cliquez sur ce dernier, une fenêtre s’ouvrira, vous proposant de choisir un fichier. Choisissez alors la photo souhaitée (que vos aurez au préalable placé dans la dossier « photos » du dossier « </w:t>
-      </w:r>
-      <w:proofErr w:type="spellStart"/>
-      <w:r>
-        <w:t>INspect</w:t>
-      </w:r>
-      <w:proofErr w:type="spellEnd"/>
-      <w:r>
-        <w:t> »). Sélectionnez alors cette photo depuis ce même dossier. L’observation se valide et la photo s’ajoutera dans votre rapport.</w:t>
-      </w:r>
-    </w:p>
-    <w:p>
-      <w:r>
-        <w:t xml:space="preserve">ASTUCE : Vous devrez à chaque prise de photo, déplacer cette dernière de son emplacement d’origine vers le dossier « photos » situé normalement dans </w:t>
-      </w:r>
-      <w:proofErr w:type="gramStart"/>
-      <w:r>
-        <w:t>( :</w:t>
-      </w:r>
-      <w:proofErr w:type="gramEnd"/>
-      <w:r>
-        <w:t>C/</w:t>
-      </w:r>
-      <w:proofErr w:type="spellStart"/>
-      <w:r>
-        <w:t>wamp</w:t>
-      </w:r>
-      <w:proofErr w:type="spellEnd"/>
-      <w:r>
-        <w:t>/www/</w:t>
-      </w:r>
-      <w:proofErr w:type="spellStart"/>
-      <w:r>
-        <w:t>INspect</w:t>
-      </w:r>
-      <w:proofErr w:type="spellEnd"/>
-      <w:r>
-        <w:t xml:space="preserve">/photos). Pour vous éviter cette manipulation (si vous êtes sous Windows 10), vous pouvez </w:t>
+        <w:t>Si vous cliquez sur ce dernier, une fenêtre s’ouvrira, vous proposant de choisir un fichier. Choisissez alors la photo souhaitée (que vos aurez au préalable placé dans la dossier « photos » du dossier « INspect »). Sélectionnez alors cette photo depuis ce même dossier. L’observation se valide et la photo s’ajoutera dans votre rapport.</w:t>
+      </w:r>
+    </w:p>
+    <w:p>
+      <w:r>
+        <w:t xml:space="preserve">ASTUCE : Vous devrez à chaque prise de photo, déplacer cette dernière de son emplacement d’origine vers le dossier « photos » situé normalement dans ( :C/wamp/www/INspect/photos). Pour vous éviter cette manipulation (si vous êtes sous Windows 10), vous pouvez </w:t>
       </w:r>
       <w:r>
         <w:t>modifier</w:t>
@@ -3703,31 +3477,7 @@
         <w:t xml:space="preserve"> </w:t>
       </w:r>
       <w:r>
-        <w:t xml:space="preserve">l’emplacement d’enregistrement de toutes vos photos, pour qu’il soit désormais dans </w:t>
-      </w:r>
-      <w:proofErr w:type="gramStart"/>
-      <w:r>
-        <w:t>( :</w:t>
-      </w:r>
-      <w:proofErr w:type="gramEnd"/>
-      <w:r>
-        <w:t>C/</w:t>
-      </w:r>
-      <w:proofErr w:type="spellStart"/>
-      <w:r>
-        <w:t>wamp</w:t>
-      </w:r>
-      <w:proofErr w:type="spellEnd"/>
-      <w:r>
-        <w:t>/www/</w:t>
-      </w:r>
-      <w:proofErr w:type="spellStart"/>
-      <w:r>
-        <w:t>INspect</w:t>
-      </w:r>
-      <w:proofErr w:type="spellEnd"/>
-      <w:r>
-        <w:t>/photos).</w:t>
+        <w:t>l’emplacement d’enregistrement de toutes vos photos, pour qu’il soit désormais dans ( :C/wamp/www/INspect/photos).</w:t>
       </w:r>
     </w:p>
     <w:p>
@@ -3823,7 +3573,7 @@
           </mc:Choice>
           <mc:Fallback>
             <w:pict>
-              <v:rect w14:anchorId="6A3EDAAF" id="Rectangle 30" o:spid="_x0000_s1026" style="position:absolute;margin-left:118.5pt;margin-top:29.6pt;width:55.5pt;height:12.75pt;z-index:251665408;visibility:visible;mso-wrap-style:square;mso-wrap-distance-left:9pt;mso-wrap-distance-top:0;mso-wrap-distance-right:9pt;mso-wrap-distance-bottom:0;mso-position-horizontal:absolute;mso-position-horizontal-relative:text;mso-position-vertical:absolute;mso-position-vertical-relative:text;v-text-anchor:middle" o:gfxdata="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" filled="f" strokecolor="red" strokeweight="1.5pt"/>
+              <v:rect w14:anchorId="797A8AA3" id="Rectangle 30" o:spid="_x0000_s1026" style="position:absolute;margin-left:118.5pt;margin-top:29.6pt;width:55.5pt;height:12.75pt;z-index:251665408;visibility:visible;mso-wrap-style:square;mso-wrap-distance-left:9pt;mso-wrap-distance-top:0;mso-wrap-distance-right:9pt;mso-wrap-distance-bottom:0;mso-position-horizontal:absolute;mso-position-horizontal-relative:text;mso-position-vertical:absolute;mso-position-vertical-relative:text;v-text-anchor:middle" o:gfxdata="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" filled="f" strokecolor="red" strokeweight="1.5pt"/>
             </w:pict>
           </mc:Fallback>
         </mc:AlternateContent>
@@ -3944,7 +3694,7 @@
           </mc:Choice>
           <mc:Fallback>
             <w:pict>
-              <v:rect w14:anchorId="108A75CD" id="Rectangle 32" o:spid="_x0000_s1026" style="position:absolute;margin-left:96.75pt;margin-top:137.55pt;width:70.5pt;height:17.25pt;z-index:251667456;visibility:visible;mso-wrap-style:square;mso-wrap-distance-left:9pt;mso-wrap-distance-top:0;mso-wrap-distance-right:9pt;mso-wrap-distance-bottom:0;mso-position-horizontal:absolute;mso-position-horizontal-relative:text;mso-position-vertical:absolute;mso-position-vertical-relative:text;v-text-anchor:middle" o:gfxdata="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" filled="f" strokecolor="red" strokeweight="1.5pt"/>
+              <v:rect w14:anchorId="7DBD3DC1" id="Rectangle 32" o:spid="_x0000_s1026" style="position:absolute;margin-left:96.75pt;margin-top:137.55pt;width:70.5pt;height:17.25pt;z-index:251667456;visibility:visible;mso-wrap-style:square;mso-wrap-distance-left:9pt;mso-wrap-distance-top:0;mso-wrap-distance-right:9pt;mso-wrap-distance-bottom:0;mso-position-horizontal:absolute;mso-position-horizontal-relative:text;mso-position-vertical:absolute;mso-position-vertical-relative:text;v-text-anchor:middle" o:gfxdata="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" filled="f" strokecolor="red" strokeweight="1.5pt"/>
             </w:pict>
           </mc:Fallback>
         </mc:AlternateContent>
@@ -3997,68 +3747,31 @@
       <w:r>
         <w:t xml:space="preserve">Et sélectionnez le nouveau dossier d’enregistrement ; soit </w:t>
       </w:r>
-      <w:proofErr w:type="gramStart"/>
-      <w:r>
-        <w:t>( :</w:t>
-      </w:r>
-      <w:proofErr w:type="gramEnd"/>
-      <w:r>
-        <w:t>C/</w:t>
-      </w:r>
-      <w:proofErr w:type="spellStart"/>
-      <w:r>
-        <w:t>wamp</w:t>
-      </w:r>
-      <w:proofErr w:type="spellEnd"/>
-      <w:r>
-        <w:t>/www/</w:t>
-      </w:r>
-      <w:proofErr w:type="spellStart"/>
-      <w:r>
-        <w:t>INspect</w:t>
-      </w:r>
-      <w:proofErr w:type="spellEnd"/>
-      <w:r>
-        <w:t>/photos).</w:t>
-      </w:r>
-    </w:p>
-    <w:p>
-      <w:r>
-        <w:t xml:space="preserve">Appliquez les modifications. Logiquement vos prochains clichés seront </w:t>
-      </w:r>
-      <w:proofErr w:type="gramStart"/>
-      <w:r>
-        <w:t>enregistrer</w:t>
-      </w:r>
-      <w:proofErr w:type="gramEnd"/>
-      <w:r>
-        <w:t xml:space="preserve"> au bon endroit.</w:t>
+      <w:r>
+        <w:t>( :C/wamp/www/INspect/photos).</w:t>
+      </w:r>
+    </w:p>
+    <w:p>
+      <w:r>
+        <w:t>Appliquez les modifications. Logiquement vos prochains clichés seront enregistrer au bon endroit.</w:t>
       </w:r>
     </w:p>
     <w:p>
       <w:pPr>
         <w:pStyle w:val="Titre2"/>
       </w:pPr>
-      <w:bookmarkStart w:id="11" w:name="_Toc505867642"/>
+      <w:bookmarkStart w:id="10" w:name="_Toc505867642"/>
       <w:r>
         <w:t>Retrouver ses rapports d’intervention</w:t>
       </w:r>
-      <w:bookmarkEnd w:id="11"/>
+      <w:bookmarkEnd w:id="10"/>
     </w:p>
     <w:p>
       <w:r>
         <w:t xml:space="preserve">Après avoir générer un rapport avec l’un de ces </w:t>
       </w:r>
       <w:r>
-        <w:t xml:space="preserve">deux boutons, vous pourrez retrouvez ce rapport au format </w:t>
-      </w:r>
-      <w:proofErr w:type="spellStart"/>
-      <w:r>
-        <w:t>word</w:t>
-      </w:r>
-      <w:proofErr w:type="spellEnd"/>
-      <w:r>
-        <w:t>.</w:t>
+        <w:t>deux boutons, vous pourrez retrouvez ce rapport au format word.</w:t>
       </w:r>
     </w:p>
     <w:p>
@@ -4179,7 +3892,7 @@
           </mc:Choice>
           <mc:Fallback>
             <w:pict>
-              <v:rect w14:anchorId="773A02E4" id="Rectangle 38" o:spid="_x0000_s1026" style="position:absolute;margin-left:104.25pt;margin-top:78.3pt;width:345pt;height:29.25pt;z-index:251672576;visibility:visible;mso-wrap-style:square;mso-wrap-distance-left:9pt;mso-wrap-distance-top:0;mso-wrap-distance-right:9pt;mso-wrap-distance-bottom:0;mso-position-horizontal:absolute;mso-position-horizontal-relative:text;mso-position-vertical:absolute;mso-position-vertical-relative:text;v-text-anchor:middle" o:gfxdata="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" filled="f" strokecolor="red" strokeweight="1.5pt"/>
+              <v:rect w14:anchorId="1632A3C8" id="Rectangle 38" o:spid="_x0000_s1026" style="position:absolute;margin-left:104.25pt;margin-top:78.3pt;width:345pt;height:29.25pt;z-index:251672576;visibility:visible;mso-wrap-style:square;mso-wrap-distance-left:9pt;mso-wrap-distance-top:0;mso-wrap-distance-right:9pt;mso-wrap-distance-bottom:0;mso-position-horizontal:absolute;mso-position-horizontal-relative:text;mso-position-vertical:absolute;mso-position-vertical-relative:text;v-text-anchor:middle" o:gfxdata="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" filled="f" strokecolor="red" strokeweight="1.5pt"/>
             </w:pict>
           </mc:Fallback>
         </mc:AlternateContent>
@@ -4253,7 +3966,7 @@
           </mc:Choice>
           <mc:Fallback>
             <w:pict>
-              <v:rect w14:anchorId="4D1E925A" id="Rectangle 37" o:spid="_x0000_s1026" style="position:absolute;margin-left:4.5pt;margin-top:37.8pt;width:94.5pt;height:15pt;z-index:251671552;visibility:visible;mso-wrap-style:square;mso-wrap-distance-left:9pt;mso-wrap-distance-top:0;mso-wrap-distance-right:9pt;mso-wrap-distance-bottom:0;mso-position-horizontal:absolute;mso-position-horizontal-relative:text;mso-position-vertical:absolute;mso-position-vertical-relative:text;v-text-anchor:middle" o:gfxdata="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" filled="f" strokecolor="red" strokeweight="1.5pt"/>
+              <v:rect w14:anchorId="04E2293E" id="Rectangle 37" o:spid="_x0000_s1026" style="position:absolute;margin-left:4.5pt;margin-top:37.8pt;width:94.5pt;height:15pt;z-index:251671552;visibility:visible;mso-wrap-style:square;mso-wrap-distance-left:9pt;mso-wrap-distance-top:0;mso-wrap-distance-right:9pt;mso-wrap-distance-bottom:0;mso-position-horizontal:absolute;mso-position-horizontal-relative:text;mso-position-vertical:absolute;mso-position-vertical-relative:text;v-text-anchor:middle" o:gfxdata="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" filled="f" strokecolor="red" strokeweight="1.5pt"/>
             </w:pict>
           </mc:Fallback>
         </mc:AlternateContent>
@@ -4361,11 +4074,11 @@
       <w:pPr>
         <w:pStyle w:val="Titre2"/>
       </w:pPr>
-      <w:bookmarkStart w:id="12" w:name="_Toc505867643"/>
+      <w:bookmarkStart w:id="11" w:name="_Toc505867643"/>
       <w:r>
         <w:t>Mise à jour de la base de données (entièrement)</w:t>
       </w:r>
-      <w:bookmarkEnd w:id="12"/>
+      <w:bookmarkEnd w:id="11"/>
     </w:p>
     <w:p>
       <w:r>
@@ -4487,26 +4200,13 @@
         </w:numPr>
       </w:pPr>
       <w:r>
-        <w:t>Pour importer une base il faut qu’elle soit nommée « </w:t>
-      </w:r>
-      <w:proofErr w:type="spellStart"/>
-      <w:r>
-        <w:t>base_inspection_cdg</w:t>
+        <w:t>Pour importer une base il faut qu’elle soit nommée « base_inspection_cdg</w:t>
       </w:r>
       <w:r>
         <w:t>.sql</w:t>
       </w:r>
-      <w:proofErr w:type="spellEnd"/>
-      <w:r>
-        <w:t> » et qu’elle soit placée dans le dossier « </w:t>
-      </w:r>
-      <w:proofErr w:type="spellStart"/>
-      <w:r>
-        <w:t>INspect</w:t>
-      </w:r>
-      <w:proofErr w:type="spellEnd"/>
-      <w:r>
-        <w:t> » à la racine co</w:t>
+      <w:r>
+        <w:t> » et qu’elle soit placée dans le dossier « INspect » à la racine co</w:t>
       </w:r>
       <w:r>
         <w:t>m</w:t>
@@ -4677,7 +4377,7 @@
           </mc:Choice>
           <mc:Fallback>
             <w:pict>
-              <v:rect w14:anchorId="09A7D896" id="Rectangle 51" o:spid="_x0000_s1026" style="position:absolute;margin-left:60.75pt;margin-top:112.5pt;width:60.75pt;height:29.25pt;z-index:251673600;visibility:visible;mso-wrap-style:square;mso-wrap-distance-left:9pt;mso-wrap-distance-top:0;mso-wrap-distance-right:9pt;mso-wrap-distance-bottom:0;mso-position-horizontal:absolute;mso-position-horizontal-relative:text;mso-position-vertical:absolute;mso-position-vertical-relative:text;v-text-anchor:middle" o:gfxdata="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" filled="f" strokecolor="red" strokeweight="1.5pt"/>
+              <v:rect w14:anchorId="4E17C2E9" id="Rectangle 51" o:spid="_x0000_s1026" style="position:absolute;margin-left:60.75pt;margin-top:112.5pt;width:60.75pt;height:29.25pt;z-index:251673600;visibility:visible;mso-wrap-style:square;mso-wrap-distance-left:9pt;mso-wrap-distance-top:0;mso-wrap-distance-right:9pt;mso-wrap-distance-bottom:0;mso-position-horizontal:absolute;mso-position-horizontal-relative:text;mso-position-vertical:absolute;mso-position-vertical-relative:text;v-text-anchor:middle" o:gfxdata="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" filled="f" strokecolor="red" strokeweight="1.5pt"/>
             </w:pict>
           </mc:Fallback>
         </mc:AlternateContent>
@@ -4750,44 +4450,12 @@
         <w:t>er</w:t>
       </w:r>
       <w:r>
-        <w:t xml:space="preserve"> à </w:t>
-      </w:r>
-      <w:proofErr w:type="gramStart"/>
-      <w:r>
-        <w:t>tous les utilisateurs</w:t>
-      </w:r>
-      <w:proofErr w:type="gramEnd"/>
-      <w:r>
-        <w:t xml:space="preserve"> (par mail par exemple) et qu’ils l’importent.</w:t>
-      </w:r>
-    </w:p>
-    <w:p>
-      <w:r>
-        <w:t>Pour l’importation d’une table c’est exactement comme pour la base de données complète. L’emplacement et le nom sont importants. Il faut aussi que le fichier soit placé à la racine du dossier « </w:t>
-      </w:r>
-      <w:proofErr w:type="spellStart"/>
-      <w:r>
-        <w:t>INspect</w:t>
-      </w:r>
-      <w:proofErr w:type="spellEnd"/>
-      <w:r>
-        <w:t> » avec son nom de base, pour rester sur notre exemple le fichier doit s’appelé « </w:t>
-      </w:r>
-      <w:proofErr w:type="spellStart"/>
-      <w:r>
-        <w:t>observation.sql</w:t>
-      </w:r>
-      <w:proofErr w:type="spellEnd"/>
-      <w:r>
-        <w:t> » et pas autrement, si jamais le nom au téléchargement est « observation (1).</w:t>
-      </w:r>
-      <w:proofErr w:type="spellStart"/>
-      <w:r>
-        <w:t>sql</w:t>
-      </w:r>
-      <w:proofErr w:type="spellEnd"/>
-      <w:r>
-        <w:t> » ou un autre nombre il faudra le renommé.</w:t>
+        <w:t xml:space="preserve"> à tous les utilisateurs (par mail par exemple) et qu’ils l’importent.</w:t>
+      </w:r>
+    </w:p>
+    <w:p>
+      <w:r>
+        <w:t>Pour l’importation d’une table c’est exactement comme pour la base de données complète. L’emplacement et le nom sont importants. Il faut aussi que le fichier soit placé à la racine du dossier « INspect » avec son nom de base, pour rester sur notre exemple le fichier doit s’appelé « observation.sql » et pas autrement, si jamais le nom au téléchargement est « observation (1).sql » ou un autre nombre il faudra le renommé.</w:t>
       </w:r>
     </w:p>
     <w:p/>
@@ -4799,7 +4467,7 @@
       <w:pPr>
         <w:pStyle w:val="Titre2"/>
       </w:pPr>
-      <w:bookmarkStart w:id="13" w:name="_Toc505867644"/>
+      <w:bookmarkStart w:id="12" w:name="_Toc505867644"/>
       <w:r>
         <w:t xml:space="preserve">Mise à jour d’une image </w:t>
       </w:r>
@@ -4809,7 +4477,7 @@
       <w:r>
         <w:t xml:space="preserve"> critère</w:t>
       </w:r>
-      <w:bookmarkEnd w:id="13"/>
+      <w:bookmarkEnd w:id="12"/>
     </w:p>
     <w:p>
       <w:r>
@@ -4949,15 +4617,7 @@
         </w:numPr>
       </w:pPr>
       <w:r>
-        <w:t>Si on veut ajouter une image au critère il faut choisir le fichier parmi ceux du dossier « images » du dossier « </w:t>
-      </w:r>
-      <w:proofErr w:type="spellStart"/>
-      <w:r>
-        <w:t>INspect</w:t>
-      </w:r>
-      <w:proofErr w:type="spellEnd"/>
-      <w:r>
-        <w:t> » :</w:t>
+        <w:t>Si on veut ajouter une image au critère il faut choisir le fichier parmi ceux du dossier « images » du dossier « INspect » :</w:t>
       </w:r>
     </w:p>
     <w:p>
@@ -5046,42 +4706,18 @@
       <w:pPr>
         <w:pStyle w:val="Titre2"/>
       </w:pPr>
-      <w:bookmarkStart w:id="14" w:name="_Toc505867645"/>
+      <w:bookmarkStart w:id="13" w:name="_Toc505867645"/>
       <w:r>
         <w:t>Modifier les p</w:t>
       </w:r>
       <w:r>
         <w:t>ictogrammes</w:t>
       </w:r>
-      <w:bookmarkEnd w:id="14"/>
-    </w:p>
-    <w:p>
-      <w:r>
-        <w:t>Pour changer un pictogramme d’un des menus (</w:t>
-      </w:r>
-      <w:proofErr w:type="spellStart"/>
-      <w:r>
-        <w:t>theme</w:t>
-      </w:r>
-      <w:proofErr w:type="spellEnd"/>
-      <w:r>
-        <w:t>, sous-</w:t>
-      </w:r>
-      <w:proofErr w:type="spellStart"/>
-      <w:r>
-        <w:t>themes</w:t>
-      </w:r>
-      <w:proofErr w:type="spellEnd"/>
-      <w:r>
-        <w:t xml:space="preserve">, </w:t>
-      </w:r>
-      <w:proofErr w:type="spellStart"/>
-      <w:r>
-        <w:t>batiment</w:t>
-      </w:r>
-      <w:proofErr w:type="spellEnd"/>
-      <w:r>
-        <w:t xml:space="preserve"> …) il faut déjà aller choisir votre icone, ceux disponibles sont réuni ici : </w:t>
+      <w:bookmarkEnd w:id="13"/>
+    </w:p>
+    <w:p>
+      <w:r>
+        <w:t xml:space="preserve">Pour changer un pictogramme d’un des menus (theme, sous-themes, batiment …) il faut déjà aller choisir votre icone, ceux disponibles sont réuni ici : </w:t>
       </w:r>
       <w:hyperlink r:id="rId41" w:history="1">
         <w:r>
@@ -5114,15 +4750,7 @@
         </w:numPr>
       </w:pPr>
       <w:r>
-        <w:t xml:space="preserve">Dans la barre des taches cliquez sur la petite flèche puis sur le logo de </w:t>
-      </w:r>
-      <w:proofErr w:type="spellStart"/>
-      <w:r>
-        <w:t>Wamp</w:t>
-      </w:r>
-      <w:proofErr w:type="spellEnd"/>
-      <w:r>
-        <w:t xml:space="preserve"> en vert</w:t>
+        <w:t>Dans la barre des taches cliquez sur la petite flèche puis sur le logo de Wamp en vert</w:t>
       </w:r>
       <w:r>
         <w:t xml:space="preserve"> </w:t>
@@ -5232,15 +4860,7 @@
     <w:p>
       <w:r>
         <w:lastRenderedPageBreak/>
-        <w:t>Ensuite il faut choisir la base de données « </w:t>
-      </w:r>
-      <w:proofErr w:type="spellStart"/>
-      <w:r>
-        <w:t>base_inspection_cdg</w:t>
-      </w:r>
-      <w:proofErr w:type="spellEnd"/>
-      <w:r>
-        <w:t> » puis choisir la table que vous souhaitez utiliser, les noms correspondent à l’application</w:t>
+        <w:t>Ensuite il faut choisir la base de données « base_inspection_cdg » puis choisir la table que vous souhaitez utiliser, les noms correspondent à l’application</w:t>
       </w:r>
       <w:r>
         <w:t>.</w:t>
@@ -5312,7 +4932,12 @@
         <w:t>.</w:t>
       </w:r>
       <w:r>
-        <w:t xml:space="preserve"> ATTENTION cependant il y a un format à respecter il faut écrire « fa- »</w:t>
+        <w:t xml:space="preserve"> ATTENTION cepen</w:t>
+      </w:r>
+      <w:bookmarkStart w:id="14" w:name="_GoBack"/>
+      <w:bookmarkEnd w:id="14"/>
+      <w:r>
+        <w:t>dant il y a un format à respecter il faut écrire « fa- »</w:t>
       </w:r>
       <w:r>
         <w:t xml:space="preserve"> </w:t>
@@ -5381,7 +5006,7 @@
 </file>
 
 <file path=word/endnotes.xml><?xml version="1.0" encoding="utf-8"?>
-<w:endnotes xmlns:wpc="http://schemas.microsoft.com/office/word/2010/wordprocessingCanvas" xmlns:cx="http://schemas.microsoft.com/office/drawing/2014/chartex" xmlns:cx1="http://schemas.microsoft.com/office/drawing/2015/9/8/chartex" xmlns:cx2="http://schemas.microsoft.com/office/drawing/2015/10/21/chartex" xmlns:cx3="http://schemas.microsoft.com/office/drawing/2016/5/9/chartex" xmlns:cx4="http://schemas.microsoft.com/office/drawing/2016/5/10/chartex" xmlns:cx5="http://schemas.microsoft.com/office/drawing/2016/5/11/chartex" xmlns:cx6="http://schemas.microsoft.com/office/drawing/2016/5/12/chartex" xmlns:cx7="http://schemas.microsoft.com/office/drawing/2016/5/13/chartex" xmlns:cx8="http://schemas.microsoft.com/office/drawing/2016/5/14/chartex" xmlns:mc="http://schemas.openxmlformats.org/markup-compatibility/2006" xmlns:aink="http://schemas.microsoft.com/office/drawing/2016/ink" xmlns:am3d="http://schemas.microsoft.com/office/drawing/2017/model3d" xmlns:o="urn:schemas-microsoft-com:office:office" xmlns:r="http://schemas.openxmlformats.org/officeDocument/2006/relationships" xmlns:m="http://schemas.openxmlformats.org/officeDocument/2006/math" xmlns:v="urn:schemas-microsoft-com:vml" xmlns:wp14="http://schemas.microsoft.com/office/word/2010/wordprocessingDrawing" xmlns:wp="http://schemas.openxmlformats.org/drawingml/2006/wordprocessingDrawing" xmlns:w10="urn:schemas-microsoft-com:office:word" xmlns:w="http://schemas.openxmlformats.org/wordprocessingml/2006/main" xmlns:w14="http://schemas.microsoft.com/office/word/2010/wordml" xmlns:w15="http://schemas.microsoft.com/office/word/2012/wordml" xmlns:w16cid="http://schemas.microsoft.com/office/word/2016/wordml/cid" xmlns:w16se="http://schemas.microsoft.com/office/word/2015/wordml/symex" xmlns:wpg="http://schemas.microsoft.com/office/word/2010/wordprocessingGroup" xmlns:wpi="http://schemas.microsoft.com/office/word/2010/wordprocessingInk" xmlns:wne="http://schemas.microsoft.com/office/word/2006/wordml" xmlns:wps="http://schemas.microsoft.com/office/word/2010/wordprocessingShape" mc:Ignorable="w14 w15 w16se w16cid wp14">
+<w:endnotes xmlns:wpc="http://schemas.microsoft.com/office/word/2010/wordprocessingCanvas" xmlns:mc="http://schemas.openxmlformats.org/markup-compatibility/2006" xmlns:o="urn:schemas-microsoft-com:office:office" xmlns:r="http://schemas.openxmlformats.org/officeDocument/2006/relationships" xmlns:m="http://schemas.openxmlformats.org/officeDocument/2006/math" xmlns:v="urn:schemas-microsoft-com:vml" xmlns:wp14="http://schemas.microsoft.com/office/word/2010/wordprocessingDrawing" xmlns:wp="http://schemas.openxmlformats.org/drawingml/2006/wordprocessingDrawing" xmlns:w10="urn:schemas-microsoft-com:office:word" xmlns:w="http://schemas.openxmlformats.org/wordprocessingml/2006/main" xmlns:w14="http://schemas.microsoft.com/office/word/2010/wordml" xmlns:w15="http://schemas.microsoft.com/office/word/2012/wordml" xmlns:wpg="http://schemas.microsoft.com/office/word/2010/wordprocessingGroup" xmlns:wpi="http://schemas.microsoft.com/office/word/2010/wordprocessingInk" xmlns:wne="http://schemas.microsoft.com/office/word/2006/wordml" xmlns:wps="http://schemas.microsoft.com/office/word/2010/wordprocessingShape" mc:Ignorable="w14 w15 wp14">
   <w:endnote w:type="separator" w:id="-1">
     <w:p>
       <w:pPr>
@@ -5406,7 +5031,7 @@
 </file>
 
 <file path=word/footer1.xml><?xml version="1.0" encoding="utf-8"?>
-<w:ftr xmlns:wpc="http://schemas.microsoft.com/office/word/2010/wordprocessingCanvas" xmlns:cx="http://schemas.microsoft.com/office/drawing/2014/chartex" xmlns:cx1="http://schemas.microsoft.com/office/drawing/2015/9/8/chartex" xmlns:cx2="http://schemas.microsoft.com/office/drawing/2015/10/21/chartex" xmlns:cx3="http://schemas.microsoft.com/office/drawing/2016/5/9/chartex" xmlns:cx4="http://schemas.microsoft.com/office/drawing/2016/5/10/chartex" xmlns:cx5="http://schemas.microsoft.com/office/drawing/2016/5/11/chartex" xmlns:cx6="http://schemas.microsoft.com/office/drawing/2016/5/12/chartex" xmlns:cx7="http://schemas.microsoft.com/office/drawing/2016/5/13/chartex" xmlns:cx8="http://schemas.microsoft.com/office/drawing/2016/5/14/chartex" xmlns:mc="http://schemas.openxmlformats.org/markup-compatibility/2006" xmlns:aink="http://schemas.microsoft.com/office/drawing/2016/ink" xmlns:am3d="http://schemas.microsoft.com/office/drawing/2017/model3d" xmlns:o="urn:schemas-microsoft-com:office:office" xmlns:r="http://schemas.openxmlformats.org/officeDocument/2006/relationships" xmlns:m="http://schemas.openxmlformats.org/officeDocument/2006/math" xmlns:v="urn:schemas-microsoft-com:vml" xmlns:wp14="http://schemas.microsoft.com/office/word/2010/wordprocessingDrawing" xmlns:wp="http://schemas.openxmlformats.org/drawingml/2006/wordprocessingDrawing" xmlns:w10="urn:schemas-microsoft-com:office:word" xmlns:w="http://schemas.openxmlformats.org/wordprocessingml/2006/main" xmlns:w14="http://schemas.microsoft.com/office/word/2010/wordml" xmlns:w15="http://schemas.microsoft.com/office/word/2012/wordml" xmlns:w16cid="http://schemas.microsoft.com/office/word/2016/wordml/cid" xmlns:w16se="http://schemas.microsoft.com/office/word/2015/wordml/symex" xmlns:wpg="http://schemas.microsoft.com/office/word/2010/wordprocessingGroup" xmlns:wpi="http://schemas.microsoft.com/office/word/2010/wordprocessingInk" xmlns:wne="http://schemas.microsoft.com/office/word/2006/wordml" xmlns:wps="http://schemas.microsoft.com/office/word/2010/wordprocessingShape" mc:Ignorable="w14 w15 w16se w16cid wp14">
+<w:ftr xmlns:wpc="http://schemas.microsoft.com/office/word/2010/wordprocessingCanvas" xmlns:mc="http://schemas.openxmlformats.org/markup-compatibility/2006" xmlns:o="urn:schemas-microsoft-com:office:office" xmlns:r="http://schemas.openxmlformats.org/officeDocument/2006/relationships" xmlns:m="http://schemas.openxmlformats.org/officeDocument/2006/math" xmlns:v="urn:schemas-microsoft-com:vml" xmlns:wp14="http://schemas.microsoft.com/office/word/2010/wordprocessingDrawing" xmlns:wp="http://schemas.openxmlformats.org/drawingml/2006/wordprocessingDrawing" xmlns:w10="urn:schemas-microsoft-com:office:word" xmlns:w="http://schemas.openxmlformats.org/wordprocessingml/2006/main" xmlns:w14="http://schemas.microsoft.com/office/word/2010/wordml" xmlns:w15="http://schemas.microsoft.com/office/word/2012/wordml" xmlns:wpg="http://schemas.microsoft.com/office/word/2010/wordprocessingGroup" xmlns:wpi="http://schemas.microsoft.com/office/word/2010/wordprocessingInk" xmlns:wne="http://schemas.microsoft.com/office/word/2006/wordml" xmlns:wps="http://schemas.microsoft.com/office/word/2010/wordprocessingShape" mc:Ignorable="w14 w15 wp14">
   <w:p/>
   <w:p>
     <w:pPr>
@@ -5444,7 +5069,7 @@
 </file>
 
 <file path=word/footer2.xml><?xml version="1.0" encoding="utf-8"?>
-<w:ftr xmlns:wpc="http://schemas.microsoft.com/office/word/2010/wordprocessingCanvas" xmlns:cx="http://schemas.microsoft.com/office/drawing/2014/chartex" xmlns:cx1="http://schemas.microsoft.com/office/drawing/2015/9/8/chartex" xmlns:cx2="http://schemas.microsoft.com/office/drawing/2015/10/21/chartex" xmlns:cx3="http://schemas.microsoft.com/office/drawing/2016/5/9/chartex" xmlns:cx4="http://schemas.microsoft.com/office/drawing/2016/5/10/chartex" xmlns:cx5="http://schemas.microsoft.com/office/drawing/2016/5/11/chartex" xmlns:cx6="http://schemas.microsoft.com/office/drawing/2016/5/12/chartex" xmlns:cx7="http://schemas.microsoft.com/office/drawing/2016/5/13/chartex" xmlns:cx8="http://schemas.microsoft.com/office/drawing/2016/5/14/chartex" xmlns:mc="http://schemas.openxmlformats.org/markup-compatibility/2006" xmlns:aink="http://schemas.microsoft.com/office/drawing/2016/ink" xmlns:am3d="http://schemas.microsoft.com/office/drawing/2017/model3d" xmlns:o="urn:schemas-microsoft-com:office:office" xmlns:r="http://schemas.openxmlformats.org/officeDocument/2006/relationships" xmlns:m="http://schemas.openxmlformats.org/officeDocument/2006/math" xmlns:v="urn:schemas-microsoft-com:vml" xmlns:wp14="http://schemas.microsoft.com/office/word/2010/wordprocessingDrawing" xmlns:wp="http://schemas.openxmlformats.org/drawingml/2006/wordprocessingDrawing" xmlns:w10="urn:schemas-microsoft-com:office:word" xmlns:w="http://schemas.openxmlformats.org/wordprocessingml/2006/main" xmlns:w14="http://schemas.microsoft.com/office/word/2010/wordml" xmlns:w15="http://schemas.microsoft.com/office/word/2012/wordml" xmlns:w16cid="http://schemas.microsoft.com/office/word/2016/wordml/cid" xmlns:w16se="http://schemas.microsoft.com/office/word/2015/wordml/symex" xmlns:wpg="http://schemas.microsoft.com/office/word/2010/wordprocessingGroup" xmlns:wpi="http://schemas.microsoft.com/office/word/2010/wordprocessingInk" xmlns:wne="http://schemas.microsoft.com/office/word/2006/wordml" xmlns:wps="http://schemas.microsoft.com/office/word/2010/wordprocessingShape" mc:Ignorable="w14 w15 w16se w16cid wp14">
+<w:ftr xmlns:wpc="http://schemas.microsoft.com/office/word/2010/wordprocessingCanvas" xmlns:mc="http://schemas.openxmlformats.org/markup-compatibility/2006" xmlns:o="urn:schemas-microsoft-com:office:office" xmlns:r="http://schemas.openxmlformats.org/officeDocument/2006/relationships" xmlns:m="http://schemas.openxmlformats.org/officeDocument/2006/math" xmlns:v="urn:schemas-microsoft-com:vml" xmlns:wp14="http://schemas.microsoft.com/office/word/2010/wordprocessingDrawing" xmlns:wp="http://schemas.openxmlformats.org/drawingml/2006/wordprocessingDrawing" xmlns:w10="urn:schemas-microsoft-com:office:word" xmlns:w="http://schemas.openxmlformats.org/wordprocessingml/2006/main" xmlns:w14="http://schemas.microsoft.com/office/word/2010/wordml" xmlns:w15="http://schemas.microsoft.com/office/word/2012/wordml" xmlns:wpg="http://schemas.microsoft.com/office/word/2010/wordprocessingGroup" xmlns:wpi="http://schemas.microsoft.com/office/word/2010/wordprocessingInk" xmlns:wne="http://schemas.microsoft.com/office/word/2006/wordml" xmlns:wps="http://schemas.microsoft.com/office/word/2010/wordprocessingShape" mc:Ignorable="w14 w15 wp14">
   <w:p/>
   <w:p>
     <w:pPr>
@@ -5482,7 +5107,7 @@
 </file>
 
 <file path=word/footnotes.xml><?xml version="1.0" encoding="utf-8"?>
-<w:footnotes xmlns:wpc="http://schemas.microsoft.com/office/word/2010/wordprocessingCanvas" xmlns:cx="http://schemas.microsoft.com/office/drawing/2014/chartex" xmlns:cx1="http://schemas.microsoft.com/office/drawing/2015/9/8/chartex" xmlns:cx2="http://schemas.microsoft.com/office/drawing/2015/10/21/chartex" xmlns:cx3="http://schemas.microsoft.com/office/drawing/2016/5/9/chartex" xmlns:cx4="http://schemas.microsoft.com/office/drawing/2016/5/10/chartex" xmlns:cx5="http://schemas.microsoft.com/office/drawing/2016/5/11/chartex" xmlns:cx6="http://schemas.microsoft.com/office/drawing/2016/5/12/chartex" xmlns:cx7="http://schemas.microsoft.com/office/drawing/2016/5/13/chartex" xmlns:cx8="http://schemas.microsoft.com/office/drawing/2016/5/14/chartex" xmlns:mc="http://schemas.openxmlformats.org/markup-compatibility/2006" xmlns:aink="http://schemas.microsoft.com/office/drawing/2016/ink" xmlns:am3d="http://schemas.microsoft.com/office/drawing/2017/model3d" xmlns:o="urn:schemas-microsoft-com:office:office" xmlns:r="http://schemas.openxmlformats.org/officeDocument/2006/relationships" xmlns:m="http://schemas.openxmlformats.org/officeDocument/2006/math" xmlns:v="urn:schemas-microsoft-com:vml" xmlns:wp14="http://schemas.microsoft.com/office/word/2010/wordprocessingDrawing" xmlns:wp="http://schemas.openxmlformats.org/drawingml/2006/wordprocessingDrawing" xmlns:w10="urn:schemas-microsoft-com:office:word" xmlns:w="http://schemas.openxmlformats.org/wordprocessingml/2006/main" xmlns:w14="http://schemas.microsoft.com/office/word/2010/wordml" xmlns:w15="http://schemas.microsoft.com/office/word/2012/wordml" xmlns:w16cid="http://schemas.microsoft.com/office/word/2016/wordml/cid" xmlns:w16se="http://schemas.microsoft.com/office/word/2015/wordml/symex" xmlns:wpg="http://schemas.microsoft.com/office/word/2010/wordprocessingGroup" xmlns:wpi="http://schemas.microsoft.com/office/word/2010/wordprocessingInk" xmlns:wne="http://schemas.microsoft.com/office/word/2006/wordml" xmlns:wps="http://schemas.microsoft.com/office/word/2010/wordprocessingShape" mc:Ignorable="w14 w15 w16se w16cid wp14">
+<w:footnotes xmlns:wpc="http://schemas.microsoft.com/office/word/2010/wordprocessingCanvas" xmlns:mc="http://schemas.openxmlformats.org/markup-compatibility/2006" xmlns:o="urn:schemas-microsoft-com:office:office" xmlns:r="http://schemas.openxmlformats.org/officeDocument/2006/relationships" xmlns:m="http://schemas.openxmlformats.org/officeDocument/2006/math" xmlns:v="urn:schemas-microsoft-com:vml" xmlns:wp14="http://schemas.microsoft.com/office/word/2010/wordprocessingDrawing" xmlns:wp="http://schemas.openxmlformats.org/drawingml/2006/wordprocessingDrawing" xmlns:w10="urn:schemas-microsoft-com:office:word" xmlns:w="http://schemas.openxmlformats.org/wordprocessingml/2006/main" xmlns:w14="http://schemas.microsoft.com/office/word/2010/wordml" xmlns:w15="http://schemas.microsoft.com/office/word/2012/wordml" xmlns:wpg="http://schemas.microsoft.com/office/word/2010/wordprocessingGroup" xmlns:wpi="http://schemas.microsoft.com/office/word/2010/wordprocessingInk" xmlns:wne="http://schemas.microsoft.com/office/word/2006/wordml" xmlns:wps="http://schemas.microsoft.com/office/word/2010/wordprocessingShape" mc:Ignorable="w14 w15 wp14">
   <w:footnote w:type="separator" w:id="-1">
     <w:p>
       <w:pPr>
@@ -5507,7 +5132,7 @@
 </file>
 
 <file path=word/header1.xml><?xml version="1.0" encoding="utf-8"?>
-<w:hdr xmlns:wpc="http://schemas.microsoft.com/office/word/2010/wordprocessingCanvas" xmlns:cx="http://schemas.microsoft.com/office/drawing/2014/chartex" xmlns:cx1="http://schemas.microsoft.com/office/drawing/2015/9/8/chartex" xmlns:cx2="http://schemas.microsoft.com/office/drawing/2015/10/21/chartex" xmlns:cx3="http://schemas.microsoft.com/office/drawing/2016/5/9/chartex" xmlns:cx4="http://schemas.microsoft.com/office/drawing/2016/5/10/chartex" xmlns:cx5="http://schemas.microsoft.com/office/drawing/2016/5/11/chartex" xmlns:cx6="http://schemas.microsoft.com/office/drawing/2016/5/12/chartex" xmlns:cx7="http://schemas.microsoft.com/office/drawing/2016/5/13/chartex" xmlns:cx8="http://schemas.microsoft.com/office/drawing/2016/5/14/chartex" xmlns:mc="http://schemas.openxmlformats.org/markup-compatibility/2006" xmlns:aink="http://schemas.microsoft.com/office/drawing/2016/ink" xmlns:am3d="http://schemas.microsoft.com/office/drawing/2017/model3d" xmlns:o="urn:schemas-microsoft-com:office:office" xmlns:r="http://schemas.openxmlformats.org/officeDocument/2006/relationships" xmlns:m="http://schemas.openxmlformats.org/officeDocument/2006/math" xmlns:v="urn:schemas-microsoft-com:vml" xmlns:wp14="http://schemas.microsoft.com/office/word/2010/wordprocessingDrawing" xmlns:wp="http://schemas.openxmlformats.org/drawingml/2006/wordprocessingDrawing" xmlns:w10="urn:schemas-microsoft-com:office:word" xmlns:w="http://schemas.openxmlformats.org/wordprocessingml/2006/main" xmlns:w14="http://schemas.microsoft.com/office/word/2010/wordml" xmlns:w15="http://schemas.microsoft.com/office/word/2012/wordml" xmlns:w16cid="http://schemas.microsoft.com/office/word/2016/wordml/cid" xmlns:w16se="http://schemas.microsoft.com/office/word/2015/wordml/symex" xmlns:wpg="http://schemas.microsoft.com/office/word/2010/wordprocessingGroup" xmlns:wpi="http://schemas.microsoft.com/office/word/2010/wordprocessingInk" xmlns:wne="http://schemas.microsoft.com/office/word/2006/wordml" xmlns:wps="http://schemas.microsoft.com/office/word/2010/wordprocessingShape" mc:Ignorable="w14 w15 w16se w16cid wp14">
+<w:hdr xmlns:wpc="http://schemas.microsoft.com/office/word/2010/wordprocessingCanvas" xmlns:mc="http://schemas.openxmlformats.org/markup-compatibility/2006" xmlns:o="urn:schemas-microsoft-com:office:office" xmlns:r="http://schemas.openxmlformats.org/officeDocument/2006/relationships" xmlns:m="http://schemas.openxmlformats.org/officeDocument/2006/math" xmlns:v="urn:schemas-microsoft-com:vml" xmlns:wp14="http://schemas.microsoft.com/office/word/2010/wordprocessingDrawing" xmlns:wp="http://schemas.openxmlformats.org/drawingml/2006/wordprocessingDrawing" xmlns:w10="urn:schemas-microsoft-com:office:word" xmlns:w="http://schemas.openxmlformats.org/wordprocessingml/2006/main" xmlns:w14="http://schemas.microsoft.com/office/word/2010/wordml" xmlns:w15="http://schemas.microsoft.com/office/word/2012/wordml" xmlns:wpg="http://schemas.microsoft.com/office/word/2010/wordprocessingGroup" xmlns:wpi="http://schemas.microsoft.com/office/word/2010/wordprocessingInk" xmlns:wne="http://schemas.microsoft.com/office/word/2006/wordml" xmlns:wps="http://schemas.microsoft.com/office/word/2010/wordprocessingShape" mc:Ignorable="w14 w15 wp14">
   <w:p>
     <w:pPr>
       <w:pStyle w:val="En-ttedepagepaire"/>
@@ -5522,13 +5147,8 @@
       <w:sdtEndPr/>
       <w:sdtContent>
         <w:r>
-          <w:t xml:space="preserve">Application </w:t>
+          <w:t>Application INspect</w:t>
         </w:r>
-        <w:proofErr w:type="spellStart"/>
-        <w:r>
-          <w:t>INspect</w:t>
-        </w:r>
-        <w:proofErr w:type="spellEnd"/>
       </w:sdtContent>
     </w:sdt>
   </w:p>
@@ -5536,7 +5156,7 @@
 </file>
 
 <file path=word/header2.xml><?xml version="1.0" encoding="utf-8"?>
-<w:hdr xmlns:wpc="http://schemas.microsoft.com/office/word/2010/wordprocessingCanvas" xmlns:cx="http://schemas.microsoft.com/office/drawing/2014/chartex" xmlns:cx1="http://schemas.microsoft.com/office/drawing/2015/9/8/chartex" xmlns:cx2="http://schemas.microsoft.com/office/drawing/2015/10/21/chartex" xmlns:cx3="http://schemas.microsoft.com/office/drawing/2016/5/9/chartex" xmlns:cx4="http://schemas.microsoft.com/office/drawing/2016/5/10/chartex" xmlns:cx5="http://schemas.microsoft.com/office/drawing/2016/5/11/chartex" xmlns:cx6="http://schemas.microsoft.com/office/drawing/2016/5/12/chartex" xmlns:cx7="http://schemas.microsoft.com/office/drawing/2016/5/13/chartex" xmlns:cx8="http://schemas.microsoft.com/office/drawing/2016/5/14/chartex" xmlns:mc="http://schemas.openxmlformats.org/markup-compatibility/2006" xmlns:aink="http://schemas.microsoft.com/office/drawing/2016/ink" xmlns:am3d="http://schemas.microsoft.com/office/drawing/2017/model3d" xmlns:o="urn:schemas-microsoft-com:office:office" xmlns:r="http://schemas.openxmlformats.org/officeDocument/2006/relationships" xmlns:m="http://schemas.openxmlformats.org/officeDocument/2006/math" xmlns:v="urn:schemas-microsoft-com:vml" xmlns:wp14="http://schemas.microsoft.com/office/word/2010/wordprocessingDrawing" xmlns:wp="http://schemas.openxmlformats.org/drawingml/2006/wordprocessingDrawing" xmlns:w10="urn:schemas-microsoft-com:office:word" xmlns:w="http://schemas.openxmlformats.org/wordprocessingml/2006/main" xmlns:w14="http://schemas.microsoft.com/office/word/2010/wordml" xmlns:w15="http://schemas.microsoft.com/office/word/2012/wordml" xmlns:w16cid="http://schemas.microsoft.com/office/word/2016/wordml/cid" xmlns:w16se="http://schemas.microsoft.com/office/word/2015/wordml/symex" xmlns:wpg="http://schemas.microsoft.com/office/word/2010/wordprocessingGroup" xmlns:wpi="http://schemas.microsoft.com/office/word/2010/wordprocessingInk" xmlns:wne="http://schemas.microsoft.com/office/word/2006/wordml" xmlns:wps="http://schemas.microsoft.com/office/word/2010/wordprocessingShape" mc:Ignorable="w14 w15 w16se w16cid wp14">
+<w:hdr xmlns:wpc="http://schemas.microsoft.com/office/word/2010/wordprocessingCanvas" xmlns:mc="http://schemas.openxmlformats.org/markup-compatibility/2006" xmlns:o="urn:schemas-microsoft-com:office:office" xmlns:r="http://schemas.openxmlformats.org/officeDocument/2006/relationships" xmlns:m="http://schemas.openxmlformats.org/officeDocument/2006/math" xmlns:v="urn:schemas-microsoft-com:vml" xmlns:wp14="http://schemas.microsoft.com/office/word/2010/wordprocessingDrawing" xmlns:wp="http://schemas.openxmlformats.org/drawingml/2006/wordprocessingDrawing" xmlns:w10="urn:schemas-microsoft-com:office:word" xmlns:w="http://schemas.openxmlformats.org/wordprocessingml/2006/main" xmlns:w14="http://schemas.microsoft.com/office/word/2010/wordml" xmlns:w15="http://schemas.microsoft.com/office/word/2012/wordml" xmlns:wpg="http://schemas.microsoft.com/office/word/2010/wordprocessingGroup" xmlns:wpi="http://schemas.microsoft.com/office/word/2010/wordprocessingInk" xmlns:wne="http://schemas.microsoft.com/office/word/2006/wordml" xmlns:wps="http://schemas.microsoft.com/office/word/2010/wordprocessingShape" mc:Ignorable="w14 w15 wp14">
   <w:p>
     <w:pPr>
       <w:pStyle w:val="En-ttedepageimpaire"/>
@@ -5551,13 +5171,8 @@
       <w:sdtEndPr/>
       <w:sdtContent>
         <w:r>
-          <w:t xml:space="preserve">Application </w:t>
+          <w:t>Application INspect</w:t>
         </w:r>
-        <w:proofErr w:type="spellStart"/>
-        <w:r>
-          <w:t>INspect</w:t>
-        </w:r>
-        <w:proofErr w:type="spellEnd"/>
       </w:sdtContent>
     </w:sdt>
   </w:p>
@@ -5565,8 +5180,8 @@
 </file>
 
 <file path=word/numbering.xml><?xml version="1.0" encoding="utf-8"?>
-<w:numbering xmlns:wpc="http://schemas.microsoft.com/office/word/2010/wordprocessingCanvas" xmlns:cx="http://schemas.microsoft.com/office/drawing/2014/chartex" xmlns:cx1="http://schemas.microsoft.com/office/drawing/2015/9/8/chartex" xmlns:cx2="http://schemas.microsoft.com/office/drawing/2015/10/21/chartex" xmlns:cx3="http://schemas.microsoft.com/office/drawing/2016/5/9/chartex" xmlns:cx4="http://schemas.microsoft.com/office/drawing/2016/5/10/chartex" xmlns:cx5="http://schemas.microsoft.com/office/drawing/2016/5/11/chartex" xmlns:cx6="http://schemas.microsoft.com/office/drawing/2016/5/12/chartex" xmlns:cx7="http://schemas.microsoft.com/office/drawing/2016/5/13/chartex" xmlns:cx8="http://schemas.microsoft.com/office/drawing/2016/5/14/chartex" xmlns:mc="http://schemas.openxmlformats.org/markup-compatibility/2006" xmlns:aink="http://schemas.microsoft.com/office/drawing/2016/ink" xmlns:am3d="http://schemas.microsoft.com/office/drawing/2017/model3d" xmlns:o="urn:schemas-microsoft-com:office:office" xmlns:r="http://schemas.openxmlformats.org/officeDocument/2006/relationships" xmlns:m="http://schemas.openxmlformats.org/officeDocument/2006/math" xmlns:v="urn:schemas-microsoft-com:vml" xmlns:wp14="http://schemas.microsoft.com/office/word/2010/wordprocessingDrawing" xmlns:wp="http://schemas.openxmlformats.org/drawingml/2006/wordprocessingDrawing" xmlns:w10="urn:schemas-microsoft-com:office:word" xmlns:w="http://schemas.openxmlformats.org/wordprocessingml/2006/main" xmlns:w14="http://schemas.microsoft.com/office/word/2010/wordml" xmlns:w15="http://schemas.microsoft.com/office/word/2012/wordml" xmlns:w16cid="http://schemas.microsoft.com/office/word/2016/wordml/cid" xmlns:w16se="http://schemas.microsoft.com/office/word/2015/wordml/symex" xmlns:wpg="http://schemas.microsoft.com/office/word/2010/wordprocessingGroup" xmlns:wpi="http://schemas.microsoft.com/office/word/2010/wordprocessingInk" xmlns:wne="http://schemas.microsoft.com/office/word/2006/wordml" xmlns:wps="http://schemas.microsoft.com/office/word/2010/wordprocessingShape" mc:Ignorable="w14 w15 w16se w16cid wp14">
-  <w:abstractNum w:abstractNumId="0" w15:restartNumberingAfterBreak="0">
+<w:numbering xmlns:wpc="http://schemas.microsoft.com/office/word/2010/wordprocessingCanvas" xmlns:mc="http://schemas.openxmlformats.org/markup-compatibility/2006" xmlns:o="urn:schemas-microsoft-com:office:office" xmlns:r="http://schemas.openxmlformats.org/officeDocument/2006/relationships" xmlns:m="http://schemas.openxmlformats.org/officeDocument/2006/math" xmlns:v="urn:schemas-microsoft-com:vml" xmlns:wp14="http://schemas.microsoft.com/office/word/2010/wordprocessingDrawing" xmlns:wp="http://schemas.openxmlformats.org/drawingml/2006/wordprocessingDrawing" xmlns:w10="urn:schemas-microsoft-com:office:word" xmlns:w="http://schemas.openxmlformats.org/wordprocessingml/2006/main" xmlns:w14="http://schemas.microsoft.com/office/word/2010/wordml" xmlns:w15="http://schemas.microsoft.com/office/word/2012/wordml" xmlns:wpg="http://schemas.microsoft.com/office/word/2010/wordprocessingGroup" xmlns:wpi="http://schemas.microsoft.com/office/word/2010/wordprocessingInk" xmlns:wne="http://schemas.microsoft.com/office/word/2006/wordml" xmlns:wps="http://schemas.microsoft.com/office/word/2010/wordprocessingShape" mc:Ignorable="w14 w15 wp14">
+  <w:abstractNum w:abstractNumId="0">
     <w:nsid w:val="FFFFFF80"/>
     <w:multiLevelType w:val="singleLevel"/>
     <w:tmpl w:val="DB96C0E0"/>
@@ -5584,7 +5199,7 @@
       </w:rPr>
     </w:lvl>
   </w:abstractNum>
-  <w:abstractNum w:abstractNumId="1" w15:restartNumberingAfterBreak="0">
+  <w:abstractNum w:abstractNumId="1">
     <w:nsid w:val="FFFFFF81"/>
     <w:multiLevelType w:val="singleLevel"/>
     <w:tmpl w:val="E806DD90"/>
@@ -5602,7 +5217,7 @@
       </w:rPr>
     </w:lvl>
   </w:abstractNum>
-  <w:abstractNum w:abstractNumId="2" w15:restartNumberingAfterBreak="0">
+  <w:abstractNum w:abstractNumId="2">
     <w:nsid w:val="FFFFFF82"/>
     <w:multiLevelType w:val="singleLevel"/>
     <w:tmpl w:val="016CFCA8"/>
@@ -5620,7 +5235,7 @@
       </w:rPr>
     </w:lvl>
   </w:abstractNum>
-  <w:abstractNum w:abstractNumId="3" w15:restartNumberingAfterBreak="0">
+  <w:abstractNum w:abstractNumId="3">
     <w:nsid w:val="FFFFFF83"/>
     <w:multiLevelType w:val="singleLevel"/>
     <w:tmpl w:val="9356F1FA"/>
@@ -5638,7 +5253,7 @@
       </w:rPr>
     </w:lvl>
   </w:abstractNum>
-  <w:abstractNum w:abstractNumId="4" w15:restartNumberingAfterBreak="0">
+  <w:abstractNum w:abstractNumId="4">
     <w:nsid w:val="FFFFFF89"/>
     <w:multiLevelType w:val="singleLevel"/>
     <w:tmpl w:val="90B0502C"/>
@@ -5658,7 +5273,7 @@
       </w:rPr>
     </w:lvl>
   </w:abstractNum>
-  <w:abstractNum w:abstractNumId="5" w15:restartNumberingAfterBreak="0">
+  <w:abstractNum w:abstractNumId="5">
     <w:nsid w:val="13A67E5E"/>
     <w:multiLevelType w:val="hybridMultilevel"/>
     <w:tmpl w:val="527833D0"/>
@@ -5771,7 +5386,7 @@
       </w:rPr>
     </w:lvl>
   </w:abstractNum>
-  <w:abstractNum w:abstractNumId="6" w15:restartNumberingAfterBreak="0">
+  <w:abstractNum w:abstractNumId="6">
     <w:nsid w:val="28347C71"/>
     <w:multiLevelType w:val="hybridMultilevel"/>
     <w:tmpl w:val="34D434B4"/>
@@ -5884,7 +5499,7 @@
       </w:rPr>
     </w:lvl>
   </w:abstractNum>
-  <w:abstractNum w:abstractNumId="7" w15:restartNumberingAfterBreak="0">
+  <w:abstractNum w:abstractNumId="7">
     <w:nsid w:val="2AB17A9B"/>
     <w:multiLevelType w:val="multilevel"/>
     <w:tmpl w:val="0409001D"/>
@@ -5976,7 +5591,7 @@
       </w:pPr>
     </w:lvl>
   </w:abstractNum>
-  <w:abstractNum w:abstractNumId="8" w15:restartNumberingAfterBreak="0">
+  <w:abstractNum w:abstractNumId="8">
     <w:nsid w:val="2C880799"/>
     <w:multiLevelType w:val="hybridMultilevel"/>
     <w:tmpl w:val="B7F49C8A"/>
@@ -6090,7 +5705,7 @@
       </w:rPr>
     </w:lvl>
   </w:abstractNum>
-  <w:abstractNum w:abstractNumId="9" w15:restartNumberingAfterBreak="0">
+  <w:abstractNum w:abstractNumId="9">
     <w:nsid w:val="5B4066DC"/>
     <w:multiLevelType w:val="hybridMultilevel"/>
     <w:tmpl w:val="7E9C9C9A"/>
@@ -6179,7 +5794,7 @@
       </w:pPr>
     </w:lvl>
   </w:abstractNum>
-  <w:abstractNum w:abstractNumId="10" w15:restartNumberingAfterBreak="0">
+  <w:abstractNum w:abstractNumId="10">
     <w:nsid w:val="60AF5E89"/>
     <w:multiLevelType w:val="hybridMultilevel"/>
     <w:tmpl w:val="982C746E"/>
@@ -6376,7 +5991,7 @@
 </file>
 
 <file path=word/styles.xml><?xml version="1.0" encoding="utf-8"?>
-<w:styles xmlns:mc="http://schemas.openxmlformats.org/markup-compatibility/2006" xmlns:r="http://schemas.openxmlformats.org/officeDocument/2006/relationships" xmlns:w="http://schemas.openxmlformats.org/wordprocessingml/2006/main" xmlns:w14="http://schemas.microsoft.com/office/word/2010/wordml" xmlns:w15="http://schemas.microsoft.com/office/word/2012/wordml" xmlns:w16cid="http://schemas.microsoft.com/office/word/2016/wordml/cid" xmlns:w16se="http://schemas.microsoft.com/office/word/2015/wordml/symex" mc:Ignorable="w14 w15 w16se w16cid">
+<w:styles xmlns:mc="http://schemas.openxmlformats.org/markup-compatibility/2006" xmlns:r="http://schemas.openxmlformats.org/officeDocument/2006/relationships" xmlns:w="http://schemas.openxmlformats.org/wordprocessingml/2006/main" xmlns:w14="http://schemas.microsoft.com/office/word/2010/wordml" xmlns:w15="http://schemas.microsoft.com/office/word/2012/wordml" mc:Ignorable="w14 w15">
   <w:docDefaults>
     <w:rPrDefault>
       <w:rPr>
@@ -6393,7 +6008,7 @@
       </w:pPr>
     </w:pPrDefault>
   </w:docDefaults>
-  <w:latentStyles w:defLockedState="0" w:defUIPriority="99" w:defSemiHidden="0" w:defUnhideWhenUsed="0" w:defQFormat="0" w:count="375">
+  <w:latentStyles w:defLockedState="0" w:defUIPriority="99" w:defSemiHidden="0" w:defUnhideWhenUsed="0" w:defQFormat="0" w:count="371">
     <w:lsdException w:name="Normal" w:uiPriority="0" w:qFormat="1"/>
     <w:lsdException w:name="heading 1" w:uiPriority="9" w:qFormat="1"/>
     <w:lsdException w:name="heading 2" w:uiPriority="9" w:qFormat="1"/>
@@ -6765,10 +6380,6 @@
     <w:lsdException w:name="List Table 5 Dark Accent 6" w:uiPriority="50"/>
     <w:lsdException w:name="List Table 6 Colorful Accent 6" w:uiPriority="51"/>
     <w:lsdException w:name="List Table 7 Colorful Accent 6" w:uiPriority="52"/>
-    <w:lsdException w:name="Mention" w:semiHidden="1" w:unhideWhenUsed="1"/>
-    <w:lsdException w:name="Smart Hyperlink" w:semiHidden="1" w:unhideWhenUsed="1"/>
-    <w:lsdException w:name="Hashtag" w:semiHidden="1" w:unhideWhenUsed="1"/>
-    <w:lsdException w:name="Unresolved Mention" w:semiHidden="1" w:unhideWhenUsed="1"/>
   </w:latentStyles>
   <w:style w:type="paragraph" w:default="1" w:styleId="Normal">
     <w:name w:val="Normal"/>
@@ -7885,7 +7496,7 @@
 </file>
 
 <file path=word/glossary/document.xml><?xml version="1.0" encoding="utf-8"?>
-<w:glossaryDocument xmlns:wpc="http://schemas.microsoft.com/office/word/2010/wordprocessingCanvas" xmlns:cx="http://schemas.microsoft.com/office/drawing/2014/chartex" xmlns:cx1="http://schemas.microsoft.com/office/drawing/2015/9/8/chartex" xmlns:cx2="http://schemas.microsoft.com/office/drawing/2015/10/21/chartex" xmlns:cx3="http://schemas.microsoft.com/office/drawing/2016/5/9/chartex" xmlns:cx4="http://schemas.microsoft.com/office/drawing/2016/5/10/chartex" xmlns:cx5="http://schemas.microsoft.com/office/drawing/2016/5/11/chartex" xmlns:cx6="http://schemas.microsoft.com/office/drawing/2016/5/12/chartex" xmlns:cx7="http://schemas.microsoft.com/office/drawing/2016/5/13/chartex" xmlns:cx8="http://schemas.microsoft.com/office/drawing/2016/5/14/chartex" xmlns:mc="http://schemas.openxmlformats.org/markup-compatibility/2006" xmlns:aink="http://schemas.microsoft.com/office/drawing/2016/ink" xmlns:am3d="http://schemas.microsoft.com/office/drawing/2017/model3d" xmlns:o="urn:schemas-microsoft-com:office:office" xmlns:r="http://schemas.openxmlformats.org/officeDocument/2006/relationships" xmlns:m="http://schemas.openxmlformats.org/officeDocument/2006/math" xmlns:v="urn:schemas-microsoft-com:vml" xmlns:wp14="http://schemas.microsoft.com/office/word/2010/wordprocessingDrawing" xmlns:wp="http://schemas.openxmlformats.org/drawingml/2006/wordprocessingDrawing" xmlns:w10="urn:schemas-microsoft-com:office:word" xmlns:w="http://schemas.openxmlformats.org/wordprocessingml/2006/main" xmlns:w14="http://schemas.microsoft.com/office/word/2010/wordml" xmlns:w15="http://schemas.microsoft.com/office/word/2012/wordml" xmlns:w16cid="http://schemas.microsoft.com/office/word/2016/wordml/cid" xmlns:w16se="http://schemas.microsoft.com/office/word/2015/wordml/symex" xmlns:wpg="http://schemas.microsoft.com/office/word/2010/wordprocessingGroup" xmlns:wpi="http://schemas.microsoft.com/office/word/2010/wordprocessingInk" xmlns:wne="http://schemas.microsoft.com/office/word/2006/wordml" xmlns:wps="http://schemas.microsoft.com/office/word/2010/wordprocessingShape" mc:Ignorable="w14 w15 w16se w16cid wp14">
+<w:glossaryDocument xmlns:wpc="http://schemas.microsoft.com/office/word/2010/wordprocessingCanvas" xmlns:mc="http://schemas.openxmlformats.org/markup-compatibility/2006" xmlns:o="urn:schemas-microsoft-com:office:office" xmlns:r="http://schemas.openxmlformats.org/officeDocument/2006/relationships" xmlns:m="http://schemas.openxmlformats.org/officeDocument/2006/math" xmlns:v="urn:schemas-microsoft-com:vml" xmlns:wp14="http://schemas.microsoft.com/office/word/2010/wordprocessingDrawing" xmlns:wp="http://schemas.openxmlformats.org/drawingml/2006/wordprocessingDrawing" xmlns:w10="urn:schemas-microsoft-com:office:word" xmlns:w="http://schemas.openxmlformats.org/wordprocessingml/2006/main" xmlns:w14="http://schemas.microsoft.com/office/word/2010/wordml" xmlns:w15="http://schemas.microsoft.com/office/word/2012/wordml" xmlns:wpg="http://schemas.microsoft.com/office/word/2010/wordprocessingGroup" xmlns:wpi="http://schemas.microsoft.com/office/word/2010/wordprocessingInk" xmlns:wne="http://schemas.microsoft.com/office/word/2006/wordml" xmlns:wps="http://schemas.microsoft.com/office/word/2010/wordprocessingShape" mc:Ignorable="w14 w15 wp14">
   <w:docParts>
     <w:docPart>
       <w:docPartPr>
@@ -8039,7 +7650,7 @@
 </file>
 
 <file path=word/glossary/fontTable.xml><?xml version="1.0" encoding="utf-8"?>
-<w:fonts xmlns:mc="http://schemas.openxmlformats.org/markup-compatibility/2006" xmlns:r="http://schemas.openxmlformats.org/officeDocument/2006/relationships" xmlns:w="http://schemas.openxmlformats.org/wordprocessingml/2006/main" xmlns:w14="http://schemas.microsoft.com/office/word/2010/wordml" xmlns:w15="http://schemas.microsoft.com/office/word/2012/wordml" xmlns:w16cid="http://schemas.microsoft.com/office/word/2016/wordml/cid" xmlns:w16se="http://schemas.microsoft.com/office/word/2015/wordml/symex" mc:Ignorable="w14 w15 w16se w16cid">
+<w:fonts xmlns:mc="http://schemas.openxmlformats.org/markup-compatibility/2006" xmlns:r="http://schemas.openxmlformats.org/officeDocument/2006/relationships" xmlns:w="http://schemas.openxmlformats.org/wordprocessingml/2006/main" xmlns:w14="http://schemas.microsoft.com/office/word/2010/wordml" xmlns:w15="http://schemas.microsoft.com/office/word/2012/wordml" mc:Ignorable="w14 w15">
   <w:font w:name="Wingdings">
     <w:panose1 w:val="05000000000000000000"/>
     <w:charset w:val="02"/>
@@ -8052,7 +7663,7 @@
     <w:charset w:val="00"/>
     <w:family w:val="roman"/>
     <w:pitch w:val="variable"/>
-    <w:sig w:usb0="E0002AFF" w:usb1="C0007843" w:usb2="00000009" w:usb3="00000000" w:csb0="000001FF" w:csb1="00000000"/>
+    <w:sig w:usb0="E0002EFF" w:usb1="C000785B" w:usb2="00000009" w:usb3="00000000" w:csb0="000001FF" w:csb1="00000000"/>
   </w:font>
   <w:font w:name="Wingdings 2">
     <w:panose1 w:val="05020102010507070707"/>
@@ -8073,7 +7684,7 @@
     <w:charset w:val="00"/>
     <w:family w:val="swiss"/>
     <w:pitch w:val="variable"/>
-    <w:sig w:usb0="E0002AFF" w:usb1="4000ACFF" w:usb2="00000001" w:usb3="00000000" w:csb0="000001FF" w:csb1="00000000"/>
+    <w:sig w:usb0="E0002AFF" w:usb1="C000247B" w:usb2="00000009" w:usb3="00000000" w:csb0="000001FF" w:csb1="00000000"/>
   </w:font>
   <w:font w:name="Tw Cen MT">
     <w:panose1 w:val="020B0602020104020603"/>
@@ -8101,13 +7712,13 @@
     <w:charset w:val="00"/>
     <w:family w:val="swiss"/>
     <w:pitch w:val="variable"/>
-    <w:sig w:usb0="A0002AEF" w:usb1="4000207B" w:usb2="00000000" w:usb3="00000000" w:csb0="000001FF" w:csb1="00000000"/>
+    <w:sig w:usb0="E0002AFF" w:usb1="C000247B" w:usb2="00000009" w:usb3="00000000" w:csb0="000001FF" w:csb1="00000000"/>
   </w:font>
 </w:fonts>
 </file>
 
 <file path=word/glossary/settings.xml><?xml version="1.0" encoding="utf-8"?>
-<w:settings xmlns:mc="http://schemas.openxmlformats.org/markup-compatibility/2006" xmlns:o="urn:schemas-microsoft-com:office:office" xmlns:r="http://schemas.openxmlformats.org/officeDocument/2006/relationships" xmlns:m="http://schemas.openxmlformats.org/officeDocument/2006/math" xmlns:v="urn:schemas-microsoft-com:vml" xmlns:w10="urn:schemas-microsoft-com:office:word" xmlns:w="http://schemas.openxmlformats.org/wordprocessingml/2006/main" xmlns:w14="http://schemas.microsoft.com/office/word/2010/wordml" xmlns:w15="http://schemas.microsoft.com/office/word/2012/wordml" xmlns:w16cid="http://schemas.microsoft.com/office/word/2016/wordml/cid" xmlns:w16se="http://schemas.microsoft.com/office/word/2015/wordml/symex" xmlns:sl="http://schemas.openxmlformats.org/schemaLibrary/2006/main" mc:Ignorable="w14 w15 w16se w16cid">
+<w:settings xmlns:mc="http://schemas.openxmlformats.org/markup-compatibility/2006" xmlns:o="urn:schemas-microsoft-com:office:office" xmlns:r="http://schemas.openxmlformats.org/officeDocument/2006/relationships" xmlns:m="http://schemas.openxmlformats.org/officeDocument/2006/math" xmlns:v="urn:schemas-microsoft-com:vml" xmlns:w10="urn:schemas-microsoft-com:office:word" xmlns:w="http://schemas.openxmlformats.org/wordprocessingml/2006/main" xmlns:w14="http://schemas.microsoft.com/office/word/2010/wordml" xmlns:w15="http://schemas.microsoft.com/office/word/2012/wordml" xmlns:sl="http://schemas.openxmlformats.org/schemaLibrary/2006/main" mc:Ignorable="w14 w15">
   <w:view w:val="normal"/>
   <w:defaultTabStop w:val="708"/>
   <w:hyphenationZone w:val="425"/>
@@ -8119,10 +7730,10 @@
     <w:compatSetting w:name="enableOpenTypeFeatures" w:uri="http://schemas.microsoft.com/office/word" w:val="1"/>
     <w:compatSetting w:name="doNotFlipMirrorIndents" w:uri="http://schemas.microsoft.com/office/word" w:val="1"/>
     <w:compatSetting w:name="differentiateMultirowTableHeaders" w:uri="http://schemas.microsoft.com/office/word" w:val="1"/>
-    <w:compatSetting w:name="useWord2013TrackBottomHyphenation" w:uri="http://schemas.microsoft.com/office/word" w:val="0"/>
   </w:compat>
   <w:rsids>
     <w:rsidRoot w:val="00910B4C"/>
+    <w:rsid w:val="00090BB0"/>
     <w:rsid w:val="00290F50"/>
     <w:rsid w:val="00377A57"/>
     <w:rsid w:val="00436A82"/>
@@ -8151,7 +7762,7 @@
 </file>
 
 <file path=word/glossary/styles.xml><?xml version="1.0" encoding="utf-8"?>
-<w:styles xmlns:mc="http://schemas.openxmlformats.org/markup-compatibility/2006" xmlns:r="http://schemas.openxmlformats.org/officeDocument/2006/relationships" xmlns:w="http://schemas.openxmlformats.org/wordprocessingml/2006/main" xmlns:w14="http://schemas.microsoft.com/office/word/2010/wordml" xmlns:w15="http://schemas.microsoft.com/office/word/2012/wordml" xmlns:w16cid="http://schemas.microsoft.com/office/word/2016/wordml/cid" xmlns:w16se="http://schemas.microsoft.com/office/word/2015/wordml/symex" mc:Ignorable="w14 w15 w16se w16cid">
+<w:styles xmlns:mc="http://schemas.openxmlformats.org/markup-compatibility/2006" xmlns:r="http://schemas.openxmlformats.org/officeDocument/2006/relationships" xmlns:w="http://schemas.openxmlformats.org/wordprocessingml/2006/main" xmlns:w14="http://schemas.microsoft.com/office/word/2010/wordml" xmlns:w15="http://schemas.microsoft.com/office/word/2012/wordml" mc:Ignorable="w14 w15">
   <w:docDefaults>
     <w:rPrDefault>
       <w:rPr>
@@ -8167,7 +7778,7 @@
       </w:pPr>
     </w:pPrDefault>
   </w:docDefaults>
-  <w:latentStyles w:defLockedState="0" w:defUIPriority="99" w:defSemiHidden="0" w:defUnhideWhenUsed="0" w:defQFormat="0" w:count="375">
+  <w:latentStyles w:defLockedState="0" w:defUIPriority="99" w:defSemiHidden="0" w:defUnhideWhenUsed="0" w:defQFormat="0" w:count="371">
     <w:lsdException w:name="Normal" w:uiPriority="0" w:qFormat="1"/>
     <w:lsdException w:name="heading 1" w:uiPriority="9" w:qFormat="1"/>
     <w:lsdException w:name="heading 2" w:semiHidden="1" w:uiPriority="9" w:unhideWhenUsed="1" w:qFormat="1"/>
@@ -8539,10 +8150,6 @@
     <w:lsdException w:name="List Table 5 Dark Accent 6" w:uiPriority="50"/>
     <w:lsdException w:name="List Table 6 Colorful Accent 6" w:uiPriority="51"/>
     <w:lsdException w:name="List Table 7 Colorful Accent 6" w:uiPriority="52"/>
-    <w:lsdException w:name="Mention" w:semiHidden="1" w:unhideWhenUsed="1"/>
-    <w:lsdException w:name="Smart Hyperlink" w:semiHidden="1" w:unhideWhenUsed="1"/>
-    <w:lsdException w:name="Hashtag" w:semiHidden="1" w:unhideWhenUsed="1"/>
-    <w:lsdException w:name="Unresolved Mention" w:semiHidden="1" w:unhideWhenUsed="1"/>
   </w:latentStyles>
   <w:style w:type="paragraph" w:default="1" w:styleId="Normal">
     <w:name w:val="Normal"/>
@@ -8584,7 +8191,7 @@
     <w:rPr>
       <w:rFonts w:eastAsiaTheme="minorHAnsi" w:cs="Times New Roman"/>
       <w:b/>
-      <w:color w:val="4472C4" w:themeColor="accent1"/>
+      <w:color w:val="5B9BD5" w:themeColor="accent1"/>
       <w:spacing w:val="20"/>
       <w:kern w:val="24"/>
       <w:sz w:val="28"/>
@@ -8680,7 +8287,7 @@
     <w:rPr>
       <w:rFonts w:eastAsiaTheme="minorHAnsi" w:cs="Times New Roman"/>
       <w:b/>
-      <w:color w:val="4472C4" w:themeColor="accent1"/>
+      <w:color w:val="5B9BD5" w:themeColor="accent1"/>
       <w:spacing w:val="20"/>
       <w:kern w:val="24"/>
       <w:sz w:val="28"/>
@@ -8751,7 +8358,7 @@
 </file>
 
 <file path=word/glossary/webSettings.xml><?xml version="1.0" encoding="utf-8"?>
-<w:webSettings xmlns:mc="http://schemas.openxmlformats.org/markup-compatibility/2006" xmlns:r="http://schemas.openxmlformats.org/officeDocument/2006/relationships" xmlns:w="http://schemas.openxmlformats.org/wordprocessingml/2006/main" xmlns:w14="http://schemas.microsoft.com/office/word/2010/wordml" xmlns:w15="http://schemas.microsoft.com/office/word/2012/wordml" xmlns:w16cid="http://schemas.microsoft.com/office/word/2016/wordml/cid" xmlns:w16se="http://schemas.microsoft.com/office/word/2015/wordml/symex" mc:Ignorable="w14 w15 w16se w16cid">
+<w:webSettings xmlns:mc="http://schemas.openxmlformats.org/markup-compatibility/2006" xmlns:r="http://schemas.openxmlformats.org/officeDocument/2006/relationships" xmlns:w="http://schemas.openxmlformats.org/wordprocessingml/2006/main" xmlns:w14="http://schemas.microsoft.com/office/word/2010/wordml" xmlns:w15="http://schemas.microsoft.com/office/word/2012/wordml" mc:Ignorable="w14 w15">
   <w:optimizeForBrowser/>
   <w:allowPNG/>
 </w:webSettings>
@@ -9048,7 +8655,7 @@
 </file>
 
 <file path=customXml/itemProps4.xml><?xml version="1.0" encoding="utf-8"?>
-<ds:datastoreItem xmlns:ds="http://schemas.openxmlformats.org/officeDocument/2006/customXml" ds:itemID="{97C5C4D5-9D14-456A-B100-7F909EFB2CE6}">
+<ds:datastoreItem xmlns:ds="http://schemas.openxmlformats.org/officeDocument/2006/customXml" ds:itemID="{AA09625F-610C-4664-83BD-8BF94F7EF56F}">
   <ds:schemaRefs>
     <ds:schemaRef ds:uri="http://schemas.openxmlformats.org/officeDocument/2006/bibliography"/>
   </ds:schemaRefs>

--- a/Application INspect Utilisateur (Admin).docx
+++ b/Application INspect Utilisateur (Admin).docx
@@ -10,7 +10,6 @@
           <w:docPartUnique/>
         </w:docPartObj>
       </w:sdtPr>
-      <w:sdtEndPr/>
       <w:sdtContent>
         <w:tbl>
           <w:tblPr>
@@ -99,7 +98,6 @@
                     <w:dataBinding w:prefixMappings="xmlns:ns0='http://schemas.openxmlformats.org/package/2006/metadata/core-properties' xmlns:ns1='http://purl.org/dc/elements/1.1/'" w:xpath="/ns0:coreProperties[1]/ns1:title[1]" w:storeItemID="{6C3C8BC8-F283-45AE-878A-BAB7291924A1}"/>
                     <w:text/>
                   </w:sdtPr>
-                  <w:sdtEndPr/>
                   <w:sdtContent>
                     <w:r>
                       <w:rPr>
@@ -253,7 +251,6 @@
                       <w:calendar w:val="gregorian"/>
                     </w:date>
                   </w:sdtPr>
-                  <w:sdtEndPr/>
                   <w:sdtContent>
                     <w:r>
                       <w:rPr>
@@ -305,7 +302,6 @@
                     <w:dataBinding w:prefixMappings="xmlns:ns0='http://schemas.openxmlformats.org/package/2006/metadata/core-properties' xmlns:ns1='http://purl.org/dc/elements/1.1/'" w:xpath="/ns0:coreProperties[1]/ns1:subject[1]" w:storeItemID="{6C3C8BC8-F283-45AE-878A-BAB7291924A1}"/>
                     <w:text/>
                   </w:sdtPr>
-                  <w:sdtEndPr/>
                   <w:sdtContent>
                     <w:r>
                       <w:rPr>
@@ -443,8 +439,6 @@
           <w:r>
             <w:br w:type="page"/>
           </w:r>
-          <w:bookmarkStart w:id="0" w:name="_GoBack"/>
-          <w:bookmarkEnd w:id="0"/>
         </w:p>
         <w:sdt>
           <w:sdtPr>
@@ -516,7 +510,7 @@
                 </w:rPr>
                 <w:fldChar w:fldCharType="separate"/>
               </w:r>
-              <w:hyperlink w:anchor="_Toc505867633" w:history="1">
+              <w:hyperlink w:anchor="_Toc505778301" w:history="1">
                 <w:r>
                   <w:rPr>
                     <w:rStyle w:val="Lienhypertexte"/>
@@ -543,7 +537,7 @@
                     <w:noProof/>
                     <w:webHidden/>
                   </w:rPr>
-                  <w:instrText xml:space="preserve"> PAGEREF _Toc505867633 \h </w:instrText>
+                  <w:instrText xml:space="preserve"> PAGEREF _Toc505778301 \h </w:instrText>
                 </w:r>
                 <w:r>
                   <w:rPr>
@@ -586,7 +580,7 @@
                   <w14:ligatures w14:val="none"/>
                 </w:rPr>
               </w:pPr>
-              <w:hyperlink w:anchor="_Toc505867634" w:history="1">
+              <w:hyperlink w:anchor="_Toc505778302" w:history="1">
                 <w:r>
                   <w:rPr>
                     <w:rStyle w:val="Lienhypertexte"/>
@@ -613,7 +607,7 @@
                     <w:noProof/>
                     <w:webHidden/>
                   </w:rPr>
-                  <w:instrText xml:space="preserve"> PAGEREF _Toc505867634 \h </w:instrText>
+                  <w:instrText xml:space="preserve"> PAGEREF _Toc505778302 \h </w:instrText>
                 </w:r>
                 <w:r>
                   <w:rPr>
@@ -656,7 +650,7 @@
                   <w14:ligatures w14:val="none"/>
                 </w:rPr>
               </w:pPr>
-              <w:hyperlink w:anchor="_Toc505867635" w:history="1">
+              <w:hyperlink w:anchor="_Toc505778303" w:history="1">
                 <w:r>
                   <w:rPr>
                     <w:rStyle w:val="Lienhypertexte"/>
@@ -683,7 +677,7 @@
                     <w:noProof/>
                     <w:webHidden/>
                   </w:rPr>
-                  <w:instrText xml:space="preserve"> PAGEREF _Toc505867635 \h </w:instrText>
+                  <w:instrText xml:space="preserve"> PAGEREF _Toc505778303 \h </w:instrText>
                 </w:r>
                 <w:r>
                   <w:rPr>
@@ -726,7 +720,7 @@
                   <w14:ligatures w14:val="none"/>
                 </w:rPr>
               </w:pPr>
-              <w:hyperlink w:anchor="_Toc505867636" w:history="1">
+              <w:hyperlink w:anchor="_Toc505778304" w:history="1">
                 <w:r>
                   <w:rPr>
                     <w:rStyle w:val="Lienhypertexte"/>
@@ -753,7 +747,7 @@
                     <w:noProof/>
                     <w:webHidden/>
                   </w:rPr>
-                  <w:instrText xml:space="preserve"> PAGEREF _Toc505867636 \h </w:instrText>
+                  <w:instrText xml:space="preserve"> PAGEREF _Toc505778304 \h </w:instrText>
                 </w:r>
                 <w:r>
                   <w:rPr>
@@ -796,7 +790,7 @@
                   <w14:ligatures w14:val="none"/>
                 </w:rPr>
               </w:pPr>
-              <w:hyperlink w:anchor="_Toc505867637" w:history="1">
+              <w:hyperlink w:anchor="_Toc505778305" w:history="1">
                 <w:r>
                   <w:rPr>
                     <w:rStyle w:val="Lienhypertexte"/>
@@ -823,7 +817,7 @@
                     <w:noProof/>
                     <w:webHidden/>
                   </w:rPr>
-                  <w:instrText xml:space="preserve"> PAGEREF _Toc505867637 \h </w:instrText>
+                  <w:instrText xml:space="preserve"> PAGEREF _Toc505778305 \h </w:instrText>
                 </w:r>
                 <w:r>
                   <w:rPr>
@@ -866,7 +860,7 @@
                   <w14:ligatures w14:val="none"/>
                 </w:rPr>
               </w:pPr>
-              <w:hyperlink w:anchor="_Toc505867638" w:history="1">
+              <w:hyperlink w:anchor="_Toc505778306" w:history="1">
                 <w:r>
                   <w:rPr>
                     <w:rStyle w:val="Lienhypertexte"/>
@@ -893,7 +887,7 @@
                     <w:noProof/>
                     <w:webHidden/>
                   </w:rPr>
-                  <w:instrText xml:space="preserve"> PAGEREF _Toc505867638 \h </w:instrText>
+                  <w:instrText xml:space="preserve"> PAGEREF _Toc505778306 \h </w:instrText>
                 </w:r>
                 <w:r>
                   <w:rPr>
@@ -936,7 +930,7 @@
                   <w14:ligatures w14:val="none"/>
                 </w:rPr>
               </w:pPr>
-              <w:hyperlink w:anchor="_Toc505867639" w:history="1">
+              <w:hyperlink w:anchor="_Toc505778307" w:history="1">
                 <w:r>
                   <w:rPr>
                     <w:rStyle w:val="Lienhypertexte"/>
@@ -963,7 +957,7 @@
                     <w:noProof/>
                     <w:webHidden/>
                   </w:rPr>
-                  <w:instrText xml:space="preserve"> PAGEREF _Toc505867639 \h </w:instrText>
+                  <w:instrText xml:space="preserve"> PAGEREF _Toc505778307 \h </w:instrText>
                 </w:r>
                 <w:r>
                   <w:rPr>
@@ -1006,7 +1000,7 @@
                   <w14:ligatures w14:val="none"/>
                 </w:rPr>
               </w:pPr>
-              <w:hyperlink w:anchor="_Toc505867640" w:history="1">
+              <w:hyperlink w:anchor="_Toc505778308" w:history="1">
                 <w:r>
                   <w:rPr>
                     <w:rStyle w:val="Lienhypertexte"/>
@@ -1033,7 +1027,7 @@
                     <w:noProof/>
                     <w:webHidden/>
                   </w:rPr>
-                  <w:instrText xml:space="preserve"> PAGEREF _Toc505867640 \h </w:instrText>
+                  <w:instrText xml:space="preserve"> PAGEREF _Toc505778308 \h </w:instrText>
                 </w:r>
                 <w:r>
                   <w:rPr>
@@ -1076,7 +1070,7 @@
                   <w14:ligatures w14:val="none"/>
                 </w:rPr>
               </w:pPr>
-              <w:hyperlink w:anchor="_Toc505867641" w:history="1">
+              <w:hyperlink w:anchor="_Toc505778309" w:history="1">
                 <w:r>
                   <w:rPr>
                     <w:rStyle w:val="Lienhypertexte"/>
@@ -1103,7 +1097,7 @@
                     <w:noProof/>
                     <w:webHidden/>
                   </w:rPr>
-                  <w:instrText xml:space="preserve"> PAGEREF _Toc505867641 \h </w:instrText>
+                  <w:instrText xml:space="preserve"> PAGEREF _Toc505778309 \h </w:instrText>
                 </w:r>
                 <w:r>
                   <w:rPr>
@@ -1146,7 +1140,7 @@
                   <w14:ligatures w14:val="none"/>
                 </w:rPr>
               </w:pPr>
-              <w:hyperlink w:anchor="_Toc505867642" w:history="1">
+              <w:hyperlink w:anchor="_Toc505778310" w:history="1">
                 <w:r>
                   <w:rPr>
                     <w:rStyle w:val="Lienhypertexte"/>
@@ -1173,7 +1167,7 @@
                     <w:noProof/>
                     <w:webHidden/>
                   </w:rPr>
-                  <w:instrText xml:space="preserve"> PAGEREF _Toc505867642 \h </w:instrText>
+                  <w:instrText xml:space="preserve"> PAGEREF _Toc505778310 \h </w:instrText>
                 </w:r>
                 <w:r>
                   <w:rPr>
@@ -1194,216 +1188,6 @@
                     <w:webHidden/>
                   </w:rPr>
                   <w:t>10</w:t>
-                </w:r>
-                <w:r>
-                  <w:rPr>
-                    <w:noProof/>
-                    <w:webHidden/>
-                  </w:rPr>
-                  <w:fldChar w:fldCharType="end"/>
-                </w:r>
-              </w:hyperlink>
-            </w:p>
-            <w:p>
-              <w:pPr>
-                <w:pStyle w:val="TM2"/>
-                <w:rPr>
-                  <w:rFonts w:eastAsiaTheme="minorEastAsia" w:cstheme="minorBidi"/>
-                  <w:noProof/>
-                  <w:kern w:val="0"/>
-                  <w:sz w:val="22"/>
-                  <w:szCs w:val="22"/>
-                  <w14:ligatures w14:val="none"/>
-                </w:rPr>
-              </w:pPr>
-              <w:hyperlink w:anchor="_Toc505867643" w:history="1">
-                <w:r>
-                  <w:rPr>
-                    <w:rStyle w:val="Lienhypertexte"/>
-                    <w:noProof/>
-                  </w:rPr>
-                  <w:t>Mise à jour de la base de données (entièrement)</w:t>
-                </w:r>
-                <w:r>
-                  <w:rPr>
-                    <w:noProof/>
-                    <w:webHidden/>
-                  </w:rPr>
-                  <w:tab/>
-                </w:r>
-                <w:r>
-                  <w:rPr>
-                    <w:noProof/>
-                    <w:webHidden/>
-                  </w:rPr>
-                  <w:fldChar w:fldCharType="begin"/>
-                </w:r>
-                <w:r>
-                  <w:rPr>
-                    <w:noProof/>
-                    <w:webHidden/>
-                  </w:rPr>
-                  <w:instrText xml:space="preserve"> PAGEREF _Toc505867643 \h </w:instrText>
-                </w:r>
-                <w:r>
-                  <w:rPr>
-                    <w:noProof/>
-                    <w:webHidden/>
-                  </w:rPr>
-                </w:r>
-                <w:r>
-                  <w:rPr>
-                    <w:noProof/>
-                    <w:webHidden/>
-                  </w:rPr>
-                  <w:fldChar w:fldCharType="separate"/>
-                </w:r>
-                <w:r>
-                  <w:rPr>
-                    <w:noProof/>
-                    <w:webHidden/>
-                  </w:rPr>
-                  <w:t>12</w:t>
-                </w:r>
-                <w:r>
-                  <w:rPr>
-                    <w:noProof/>
-                    <w:webHidden/>
-                  </w:rPr>
-                  <w:fldChar w:fldCharType="end"/>
-                </w:r>
-              </w:hyperlink>
-            </w:p>
-            <w:p>
-              <w:pPr>
-                <w:pStyle w:val="TM2"/>
-                <w:rPr>
-                  <w:rFonts w:eastAsiaTheme="minorEastAsia" w:cstheme="minorBidi"/>
-                  <w:noProof/>
-                  <w:kern w:val="0"/>
-                  <w:sz w:val="22"/>
-                  <w:szCs w:val="22"/>
-                  <w14:ligatures w14:val="none"/>
-                </w:rPr>
-              </w:pPr>
-              <w:hyperlink w:anchor="_Toc505867644" w:history="1">
-                <w:r>
-                  <w:rPr>
-                    <w:rStyle w:val="Lienhypertexte"/>
-                    <w:noProof/>
-                  </w:rPr>
-                  <w:t>Mise à jour d’une image de critère</w:t>
-                </w:r>
-                <w:r>
-                  <w:rPr>
-                    <w:noProof/>
-                    <w:webHidden/>
-                  </w:rPr>
-                  <w:tab/>
-                </w:r>
-                <w:r>
-                  <w:rPr>
-                    <w:noProof/>
-                    <w:webHidden/>
-                  </w:rPr>
-                  <w:fldChar w:fldCharType="begin"/>
-                </w:r>
-                <w:r>
-                  <w:rPr>
-                    <w:noProof/>
-                    <w:webHidden/>
-                  </w:rPr>
-                  <w:instrText xml:space="preserve"> PAGEREF _Toc505867644 \h </w:instrText>
-                </w:r>
-                <w:r>
-                  <w:rPr>
-                    <w:noProof/>
-                    <w:webHidden/>
-                  </w:rPr>
-                </w:r>
-                <w:r>
-                  <w:rPr>
-                    <w:noProof/>
-                    <w:webHidden/>
-                  </w:rPr>
-                  <w:fldChar w:fldCharType="separate"/>
-                </w:r>
-                <w:r>
-                  <w:rPr>
-                    <w:noProof/>
-                    <w:webHidden/>
-                  </w:rPr>
-                  <w:t>14</w:t>
-                </w:r>
-                <w:r>
-                  <w:rPr>
-                    <w:noProof/>
-                    <w:webHidden/>
-                  </w:rPr>
-                  <w:fldChar w:fldCharType="end"/>
-                </w:r>
-              </w:hyperlink>
-            </w:p>
-            <w:p>
-              <w:pPr>
-                <w:pStyle w:val="TM2"/>
-                <w:rPr>
-                  <w:rFonts w:eastAsiaTheme="minorEastAsia" w:cstheme="minorBidi"/>
-                  <w:noProof/>
-                  <w:kern w:val="0"/>
-                  <w:sz w:val="22"/>
-                  <w:szCs w:val="22"/>
-                  <w14:ligatures w14:val="none"/>
-                </w:rPr>
-              </w:pPr>
-              <w:hyperlink w:anchor="_Toc505867645" w:history="1">
-                <w:r>
-                  <w:rPr>
-                    <w:rStyle w:val="Lienhypertexte"/>
-                    <w:noProof/>
-                  </w:rPr>
-                  <w:t>Modifier les pictogrammes</w:t>
-                </w:r>
-                <w:r>
-                  <w:rPr>
-                    <w:noProof/>
-                    <w:webHidden/>
-                  </w:rPr>
-                  <w:tab/>
-                </w:r>
-                <w:r>
-                  <w:rPr>
-                    <w:noProof/>
-                    <w:webHidden/>
-                  </w:rPr>
-                  <w:fldChar w:fldCharType="begin"/>
-                </w:r>
-                <w:r>
-                  <w:rPr>
-                    <w:noProof/>
-                    <w:webHidden/>
-                  </w:rPr>
-                  <w:instrText xml:space="preserve"> PAGEREF _Toc505867645 \h </w:instrText>
-                </w:r>
-                <w:r>
-                  <w:rPr>
-                    <w:noProof/>
-                    <w:webHidden/>
-                  </w:rPr>
-                </w:r>
-                <w:r>
-                  <w:rPr>
-                    <w:noProof/>
-                    <w:webHidden/>
-                  </w:rPr>
-                  <w:fldChar w:fldCharType="separate"/>
-                </w:r>
-                <w:r>
-                  <w:rPr>
-                    <w:noProof/>
-                    <w:webHidden/>
-                  </w:rPr>
-                  <w:t>15</w:t>
                 </w:r>
                 <w:r>
                   <w:rPr>
@@ -1456,7 +1240,6 @@
           <w:dataBinding w:prefixMappings="xmlns:ns0='http://schemas.openxmlformats.org/package/2006/metadata/core-properties' xmlns:ns1='http://purl.org/dc/elements/1.1/'" w:xpath="/ns0:coreProperties[1]/ns1:title[1]" w:storeItemID="{6C3C8BC8-F283-45AE-878A-BAB7291924A1}"/>
           <w:text/>
         </w:sdtPr>
-        <w:sdtEndPr/>
         <w:sdtContent>
           <w:r>
             <w:t xml:space="preserve">Application </w:t>
@@ -1493,7 +1276,6 @@
         <w:dataBinding w:prefixMappings="xmlns:ns0='http://schemas.openxmlformats.org/package/2006/metadata/core-properties' xmlns:ns1='http://purl.org/dc/elements/1.1/'" w:xpath="/ns0:coreProperties[1]/ns1:subject[1]" w:storeItemID="{6C3C8BC8-F283-45AE-878A-BAB7291924A1}"/>
         <w:text/>
       </w:sdtPr>
-      <w:sdtEndPr/>
       <w:sdtContent>
         <w:p>
           <w:pPr>
@@ -1509,13 +1291,16 @@
       <w:pPr>
         <w:pStyle w:val="Titre2"/>
       </w:pPr>
-      <w:bookmarkStart w:id="1" w:name="_Toc505867633"/>
+      <w:bookmarkStart w:id="0" w:name="_Toc505778301"/>
       <w:r>
         <w:t>Présentation de l’application</w:t>
       </w:r>
-      <w:bookmarkEnd w:id="1"/>
-    </w:p>
-    <w:p>
+      <w:bookmarkEnd w:id="0"/>
+    </w:p>
+    <w:p>
+      <w:pPr>
+        <w:pStyle w:val="Citationintense"/>
+      </w:pPr>
       <w:proofErr w:type="spellStart"/>
       <w:r>
         <w:t>INspect</w:t>
@@ -1525,15 +1310,30 @@
         <w:t xml:space="preserve"> est une application web </w:t>
       </w:r>
       <w:r>
-        <w:t>hors connexion. C’est-à-dire que cette application s’utilisera via un navigateur Internet (Mozilla Firefox, Google Chrome, Microsoft Edge, Internet Explorer…), sans pour autant nécessité de connexion Internet. Pour ce faire nous utiliserons un « serveur local » qui sera à télécharger sur l’ordinateur ou tablette avec lequel/laquelle vous souhaiterez utiliser l’application. Ce serveur local se nomme « </w:t>
+        <w:t>hors connexion. C’est-à-dire q</w:t>
+      </w:r>
+      <w:r>
+        <w:t>ue cette application s’utilise</w:t>
+      </w:r>
+      <w:r>
+        <w:t xml:space="preserve"> via un navigateur Internet (Mozilla Firefox, Google Chrome, Microsoft Edge, Internet Explorer…), sans pour autant nécessité de connexion Internet. Pour ce faire nous utiliserons un « serveur local » qui sera à télécharger sur l’ordinateur ou tablette avec lequel/laquelle vous souhaiterez utiliser l’application. Ce serveur local se nomme « </w:t>
       </w:r>
       <w:proofErr w:type="spellStart"/>
       <w:r>
+        <w:rPr>
+          <w:rStyle w:val="CitationCar"/>
+        </w:rPr>
         <w:t>Wamp</w:t>
       </w:r>
       <w:proofErr w:type="spellEnd"/>
       <w:r>
-        <w:t xml:space="preserve"> Server » et nous allons donc </w:t>
+        <w:rPr>
+          <w:rStyle w:val="CitationCar"/>
+        </w:rPr>
+        <w:t xml:space="preserve"> Server</w:t>
+      </w:r>
+      <w:r>
+        <w:t xml:space="preserve"> » et nous allons donc </w:t>
       </w:r>
       <w:proofErr w:type="gramStart"/>
       <w:r>
@@ -1548,7 +1348,7 @@
       <w:pPr>
         <w:pStyle w:val="Titre2"/>
       </w:pPr>
-      <w:bookmarkStart w:id="2" w:name="_Toc505867634"/>
+      <w:bookmarkStart w:id="1" w:name="_Toc505778302"/>
       <w:r>
         <w:t xml:space="preserve">Installer </w:t>
       </w:r>
@@ -1556,7 +1356,7 @@
       <w:r>
         <w:t>Wamp</w:t>
       </w:r>
-      <w:bookmarkEnd w:id="2"/>
+      <w:bookmarkEnd w:id="1"/>
       <w:proofErr w:type="spellEnd"/>
     </w:p>
     <w:p>
@@ -1565,11 +1365,23 @@
       </w:r>
       <w:proofErr w:type="spellStart"/>
       <w:r>
+        <w:rPr>
+          <w:rStyle w:val="CitationCar"/>
+        </w:rPr>
         <w:t>Wamp</w:t>
       </w:r>
       <w:proofErr w:type="spellEnd"/>
       <w:r>
-        <w:t xml:space="preserve"> il vous suffira d’ouvrir le dossier « 1 – INSTALLATION DES LOGICIELS ». Vous y retrouverez l’ensemble de ces fichiers :</w:t>
+        <w:t xml:space="preserve"> il vous suffira d’ouvrir le dossier « </w:t>
+      </w:r>
+      <w:r>
+        <w:rPr>
+          <w:rStyle w:val="lev"/>
+        </w:rPr>
+        <w:t>1 – INSTALLATION DES LOGICIELS</w:t>
+      </w:r>
+      <w:r>
+        <w:t> ». Vous y retrouverez l’ensemble de ces fichiers :</w:t>
       </w:r>
     </w:p>
     <w:p>
@@ -1697,22 +1509,48 @@
       <w:pPr>
         <w:pStyle w:val="Titre3"/>
       </w:pPr>
-      <w:bookmarkStart w:id="3" w:name="_Toc475540337"/>
-      <w:bookmarkStart w:id="4" w:name="_Toc505867635"/>
+      <w:bookmarkStart w:id="2" w:name="_Toc475540337"/>
+      <w:bookmarkStart w:id="3" w:name="_Toc505778303"/>
       <w:r>
         <w:t>Comment savoir si j’ai un processeur 32 bits ou 64 bits ?</w:t>
       </w:r>
+      <w:bookmarkEnd w:id="2"/>
       <w:bookmarkEnd w:id="3"/>
-      <w:bookmarkEnd w:id="4"/>
     </w:p>
     <w:p>
       <w:pPr>
         <w:jc w:val="both"/>
       </w:pPr>
       <w:r>
-        <w:t>Effectuez un clic droit sur la « petite fenêtre » dans la barre des tâches de Windows et choisissez « </w:t>
-      </w:r>
-      <w:r>
+        <w:t>Effectu</w:t>
+      </w:r>
+      <w:r>
+        <w:t>ez un clic droit sur le</w:t>
+      </w:r>
+      <w:r>
+        <w:t xml:space="preserve"> « </w:t>
+      </w:r>
+      <w:r>
+        <w:rPr>
+          <w:rStyle w:val="lev"/>
+        </w:rPr>
+        <w:t xml:space="preserve">logo </w:t>
+      </w:r>
+      <w:proofErr w:type="spellStart"/>
+      <w:r>
+        <w:rPr>
+          <w:rStyle w:val="lev"/>
+        </w:rPr>
+        <w:t>windows</w:t>
+      </w:r>
+      <w:proofErr w:type="spellEnd"/>
+      <w:r>
+        <w:t> » dans la barre des tâches de Windows et choisissez « </w:t>
+      </w:r>
+      <w:r>
+        <w:rPr>
+          <w:rStyle w:val="lev"/>
+        </w:rPr>
         <w:t>Système</w:t>
       </w:r>
       <w:r>
@@ -1839,11 +1677,20 @@
       </w:r>
       <w:proofErr w:type="spellStart"/>
       <w:r>
+        <w:rPr>
+          <w:rStyle w:val="CitationCar"/>
+        </w:rPr>
         <w:t>Wamp</w:t>
       </w:r>
       <w:proofErr w:type="spellEnd"/>
       <w:r>
-        <w:t xml:space="preserve"> Server » est installé sur votre ordinateur/tablette.</w:t>
+        <w:rPr>
+          <w:rStyle w:val="CitationCar"/>
+        </w:rPr>
+        <w:t xml:space="preserve"> Server</w:t>
+      </w:r>
+      <w:r>
+        <w:t> » est installé sur votre ordinateur/tablette.</w:t>
       </w:r>
     </w:p>
     <w:p/>
@@ -1866,12 +1713,12 @@
       <w:pPr>
         <w:pStyle w:val="Titre2"/>
       </w:pPr>
-      <w:bookmarkStart w:id="5" w:name="_Toc505867636"/>
+      <w:bookmarkStart w:id="4" w:name="_Toc505778304"/>
       <w:r>
         <w:lastRenderedPageBreak/>
         <w:t>Installer l’application</w:t>
       </w:r>
-      <w:bookmarkEnd w:id="5"/>
+      <w:bookmarkEnd w:id="4"/>
     </w:p>
     <w:p>
       <w:r>
@@ -1879,6 +1726,9 @@
       </w:r>
       <w:proofErr w:type="spellStart"/>
       <w:r>
+        <w:rPr>
+          <w:rStyle w:val="lev"/>
+        </w:rPr>
         <w:t>INspect</w:t>
       </w:r>
       <w:proofErr w:type="spellEnd"/>
@@ -1886,7 +1736,16 @@
         <w:t> » et de le coller dans le dossier</w:t>
       </w:r>
       <w:r>
-        <w:t xml:space="preserve"> « www »</w:t>
+        <w:t xml:space="preserve"> « </w:t>
+      </w:r>
+      <w:r>
+        <w:rPr>
+          <w:rStyle w:val="lev"/>
+        </w:rPr>
+        <w:t>www</w:t>
+      </w:r>
+      <w:r>
+        <w:t> »</w:t>
       </w:r>
       <w:r>
         <w:t>,</w:t>
@@ -1899,11 +1758,32 @@
       </w:r>
       <w:proofErr w:type="spellStart"/>
       <w:r>
+        <w:rPr>
+          <w:rStyle w:val="lev"/>
+        </w:rPr>
         <w:t>wamp</w:t>
       </w:r>
       <w:proofErr w:type="spellEnd"/>
       <w:r>
-        <w:t> » ou « wamp64 » situé dans le disque « : C » de votre ordinateur/tablette.</w:t>
+        <w:t> » ou « </w:t>
+      </w:r>
+      <w:r>
+        <w:rPr>
+          <w:rStyle w:val="lev"/>
+        </w:rPr>
+        <w:t>wamp64</w:t>
+      </w:r>
+      <w:r>
+        <w:t> » situé dans le disque « </w:t>
+      </w:r>
+      <w:r>
+        <w:rPr>
+          <w:rStyle w:val="lev"/>
+        </w:rPr>
+        <w:t>: C</w:t>
+      </w:r>
+      <w:r>
+        <w:t> » de votre ordinateur/tablette.</w:t>
       </w:r>
     </w:p>
     <w:p>
@@ -2003,10 +1883,22 @@
     </w:p>
     <w:p>
       <w:r>
-        <w:t>Une fois dans le dossier « www » coller l’application « </w:t>
+        <w:t>Une fois dans le dossier « </w:t>
+      </w:r>
+      <w:r>
+        <w:rPr>
+          <w:rStyle w:val="lev"/>
+        </w:rPr>
+        <w:t>www</w:t>
+      </w:r>
+      <w:r>
+        <w:t> » coller l’application « </w:t>
       </w:r>
       <w:proofErr w:type="spellStart"/>
       <w:r>
+        <w:rPr>
+          <w:rStyle w:val="lev"/>
+        </w:rPr>
         <w:t>INspect</w:t>
       </w:r>
       <w:proofErr w:type="spellEnd"/>
@@ -2019,14 +1911,14 @@
       <w:pPr>
         <w:pStyle w:val="Titre2"/>
       </w:pPr>
-      <w:bookmarkStart w:id="6" w:name="_Toc505867637"/>
+      <w:bookmarkStart w:id="5" w:name="_Toc505778305"/>
       <w:r>
         <w:t>Lancer l’application</w:t>
       </w:r>
       <w:r>
         <w:t xml:space="preserve"> (première utilisation)</w:t>
       </w:r>
-      <w:bookmarkEnd w:id="6"/>
+      <w:bookmarkEnd w:id="5"/>
     </w:p>
     <w:p>
       <w:r>
@@ -2034,6 +1926,9 @@
       </w:r>
       <w:proofErr w:type="spellStart"/>
       <w:r>
+        <w:rPr>
+          <w:rStyle w:val="lev"/>
+        </w:rPr>
         <w:t>wamp</w:t>
       </w:r>
       <w:proofErr w:type="spellEnd"/>
@@ -2132,6 +2027,9 @@
       </w:r>
       <w:proofErr w:type="spellStart"/>
       <w:r>
+        <w:rPr>
+          <w:rStyle w:val="CitationCar"/>
+        </w:rPr>
         <w:t>wamp</w:t>
       </w:r>
       <w:proofErr w:type="spellEnd"/>
@@ -2140,6 +2038,9 @@
       </w:r>
       <w:proofErr w:type="spellStart"/>
       <w:r>
+        <w:rPr>
+          <w:rStyle w:val="lev"/>
+        </w:rPr>
         <w:t>INspect</w:t>
       </w:r>
       <w:proofErr w:type="spellEnd"/>
@@ -2189,7 +2090,16 @@
     </w:p>
     <w:p>
       <w:r>
-        <w:t xml:space="preserve">L’application se lance alors sur internet (cependant aucune connexion internet n’est nécessaire). Le premier lancement risque de prendre un moment, patientez sans fermer l’application. Une fois chargée, </w:t>
+        <w:t xml:space="preserve">L’application se lance alors sur internet (cependant aucune connexion internet n’est nécessaire). Le premier lancement risque de prendre un moment, </w:t>
+      </w:r>
+      <w:r>
+        <w:rPr>
+          <w:rStyle w:val="Accentuation"/>
+        </w:rPr>
+        <w:t>patientez sans fermer l’application</w:t>
+      </w:r>
+      <w:r>
+        <w:t xml:space="preserve">. Une fois chargée, </w:t>
       </w:r>
       <w:r>
         <w:t>vous devriez arriver sur cette page :</w:t>
@@ -2239,6 +2149,9 @@
     </w:p>
     <w:p/>
     <w:p>
+      <w:pPr>
+        <w:pStyle w:val="Listepuces3"/>
+      </w:pPr>
       <w:r>
         <w:lastRenderedPageBreak/>
         <w:t xml:space="preserve">ASTUCE : Vous pouvez copier </w:t>
@@ -2256,11 +2169,11 @@
       <w:pPr>
         <w:pStyle w:val="Titre2"/>
       </w:pPr>
-      <w:bookmarkStart w:id="7" w:name="_Toc505867638"/>
+      <w:bookmarkStart w:id="6" w:name="_Toc505778306"/>
       <w:r>
         <w:t>Lancer l’application (utilisation courante)</w:t>
       </w:r>
-      <w:bookmarkEnd w:id="7"/>
+      <w:bookmarkEnd w:id="6"/>
     </w:p>
     <w:p>
       <w:r>
@@ -2268,6 +2181,9 @@
       </w:r>
       <w:proofErr w:type="spellStart"/>
       <w:r>
+        <w:rPr>
+          <w:rStyle w:val="lev"/>
+        </w:rPr>
         <w:t>wamp</w:t>
       </w:r>
       <w:proofErr w:type="spellEnd"/>
@@ -2366,6 +2282,9 @@
       </w:r>
       <w:proofErr w:type="spellStart"/>
       <w:r>
+        <w:rPr>
+          <w:rStyle w:val="CitationCar"/>
+        </w:rPr>
         <w:t>wamp</w:t>
       </w:r>
       <w:proofErr w:type="spellEnd"/>
@@ -2374,6 +2293,9 @@
       </w:r>
       <w:proofErr w:type="spellStart"/>
       <w:r>
+        <w:rPr>
+          <w:rStyle w:val="lev"/>
+        </w:rPr>
         <w:t>INspect</w:t>
       </w:r>
       <w:proofErr w:type="spellEnd"/>
@@ -2422,14 +2344,15 @@
       </w:r>
     </w:p>
     <w:p>
+      <w:pPr>
+        <w:pStyle w:val="Listepuces3"/>
+      </w:pPr>
       <w:r>
         <w:t xml:space="preserve">ASTUCE : Vous pouvez copier </w:t>
       </w:r>
-      <w:proofErr w:type="gramStart"/>
-      <w:r>
-        <w:t>ce raccourcis</w:t>
-      </w:r>
-      <w:proofErr w:type="gramEnd"/>
+      <w:r>
+        <w:t>ce raccourci</w:t>
+      </w:r>
       <w:r>
         <w:t xml:space="preserve"> et le coller sur le bureau de votre ordinateur afin de l’avoir rapidement depuis le bureau.</w:t>
       </w:r>
@@ -2439,15 +2362,24 @@
       <w:pPr>
         <w:pStyle w:val="Titre2"/>
       </w:pPr>
-      <w:bookmarkStart w:id="8" w:name="_Toc505867639"/>
+      <w:bookmarkStart w:id="7" w:name="_Toc505778307"/>
       <w:r>
         <w:t>Mettre à jour les coordonnées/logo de votre CDG</w:t>
       </w:r>
-      <w:bookmarkEnd w:id="8"/>
-    </w:p>
-    <w:p>
-      <w:r>
-        <w:t>Pour mettre les coordonnées de votre CDG à jour, cliquez sur le bouton « mise à jour » :</w:t>
+      <w:bookmarkEnd w:id="7"/>
+    </w:p>
+    <w:p>
+      <w:r>
+        <w:t>Pour mettre les coordonnées de votre CDG à jour, cliquez sur le bouton « </w:t>
+      </w:r>
+      <w:r>
+        <w:rPr>
+          <w:rStyle w:val="lev"/>
+        </w:rPr>
+        <w:t>mise à jour</w:t>
+      </w:r>
+      <w:r>
+        <w:t> » :</w:t>
       </w:r>
     </w:p>
     <w:p>
@@ -2458,7 +2390,7 @@
         <mc:AlternateContent>
           <mc:Choice Requires="wps">
             <w:drawing>
-              <wp:anchor distT="0" distB="0" distL="114300" distR="114300" simplePos="0" relativeHeight="251649024" behindDoc="0" locked="0" layoutInCell="1" allowOverlap="1">
+              <wp:anchor distT="0" distB="0" distL="114300" distR="114300" simplePos="0" relativeHeight="251650560" behindDoc="0" locked="0" layoutInCell="1" allowOverlap="1">
                 <wp:simplePos x="0" y="0"/>
                 <wp:positionH relativeFrom="column">
                   <wp:posOffset>3228975</wp:posOffset>
@@ -2520,7 +2452,7 @@
           </mc:Choice>
           <mc:Fallback>
             <w:pict>
-              <v:rect w14:anchorId="0D448FA5" id="Rectangle 4" o:spid="_x0000_s1026" style="position:absolute;margin-left:254.25pt;margin-top:125.2pt;width:234.75pt;height:108.65pt;z-index:251649024;visibility:visible;mso-wrap-style:square;mso-wrap-distance-left:9pt;mso-wrap-distance-top:0;mso-wrap-distance-right:9pt;mso-wrap-distance-bottom:0;mso-position-horizontal:absolute;mso-position-horizontal-relative:text;mso-position-vertical:absolute;mso-position-vertical-relative:text;v-text-anchor:middle" o:gfxdata="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" filled="f" strokecolor="red" strokeweight="1.5pt"/>
+              <v:rect w14:anchorId="47DB6810" id="Rectangle 4" o:spid="_x0000_s1026" style="position:absolute;margin-left:254.25pt;margin-top:125.2pt;width:234.75pt;height:108.65pt;z-index:251650560;visibility:visible;mso-wrap-style:square;mso-wrap-distance-left:9pt;mso-wrap-distance-top:0;mso-wrap-distance-right:9pt;mso-wrap-distance-bottom:0;mso-position-horizontal:absolute;mso-position-horizontal-relative:text;mso-position-vertical:absolute;mso-position-vertical-relative:text;v-text-anchor:middle" o:gfxdata="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" filled="f" strokecolor="red" strokeweight="1.5pt"/>
             </w:pict>
           </mc:Fallback>
         </mc:AlternateContent>
@@ -2568,7 +2500,16 @@
     </w:p>
     <w:p>
       <w:r>
-        <w:t>Puis cliquez sur « logo et adresse » :</w:t>
+        <w:t>Puis cliquez sur « </w:t>
+      </w:r>
+      <w:r>
+        <w:rPr>
+          <w:rStyle w:val="lev"/>
+        </w:rPr>
+        <w:t>logo et adresse</w:t>
+      </w:r>
+      <w:r>
+        <w:t> » :</w:t>
       </w:r>
     </w:p>
     <w:p>
@@ -2580,7 +2521,7 @@
         <mc:AlternateContent>
           <mc:Choice Requires="wps">
             <w:drawing>
-              <wp:anchor distT="0" distB="0" distL="114300" distR="114300" simplePos="0" relativeHeight="251655168" behindDoc="0" locked="0" layoutInCell="1" allowOverlap="1">
+              <wp:anchor distT="0" distB="0" distL="114300" distR="114300" simplePos="0" relativeHeight="251653632" behindDoc="0" locked="0" layoutInCell="1" allowOverlap="1">
                 <wp:simplePos x="0" y="0"/>
                 <wp:positionH relativeFrom="column">
                   <wp:posOffset>4305300</wp:posOffset>
@@ -2642,7 +2583,7 @@
           </mc:Choice>
           <mc:Fallback>
             <w:pict>
-              <v:rect w14:anchorId="7F499049" id="Rectangle 17" o:spid="_x0000_s1026" style="position:absolute;margin-left:339pt;margin-top:96.35pt;width:148.5pt;height:76.5pt;z-index:251655168;visibility:visible;mso-wrap-style:square;mso-wrap-distance-left:9pt;mso-wrap-distance-top:0;mso-wrap-distance-right:9pt;mso-wrap-distance-bottom:0;mso-position-horizontal:absolute;mso-position-horizontal-relative:text;mso-position-vertical:absolute;mso-position-vertical-relative:text;v-text-anchor:middle" o:gfxdata="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" filled="f" strokecolor="red" strokeweight="1.5pt"/>
+              <v:rect w14:anchorId="2A7956FA" id="Rectangle 17" o:spid="_x0000_s1026" style="position:absolute;margin-left:339pt;margin-top:96.35pt;width:148.5pt;height:76.5pt;z-index:251653632;visibility:visible;mso-wrap-style:square;mso-wrap-distance-left:9pt;mso-wrap-distance-top:0;mso-wrap-distance-right:9pt;mso-wrap-distance-bottom:0;mso-position-horizontal:absolute;mso-position-horizontal-relative:text;mso-position-vertical:absolute;mso-position-vertical-relative:text;v-text-anchor:middle" o:gfxdata="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" filled="f" strokecolor="red" strokeweight="1.5pt"/>
             </w:pict>
           </mc:Fallback>
         </mc:AlternateContent>
@@ -2690,7 +2631,16 @@
     </w:p>
     <w:p>
       <w:r>
-        <w:t>Remplissez ensuite le formulaire avant de cliquer sur « modifier » pour sauvegarder les changements.</w:t>
+        <w:t>Remplissez ensuite le formulaire avant de cliquer sur « </w:t>
+      </w:r>
+      <w:r>
+        <w:rPr>
+          <w:rStyle w:val="lev"/>
+        </w:rPr>
+        <w:t>modifier</w:t>
+      </w:r>
+      <w:r>
+        <w:t> » pour sauvegarder les changements.</w:t>
       </w:r>
     </w:p>
     <w:p>
@@ -2701,7 +2651,7 @@
         <mc:AlternateContent>
           <mc:Choice Requires="wps">
             <w:drawing>
-              <wp:anchor distT="0" distB="0" distL="114300" distR="114300" simplePos="0" relativeHeight="251651072" behindDoc="0" locked="0" layoutInCell="1" allowOverlap="1">
+              <wp:anchor distT="0" distB="0" distL="114300" distR="114300" simplePos="0" relativeHeight="251651584" behindDoc="0" locked="0" layoutInCell="1" allowOverlap="1">
                 <wp:simplePos x="0" y="0"/>
                 <wp:positionH relativeFrom="column">
                   <wp:posOffset>95250</wp:posOffset>
@@ -2763,7 +2713,7 @@
           </mc:Choice>
           <mc:Fallback>
             <w:pict>
-              <v:rect w14:anchorId="417A96F9" id="Rectangle 12" o:spid="_x0000_s1026" style="position:absolute;margin-left:7.5pt;margin-top:1.85pt;width:311.25pt;height:16.5pt;z-index:251651072;visibility:visible;mso-wrap-style:square;mso-wrap-distance-left:9pt;mso-wrap-distance-top:0;mso-wrap-distance-right:9pt;mso-wrap-distance-bottom:0;mso-position-horizontal:absolute;mso-position-horizontal-relative:text;mso-position-vertical:absolute;mso-position-vertical-relative:text;v-text-anchor:middle" o:gfxdata="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" filled="f" strokecolor="red" strokeweight="1.5pt"/>
+              <v:rect w14:anchorId="095D965E" id="Rectangle 12" o:spid="_x0000_s1026" style="position:absolute;margin-left:7.5pt;margin-top:1.85pt;width:311.25pt;height:16.5pt;z-index:251651584;visibility:visible;mso-wrap-style:square;mso-wrap-distance-left:9pt;mso-wrap-distance-top:0;mso-wrap-distance-right:9pt;mso-wrap-distance-bottom:0;mso-position-horizontal:absolute;mso-position-horizontal-relative:text;mso-position-vertical:absolute;mso-position-vertical-relative:text;v-text-anchor:middle" o:gfxdata="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" filled="f" strokecolor="red" strokeweight="1.5pt"/>
             </w:pict>
           </mc:Fallback>
         </mc:AlternateContent>
@@ -2810,11 +2760,17 @@
       </w:r>
     </w:p>
     <w:p>
+      <w:pPr>
+        <w:pStyle w:val="Listepuces3"/>
+      </w:pPr>
       <w:r>
         <w:t>IMPORTANT : Pour changer le logo il vous faudra placer l’image de votre logo dans le dossier « </w:t>
       </w:r>
       <w:proofErr w:type="spellStart"/>
       <w:r>
+        <w:rPr>
+          <w:rStyle w:val="lev"/>
+        </w:rPr>
         <w:t>INspect</w:t>
       </w:r>
       <w:proofErr w:type="spellEnd"/>
@@ -2823,11 +2779,23 @@
       </w:r>
       <w:proofErr w:type="spellStart"/>
       <w:r>
+        <w:rPr>
+          <w:rStyle w:val="lev"/>
+        </w:rPr>
         <w:t>wamp</w:t>
       </w:r>
       <w:proofErr w:type="spellEnd"/>
       <w:r>
-        <w:t> » et « www » :</w:t>
+        <w:t> » et « </w:t>
+      </w:r>
+      <w:r>
+        <w:rPr>
+          <w:rStyle w:val="lev"/>
+        </w:rPr>
+        <w:t>www</w:t>
+      </w:r>
+      <w:r>
+        <w:t> » :</w:t>
       </w:r>
     </w:p>
     <w:p>
@@ -2839,7 +2807,7 @@
         <mc:AlternateContent>
           <mc:Choice Requires="wps">
             <w:drawing>
-              <wp:anchor distT="0" distB="0" distL="114300" distR="114300" simplePos="0" relativeHeight="251653120" behindDoc="0" locked="0" layoutInCell="1" allowOverlap="1">
+              <wp:anchor distT="0" distB="0" distL="114300" distR="114300" simplePos="0" relativeHeight="251652608" behindDoc="0" locked="0" layoutInCell="1" allowOverlap="1">
                 <wp:simplePos x="0" y="0"/>
                 <wp:positionH relativeFrom="column">
                   <wp:posOffset>19050</wp:posOffset>
@@ -2901,7 +2869,7 @@
           </mc:Choice>
           <mc:Fallback>
             <w:pict>
-              <v:rect w14:anchorId="766EE823" id="Rectangle 15" o:spid="_x0000_s1026" style="position:absolute;margin-left:1.5pt;margin-top:225.05pt;width:80.25pt;height:13.5pt;z-index:251653120;visibility:visible;mso-wrap-style:square;mso-wrap-distance-left:9pt;mso-wrap-distance-top:0;mso-wrap-distance-right:9pt;mso-wrap-distance-bottom:0;mso-position-horizontal:absolute;mso-position-horizontal-relative:text;mso-position-vertical:absolute;mso-position-vertical-relative:text;v-text-anchor:middle" o:gfxdata="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" filled="f" strokecolor="red" strokeweight="1.5pt"/>
+              <v:rect w14:anchorId="0AF3DC60" id="Rectangle 15" o:spid="_x0000_s1026" style="position:absolute;margin-left:1.5pt;margin-top:225.05pt;width:80.25pt;height:13.5pt;z-index:251652608;visibility:visible;mso-wrap-style:square;mso-wrap-distance-left:9pt;mso-wrap-distance-top:0;mso-wrap-distance-right:9pt;mso-wrap-distance-bottom:0;mso-position-horizontal:absolute;mso-position-horizontal-relative:text;mso-position-vertical:absolute;mso-position-vertical-relative:text;v-text-anchor:middle" o:gfxdata="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" filled="f" strokecolor="red" strokeweight="1.5pt"/>
             </w:pict>
           </mc:Fallback>
         </mc:AlternateContent>
@@ -2955,21 +2923,45 @@
         <w:t>le nom exact</w:t>
       </w:r>
       <w:r>
-        <w:t xml:space="preserve"> de l’image avec son extension (dans le cas présent « logo_cdg.jpg »).</w:t>
-      </w:r>
-      <w:r>
-        <w:t xml:space="preserve"> Attention toute fois à ne pas mettre d’accents dans le nom de votre photo, sans quoi vous risqueriez de générer une erreur</w:t>
+        <w:t xml:space="preserve"> de l’image avec son extension (dans le cas présent « </w:t>
+      </w:r>
+      <w:r>
+        <w:rPr>
+          <w:rStyle w:val="lev"/>
+        </w:rPr>
+        <w:t>logo_cdg.jpg </w:t>
+      </w:r>
+      <w:r>
+        <w:t>»).</w:t>
+      </w:r>
+      <w:r>
+        <w:t xml:space="preserve"> Attention </w:t>
+      </w:r>
+      <w:r>
+        <w:t>toutefois</w:t>
+      </w:r>
+      <w:r>
+        <w:t xml:space="preserve"> à </w:t>
+      </w:r>
+      <w:r>
+        <w:rPr>
+          <w:rStyle w:val="Accentuation"/>
+        </w:rPr>
+        <w:t>ne pas mettre d’accents dans le nom de votre photo</w:t>
+      </w:r>
+      <w:r>
+        <w:t>, sans quoi vous risqueriez de générer une erreur</w:t>
       </w:r>
     </w:p>
     <w:p>
       <w:pPr>
         <w:pStyle w:val="Titre2"/>
       </w:pPr>
-      <w:bookmarkStart w:id="9" w:name="_Toc505867640"/>
+      <w:bookmarkStart w:id="8" w:name="_Toc505778308"/>
       <w:r>
         <w:t>Mettre à jour la base de données</w:t>
       </w:r>
-      <w:bookmarkEnd w:id="9"/>
+      <w:bookmarkEnd w:id="8"/>
     </w:p>
     <w:p>
       <w:r>
@@ -2979,7 +2971,16 @@
         <w:t>à jour, votre base de données</w:t>
       </w:r>
       <w:r>
-        <w:t>, cliquez sur le bouton « mise à jour » :</w:t>
+        <w:t>, cliquez sur le bouton « </w:t>
+      </w:r>
+      <w:r>
+        <w:rPr>
+          <w:rStyle w:val="lev"/>
+        </w:rPr>
+        <w:t>mise à jour</w:t>
+      </w:r>
+      <w:r>
+        <w:t> » :</w:t>
       </w:r>
     </w:p>
     <w:p>
@@ -2990,7 +2991,7 @@
         <mc:AlternateContent>
           <mc:Choice Requires="wps">
             <w:drawing>
-              <wp:anchor distT="0" distB="0" distL="114300" distR="114300" simplePos="0" relativeHeight="251657216" behindDoc="0" locked="0" layoutInCell="1" allowOverlap="1" wp14:anchorId="32F97E0B" wp14:editId="28653E32">
+              <wp:anchor distT="0" distB="0" distL="114300" distR="114300" simplePos="0" relativeHeight="251654656" behindDoc="0" locked="0" layoutInCell="1" allowOverlap="1" wp14:anchorId="32F97E0B" wp14:editId="28653E32">
                 <wp:simplePos x="0" y="0"/>
                 <wp:positionH relativeFrom="column">
                   <wp:posOffset>3228975</wp:posOffset>
@@ -3052,7 +3053,7 @@
           </mc:Choice>
           <mc:Fallback>
             <w:pict>
-              <v:rect w14:anchorId="2AFA4707" id="Rectangle 18" o:spid="_x0000_s1026" style="position:absolute;margin-left:254.25pt;margin-top:125.2pt;width:234.75pt;height:108.65pt;z-index:251657216;visibility:visible;mso-wrap-style:square;mso-wrap-distance-left:9pt;mso-wrap-distance-top:0;mso-wrap-distance-right:9pt;mso-wrap-distance-bottom:0;mso-position-horizontal:absolute;mso-position-horizontal-relative:text;mso-position-vertical:absolute;mso-position-vertical-relative:text;v-text-anchor:middle" o:gfxdata="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" filled="f" strokecolor="red" strokeweight="1.5pt"/>
+              <v:rect w14:anchorId="0A8ACCC4" id="Rectangle 18" o:spid="_x0000_s1026" style="position:absolute;margin-left:254.25pt;margin-top:125.2pt;width:234.75pt;height:108.65pt;z-index:251654656;visibility:visible;mso-wrap-style:square;mso-wrap-distance-left:9pt;mso-wrap-distance-top:0;mso-wrap-distance-right:9pt;mso-wrap-distance-bottom:0;mso-position-horizontal:absolute;mso-position-horizontal-relative:text;mso-position-vertical:absolute;mso-position-vertical-relative:text;v-text-anchor:middle" o:gfxdata="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" filled="f" strokecolor="red" strokeweight="1.5pt"/>
             </w:pict>
           </mc:Fallback>
         </mc:AlternateContent>
@@ -3103,10 +3104,19 @@
         <w:t>Puis cliquez sur « </w:t>
       </w:r>
       <w:r>
+        <w:rPr>
+          <w:rStyle w:val="lev"/>
+        </w:rPr>
         <w:t>Mise à jour de la base de données</w:t>
       </w:r>
       <w:r>
-        <w:t> » :</w:t>
+        <w:rPr>
+          <w:rStyle w:val="lev"/>
+        </w:rPr>
+        <w:t> </w:t>
+      </w:r>
+      <w:r>
+        <w:t>» :</w:t>
       </w:r>
     </w:p>
     <w:p>
@@ -3118,7 +3128,7 @@
         <mc:AlternateContent>
           <mc:Choice Requires="wps">
             <w:drawing>
-              <wp:anchor distT="0" distB="0" distL="114300" distR="114300" simplePos="0" relativeHeight="251659264" behindDoc="0" locked="0" layoutInCell="1" allowOverlap="1" wp14:anchorId="05B0D41A" wp14:editId="6BC59CC5">
+              <wp:anchor distT="0" distB="0" distL="114300" distR="114300" simplePos="0" relativeHeight="251655680" behindDoc="0" locked="0" layoutInCell="1" allowOverlap="1" wp14:anchorId="05B0D41A" wp14:editId="6BC59CC5">
                 <wp:simplePos x="0" y="0"/>
                 <wp:positionH relativeFrom="column">
                   <wp:posOffset>38100</wp:posOffset>
@@ -3180,7 +3190,7 @@
           </mc:Choice>
           <mc:Fallback>
             <w:pict>
-              <v:rect w14:anchorId="0D36FF19" id="Rectangle 19" o:spid="_x0000_s1026" style="position:absolute;margin-left:3pt;margin-top:1.1pt;width:148.5pt;height:76.5pt;z-index:251659264;visibility:visible;mso-wrap-style:square;mso-wrap-distance-left:9pt;mso-wrap-distance-top:0;mso-wrap-distance-right:9pt;mso-wrap-distance-bottom:0;mso-position-horizontal:absolute;mso-position-horizontal-relative:text;mso-position-vertical:absolute;mso-position-vertical-relative:text;v-text-anchor:middle" o:gfxdata="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" filled="f" strokecolor="red" strokeweight="1.5pt"/>
+              <v:rect w14:anchorId="20602745" id="Rectangle 19" o:spid="_x0000_s1026" style="position:absolute;margin-left:3pt;margin-top:1.1pt;width:148.5pt;height:76.5pt;z-index:251655680;visibility:visible;mso-wrap-style:square;mso-wrap-distance-left:9pt;mso-wrap-distance-top:0;mso-wrap-distance-right:9pt;mso-wrap-distance-bottom:0;mso-position-horizontal:absolute;mso-position-horizontal-relative:text;mso-position-vertical:absolute;mso-position-vertical-relative:text;v-text-anchor:middle" o:gfxdata="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" filled="f" strokecolor="red" strokeweight="1.5pt"/>
             </w:pict>
           </mc:Fallback>
         </mc:AlternateContent>
@@ -3303,7 +3313,7 @@
         <mc:AlternateContent>
           <mc:Choice Requires="wps">
             <w:drawing>
-              <wp:anchor distT="0" distB="0" distL="114300" distR="114300" simplePos="0" relativeHeight="251661312" behindDoc="0" locked="0" layoutInCell="1" allowOverlap="1">
+              <wp:anchor distT="0" distB="0" distL="114300" distR="114300" simplePos="0" relativeHeight="251656704" behindDoc="0" locked="0" layoutInCell="1" allowOverlap="1">
                 <wp:simplePos x="0" y="0"/>
                 <wp:positionH relativeFrom="column">
                   <wp:posOffset>66675</wp:posOffset>
@@ -3365,7 +3375,7 @@
           </mc:Choice>
           <mc:Fallback>
             <w:pict>
-              <v:rect w14:anchorId="4FBEA8D2" id="Rectangle 24" o:spid="_x0000_s1026" style="position:absolute;margin-left:5.25pt;margin-top:44.65pt;width:219pt;height:58.5pt;z-index:251661312;visibility:visible;mso-wrap-style:square;mso-wrap-distance-left:9pt;mso-wrap-distance-top:0;mso-wrap-distance-right:9pt;mso-wrap-distance-bottom:0;mso-position-horizontal:absolute;mso-position-horizontal-relative:text;mso-position-vertical:absolute;mso-position-vertical-relative:text;v-text-anchor:middle" o:gfxdata="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" filled="f" strokecolor="red" strokeweight="1.5pt"/>
+              <v:rect w14:anchorId="062F76DA" id="Rectangle 24" o:spid="_x0000_s1026" style="position:absolute;margin-left:5.25pt;margin-top:44.65pt;width:219pt;height:58.5pt;z-index:251656704;visibility:visible;mso-wrap-style:square;mso-wrap-distance-left:9pt;mso-wrap-distance-top:0;mso-wrap-distance-right:9pt;mso-wrap-distance-bottom:0;mso-position-horizontal:absolute;mso-position-horizontal-relative:text;mso-position-vertical:absolute;mso-position-vertical-relative:text;v-text-anchor:middle" o:gfxdata="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" filled="f" strokecolor="red" strokeweight="1.5pt"/>
             </w:pict>
           </mc:Fallback>
         </mc:AlternateContent>
@@ -3419,10 +3429,19 @@
     </w:p>
     <w:p>
       <w:r>
-        <w:t>Cliquez sur ce bouton et sélectionnez le fichier (comportant l’extension « .</w:t>
+        <w:t>Cliquez sur ce bouton et sélectionnez le fichier (comportant l’extension « </w:t>
+      </w:r>
+      <w:r>
+        <w:rPr>
+          <w:rStyle w:val="lev"/>
+        </w:rPr>
+        <w:t>.</w:t>
       </w:r>
       <w:proofErr w:type="spellStart"/>
       <w:r>
+        <w:rPr>
+          <w:rStyle w:val="lev"/>
+        </w:rPr>
         <w:t>sql</w:t>
       </w:r>
       <w:proofErr w:type="spellEnd"/>
@@ -3431,6 +3450,9 @@
       </w:r>
       <w:proofErr w:type="spellStart"/>
       <w:r>
+        <w:rPr>
+          <w:rStyle w:val="lev"/>
+        </w:rPr>
         <w:t>INspect</w:t>
       </w:r>
       <w:proofErr w:type="spellEnd"/>
@@ -3439,11 +3461,23 @@
       </w:r>
       <w:proofErr w:type="spellStart"/>
       <w:r>
+        <w:rPr>
+          <w:rStyle w:val="lev"/>
+        </w:rPr>
         <w:t>wamp</w:t>
       </w:r>
       <w:proofErr w:type="spellEnd"/>
       <w:r>
-        <w:t> » et « www ».</w:t>
+        <w:t> » et « </w:t>
+      </w:r>
+      <w:r>
+        <w:rPr>
+          <w:rStyle w:val="lev"/>
+        </w:rPr>
+        <w:t>www</w:t>
+      </w:r>
+      <w:r>
+        <w:t> ».</w:t>
       </w:r>
       <w:r>
         <w:t xml:space="preserve"> Vous devrez donc pour l’importer, retourner le chercher dans ce même dossier.</w:t>
@@ -3494,10 +3528,22 @@
     <w:p>
       <w:r>
         <w:lastRenderedPageBreak/>
-        <w:t>Cliquez sur « ouvrir », votre table se met alors à jour.</w:t>
-      </w:r>
-    </w:p>
-    <w:p>
+        <w:t>Cliquez sur « </w:t>
+      </w:r>
+      <w:r>
+        <w:rPr>
+          <w:rStyle w:val="lev"/>
+        </w:rPr>
+        <w:t>ouvrir</w:t>
+      </w:r>
+      <w:r>
+        <w:t> », votre table se met alors à jour.</w:t>
+      </w:r>
+    </w:p>
+    <w:p>
+      <w:pPr>
+        <w:pStyle w:val="Listepuces3"/>
+      </w:pPr>
       <w:r>
         <w:t xml:space="preserve">IMPORTANT : Le nom de la table à importer </w:t>
       </w:r>
@@ -3506,30 +3552,62 @@
       </w:r>
       <w:proofErr w:type="spellStart"/>
       <w:r>
+        <w:rPr>
+          <w:rStyle w:val="lev"/>
+        </w:rPr>
         <w:t>observation.sql</w:t>
       </w:r>
       <w:proofErr w:type="spellEnd"/>
       <w:r>
-        <w:t> » et non « observation (1).</w:t>
+        <w:t> » et non « </w:t>
+      </w:r>
+      <w:r>
+        <w:rPr>
+          <w:rStyle w:val="lev"/>
+        </w:rPr>
+        <w:t>observation (1).</w:t>
       </w:r>
       <w:proofErr w:type="spellStart"/>
       <w:r>
+        <w:rPr>
+          <w:rStyle w:val="lev"/>
+        </w:rPr>
         <w:t>sql</w:t>
       </w:r>
       <w:proofErr w:type="spellEnd"/>
       <w:r>
-        <w:t> ». Si tel est le cas vous devrez renommer le fichier pour ne plus avoir «  (1) ».</w:t>
+        <w:t xml:space="preserve"> ». Si tel est le cas vous devrez renommer le fichier pour ne plus avoir </w:t>
+      </w:r>
+      <w:proofErr w:type="gramStart"/>
+      <w:r>
+        <w:t xml:space="preserve">«  </w:t>
+      </w:r>
+      <w:r>
+        <w:rPr>
+          <w:rStyle w:val="lev"/>
+        </w:rPr>
+        <w:t>(</w:t>
+      </w:r>
+      <w:proofErr w:type="gramEnd"/>
+      <w:r>
+        <w:rPr>
+          <w:rStyle w:val="lev"/>
+        </w:rPr>
+        <w:t>1</w:t>
+      </w:r>
+      <w:r>
+        <w:t>) ».</w:t>
       </w:r>
     </w:p>
     <w:p>
       <w:pPr>
         <w:pStyle w:val="Titre2"/>
       </w:pPr>
-      <w:bookmarkStart w:id="10" w:name="_Toc505867641"/>
+      <w:bookmarkStart w:id="9" w:name="_Toc505778309"/>
       <w:r>
         <w:t>Ajouter des photos dans le rapport</w:t>
       </w:r>
-      <w:bookmarkEnd w:id="10"/>
+      <w:bookmarkEnd w:id="9"/>
     </w:p>
     <w:p>
       <w:r>
@@ -3547,7 +3625,7 @@
         <mc:AlternateContent>
           <mc:Choice Requires="wps">
             <w:drawing>
-              <wp:anchor distT="0" distB="0" distL="114300" distR="114300" simplePos="0" relativeHeight="251663360" behindDoc="0" locked="0" layoutInCell="1" allowOverlap="1">
+              <wp:anchor distT="0" distB="0" distL="114300" distR="114300" simplePos="0" relativeHeight="251658752" behindDoc="0" locked="0" layoutInCell="1" allowOverlap="1">
                 <wp:simplePos x="0" y="0"/>
                 <wp:positionH relativeFrom="column">
                   <wp:posOffset>1114425</wp:posOffset>
@@ -3609,7 +3687,7 @@
           </mc:Choice>
           <mc:Fallback>
             <w:pict>
-              <v:rect w14:anchorId="20CA916E" id="Rectangle 28" o:spid="_x0000_s1026" style="position:absolute;margin-left:87.75pt;margin-top:202.75pt;width:156.75pt;height:36pt;z-index:251663360;visibility:visible;mso-wrap-style:square;mso-wrap-distance-left:9pt;mso-wrap-distance-top:0;mso-wrap-distance-right:9pt;mso-wrap-distance-bottom:0;mso-position-horizontal:absolute;mso-position-horizontal-relative:text;mso-position-vertical:absolute;mso-position-vertical-relative:text;v-text-anchor:middle" o:gfxdata="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" filled="f" strokecolor="red" strokeweight="1.5pt"/>
+              <v:rect w14:anchorId="1993C419" id="Rectangle 28" o:spid="_x0000_s1026" style="position:absolute;margin-left:87.75pt;margin-top:202.75pt;width:156.75pt;height:36pt;z-index:251658752;visibility:visible;mso-wrap-style:square;mso-wrap-distance-left:9pt;mso-wrap-distance-top:0;mso-wrap-distance-right:9pt;mso-wrap-distance-bottom:0;mso-position-horizontal:absolute;mso-position-horizontal-relative:text;mso-position-vertical:absolute;mso-position-vertical-relative:text;v-text-anchor:middle" o:gfxdata="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" filled="f" strokecolor="red" strokeweight="1.5pt"/>
             </w:pict>
           </mc:Fallback>
         </mc:AlternateContent>
@@ -3657,10 +3735,22 @@
     </w:p>
     <w:p>
       <w:r>
-        <w:t>Si vous cliquez sur ce dernier, une fenêtre s’ouvrira, vous proposant de choisir un fichier. Choisissez alors la photo souhaitée (que vos aurez au préalable placé dans la dossier « photos » du dossier « </w:t>
+        <w:t>Si vous cliquez sur ce dernier, une fenêtre s’ouvrira, vous proposant de choisir un fichier. Choisissez alors la photo souhaitée (que vos aurez au préalable placé dans la dossier « </w:t>
+      </w:r>
+      <w:r>
+        <w:rPr>
+          <w:rStyle w:val="lev"/>
+        </w:rPr>
+        <w:t>photos</w:t>
+      </w:r>
+      <w:r>
+        <w:t> » du dossier « </w:t>
       </w:r>
       <w:proofErr w:type="spellStart"/>
       <w:r>
+        <w:rPr>
+          <w:rStyle w:val="lev"/>
+        </w:rPr>
         <w:t>INspect</w:t>
       </w:r>
       <w:proofErr w:type="spellEnd"/>
@@ -3669,32 +3759,74 @@
       </w:r>
     </w:p>
     <w:p>
-      <w:r>
-        <w:t xml:space="preserve">ASTUCE : Vous devrez à chaque prise de photo, déplacer cette dernière de son emplacement d’origine vers le dossier « photos » situé normalement dans </w:t>
+      <w:pPr>
+        <w:pStyle w:val="Listepuces3"/>
+      </w:pPr>
+      <w:r>
+        <w:t>ASTUCE : Vous devrez à chaque prise de photo, déplacer cette dernière de son emplacement d’origine vers le dossier « </w:t>
+      </w:r>
+      <w:r>
+        <w:rPr>
+          <w:rStyle w:val="lev"/>
+        </w:rPr>
+        <w:t>photos</w:t>
+      </w:r>
+      <w:r>
+        <w:t xml:space="preserve"> » situé normalement dans </w:t>
       </w:r>
       <w:proofErr w:type="gramStart"/>
       <w:r>
+        <w:rPr>
+          <w:rStyle w:val="CitationCar"/>
+        </w:rPr>
         <w:t>( :</w:t>
       </w:r>
       <w:proofErr w:type="gramEnd"/>
       <w:r>
+        <w:rPr>
+          <w:rStyle w:val="CitationCar"/>
+        </w:rPr>
         <w:t>C/</w:t>
       </w:r>
       <w:proofErr w:type="spellStart"/>
       <w:r>
+        <w:rPr>
+          <w:rStyle w:val="CitationCar"/>
+        </w:rPr>
         <w:t>wamp</w:t>
       </w:r>
       <w:proofErr w:type="spellEnd"/>
       <w:r>
+        <w:rPr>
+          <w:rStyle w:val="CitationCar"/>
+        </w:rPr>
         <w:t>/www/</w:t>
       </w:r>
       <w:proofErr w:type="spellStart"/>
       <w:r>
+        <w:rPr>
+          <w:rStyle w:val="CitationCar"/>
+        </w:rPr>
         <w:t>INspect</w:t>
       </w:r>
       <w:proofErr w:type="spellEnd"/>
       <w:r>
-        <w:t xml:space="preserve">/photos). Pour vous éviter cette manipulation (si vous êtes sous Windows 10), vous pouvez </w:t>
+        <w:rPr>
+          <w:rStyle w:val="CitationCar"/>
+        </w:rPr>
+        <w:t>/photos).</w:t>
+      </w:r>
+      <w:r>
+        <w:t xml:space="preserve"> Pour vous éviter cette manipulation (si vous êtes sous </w:t>
+      </w:r>
+      <w:r>
+        <w:rPr>
+          <w:rStyle w:val="CitationCar"/>
+        </w:rPr>
+        <w:t>Windows 10</w:t>
+      </w:r>
+      <w:r>
+        <w:t xml:space="preserve">), vous pouvez </w:t>
       </w:r>
       <w:r>
         <w:t>modifier</w:t>
@@ -3707,27 +3839,48 @@
       </w:r>
       <w:proofErr w:type="gramStart"/>
       <w:r>
+        <w:rPr>
+          <w:rStyle w:val="CitationCar"/>
+        </w:rPr>
         <w:t>( :</w:t>
       </w:r>
       <w:proofErr w:type="gramEnd"/>
       <w:r>
+        <w:rPr>
+          <w:rStyle w:val="CitationCar"/>
+        </w:rPr>
         <w:t>C/</w:t>
       </w:r>
       <w:proofErr w:type="spellStart"/>
       <w:r>
+        <w:rPr>
+          <w:rStyle w:val="CitationCar"/>
+        </w:rPr>
         <w:t>wamp</w:t>
       </w:r>
       <w:proofErr w:type="spellEnd"/>
       <w:r>
+        <w:rPr>
+          <w:rStyle w:val="CitationCar"/>
+        </w:rPr>
         <w:t>/www/</w:t>
       </w:r>
       <w:proofErr w:type="spellStart"/>
       <w:r>
+        <w:rPr>
+          <w:rStyle w:val="CitationCar"/>
+        </w:rPr>
         <w:t>INspect</w:t>
       </w:r>
       <w:proofErr w:type="spellEnd"/>
       <w:r>
-        <w:t>/photos).</w:t>
+        <w:rPr>
+          <w:rStyle w:val="CitationCar"/>
+        </w:rPr>
+        <w:t>/photos)</w:t>
+      </w:r>
+      <w:r>
+        <w:t>.</w:t>
       </w:r>
     </w:p>
     <w:p>
@@ -3749,7 +3902,16 @@
     </w:p>
     <w:p>
       <w:r>
-        <w:t>Allez ensuite sur l’onglet « emplacement » :</w:t>
+        <w:t>Allez ensuite sur l’onglet « </w:t>
+      </w:r>
+      <w:r>
+        <w:rPr>
+          <w:rStyle w:val="lev"/>
+        </w:rPr>
+        <w:t>emplacement</w:t>
+      </w:r>
+      <w:r>
+        <w:t> » :</w:t>
       </w:r>
     </w:p>
     <w:p>
@@ -3761,7 +3923,7 @@
         <mc:AlternateContent>
           <mc:Choice Requires="wps">
             <w:drawing>
-              <wp:anchor distT="0" distB="0" distL="114300" distR="114300" simplePos="0" relativeHeight="251665408" behindDoc="0" locked="0" layoutInCell="1" allowOverlap="1">
+              <wp:anchor distT="0" distB="0" distL="114300" distR="114300" simplePos="0" relativeHeight="251659776" behindDoc="0" locked="0" layoutInCell="1" allowOverlap="1">
                 <wp:simplePos x="0" y="0"/>
                 <wp:positionH relativeFrom="column">
                   <wp:posOffset>1504950</wp:posOffset>
@@ -3823,7 +3985,7 @@
           </mc:Choice>
           <mc:Fallback>
             <w:pict>
-              <v:rect w14:anchorId="6A3EDAAF" id="Rectangle 30" o:spid="_x0000_s1026" style="position:absolute;margin-left:118.5pt;margin-top:29.6pt;width:55.5pt;height:12.75pt;z-index:251665408;visibility:visible;mso-wrap-style:square;mso-wrap-distance-left:9pt;mso-wrap-distance-top:0;mso-wrap-distance-right:9pt;mso-wrap-distance-bottom:0;mso-position-horizontal:absolute;mso-position-horizontal-relative:text;mso-position-vertical:absolute;mso-position-vertical-relative:text;v-text-anchor:middle" o:gfxdata="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" filled="f" strokecolor="red" strokeweight="1.5pt"/>
+              <v:rect w14:anchorId="595C44B1" id="Rectangle 30" o:spid="_x0000_s1026" style="position:absolute;margin-left:118.5pt;margin-top:29.6pt;width:55.5pt;height:12.75pt;z-index:251659776;visibility:visible;mso-wrap-style:square;mso-wrap-distance-left:9pt;mso-wrap-distance-top:0;mso-wrap-distance-right:9pt;mso-wrap-distance-bottom:0;mso-position-horizontal:absolute;mso-position-horizontal-relative:text;mso-position-vertical:absolute;mso-position-vertical-relative:text;v-text-anchor:middle" o:gfxdata="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" filled="f" strokecolor="red" strokeweight="1.5pt"/>
             </w:pict>
           </mc:Fallback>
         </mc:AlternateContent>
@@ -3871,7 +4033,16 @@
     </w:p>
     <w:p>
       <w:r>
-        <w:t>Cliquez maintenant sur « déplacer » :</w:t>
+        <w:t>Cliquez maintenant sur « </w:t>
+      </w:r>
+      <w:r>
+        <w:rPr>
+          <w:rStyle w:val="lev"/>
+        </w:rPr>
+        <w:t>déplacer</w:t>
+      </w:r>
+      <w:r>
+        <w:t> » :</w:t>
       </w:r>
     </w:p>
     <w:p>
@@ -3882,7 +4053,7 @@
         <mc:AlternateContent>
           <mc:Choice Requires="wps">
             <w:drawing>
-              <wp:anchor distT="0" distB="0" distL="114300" distR="114300" simplePos="0" relativeHeight="251667456" behindDoc="0" locked="0" layoutInCell="1" allowOverlap="1">
+              <wp:anchor distT="0" distB="0" distL="114300" distR="114300" simplePos="0" relativeHeight="251660800" behindDoc="0" locked="0" layoutInCell="1" allowOverlap="1">
                 <wp:simplePos x="0" y="0"/>
                 <wp:positionH relativeFrom="column">
                   <wp:posOffset>1228725</wp:posOffset>
@@ -3944,7 +4115,7 @@
           </mc:Choice>
           <mc:Fallback>
             <w:pict>
-              <v:rect w14:anchorId="108A75CD" id="Rectangle 32" o:spid="_x0000_s1026" style="position:absolute;margin-left:96.75pt;margin-top:137.55pt;width:70.5pt;height:17.25pt;z-index:251667456;visibility:visible;mso-wrap-style:square;mso-wrap-distance-left:9pt;mso-wrap-distance-top:0;mso-wrap-distance-right:9pt;mso-wrap-distance-bottom:0;mso-position-horizontal:absolute;mso-position-horizontal-relative:text;mso-position-vertical:absolute;mso-position-vertical-relative:text;v-text-anchor:middle" o:gfxdata="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" filled="f" strokecolor="red" strokeweight="1.5pt"/>
+              <v:rect w14:anchorId="5ABB0CFE" id="Rectangle 32" o:spid="_x0000_s1026" style="position:absolute;margin-left:96.75pt;margin-top:137.55pt;width:70.5pt;height:17.25pt;z-index:251660800;visibility:visible;mso-wrap-style:square;mso-wrap-distance-left:9pt;mso-wrap-distance-top:0;mso-wrap-distance-right:9pt;mso-wrap-distance-bottom:0;mso-position-horizontal:absolute;mso-position-horizontal-relative:text;mso-position-vertical:absolute;mso-position-vertical-relative:text;v-text-anchor:middle" o:gfxdata="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" filled="f" strokecolor="red" strokeweight="1.5pt"/>
             </w:pict>
           </mc:Fallback>
         </mc:AlternateContent>
@@ -3999,38 +4170,60 @@
       </w:r>
       <w:proofErr w:type="gramStart"/>
       <w:r>
-        <w:t>( :</w:t>
+        <w:t>( </w:t>
+      </w:r>
+      <w:r>
+        <w:rPr>
+          <w:rStyle w:val="CitationCar"/>
+        </w:rPr>
+        <w:t>:</w:t>
       </w:r>
       <w:proofErr w:type="gramEnd"/>
       <w:r>
+        <w:rPr>
+          <w:rStyle w:val="CitationCar"/>
+        </w:rPr>
         <w:t>C/</w:t>
       </w:r>
       <w:proofErr w:type="spellStart"/>
       <w:r>
+        <w:rPr>
+          <w:rStyle w:val="CitationCar"/>
+        </w:rPr>
         <w:t>wamp</w:t>
       </w:r>
       <w:proofErr w:type="spellEnd"/>
       <w:r>
+        <w:rPr>
+          <w:rStyle w:val="CitationCar"/>
+        </w:rPr>
         <w:t>/www/</w:t>
       </w:r>
       <w:proofErr w:type="spellStart"/>
       <w:r>
+        <w:rPr>
+          <w:rStyle w:val="CitationCar"/>
+        </w:rPr>
         <w:t>INspect</w:t>
       </w:r>
       <w:proofErr w:type="spellEnd"/>
       <w:r>
-        <w:t>/photos).</w:t>
+        <w:rPr>
+          <w:rStyle w:val="CitationCar"/>
+        </w:rPr>
+        <w:t>/photos</w:t>
+      </w:r>
+      <w:r>
+        <w:t>).</w:t>
       </w:r>
     </w:p>
     <w:p>
       <w:r>
         <w:t xml:space="preserve">Appliquez les modifications. Logiquement vos prochains clichés seront </w:t>
       </w:r>
-      <w:proofErr w:type="gramStart"/>
-      <w:r>
-        <w:t>enregistrer</w:t>
-      </w:r>
-      <w:proofErr w:type="gramEnd"/>
+      <w:r>
+        <w:t>enregistrés</w:t>
+      </w:r>
       <w:r>
         <w:t xml:space="preserve"> au bon endroit.</w:t>
       </w:r>
@@ -4039,11 +4232,11 @@
       <w:pPr>
         <w:pStyle w:val="Titre2"/>
       </w:pPr>
-      <w:bookmarkStart w:id="11" w:name="_Toc505867642"/>
+      <w:bookmarkStart w:id="10" w:name="_Toc505778310"/>
       <w:r>
         <w:t>Retrouver ses rapports d’intervention</w:t>
       </w:r>
-      <w:bookmarkEnd w:id="11"/>
+      <w:bookmarkEnd w:id="10"/>
     </w:p>
     <w:p>
       <w:r>
@@ -4054,6 +4247,9 @@
       </w:r>
       <w:proofErr w:type="spellStart"/>
       <w:r>
+        <w:rPr>
+          <w:rStyle w:val="CitationCar"/>
+        </w:rPr>
         <w:t>word</w:t>
       </w:r>
       <w:proofErr w:type="spellEnd"/>
@@ -4106,7 +4302,16 @@
     </w:p>
     <w:p>
       <w:r>
-        <w:t xml:space="preserve">Ce rapport se trouvera dans les téléchargements de votre poste. </w:t>
+        <w:t xml:space="preserve">Ce rapport se trouvera dans les </w:t>
+      </w:r>
+      <w:r>
+        <w:rPr>
+          <w:rStyle w:val="lev"/>
+        </w:rPr>
+        <w:t>téléchargements</w:t>
+      </w:r>
+      <w:r>
+        <w:t xml:space="preserve"> de votre poste. </w:t>
       </w:r>
     </w:p>
     <w:p>
@@ -4117,7 +4322,7 @@
         <mc:AlternateContent>
           <mc:Choice Requires="wps">
             <w:drawing>
-              <wp:anchor distT="0" distB="0" distL="114300" distR="114300" simplePos="0" relativeHeight="251672576" behindDoc="0" locked="0" layoutInCell="1" allowOverlap="1">
+              <wp:anchor distT="0" distB="0" distL="114300" distR="114300" simplePos="0" relativeHeight="251662848" behindDoc="0" locked="0" layoutInCell="1" allowOverlap="1">
                 <wp:simplePos x="0" y="0"/>
                 <wp:positionH relativeFrom="column">
                   <wp:posOffset>1323975</wp:posOffset>
@@ -4179,7 +4384,7 @@
           </mc:Choice>
           <mc:Fallback>
             <w:pict>
-              <v:rect w14:anchorId="773A02E4" id="Rectangle 38" o:spid="_x0000_s1026" style="position:absolute;margin-left:104.25pt;margin-top:78.3pt;width:345pt;height:29.25pt;z-index:251672576;visibility:visible;mso-wrap-style:square;mso-wrap-distance-left:9pt;mso-wrap-distance-top:0;mso-wrap-distance-right:9pt;mso-wrap-distance-bottom:0;mso-position-horizontal:absolute;mso-position-horizontal-relative:text;mso-position-vertical:absolute;mso-position-vertical-relative:text;v-text-anchor:middle" o:gfxdata="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" filled="f" strokecolor="red" strokeweight="1.5pt"/>
+              <v:rect w14:anchorId="12C1AB90" id="Rectangle 38" o:spid="_x0000_s1026" style="position:absolute;margin-left:104.25pt;margin-top:78.3pt;width:345pt;height:29.25pt;z-index:251662848;visibility:visible;mso-wrap-style:square;mso-wrap-distance-left:9pt;mso-wrap-distance-top:0;mso-wrap-distance-right:9pt;mso-wrap-distance-bottom:0;mso-position-horizontal:absolute;mso-position-horizontal-relative:text;mso-position-vertical:absolute;mso-position-vertical-relative:text;v-text-anchor:middle" o:gfxdata="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" filled="f" strokecolor="red" strokeweight="1.5pt"/>
             </w:pict>
           </mc:Fallback>
         </mc:AlternateContent>
@@ -4191,7 +4396,7 @@
         <mc:AlternateContent>
           <mc:Choice Requires="wps">
             <w:drawing>
-              <wp:anchor distT="0" distB="0" distL="114300" distR="114300" simplePos="0" relativeHeight="251671552" behindDoc="0" locked="0" layoutInCell="1" allowOverlap="1">
+              <wp:anchor distT="0" distB="0" distL="114300" distR="114300" simplePos="0" relativeHeight="251661824" behindDoc="0" locked="0" layoutInCell="1" allowOverlap="1">
                 <wp:simplePos x="0" y="0"/>
                 <wp:positionH relativeFrom="column">
                   <wp:posOffset>57150</wp:posOffset>
@@ -4253,7 +4458,7 @@
           </mc:Choice>
           <mc:Fallback>
             <w:pict>
-              <v:rect w14:anchorId="4D1E925A" id="Rectangle 37" o:spid="_x0000_s1026" style="position:absolute;margin-left:4.5pt;margin-top:37.8pt;width:94.5pt;height:15pt;z-index:251671552;visibility:visible;mso-wrap-style:square;mso-wrap-distance-left:9pt;mso-wrap-distance-top:0;mso-wrap-distance-right:9pt;mso-wrap-distance-bottom:0;mso-position-horizontal:absolute;mso-position-horizontal-relative:text;mso-position-vertical:absolute;mso-position-vertical-relative:text;v-text-anchor:middle" o:gfxdata="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" filled="f" strokecolor="red" strokeweight="1.5pt"/>
+              <v:rect w14:anchorId="09A63334" id="Rectangle 37" o:spid="_x0000_s1026" style="position:absolute;margin-left:4.5pt;margin-top:37.8pt;width:94.5pt;height:15pt;z-index:251661824;visibility:visible;mso-wrap-style:square;mso-wrap-distance-left:9pt;mso-wrap-distance-top:0;mso-wrap-distance-right:9pt;mso-wrap-distance-bottom:0;mso-position-horizontal:absolute;mso-position-horizontal-relative:text;mso-position-vertical:absolute;mso-position-vertical-relative:text;v-text-anchor:middle" o:gfxdata="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" filled="f" strokecolor="red" strokeweight="1.5pt"/>
             </w:pict>
           </mc:Fallback>
         </mc:AlternateContent>
@@ -4342,45 +4547,122 @@
     <w:p/>
     <w:p>
       <w:pPr>
-        <w:spacing w:after="200" w:line="276" w:lineRule="auto"/>
-      </w:pPr>
-      <w:r>
-        <w:br w:type="page"/>
-      </w:r>
-    </w:p>
-    <w:p>
-      <w:pPr>
-        <w:pStyle w:val="Titre"/>
-      </w:pPr>
-      <w:r>
-        <w:lastRenderedPageBreak/>
-        <w:t>Admin</w:t>
-      </w:r>
-    </w:p>
-    <w:p>
-      <w:pPr>
         <w:pStyle w:val="Titre2"/>
       </w:pPr>
-      <w:bookmarkStart w:id="12" w:name="_Toc505867643"/>
-      <w:r>
-        <w:t>Mise à jour de la base de données (entièrement)</w:t>
-      </w:r>
-      <w:bookmarkEnd w:id="12"/>
-    </w:p>
-    <w:p>
-      <w:r>
-        <w:t>Pour mettre à jours la base de données complète, connectez-vous en administrateur puis cliquer sur « mise à jour », puis « Mise à jour de la base de données », vous arriverez à cette page :</w:t>
-      </w:r>
-    </w:p>
-    <w:p>
-      <w:r>
+      <w:r>
+        <w:t>Dépannage (cas d’erreur)</w:t>
+      </w:r>
+    </w:p>
+    <w:p>
+      <w:pPr>
+        <w:pStyle w:val="Titre3"/>
+      </w:pPr>
+      <w:r>
+        <w:t>Erreur après avoir cliqué sur « précédent »</w:t>
+      </w:r>
+    </w:p>
+    <w:p>
+      <w:pPr>
         <w:rPr>
           <w:noProof/>
         </w:rPr>
+      </w:pPr>
+      <w:r>
+        <w:t xml:space="preserve">Si vous cliquez sur le bouton </w:t>
+      </w:r>
+      <w:r>
+        <w:rPr>
+          <w:rStyle w:val="lev"/>
+        </w:rPr>
+        <w:t>précédent</w:t>
+      </w:r>
+      <w:r>
+        <w:t xml:space="preserve"> de votre navigateur :</w:t>
+      </w:r>
+    </w:p>
+    <w:p>
+      <w:r>
+        <w:rPr>
+          <w:noProof/>
+        </w:rPr>
+        <mc:AlternateContent>
+          <mc:Choice Requires="wps">
+            <w:drawing>
+              <wp:anchor distT="0" distB="0" distL="114300" distR="114300" simplePos="0" relativeHeight="251657216" behindDoc="0" locked="0" layoutInCell="1" allowOverlap="1">
+                <wp:simplePos x="0" y="0"/>
+                <wp:positionH relativeFrom="column">
+                  <wp:posOffset>0</wp:posOffset>
+                </wp:positionH>
+                <wp:positionV relativeFrom="paragraph">
+                  <wp:posOffset>46990</wp:posOffset>
+                </wp:positionV>
+                <wp:extent cx="142875" cy="133350"/>
+                <wp:effectExtent l="0" t="0" r="28575" b="19050"/>
+                <wp:wrapNone/>
+                <wp:docPr id="43" name="Rectangle 43"/>
+                <wp:cNvGraphicFramePr/>
+                <a:graphic xmlns:a="http://schemas.openxmlformats.org/drawingml/2006/main">
+                  <a:graphicData uri="http://schemas.microsoft.com/office/word/2010/wordprocessingShape">
+                    <wps:wsp>
+                      <wps:cNvSpPr/>
+                      <wps:spPr>
+                        <a:xfrm>
+                          <a:off x="0" y="0"/>
+                          <a:ext cx="142875" cy="133350"/>
+                        </a:xfrm>
+                        <a:prstGeom prst="rect">
+                          <a:avLst/>
+                        </a:prstGeom>
+                        <a:noFill/>
+                        <a:ln>
+                          <a:solidFill>
+                            <a:srgbClr val="FF0000"/>
+                          </a:solidFill>
+                        </a:ln>
+                      </wps:spPr>
+                      <wps:style>
+                        <a:lnRef idx="2">
+                          <a:schemeClr val="accent1">
+                            <a:shade val="50000"/>
+                          </a:schemeClr>
+                        </a:lnRef>
+                        <a:fillRef idx="1">
+                          <a:schemeClr val="accent1"/>
+                        </a:fillRef>
+                        <a:effectRef idx="0">
+                          <a:schemeClr val="accent1"/>
+                        </a:effectRef>
+                        <a:fontRef idx="minor">
+                          <a:schemeClr val="lt1"/>
+                        </a:fontRef>
+                      </wps:style>
+                      <wps:bodyPr rot="0" spcFirstLastPara="0" vertOverflow="overflow" horzOverflow="overflow" vert="horz" wrap="square" lIns="91440" tIns="45720" rIns="91440" bIns="45720" numCol="1" spcCol="0" rtlCol="0" fromWordArt="0" anchor="ctr" anchorCtr="0" forceAA="0" compatLnSpc="1">
+                        <a:prstTxWarp prst="textNoShape">
+                          <a:avLst/>
+                        </a:prstTxWarp>
+                        <a:noAutofit/>
+                      </wps:bodyPr>
+                    </wps:wsp>
+                  </a:graphicData>
+                </a:graphic>
+              </wp:anchor>
+            </w:drawing>
+          </mc:Choice>
+          <mc:Fallback>
+            <w:pict>
+              <v:rect w14:anchorId="03F9BCB8" id="Rectangle 43" o:spid="_x0000_s1026" style="position:absolute;margin-left:0;margin-top:3.7pt;width:11.25pt;height:10.5pt;z-index:251657216;visibility:visible;mso-wrap-style:square;mso-wrap-distance-left:9pt;mso-wrap-distance-top:0;mso-wrap-distance-right:9pt;mso-wrap-distance-bottom:0;mso-position-horizontal:absolute;mso-position-horizontal-relative:text;mso-position-vertical:absolute;mso-position-vertical-relative:text;v-text-anchor:middle" o:gfxdata="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" filled="f" strokecolor="red" strokeweight="1.5pt"/>
+            </w:pict>
+          </mc:Fallback>
+        </mc:AlternateContent>
+      </w:r>
+      <w:r>
+        <w:rPr>
+          <w:noProof/>
+        </w:rPr>
         <w:drawing>
-          <wp:inline distT="0" distB="0" distL="0" distR="0" wp14:anchorId="02547947" wp14:editId="7DBD5CAD">
-            <wp:extent cx="5760720" cy="3566160"/>
-            <wp:effectExtent l="0" t="0" r="0" b="0"/>
+          <wp:inline distT="0" distB="0" distL="0" distR="0" wp14:anchorId="4A5A1A68" wp14:editId="75160F18">
+            <wp:extent cx="6227445" cy="1743075"/>
+            <wp:effectExtent l="0" t="0" r="1905" b="9525"/>
             <wp:docPr id="42" name="Image 42"/>
             <wp:cNvGraphicFramePr>
               <a:graphicFrameLocks xmlns:a="http://schemas.openxmlformats.org/drawingml/2006/main" noChangeAspect="1"/>
@@ -4389,175 +4671,18 @@
               <a:graphicData uri="http://schemas.openxmlformats.org/drawingml/2006/picture">
                 <pic:pic xmlns:pic="http://schemas.openxmlformats.org/drawingml/2006/picture">
                   <pic:nvPicPr>
-                    <pic:cNvPr id="1" name="Page mise a jour BD.PNG"/>
-                    <pic:cNvPicPr/>
-                  </pic:nvPicPr>
-                  <pic:blipFill>
-                    <a:blip r:embed="rId35">
-                      <a:extLst>
-                        <a:ext uri="{28A0092B-C50C-407E-A947-70E740481C1C}">
-                          <a14:useLocalDpi xmlns:a14="http://schemas.microsoft.com/office/drawing/2010/main" val="0"/>
-                        </a:ext>
-                      </a:extLst>
-                    </a:blip>
-                    <a:stretch>
-                      <a:fillRect/>
-                    </a:stretch>
-                  </pic:blipFill>
-                  <pic:spPr>
-                    <a:xfrm>
-                      <a:off x="0" y="0"/>
-                      <a:ext cx="5760720" cy="3566160"/>
-                    </a:xfrm>
-                    <a:prstGeom prst="rect">
-                      <a:avLst/>
-                    </a:prstGeom>
-                  </pic:spPr>
-                </pic:pic>
-              </a:graphicData>
-            </a:graphic>
-          </wp:inline>
-        </w:drawing>
-      </w:r>
-    </w:p>
-    <w:p/>
-    <w:p>
-      <w:r>
-        <w:t>(</w:t>
-      </w:r>
-      <w:r>
-        <w:rPr>
-          <w:b/>
-          <w:color w:val="FF0000"/>
-          <w:sz w:val="28"/>
-        </w:rPr>
-        <w:t>1</w:t>
-      </w:r>
-      <w:r>
-        <w:t xml:space="preserve">) </w:t>
-      </w:r>
-      <w:r>
-        <w:t>Ce bouton permet de télécharger une copie de la base de données utilisé</w:t>
-      </w:r>
-      <w:r>
-        <w:t>e</w:t>
-      </w:r>
-      <w:r>
-        <w:t xml:space="preserve"> actuellement avec toutes les informations qu’elle contient (les inspections en cours, structure, inspecteur …). Cela permet de faire des sauvegardes de votre base de données par exemple.</w:t>
-      </w:r>
-    </w:p>
-    <w:p/>
-    <w:p>
-      <w:r>
-        <w:t>(</w:t>
-      </w:r>
-      <w:r>
-        <w:rPr>
-          <w:b/>
-          <w:color w:val="FF0000"/>
-          <w:sz w:val="28"/>
-        </w:rPr>
-        <w:t>2</w:t>
-      </w:r>
-      <w:r>
-        <w:t xml:space="preserve">) </w:t>
-      </w:r>
-      <w:r>
-        <w:t>Ce bouton quant à lui permet de remplacer la base de données actuelle par une autre ATTENTION cependant à plusieurs points :</w:t>
-      </w:r>
-    </w:p>
-    <w:p>
-      <w:pPr>
-        <w:pStyle w:val="Paragraphedeliste"/>
-        <w:numPr>
-          <w:ilvl w:val="0"/>
-          <w:numId w:val="27"/>
-        </w:numPr>
-      </w:pPr>
-      <w:r>
-        <w:t>Remplacer la base actuelle signifie donc perdre toutes les données en cours, il est impossible de revenir en arrière. Pour éviter ce genre de problème il est fortement conseillé avant d’importer une base, d’extraire la vôtre pour s’en servir de sauvegarde.</w:t>
-      </w:r>
-    </w:p>
-    <w:p>
-      <w:pPr>
-        <w:pStyle w:val="Paragraphedeliste"/>
-        <w:numPr>
-          <w:ilvl w:val="0"/>
-          <w:numId w:val="27"/>
-        </w:numPr>
-      </w:pPr>
-      <w:r>
-        <w:t>Pour importer une base il faut qu’elle soit nommée « </w:t>
-      </w:r>
-      <w:proofErr w:type="spellStart"/>
-      <w:r>
-        <w:t>base_inspection_cdg</w:t>
-      </w:r>
-      <w:r>
-        <w:t>.sql</w:t>
-      </w:r>
-      <w:proofErr w:type="spellEnd"/>
-      <w:r>
-        <w:t> » et qu’elle soit placée dans le dossier « </w:t>
-      </w:r>
-      <w:proofErr w:type="spellStart"/>
-      <w:r>
-        <w:t>INspect</w:t>
-      </w:r>
-      <w:proofErr w:type="spellEnd"/>
-      <w:r>
-        <w:t> » à la racine co</w:t>
-      </w:r>
-      <w:r>
-        <w:t>m</w:t>
-      </w:r>
-      <w:r>
-        <w:t>me ceci :</w:t>
-      </w:r>
-    </w:p>
-    <w:p>
-      <w:pPr>
-        <w:rPr>
-          <w:noProof/>
-        </w:rPr>
-      </w:pPr>
-    </w:p>
-    <w:p>
-      <w:r>
-        <w:rPr>
-          <w:noProof/>
-        </w:rPr>
-        <w:lastRenderedPageBreak/>
-        <w:drawing>
-          <wp:inline distT="0" distB="0" distL="0" distR="0" wp14:anchorId="6499486B" wp14:editId="677C0D1B">
-            <wp:extent cx="5236845" cy="3402330"/>
-            <wp:effectExtent l="0" t="0" r="1905" b="7620"/>
-            <wp:docPr id="43" name="Image 43"/>
-            <wp:cNvGraphicFramePr>
-              <a:graphicFrameLocks xmlns:a="http://schemas.openxmlformats.org/drawingml/2006/main" noChangeAspect="1"/>
-            </wp:cNvGraphicFramePr>
-            <a:graphic xmlns:a="http://schemas.openxmlformats.org/drawingml/2006/main">
-              <a:graphicData uri="http://schemas.openxmlformats.org/drawingml/2006/picture">
-                <pic:pic xmlns:pic="http://schemas.openxmlformats.org/drawingml/2006/picture">
-                  <pic:nvPicPr>
-                    <pic:cNvPr id="2" name="dossier racine pour bd.PNG"/>
+                    <pic:cNvPr id="1" name=""/>
                     <pic:cNvPicPr/>
                   </pic:nvPicPr>
                   <pic:blipFill rotWithShape="1">
-                    <a:blip r:embed="rId36">
-                      <a:extLst>
-                        <a:ext uri="{28A0092B-C50C-407E-A947-70E740481C1C}">
-                          <a14:useLocalDpi xmlns:a14="http://schemas.microsoft.com/office/drawing/2010/main" val="0"/>
-                        </a:ext>
-                      </a:extLst>
-                    </a:blip>
-                    <a:srcRect l="9094"/>
+                    <a:blip r:embed="rId35"/>
+                    <a:srcRect b="23217"/>
                     <a:stretch/>
                   </pic:blipFill>
                   <pic:spPr bwMode="auto">
                     <a:xfrm>
                       <a:off x="0" y="0"/>
-                      <a:ext cx="5236845" cy="3402330"/>
+                      <a:ext cx="6227445" cy="1743075"/>
                     </a:xfrm>
                     <a:prstGeom prst="rect">
                       <a:avLst/>
@@ -4578,6 +4703,528 @@
         </w:drawing>
       </w:r>
     </w:p>
+    <w:p>
+      <w:r>
+        <w:t>Ce message d’erreur devrait s’afficher :</w:t>
+      </w:r>
+    </w:p>
+    <w:p>
+      <w:r>
+        <w:rPr>
+          <w:noProof/>
+        </w:rPr>
+        <w:lastRenderedPageBreak/>
+        <w:drawing>
+          <wp:inline distT="0" distB="0" distL="0" distR="0" wp14:anchorId="4DC07BED" wp14:editId="156ED3C6">
+            <wp:extent cx="6227445" cy="3129280"/>
+            <wp:effectExtent l="0" t="0" r="1905" b="0"/>
+            <wp:docPr id="44" name="Image 44"/>
+            <wp:cNvGraphicFramePr>
+              <a:graphicFrameLocks xmlns:a="http://schemas.openxmlformats.org/drawingml/2006/main" noChangeAspect="1"/>
+            </wp:cNvGraphicFramePr>
+            <a:graphic xmlns:a="http://schemas.openxmlformats.org/drawingml/2006/main">
+              <a:graphicData uri="http://schemas.openxmlformats.org/drawingml/2006/picture">
+                <pic:pic xmlns:pic="http://schemas.openxmlformats.org/drawingml/2006/picture">
+                  <pic:nvPicPr>
+                    <pic:cNvPr id="1" name=""/>
+                    <pic:cNvPicPr/>
+                  </pic:nvPicPr>
+                  <pic:blipFill>
+                    <a:blip r:embed="rId36"/>
+                    <a:stretch>
+                      <a:fillRect/>
+                    </a:stretch>
+                  </pic:blipFill>
+                  <pic:spPr>
+                    <a:xfrm>
+                      <a:off x="0" y="0"/>
+                      <a:ext cx="6227445" cy="3129280"/>
+                    </a:xfrm>
+                    <a:prstGeom prst="rect">
+                      <a:avLst/>
+                    </a:prstGeom>
+                  </pic:spPr>
+                </pic:pic>
+              </a:graphicData>
+            </a:graphic>
+          </wp:inline>
+        </w:drawing>
+      </w:r>
+    </w:p>
+    <w:p>
+      <w:r>
+        <w:rPr>
+          <w:noProof/>
+        </w:rPr>
+        <mc:AlternateContent>
+          <mc:Choice Requires="wps">
+            <w:drawing>
+              <wp:anchor distT="0" distB="0" distL="114300" distR="114300" simplePos="0" relativeHeight="251663872" behindDoc="0" locked="0" layoutInCell="1" allowOverlap="1">
+                <wp:simplePos x="0" y="0"/>
+                <wp:positionH relativeFrom="column">
+                  <wp:posOffset>5857875</wp:posOffset>
+                </wp:positionH>
+                <wp:positionV relativeFrom="paragraph">
+                  <wp:posOffset>212090</wp:posOffset>
+                </wp:positionV>
+                <wp:extent cx="257175" cy="190500"/>
+                <wp:effectExtent l="0" t="0" r="28575" b="19050"/>
+                <wp:wrapNone/>
+                <wp:docPr id="47" name="Rectangle 47"/>
+                <wp:cNvGraphicFramePr/>
+                <a:graphic xmlns:a="http://schemas.openxmlformats.org/drawingml/2006/main">
+                  <a:graphicData uri="http://schemas.microsoft.com/office/word/2010/wordprocessingShape">
+                    <wps:wsp>
+                      <wps:cNvSpPr/>
+                      <wps:spPr>
+                        <a:xfrm>
+                          <a:off x="0" y="0"/>
+                          <a:ext cx="257175" cy="190500"/>
+                        </a:xfrm>
+                        <a:prstGeom prst="rect">
+                          <a:avLst/>
+                        </a:prstGeom>
+                        <a:noFill/>
+                        <a:ln>
+                          <a:solidFill>
+                            <a:srgbClr val="FF0000"/>
+                          </a:solidFill>
+                        </a:ln>
+                      </wps:spPr>
+                      <wps:style>
+                        <a:lnRef idx="2">
+                          <a:schemeClr val="accent1">
+                            <a:shade val="50000"/>
+                          </a:schemeClr>
+                        </a:lnRef>
+                        <a:fillRef idx="1">
+                          <a:schemeClr val="accent1"/>
+                        </a:fillRef>
+                        <a:effectRef idx="0">
+                          <a:schemeClr val="accent1"/>
+                        </a:effectRef>
+                        <a:fontRef idx="minor">
+                          <a:schemeClr val="lt1"/>
+                        </a:fontRef>
+                      </wps:style>
+                      <wps:bodyPr rot="0" spcFirstLastPara="0" vertOverflow="overflow" horzOverflow="overflow" vert="horz" wrap="square" lIns="91440" tIns="45720" rIns="91440" bIns="45720" numCol="1" spcCol="0" rtlCol="0" fromWordArt="0" anchor="ctr" anchorCtr="0" forceAA="0" compatLnSpc="1">
+                        <a:prstTxWarp prst="textNoShape">
+                          <a:avLst/>
+                        </a:prstTxWarp>
+                        <a:noAutofit/>
+                      </wps:bodyPr>
+                    </wps:wsp>
+                  </a:graphicData>
+                </a:graphic>
+              </wp:anchor>
+            </w:drawing>
+          </mc:Choice>
+          <mc:Fallback>
+            <w:pict>
+              <v:rect w14:anchorId="39E2BD17" id="Rectangle 47" o:spid="_x0000_s1026" style="position:absolute;margin-left:461.25pt;margin-top:16.7pt;width:20.25pt;height:15pt;z-index:251663872;visibility:visible;mso-wrap-style:square;mso-wrap-distance-left:9pt;mso-wrap-distance-top:0;mso-wrap-distance-right:9pt;mso-wrap-distance-bottom:0;mso-position-horizontal:absolute;mso-position-horizontal-relative:text;mso-position-vertical:absolute;mso-position-vertical-relative:text;v-text-anchor:middle" o:gfxdata="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" filled="f" strokecolor="red" strokeweight="1.5pt"/>
+            </w:pict>
+          </mc:Fallback>
+        </mc:AlternateContent>
+      </w:r>
+      <w:r>
+        <w:t xml:space="preserve">Vous devrez alors actualiser la page afin d’enlever ce message d’erreur. Pour ce faire, appuyez sur la touche </w:t>
+      </w:r>
+      <w:r>
+        <w:rPr>
+          <w:rStyle w:val="lev"/>
+        </w:rPr>
+        <w:t>F5</w:t>
+      </w:r>
+      <w:r>
+        <w:t xml:space="preserve"> de votre clavier ou cliquez sur le </w:t>
+      </w:r>
+      <w:r>
+        <w:rPr>
+          <w:rStyle w:val="lev"/>
+        </w:rPr>
+        <w:t>symbole d’actualisation</w:t>
+      </w:r>
+      <w:r>
+        <w:t xml:space="preserve"> de votre navigateur : </w:t>
+      </w:r>
+      <w:r>
+        <w:rPr>
+          <w:noProof/>
+        </w:rPr>
+        <w:drawing>
+          <wp:inline distT="0" distB="0" distL="0" distR="0" wp14:anchorId="3922B0E5" wp14:editId="15430B56">
+            <wp:extent cx="895350" cy="276225"/>
+            <wp:effectExtent l="0" t="0" r="0" b="9525"/>
+            <wp:docPr id="46" name="Image 46"/>
+            <wp:cNvGraphicFramePr>
+              <a:graphicFrameLocks xmlns:a="http://schemas.openxmlformats.org/drawingml/2006/main" noChangeAspect="1"/>
+            </wp:cNvGraphicFramePr>
+            <a:graphic xmlns:a="http://schemas.openxmlformats.org/drawingml/2006/main">
+              <a:graphicData uri="http://schemas.openxmlformats.org/drawingml/2006/picture">
+                <pic:pic xmlns:pic="http://schemas.openxmlformats.org/drawingml/2006/picture">
+                  <pic:nvPicPr>
+                    <pic:cNvPr id="1" name=""/>
+                    <pic:cNvPicPr/>
+                  </pic:nvPicPr>
+                  <pic:blipFill>
+                    <a:blip r:embed="rId37"/>
+                    <a:stretch>
+                      <a:fillRect/>
+                    </a:stretch>
+                  </pic:blipFill>
+                  <pic:spPr>
+                    <a:xfrm>
+                      <a:off x="0" y="0"/>
+                      <a:ext cx="895350" cy="276225"/>
+                    </a:xfrm>
+                    <a:prstGeom prst="rect">
+                      <a:avLst/>
+                    </a:prstGeom>
+                  </pic:spPr>
+                </pic:pic>
+              </a:graphicData>
+            </a:graphic>
+          </wp:inline>
+        </w:drawing>
+      </w:r>
+    </w:p>
+    <w:p/>
+    <w:p>
+      <w:pPr>
+        <w:pStyle w:val="Titre3"/>
+      </w:pPr>
+      <w:r>
+        <w:t>Erreur à la génération d’un rapport</w:t>
+      </w:r>
+    </w:p>
+    <w:p>
+      <w:r>
+        <w:t>A la génération d’un rapport, il est possible que votre logiciel Word n’arrive pas à ouvrir ce rapport proprement. Dans ce cas, quelques messages d’erreurs s’afficheront. Il vous suffira d’y répondre de la façon suivante pour pouvoir ouvrir votre document.</w:t>
+      </w:r>
+    </w:p>
+    <w:p>
+      <w:r>
+        <w:t xml:space="preserve">Cliquez d’abord sur </w:t>
+      </w:r>
+      <w:r>
+        <w:rPr>
+          <w:rStyle w:val="lev"/>
+        </w:rPr>
+        <w:t>OK</w:t>
+      </w:r>
+    </w:p>
+    <w:p>
+      <w:r>
+        <w:rPr>
+          <w:noProof/>
+        </w:rPr>
+        <w:drawing>
+          <wp:inline distT="0" distB="0" distL="0" distR="0" wp14:anchorId="147DE94C" wp14:editId="6957C6F2">
+            <wp:extent cx="3714750" cy="952500"/>
+            <wp:effectExtent l="0" t="0" r="0" b="0"/>
+            <wp:docPr id="45" name="Image 45"/>
+            <wp:cNvGraphicFramePr>
+              <a:graphicFrameLocks xmlns:a="http://schemas.openxmlformats.org/drawingml/2006/main" noChangeAspect="1"/>
+            </wp:cNvGraphicFramePr>
+            <a:graphic xmlns:a="http://schemas.openxmlformats.org/drawingml/2006/main">
+              <a:graphicData uri="http://schemas.openxmlformats.org/drawingml/2006/picture">
+                <pic:pic xmlns:pic="http://schemas.openxmlformats.org/drawingml/2006/picture">
+                  <pic:nvPicPr>
+                    <pic:cNvPr id="1" name=""/>
+                    <pic:cNvPicPr/>
+                  </pic:nvPicPr>
+                  <pic:blipFill>
+                    <a:blip r:embed="rId38"/>
+                    <a:stretch>
+                      <a:fillRect/>
+                    </a:stretch>
+                  </pic:blipFill>
+                  <pic:spPr>
+                    <a:xfrm>
+                      <a:off x="0" y="0"/>
+                      <a:ext cx="3714750" cy="952500"/>
+                    </a:xfrm>
+                    <a:prstGeom prst="rect">
+                      <a:avLst/>
+                    </a:prstGeom>
+                  </pic:spPr>
+                </pic:pic>
+              </a:graphicData>
+            </a:graphic>
+          </wp:inline>
+        </w:drawing>
+      </w:r>
+    </w:p>
+    <w:p>
+      <w:r>
+        <w:t xml:space="preserve">Cliquez ensuite sur </w:t>
+      </w:r>
+      <w:r>
+        <w:rPr>
+          <w:rStyle w:val="lev"/>
+        </w:rPr>
+        <w:t>OUI</w:t>
+      </w:r>
+    </w:p>
+    <w:p>
+      <w:r>
+        <w:rPr>
+          <w:noProof/>
+        </w:rPr>
+        <w:drawing>
+          <wp:inline distT="0" distB="0" distL="0" distR="0" wp14:anchorId="1FE00167" wp14:editId="352AA3A8">
+            <wp:extent cx="6227445" cy="843280"/>
+            <wp:effectExtent l="0" t="0" r="1905" b="0"/>
+            <wp:docPr id="48" name="Image 48"/>
+            <wp:cNvGraphicFramePr>
+              <a:graphicFrameLocks xmlns:a="http://schemas.openxmlformats.org/drawingml/2006/main" noChangeAspect="1"/>
+            </wp:cNvGraphicFramePr>
+            <a:graphic xmlns:a="http://schemas.openxmlformats.org/drawingml/2006/main">
+              <a:graphicData uri="http://schemas.openxmlformats.org/drawingml/2006/picture">
+                <pic:pic xmlns:pic="http://schemas.openxmlformats.org/drawingml/2006/picture">
+                  <pic:nvPicPr>
+                    <pic:cNvPr id="1" name=""/>
+                    <pic:cNvPicPr/>
+                  </pic:nvPicPr>
+                  <pic:blipFill>
+                    <a:blip r:embed="rId39"/>
+                    <a:stretch>
+                      <a:fillRect/>
+                    </a:stretch>
+                  </pic:blipFill>
+                  <pic:spPr>
+                    <a:xfrm>
+                      <a:off x="0" y="0"/>
+                      <a:ext cx="6227445" cy="843280"/>
+                    </a:xfrm>
+                    <a:prstGeom prst="rect">
+                      <a:avLst/>
+                    </a:prstGeom>
+                  </pic:spPr>
+                </pic:pic>
+              </a:graphicData>
+            </a:graphic>
+          </wp:inline>
+        </w:drawing>
+      </w:r>
+    </w:p>
+    <w:p>
+      <w:r>
+        <w:t>Puis cliquez sur</w:t>
+      </w:r>
+      <w:r>
+        <w:rPr>
+          <w:rStyle w:val="lev"/>
+        </w:rPr>
+        <w:t xml:space="preserve"> OUVRIR</w:t>
+      </w:r>
+    </w:p>
+    <w:p>
+      <w:r>
+        <w:rPr>
+          <w:noProof/>
+        </w:rPr>
+        <w:drawing>
+          <wp:inline distT="0" distB="0" distL="0" distR="0" wp14:anchorId="0F8818C7" wp14:editId="4917053D">
+            <wp:extent cx="6227445" cy="915670"/>
+            <wp:effectExtent l="0" t="0" r="1905" b="0"/>
+            <wp:docPr id="49" name="Image 49"/>
+            <wp:cNvGraphicFramePr>
+              <a:graphicFrameLocks xmlns:a="http://schemas.openxmlformats.org/drawingml/2006/main" noChangeAspect="1"/>
+            </wp:cNvGraphicFramePr>
+            <a:graphic xmlns:a="http://schemas.openxmlformats.org/drawingml/2006/main">
+              <a:graphicData uri="http://schemas.openxmlformats.org/drawingml/2006/picture">
+                <pic:pic xmlns:pic="http://schemas.openxmlformats.org/drawingml/2006/picture">
+                  <pic:nvPicPr>
+                    <pic:cNvPr id="1" name=""/>
+                    <pic:cNvPicPr/>
+                  </pic:nvPicPr>
+                  <pic:blipFill>
+                    <a:blip r:embed="rId40"/>
+                    <a:stretch>
+                      <a:fillRect/>
+                    </a:stretch>
+                  </pic:blipFill>
+                  <pic:spPr>
+                    <a:xfrm>
+                      <a:off x="0" y="0"/>
+                      <a:ext cx="6227445" cy="915670"/>
+                    </a:xfrm>
+                    <a:prstGeom prst="rect">
+                      <a:avLst/>
+                    </a:prstGeom>
+                  </pic:spPr>
+                </pic:pic>
+              </a:graphicData>
+            </a:graphic>
+          </wp:inline>
+        </w:drawing>
+      </w:r>
+    </w:p>
+    <w:p>
+      <w:r>
+        <w:lastRenderedPageBreak/>
+        <w:t xml:space="preserve">Et enfin, cliquez sur </w:t>
+      </w:r>
+      <w:r>
+        <w:rPr>
+          <w:rStyle w:val="lev"/>
+        </w:rPr>
+        <w:t>FERMER</w:t>
+      </w:r>
+    </w:p>
+    <w:p>
+      <w:r>
+        <w:rPr>
+          <w:noProof/>
+        </w:rPr>
+        <w:drawing>
+          <wp:inline distT="0" distB="0" distL="0" distR="0" wp14:anchorId="22DA70C7" wp14:editId="3FA35F5F">
+            <wp:extent cx="3495675" cy="3114675"/>
+            <wp:effectExtent l="0" t="0" r="9525" b="9525"/>
+            <wp:docPr id="50" name="Image 50"/>
+            <wp:cNvGraphicFramePr>
+              <a:graphicFrameLocks xmlns:a="http://schemas.openxmlformats.org/drawingml/2006/main" noChangeAspect="1"/>
+            </wp:cNvGraphicFramePr>
+            <a:graphic xmlns:a="http://schemas.openxmlformats.org/drawingml/2006/main">
+              <a:graphicData uri="http://schemas.openxmlformats.org/drawingml/2006/picture">
+                <pic:pic xmlns:pic="http://schemas.openxmlformats.org/drawingml/2006/picture">
+                  <pic:nvPicPr>
+                    <pic:cNvPr id="1" name=""/>
+                    <pic:cNvPicPr/>
+                  </pic:nvPicPr>
+                  <pic:blipFill>
+                    <a:blip r:embed="rId41"/>
+                    <a:stretch>
+                      <a:fillRect/>
+                    </a:stretch>
+                  </pic:blipFill>
+                  <pic:spPr>
+                    <a:xfrm>
+                      <a:off x="0" y="0"/>
+                      <a:ext cx="3495675" cy="3114675"/>
+                    </a:xfrm>
+                    <a:prstGeom prst="rect">
+                      <a:avLst/>
+                    </a:prstGeom>
+                  </pic:spPr>
+                </pic:pic>
+              </a:graphicData>
+            </a:graphic>
+          </wp:inline>
+        </w:drawing>
+      </w:r>
+    </w:p>
+    <w:p>
+      <w:r>
+        <w:t>Votre rapport est désormais ouvert correctement.</w:t>
+      </w:r>
+    </w:p>
+    <w:p>
+      <w:pPr>
+        <w:spacing w:after="200" w:line="276" w:lineRule="auto"/>
+      </w:pPr>
+      <w:r>
+        <w:br w:type="page"/>
+      </w:r>
+    </w:p>
+    <w:p>
+      <w:pPr>
+        <w:pStyle w:val="Titre"/>
+      </w:pPr>
+      <w:r>
+        <w:lastRenderedPageBreak/>
+        <w:t>Admin</w:t>
+      </w:r>
+    </w:p>
+    <w:p>
+      <w:pPr>
+        <w:pStyle w:val="Titre2"/>
+      </w:pPr>
+      <w:bookmarkStart w:id="11" w:name="_Toc505867643"/>
+      <w:r>
+        <w:t>Mise à jour de la base de données (entièrement)</w:t>
+      </w:r>
+      <w:bookmarkEnd w:id="11"/>
+    </w:p>
+    <w:p>
+      <w:r>
+        <w:t>Pour mettre à jours la base de données complète, connectez-vous en administrateur puis cliquer sur « </w:t>
+      </w:r>
+      <w:r>
+        <w:rPr>
+          <w:rStyle w:val="lev"/>
+        </w:rPr>
+        <w:t>mise à jour</w:t>
+      </w:r>
+      <w:r>
+        <w:t> », puis « </w:t>
+      </w:r>
+      <w:r>
+        <w:rPr>
+          <w:rStyle w:val="lev"/>
+        </w:rPr>
+        <w:t>Mise à jour de la base de données</w:t>
+      </w:r>
+      <w:r>
+        <w:t> », vous arriverez à cette page :</w:t>
+      </w:r>
+    </w:p>
+    <w:p>
+      <w:r>
+        <w:rPr>
+          <w:noProof/>
+        </w:rPr>
+        <w:drawing>
+          <wp:inline distT="0" distB="0" distL="0" distR="0">
+            <wp:extent cx="5762625" cy="3562350"/>
+            <wp:effectExtent l="0" t="0" r="9525" b="0"/>
+            <wp:docPr id="60" name="Image 60"/>
+            <wp:cNvGraphicFramePr>
+              <a:graphicFrameLocks xmlns:a="http://schemas.openxmlformats.org/drawingml/2006/main" noChangeAspect="1"/>
+            </wp:cNvGraphicFramePr>
+            <a:graphic xmlns:a="http://schemas.openxmlformats.org/drawingml/2006/main">
+              <a:graphicData uri="http://schemas.openxmlformats.org/drawingml/2006/picture">
+                <pic:pic xmlns:pic="http://schemas.openxmlformats.org/drawingml/2006/picture">
+                  <pic:nvPicPr>
+                    <pic:cNvPr id="0" name="Image 42"/>
+                    <pic:cNvPicPr>
+                      <a:picLocks noChangeAspect="1" noChangeArrowheads="1"/>
+                    </pic:cNvPicPr>
+                  </pic:nvPicPr>
+                  <pic:blipFill>
+                    <a:blip r:embed="rId42">
+                      <a:extLst>
+                        <a:ext uri="{28A0092B-C50C-407E-A947-70E740481C1C}">
+                          <a14:useLocalDpi xmlns:a14="http://schemas.microsoft.com/office/drawing/2010/main" val="0"/>
+                        </a:ext>
+                      </a:extLst>
+                    </a:blip>
+                    <a:srcRect/>
+                    <a:stretch>
+                      <a:fillRect/>
+                    </a:stretch>
+                  </pic:blipFill>
+                  <pic:spPr bwMode="auto">
+                    <a:xfrm>
+                      <a:off x="0" y="0"/>
+                      <a:ext cx="5762625" cy="3562350"/>
+                    </a:xfrm>
+                    <a:prstGeom prst="rect">
+                      <a:avLst/>
+                    </a:prstGeom>
+                    <a:noFill/>
+                    <a:ln>
+                      <a:noFill/>
+                    </a:ln>
+                  </pic:spPr>
+                </pic:pic>
+              </a:graphicData>
+            </a:graphic>
+          </wp:inline>
+        </w:drawing>
+      </w:r>
+    </w:p>
     <w:p/>
     <w:p>
       <w:r>
@@ -4589,13 +5236,161 @@
           <w:color w:val="FF0000"/>
           <w:sz w:val="28"/>
         </w:rPr>
+        <w:t>1</w:t>
+      </w:r>
+      <w:r>
+        <w:t>) Ce bouton permet de télécharger une copie de la base de données utilisée actuellement avec toutes les informations qu’elle contient (les inspections en cours, structure, inspecteur …). Cela permet de faire des sauvegardes de votre base de données par exemple.</w:t>
+      </w:r>
+    </w:p>
+    <w:p/>
+    <w:p>
+      <w:r>
+        <w:t>(</w:t>
+      </w:r>
+      <w:r>
+        <w:rPr>
+          <w:b/>
+          <w:color w:val="FF0000"/>
+          <w:sz w:val="28"/>
+        </w:rPr>
+        <w:t>2</w:t>
+      </w:r>
+      <w:r>
+        <w:t xml:space="preserve">) Ce bouton quant à lui permet de remplacer la base de données actuelle par une autre </w:t>
+      </w:r>
+    </w:p>
+    <w:p>
+      <w:pPr>
+        <w:pStyle w:val="Listepuces3"/>
+      </w:pPr>
+      <w:r>
+        <w:t>ATTENTION cependant à plusieurs points :</w:t>
+      </w:r>
+    </w:p>
+    <w:p>
+      <w:pPr>
+        <w:pStyle w:val="Listepuces3"/>
+        <w:ind w:left="1080"/>
+      </w:pPr>
+      <w:r>
+        <w:t>Remplacer la base actuelle signifie donc perdre toutes les données en cours, il est impossible de revenir en arrière. Pour éviter ce genre de problème il est fortement conseillé avant d’importer une base, d’extraire la vôtre pour s’en servir de sauvegarde.</w:t>
+      </w:r>
+    </w:p>
+    <w:p>
+      <w:pPr>
+        <w:pStyle w:val="Listepuces3"/>
+        <w:ind w:left="1080"/>
+      </w:pPr>
+      <w:r>
+        <w:t>Pour importer une base il faut qu’elle soit nommée « </w:t>
+      </w:r>
+      <w:proofErr w:type="spellStart"/>
+      <w:r>
+        <w:rPr>
+          <w:rStyle w:val="lev"/>
+        </w:rPr>
+        <w:t>base_inspection_cdg.sql</w:t>
+      </w:r>
+      <w:proofErr w:type="spellEnd"/>
+      <w:r>
+        <w:t> » et qu’elle soit placée dans le dossier « </w:t>
+      </w:r>
+      <w:proofErr w:type="spellStart"/>
+      <w:r>
+        <w:rPr>
+          <w:rStyle w:val="lev"/>
+        </w:rPr>
+        <w:t>INspect</w:t>
+      </w:r>
+      <w:proofErr w:type="spellEnd"/>
+      <w:r>
+        <w:t> » à la racine comme ceci :</w:t>
+      </w:r>
+    </w:p>
+    <w:p>
+      <w:pPr>
+        <w:pStyle w:val="Listepuces3"/>
+        <w:numPr>
+          <w:ilvl w:val="0"/>
+          <w:numId w:val="0"/>
+        </w:numPr>
+        <w:ind w:left="864"/>
+        <w:rPr>
+          <w:noProof/>
+        </w:rPr>
+      </w:pPr>
+    </w:p>
+    <w:p>
+      <w:r>
+        <w:rPr>
+          <w:noProof/>
+        </w:rPr>
+        <w:lastRenderedPageBreak/>
+        <w:drawing>
+          <wp:inline distT="0" distB="0" distL="0" distR="0">
+            <wp:extent cx="5238750" cy="3400425"/>
+            <wp:effectExtent l="0" t="0" r="0" b="9525"/>
+            <wp:docPr id="59" name="Image 59"/>
+            <wp:cNvGraphicFramePr>
+              <a:graphicFrameLocks xmlns:a="http://schemas.openxmlformats.org/drawingml/2006/main" noChangeAspect="1"/>
+            </wp:cNvGraphicFramePr>
+            <a:graphic xmlns:a="http://schemas.openxmlformats.org/drawingml/2006/main">
+              <a:graphicData uri="http://schemas.openxmlformats.org/drawingml/2006/picture">
+                <pic:pic xmlns:pic="http://schemas.openxmlformats.org/drawingml/2006/picture">
+                  <pic:nvPicPr>
+                    <pic:cNvPr id="0" name="Image 43"/>
+                    <pic:cNvPicPr>
+                      <a:picLocks noChangeAspect="1" noChangeArrowheads="1"/>
+                    </pic:cNvPicPr>
+                  </pic:nvPicPr>
+                  <pic:blipFill>
+                    <a:blip r:embed="rId43">
+                      <a:extLst>
+                        <a:ext uri="{28A0092B-C50C-407E-A947-70E740481C1C}">
+                          <a14:useLocalDpi xmlns:a14="http://schemas.microsoft.com/office/drawing/2010/main" val="0"/>
+                        </a:ext>
+                      </a:extLst>
+                    </a:blip>
+                    <a:srcRect l="9094"/>
+                    <a:stretch>
+                      <a:fillRect/>
+                    </a:stretch>
+                  </pic:blipFill>
+                  <pic:spPr bwMode="auto">
+                    <a:xfrm>
+                      <a:off x="0" y="0"/>
+                      <a:ext cx="5238750" cy="3400425"/>
+                    </a:xfrm>
+                    <a:prstGeom prst="rect">
+                      <a:avLst/>
+                    </a:prstGeom>
+                    <a:noFill/>
+                    <a:ln>
+                      <a:noFill/>
+                    </a:ln>
+                  </pic:spPr>
+                </pic:pic>
+              </a:graphicData>
+            </a:graphic>
+          </wp:inline>
+        </w:drawing>
+      </w:r>
+    </w:p>
+    <w:p/>
+    <w:p>
+      <w:r>
+        <w:t>(</w:t>
+      </w:r>
+      <w:r>
+        <w:rPr>
+          <w:b/>
+          <w:color w:val="FF0000"/>
+          <w:sz w:val="28"/>
+        </w:rPr>
         <w:t>3</w:t>
       </w:r>
       <w:r>
-        <w:t xml:space="preserve">) </w:t>
-      </w:r>
-      <w:r>
-        <w:t>Ce 3</w:t>
+        <w:t>) Ce 3</w:t>
       </w:r>
       <w:r>
         <w:rPr>
@@ -4604,7 +5399,25 @@
         <w:t>ème</w:t>
       </w:r>
       <w:r>
-        <w:t xml:space="preserve"> point concerne la mutualisation, il vous permet d’extraire une table que vous auriez mise à jour. Par exemple si vous avez rajouté des observations et que vous souhaitez les envoyées aux autres CDG, il vous suffit de choisir la table à envoyer (dans cet exemple « Observations ») et d’appuyé sur « Exporter » :</w:t>
+        <w:t xml:space="preserve"> point concerne la mutualisation, il vous permet d’extraire une table que vous auriez mise à jour. Par exemple si vous avez rajouté des observations et que vous souhaitez les envoyées aux autres CDG, il vous suffit de choisir la table à envoyer (dans cet exemple « </w:t>
+      </w:r>
+      <w:r>
+        <w:rPr>
+          <w:rStyle w:val="lev"/>
+        </w:rPr>
+        <w:t>Observations</w:t>
+      </w:r>
+      <w:r>
+        <w:t> ») et d’appuyé sur « </w:t>
+      </w:r>
+      <w:r>
+        <w:rPr>
+          <w:rStyle w:val="lev"/>
+        </w:rPr>
+        <w:t>Exporter</w:t>
+      </w:r>
+      <w:r>
+        <w:t> » :</w:t>
       </w:r>
     </w:p>
     <w:p>
@@ -4615,7 +5428,7 @@
         <mc:AlternateContent>
           <mc:Choice Requires="wps">
             <w:drawing>
-              <wp:anchor distT="0" distB="0" distL="114300" distR="114300" simplePos="0" relativeHeight="251673600" behindDoc="0" locked="0" layoutInCell="1" allowOverlap="1">
+              <wp:anchor distT="0" distB="0" distL="114300" distR="114300" simplePos="0" relativeHeight="251664896" behindDoc="0" locked="0" layoutInCell="1" allowOverlap="1">
                 <wp:simplePos x="0" y="0"/>
                 <wp:positionH relativeFrom="column">
                   <wp:posOffset>771525</wp:posOffset>
@@ -4626,7 +5439,7 @@
                 <wp:extent cx="771525" cy="371475"/>
                 <wp:effectExtent l="0" t="0" r="28575" b="28575"/>
                 <wp:wrapNone/>
-                <wp:docPr id="51" name="Rectangle 51"/>
+                <wp:docPr id="61" name="Rectangle 61"/>
                 <wp:cNvGraphicFramePr/>
                 <a:graphic xmlns:a="http://schemas.openxmlformats.org/drawingml/2006/main">
                   <a:graphicData uri="http://schemas.microsoft.com/office/word/2010/wordprocessingShape">
@@ -4672,12 +5485,18 @@
                     </wps:wsp>
                   </a:graphicData>
                 </a:graphic>
+                <wp14:sizeRelH relativeFrom="page">
+                  <wp14:pctWidth>0</wp14:pctWidth>
+                </wp14:sizeRelH>
+                <wp14:sizeRelV relativeFrom="page">
+                  <wp14:pctHeight>0</wp14:pctHeight>
+                </wp14:sizeRelV>
               </wp:anchor>
             </w:drawing>
           </mc:Choice>
           <mc:Fallback>
             <w:pict>
-              <v:rect w14:anchorId="09A7D896" id="Rectangle 51" o:spid="_x0000_s1026" style="position:absolute;margin-left:60.75pt;margin-top:112.5pt;width:60.75pt;height:29.25pt;z-index:251673600;visibility:visible;mso-wrap-style:square;mso-wrap-distance-left:9pt;mso-wrap-distance-top:0;mso-wrap-distance-right:9pt;mso-wrap-distance-bottom:0;mso-position-horizontal:absolute;mso-position-horizontal-relative:text;mso-position-vertical:absolute;mso-position-vertical-relative:text;v-text-anchor:middle" o:gfxdata="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" filled="f" strokecolor="red" strokeweight="1.5pt"/>
+              <v:rect w14:anchorId="2B645107" id="Rectangle 61" o:spid="_x0000_s1026" style="position:absolute;margin-left:60.75pt;margin-top:112.5pt;width:60.75pt;height:29.25pt;z-index:251664896;visibility:visible;mso-wrap-style:square;mso-width-percent:0;mso-height-percent:0;mso-wrap-distance-left:9pt;mso-wrap-distance-top:0;mso-wrap-distance-right:9pt;mso-wrap-distance-bottom:0;mso-position-horizontal:absolute;mso-position-horizontal-relative:text;mso-position-vertical:absolute;mso-position-vertical-relative:text;mso-width-percent:0;mso-height-percent:0;mso-width-relative:page;mso-height-relative:page;v-text-anchor:middle" o:gfxdata="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" filled="f" strokecolor="red" strokeweight="1.5pt"/>
             </w:pict>
           </mc:Fallback>
         </mc:AlternateContent>
@@ -4687,10 +5506,10 @@
           <w:noProof/>
         </w:rPr>
         <w:drawing>
-          <wp:inline distT="0" distB="0" distL="0" distR="0" wp14:anchorId="1D0FB5A7" wp14:editId="7EB89045">
-            <wp:extent cx="2896004" cy="1886213"/>
+          <wp:inline distT="0" distB="0" distL="0" distR="0">
+            <wp:extent cx="2895600" cy="1885950"/>
             <wp:effectExtent l="0" t="0" r="0" b="0"/>
-            <wp:docPr id="44" name="Image 44"/>
+            <wp:docPr id="58" name="Image 58"/>
             <wp:cNvGraphicFramePr>
               <a:graphicFrameLocks xmlns:a="http://schemas.openxmlformats.org/drawingml/2006/main" noChangeAspect="1"/>
             </wp:cNvGraphicFramePr>
@@ -4698,29 +5517,36 @@
               <a:graphicData uri="http://schemas.openxmlformats.org/drawingml/2006/picture">
                 <pic:pic xmlns:pic="http://schemas.openxmlformats.org/drawingml/2006/picture">
                   <pic:nvPicPr>
-                    <pic:cNvPr id="4" name="maj table bd admin.PNG"/>
-                    <pic:cNvPicPr/>
+                    <pic:cNvPr id="0" name="Image 44"/>
+                    <pic:cNvPicPr>
+                      <a:picLocks noChangeAspect="1" noChangeArrowheads="1"/>
+                    </pic:cNvPicPr>
                   </pic:nvPicPr>
                   <pic:blipFill>
-                    <a:blip r:embed="rId37">
+                    <a:blip r:embed="rId44">
                       <a:extLst>
                         <a:ext uri="{28A0092B-C50C-407E-A947-70E740481C1C}">
                           <a14:useLocalDpi xmlns:a14="http://schemas.microsoft.com/office/drawing/2010/main" val="0"/>
                         </a:ext>
                       </a:extLst>
                     </a:blip>
+                    <a:srcRect/>
                     <a:stretch>
                       <a:fillRect/>
                     </a:stretch>
                   </pic:blipFill>
-                  <pic:spPr>
+                  <pic:spPr bwMode="auto">
                     <a:xfrm>
                       <a:off x="0" y="0"/>
-                      <a:ext cx="2896004" cy="1886213"/>
+                      <a:ext cx="2895600" cy="1885950"/>
                     </a:xfrm>
                     <a:prstGeom prst="rect">
                       <a:avLst/>
                     </a:prstGeom>
+                    <a:noFill/>
+                    <a:ln>
+                      <a:noFill/>
+                    </a:ln>
                   </pic:spPr>
                 </pic:pic>
               </a:graphicData>
@@ -4732,29 +5558,32 @@
     <w:p/>
     <w:p>
       <w:r>
-        <w:t>A savoir qu’en plus de la table que vous choisissez la table « version » sera extrait</w:t>
-      </w:r>
-      <w:r>
-        <w:t>e</w:t>
-      </w:r>
-      <w:r>
-        <w:t xml:space="preserve"> aussi, donc si vous le souhaitez, vous pouvez changer la version avant de l’envoy</w:t>
-      </w:r>
-      <w:r>
-        <w:t>er</w:t>
-      </w:r>
-      <w:r>
-        <w:t xml:space="preserve"> aux autres CDG. Pour l’envoie de la mise à jour il n’y a rien d’automatique il faut l’envoy</w:t>
-      </w:r>
-      <w:r>
-        <w:t>er</w:t>
-      </w:r>
-      <w:r>
-        <w:t xml:space="preserve"> à </w:t>
+        <w:t>A savoir qu’en plus de la table que vous choisissez la table « </w:t>
+      </w:r>
+      <w:r>
+        <w:rPr>
+          <w:rStyle w:val="lev"/>
+        </w:rPr>
+        <w:t>version</w:t>
+      </w:r>
+      <w:r>
+        <w:t xml:space="preserve"> » sera extraite aussi, donc si vous le souhaitez, vous pouvez </w:t>
+      </w:r>
+      <w:r>
+        <w:rPr>
+          <w:rStyle w:val="Accentuation"/>
+        </w:rPr>
+        <w:t>changer la version avant de l’envoyer aux autres CDG</w:t>
+      </w:r>
+      <w:r>
+        <w:t xml:space="preserve">. Pour l’envoie de la mise à jour il n’y a rien d’automatique il faut l’envoyer à </w:t>
       </w:r>
       <w:proofErr w:type="gramStart"/>
       <w:r>
-        <w:t>tous les utilisateurs</w:t>
+        <w:t xml:space="preserve">tous les </w:t>
+      </w:r>
+      <w:r>
+        <w:t>utilisateurs</w:t>
       </w:r>
       <w:proofErr w:type="gramEnd"/>
       <w:r>
@@ -4767,6 +5596,9 @@
       </w:r>
       <w:proofErr w:type="spellStart"/>
       <w:r>
+        <w:rPr>
+          <w:rStyle w:val="lev"/>
+        </w:rPr>
         <w:t>INspect</w:t>
       </w:r>
       <w:proofErr w:type="spellEnd"/>
@@ -4775,14 +5607,26 @@
       </w:r>
       <w:proofErr w:type="spellStart"/>
       <w:r>
+        <w:rPr>
+          <w:rStyle w:val="lev"/>
+        </w:rPr>
         <w:t>observation.sql</w:t>
       </w:r>
       <w:proofErr w:type="spellEnd"/>
       <w:r>
-        <w:t> » et pas autrement, si jamais le nom au téléchargement est « observation (1).</w:t>
+        <w:t> » et pas autrement, si jamais le nom au téléchargement est « </w:t>
+      </w:r>
+      <w:r>
+        <w:rPr>
+          <w:rStyle w:val="lev"/>
+        </w:rPr>
+        <w:t>observation (1).</w:t>
       </w:r>
       <w:proofErr w:type="spellStart"/>
       <w:r>
+        <w:rPr>
+          <w:rStyle w:val="lev"/>
+        </w:rPr>
         <w:t>sql</w:t>
       </w:r>
       <w:proofErr w:type="spellEnd"/>
@@ -4799,21 +5643,33 @@
       <w:pPr>
         <w:pStyle w:val="Titre2"/>
       </w:pPr>
-      <w:bookmarkStart w:id="13" w:name="_Toc505867644"/>
-      <w:r>
-        <w:t xml:space="preserve">Mise à jour d’une image </w:t>
-      </w:r>
-      <w:r>
-        <w:t>de</w:t>
-      </w:r>
-      <w:r>
-        <w:t xml:space="preserve"> critère</w:t>
-      </w:r>
-      <w:bookmarkEnd w:id="13"/>
-    </w:p>
-    <w:p>
-      <w:r>
-        <w:t xml:space="preserve">Pour accéder aux mises à jour d’un critère il faut aller dans « mise à jour » puis « sélection du critère ». On choisit son critère et sur un menu on peut modifier différente chose : </w:t>
+      <w:bookmarkStart w:id="12" w:name="_Toc505867644"/>
+      <w:r>
+        <w:t>Mise à jour d’une image de critère</w:t>
+      </w:r>
+      <w:bookmarkEnd w:id="12"/>
+    </w:p>
+    <w:p>
+      <w:r>
+        <w:t>Pour accéder aux mises à jour d’un critère il faut aller dans « </w:t>
+      </w:r>
+      <w:r>
+        <w:rPr>
+          <w:rStyle w:val="lev"/>
+        </w:rPr>
+        <w:t>mise à jour</w:t>
+      </w:r>
+      <w:r>
+        <w:t> » puis « </w:t>
+      </w:r>
+      <w:r>
+        <w:rPr>
+          <w:rStyle w:val="lev"/>
+        </w:rPr>
+        <w:t>sélection du critère</w:t>
+      </w:r>
+      <w:r>
+        <w:t xml:space="preserve"> ». On choisit son critère et sur un menu on peut modifier différente chose : </w:t>
       </w:r>
     </w:p>
     <w:p>
@@ -4822,10 +5678,10 @@
           <w:noProof/>
         </w:rPr>
         <w:drawing>
-          <wp:inline distT="0" distB="0" distL="0" distR="0" wp14:anchorId="0983A7A6" wp14:editId="1AC33318">
-            <wp:extent cx="5760720" cy="1101725"/>
-            <wp:effectExtent l="0" t="0" r="0" b="3175"/>
-            <wp:docPr id="45" name="Image 45"/>
+          <wp:inline distT="0" distB="0" distL="0" distR="0">
+            <wp:extent cx="5762625" cy="1104900"/>
+            <wp:effectExtent l="0" t="0" r="9525" b="0"/>
+            <wp:docPr id="57" name="Image 57"/>
             <wp:cNvGraphicFramePr>
               <a:graphicFrameLocks xmlns:a="http://schemas.openxmlformats.org/drawingml/2006/main" noChangeAspect="1"/>
             </wp:cNvGraphicFramePr>
@@ -4833,29 +5689,36 @@
               <a:graphicData uri="http://schemas.openxmlformats.org/drawingml/2006/picture">
                 <pic:pic xmlns:pic="http://schemas.openxmlformats.org/drawingml/2006/picture">
                   <pic:nvPicPr>
-                    <pic:cNvPr id="3" name="maj critere image.PNG"/>
-                    <pic:cNvPicPr/>
+                    <pic:cNvPr id="0" name="Image 45"/>
+                    <pic:cNvPicPr>
+                      <a:picLocks noChangeAspect="1" noChangeArrowheads="1"/>
+                    </pic:cNvPicPr>
                   </pic:nvPicPr>
                   <pic:blipFill>
-                    <a:blip r:embed="rId38">
+                    <a:blip r:embed="rId45">
                       <a:extLst>
                         <a:ext uri="{28A0092B-C50C-407E-A947-70E740481C1C}">
                           <a14:useLocalDpi xmlns:a14="http://schemas.microsoft.com/office/drawing/2010/main" val="0"/>
                         </a:ext>
                       </a:extLst>
                     </a:blip>
+                    <a:srcRect/>
                     <a:stretch>
                       <a:fillRect/>
                     </a:stretch>
                   </pic:blipFill>
-                  <pic:spPr>
+                  <pic:spPr bwMode="auto">
                     <a:xfrm>
                       <a:off x="0" y="0"/>
-                      <a:ext cx="5760720" cy="1101725"/>
+                      <a:ext cx="5762625" cy="1104900"/>
                     </a:xfrm>
                     <a:prstGeom prst="rect">
                       <a:avLst/>
                     </a:prstGeom>
+                    <a:noFill/>
+                    <a:ln>
+                      <a:noFill/>
+                    </a:ln>
                   </pic:spPr>
                 </pic:pic>
               </a:graphicData>
@@ -4870,7 +5733,16 @@
     <w:p/>
     <w:p>
       <w:r>
-        <w:t>Les trois premiers boutons sont assez simple d’utilisation mais pour la catégorie « Image » on a quelques petites spécificités.</w:t>
+        <w:t>Les trois premiers boutons sont assez simple d’utilisation mais pour la catégorie « </w:t>
+      </w:r>
+      <w:r>
+        <w:rPr>
+          <w:rStyle w:val="lev"/>
+        </w:rPr>
+        <w:t>Image</w:t>
+      </w:r>
+      <w:r>
+        <w:t> » on a quelques petites spécificités.</w:t>
       </w:r>
     </w:p>
     <w:p/>
@@ -4880,10 +5752,10 @@
           <w:noProof/>
         </w:rPr>
         <w:drawing>
-          <wp:inline distT="0" distB="0" distL="0" distR="0" wp14:anchorId="4D8BE481" wp14:editId="0AC9F8F7">
-            <wp:extent cx="5760720" cy="1599565"/>
-            <wp:effectExtent l="0" t="0" r="0" b="635"/>
-            <wp:docPr id="46" name="Image 46"/>
+          <wp:inline distT="0" distB="0" distL="0" distR="0">
+            <wp:extent cx="5762625" cy="1600200"/>
+            <wp:effectExtent l="0" t="0" r="9525" b="0"/>
+            <wp:docPr id="56" name="Image 56"/>
             <wp:cNvGraphicFramePr>
               <a:graphicFrameLocks xmlns:a="http://schemas.openxmlformats.org/drawingml/2006/main" noChangeAspect="1"/>
             </wp:cNvGraphicFramePr>
@@ -4891,29 +5763,36 @@
               <a:graphicData uri="http://schemas.openxmlformats.org/drawingml/2006/picture">
                 <pic:pic xmlns:pic="http://schemas.openxmlformats.org/drawingml/2006/picture">
                   <pic:nvPicPr>
-                    <pic:cNvPr id="5" name="imagecrit modif.PNG"/>
-                    <pic:cNvPicPr/>
+                    <pic:cNvPr id="0" name="Image 46"/>
+                    <pic:cNvPicPr>
+                      <a:picLocks noChangeAspect="1" noChangeArrowheads="1"/>
+                    </pic:cNvPicPr>
                   </pic:nvPicPr>
                   <pic:blipFill>
-                    <a:blip r:embed="rId39">
+                    <a:blip r:embed="rId46">
                       <a:extLst>
                         <a:ext uri="{28A0092B-C50C-407E-A947-70E740481C1C}">
                           <a14:useLocalDpi xmlns:a14="http://schemas.microsoft.com/office/drawing/2010/main" val="0"/>
                         </a:ext>
                       </a:extLst>
                     </a:blip>
+                    <a:srcRect/>
                     <a:stretch>
                       <a:fillRect/>
                     </a:stretch>
                   </pic:blipFill>
-                  <pic:spPr>
+                  <pic:spPr bwMode="auto">
                     <a:xfrm>
                       <a:off x="0" y="0"/>
-                      <a:ext cx="5760720" cy="1599565"/>
+                      <a:ext cx="5762625" cy="1600200"/>
                     </a:xfrm>
                     <a:prstGeom prst="rect">
                       <a:avLst/>
                     </a:prstGeom>
+                    <a:noFill/>
+                    <a:ln>
+                      <a:noFill/>
+                    </a:ln>
                   </pic:spPr>
                 </pic:pic>
               </a:graphicData>
@@ -4933,7 +5812,7 @@
         <w:pStyle w:val="Paragraphedeliste"/>
         <w:numPr>
           <w:ilvl w:val="0"/>
-          <w:numId w:val="27"/>
+          <w:numId w:val="25"/>
         </w:numPr>
       </w:pPr>
       <w:r>
@@ -4945,14 +5824,26 @@
         <w:pStyle w:val="Paragraphedeliste"/>
         <w:numPr>
           <w:ilvl w:val="0"/>
-          <w:numId w:val="27"/>
+          <w:numId w:val="25"/>
         </w:numPr>
       </w:pPr>
       <w:r>
-        <w:t>Si on veut ajouter une image au critère il faut choisir le fichier parmi ceux du dossier « images » du dossier « </w:t>
+        <w:t>Si on veut ajouter une image au critère il faut choisir le fichier parmi ceux du dossier « </w:t>
+      </w:r>
+      <w:r>
+        <w:rPr>
+          <w:rStyle w:val="lev"/>
+        </w:rPr>
+        <w:t>images</w:t>
+      </w:r>
+      <w:r>
+        <w:t> » du dossier « </w:t>
       </w:r>
       <w:proofErr w:type="spellStart"/>
       <w:r>
+        <w:rPr>
+          <w:rStyle w:val="lev"/>
+        </w:rPr>
         <w:t>INspect</w:t>
       </w:r>
       <w:proofErr w:type="spellEnd"/>
@@ -4974,10 +5865,10 @@
         </w:rPr>
         <w:lastRenderedPageBreak/>
         <w:drawing>
-          <wp:inline distT="0" distB="0" distL="0" distR="0" wp14:anchorId="0160D5E1" wp14:editId="7AF9CA6A">
-            <wp:extent cx="5189220" cy="3342005"/>
-            <wp:effectExtent l="0" t="0" r="0" b="0"/>
-            <wp:docPr id="47" name="Image 47"/>
+          <wp:inline distT="0" distB="0" distL="0" distR="0">
+            <wp:extent cx="5191125" cy="3343275"/>
+            <wp:effectExtent l="0" t="0" r="9525" b="9525"/>
+            <wp:docPr id="55" name="Image 55"/>
             <wp:cNvGraphicFramePr>
               <a:graphicFrameLocks xmlns:a="http://schemas.openxmlformats.org/drawingml/2006/main" noChangeAspect="1"/>
             </wp:cNvGraphicFramePr>
@@ -4985,11 +5876,13 @@
               <a:graphicData uri="http://schemas.openxmlformats.org/drawingml/2006/picture">
                 <pic:pic xmlns:pic="http://schemas.openxmlformats.org/drawingml/2006/picture">
                   <pic:nvPicPr>
-                    <pic:cNvPr id="6" name="imagecritere.PNG"/>
-                    <pic:cNvPicPr/>
+                    <pic:cNvPr id="0" name="Image 47"/>
+                    <pic:cNvPicPr>
+                      <a:picLocks noChangeAspect="1" noChangeArrowheads="1"/>
+                    </pic:cNvPicPr>
                   </pic:nvPicPr>
-                  <pic:blipFill rotWithShape="1">
-                    <a:blip r:embed="rId40">
+                  <pic:blipFill>
+                    <a:blip r:embed="rId47">
                       <a:extLst>
                         <a:ext uri="{28A0092B-C50C-407E-A947-70E740481C1C}">
                           <a14:useLocalDpi xmlns:a14="http://schemas.microsoft.com/office/drawing/2010/main" val="0"/>
@@ -4997,24 +5890,22 @@
                       </a:extLst>
                     </a:blip>
                     <a:srcRect l="9921"/>
-                    <a:stretch/>
+                    <a:stretch>
+                      <a:fillRect/>
+                    </a:stretch>
                   </pic:blipFill>
                   <pic:spPr bwMode="auto">
                     <a:xfrm>
                       <a:off x="0" y="0"/>
-                      <a:ext cx="5189220" cy="3342005"/>
+                      <a:ext cx="5191125" cy="3343275"/>
                     </a:xfrm>
                     <a:prstGeom prst="rect">
                       <a:avLst/>
                     </a:prstGeom>
+                    <a:noFill/>
                     <a:ln>
                       <a:noFill/>
                     </a:ln>
-                    <a:extLst>
-                      <a:ext uri="{53640926-AAD7-44D8-BBD7-CCE9431645EC}">
-                        <a14:shadowObscured xmlns:a14="http://schemas.microsoft.com/office/drawing/2010/main"/>
-                      </a:ext>
-                    </a:extLst>
                   </pic:spPr>
                 </pic:pic>
               </a:graphicData>
@@ -5028,17 +5919,11 @@
         <w:pStyle w:val="Paragraphedeliste"/>
         <w:numPr>
           <w:ilvl w:val="0"/>
-          <w:numId w:val="27"/>
+          <w:numId w:val="25"/>
         </w:numPr>
       </w:pPr>
       <w:r>
-        <w:t xml:space="preserve">Rien ne vous empêche de rajouter des images dans ce dossier mais si vous choisissez une image qui n’est pas dedans ou que vous renommer/supprimer </w:t>
-      </w:r>
-      <w:r>
-        <w:t>une image utilisée</w:t>
-      </w:r>
-      <w:r>
-        <w:t>, l’application plantera à la génération du rapport.</w:t>
+        <w:t>Rien ne vous empêche de rajouter des images dans ce dossier mais si vous choisissez une image qui n’est pas dedans ou que vous renommer/supprimer une image utilisée, l’application plantera à la génération du rapport.</w:t>
       </w:r>
     </w:p>
     <w:p/>
@@ -5046,14 +5931,11 @@
       <w:pPr>
         <w:pStyle w:val="Titre2"/>
       </w:pPr>
-      <w:bookmarkStart w:id="14" w:name="_Toc505867645"/>
-      <w:r>
-        <w:t>Modifier les p</w:t>
-      </w:r>
-      <w:r>
-        <w:t>ictogrammes</w:t>
-      </w:r>
-      <w:bookmarkEnd w:id="14"/>
+      <w:bookmarkStart w:id="13" w:name="_Toc505867645"/>
+      <w:r>
+        <w:t>Modifier les pictogrammes</w:t>
+      </w:r>
+      <w:bookmarkEnd w:id="13"/>
     </w:p>
     <w:p>
       <w:r>
@@ -5083,7 +5965,7 @@
       <w:r>
         <w:t xml:space="preserve"> …) il faut déjà aller choisir votre icone, ceux disponibles sont réuni ici : </w:t>
       </w:r>
-      <w:hyperlink r:id="rId41" w:history="1">
+      <w:hyperlink r:id="rId48" w:history="1">
         <w:r>
           <w:rPr>
             <w:rStyle w:val="Lienhypertexte"/>
@@ -5094,10 +5976,7 @@
     </w:p>
     <w:p>
       <w:r>
-        <w:t>Quand vous en voyez un qui vous intéresse retenez son nom et passer à la suite</w:t>
-      </w:r>
-      <w:r>
-        <w:t>.</w:t>
+        <w:t>Quand vous en voyez un qui vous intéresse retenez son nom et passer à la suite.</w:t>
       </w:r>
     </w:p>
     <w:p>
@@ -5110,7 +5989,7 @@
         <w:pStyle w:val="Paragraphedeliste"/>
         <w:numPr>
           <w:ilvl w:val="0"/>
-          <w:numId w:val="27"/>
+          <w:numId w:val="25"/>
         </w:numPr>
       </w:pPr>
       <w:r>
@@ -5118,22 +5997,180 @@
       </w:r>
       <w:proofErr w:type="spellStart"/>
       <w:r>
+        <w:rPr>
+          <w:rStyle w:val="CitationCar"/>
+        </w:rPr>
         <w:t>Wamp</w:t>
       </w:r>
       <w:proofErr w:type="spellEnd"/>
       <w:r>
-        <w:t xml:space="preserve"> en vert</w:t>
-      </w:r>
-      <w:r>
-        <w:t xml:space="preserve"> </w:t>
+        <w:t xml:space="preserve"> en vert </w:t>
       </w:r>
       <w:r>
         <w:rPr>
           <w:noProof/>
         </w:rPr>
         <w:drawing>
-          <wp:inline distT="0" distB="0" distL="0" distR="0" wp14:anchorId="3E81F355" wp14:editId="0E7A8C4C">
+          <wp:inline distT="0" distB="0" distL="0" distR="0">
             <wp:extent cx="247650" cy="247650"/>
+            <wp:effectExtent l="0" t="0" r="0" b="0"/>
+            <wp:docPr id="54" name="Image 54"/>
+            <wp:cNvGraphicFramePr>
+              <a:graphicFrameLocks xmlns:a="http://schemas.openxmlformats.org/drawingml/2006/main" noChangeAspect="1"/>
+            </wp:cNvGraphicFramePr>
+            <a:graphic xmlns:a="http://schemas.openxmlformats.org/drawingml/2006/main">
+              <a:graphicData uri="http://schemas.openxmlformats.org/drawingml/2006/picture">
+                <pic:pic xmlns:pic="http://schemas.openxmlformats.org/drawingml/2006/picture">
+                  <pic:nvPicPr>
+                    <pic:cNvPr id="0" name="Image 52"/>
+                    <pic:cNvPicPr>
+                      <a:picLocks noChangeAspect="1" noChangeArrowheads="1"/>
+                    </pic:cNvPicPr>
+                  </pic:nvPicPr>
+                  <pic:blipFill>
+                    <a:blip r:embed="rId49">
+                      <a:extLst>
+                        <a:ext uri="{28A0092B-C50C-407E-A947-70E740481C1C}">
+                          <a14:useLocalDpi xmlns:a14="http://schemas.microsoft.com/office/drawing/2010/main" val="0"/>
+                        </a:ext>
+                      </a:extLst>
+                    </a:blip>
+                    <a:srcRect/>
+                    <a:stretch>
+                      <a:fillRect/>
+                    </a:stretch>
+                  </pic:blipFill>
+                  <pic:spPr bwMode="auto">
+                    <a:xfrm>
+                      <a:off x="0" y="0"/>
+                      <a:ext cx="247650" cy="247650"/>
+                    </a:xfrm>
+                    <a:prstGeom prst="rect">
+                      <a:avLst/>
+                    </a:prstGeom>
+                    <a:noFill/>
+                    <a:ln>
+                      <a:noFill/>
+                    </a:ln>
+                  </pic:spPr>
+                </pic:pic>
+              </a:graphicData>
+            </a:graphic>
+          </wp:inline>
+        </w:drawing>
+      </w:r>
+    </w:p>
+    <w:p>
+      <w:pPr>
+        <w:pStyle w:val="Paragraphedeliste"/>
+        <w:numPr>
+          <w:ilvl w:val="0"/>
+          <w:numId w:val="25"/>
+        </w:numPr>
+        <w:rPr>
+          <w:rStyle w:val="lev"/>
+        </w:rPr>
+      </w:pPr>
+      <w:r>
+        <w:t xml:space="preserve">Choisissez </w:t>
+      </w:r>
+      <w:r>
+        <w:rPr>
+          <w:rStyle w:val="CitationCar"/>
+        </w:rPr>
+        <w:t>phpMyAdmin</w:t>
+      </w:r>
+      <w:r>
+        <w:t xml:space="preserve"> et rentrez le login : </w:t>
+      </w:r>
+      <w:r>
+        <w:rPr>
+          <w:rStyle w:val="lev"/>
+        </w:rPr>
+        <w:t>root, ne rentrez pas de mot de passe</w:t>
+      </w:r>
+    </w:p>
+    <w:p>
+      <w:r>
+        <w:rPr>
+          <w:noProof/>
+        </w:rPr>
+        <w:drawing>
+          <wp:inline distT="0" distB="0" distL="0" distR="0">
+            <wp:extent cx="1533525" cy="1952625"/>
+            <wp:effectExtent l="0" t="0" r="9525" b="9525"/>
+            <wp:docPr id="53" name="Image 53"/>
+            <wp:cNvGraphicFramePr>
+              <a:graphicFrameLocks xmlns:a="http://schemas.openxmlformats.org/drawingml/2006/main" noChangeAspect="1"/>
+            </wp:cNvGraphicFramePr>
+            <a:graphic xmlns:a="http://schemas.openxmlformats.org/drawingml/2006/main">
+              <a:graphicData uri="http://schemas.openxmlformats.org/drawingml/2006/picture">
+                <pic:pic xmlns:pic="http://schemas.openxmlformats.org/drawingml/2006/picture">
+                  <pic:nvPicPr>
+                    <pic:cNvPr id="0" name="Image 48"/>
+                    <pic:cNvPicPr>
+                      <a:picLocks noChangeAspect="1" noChangeArrowheads="1"/>
+                    </pic:cNvPicPr>
+                  </pic:nvPicPr>
+                  <pic:blipFill>
+                    <a:blip r:embed="rId50">
+                      <a:extLst>
+                        <a:ext uri="{28A0092B-C50C-407E-A947-70E740481C1C}">
+                          <a14:useLocalDpi xmlns:a14="http://schemas.microsoft.com/office/drawing/2010/main" val="0"/>
+                        </a:ext>
+                      </a:extLst>
+                    </a:blip>
+                    <a:srcRect/>
+                    <a:stretch>
+                      <a:fillRect/>
+                    </a:stretch>
+                  </pic:blipFill>
+                  <pic:spPr bwMode="auto">
+                    <a:xfrm>
+                      <a:off x="0" y="0"/>
+                      <a:ext cx="1533525" cy="1952625"/>
+                    </a:xfrm>
+                    <a:prstGeom prst="rect">
+                      <a:avLst/>
+                    </a:prstGeom>
+                    <a:noFill/>
+                    <a:ln>
+                      <a:noFill/>
+                    </a:ln>
+                  </pic:spPr>
+                </pic:pic>
+              </a:graphicData>
+            </a:graphic>
+          </wp:inline>
+        </w:drawing>
+      </w:r>
+    </w:p>
+    <w:p/>
+    <w:p>
+      <w:r>
+        <w:lastRenderedPageBreak/>
+        <w:t>Ensuite il faut choisir la base de données « </w:t>
+      </w:r>
+      <w:proofErr w:type="spellStart"/>
+      <w:r>
+        <w:rPr>
+          <w:rStyle w:val="lev"/>
+        </w:rPr>
+        <w:t>base_inspection_cdg</w:t>
+      </w:r>
+      <w:proofErr w:type="spellEnd"/>
+      <w:r>
+        <w:t> » puis choisir la table que vous souhaitez utiliser, les noms correspondent à l’application. Imaginons que vous voulez changer le pictogramme d’un bâtiment, alors il faudra prendre la table bâtiment.</w:t>
+      </w:r>
+    </w:p>
+    <w:p>
+      <w:r>
+        <w:rPr>
+          <w:noProof/>
+        </w:rPr>
+        <w:drawing>
+          <wp:inline distT="0" distB="0" distL="0" distR="0">
+            <wp:extent cx="2038350" cy="2038350"/>
             <wp:effectExtent l="0" t="0" r="0" b="0"/>
             <wp:docPr id="52" name="Image 52"/>
             <wp:cNvGraphicFramePr>
@@ -5143,23 +6180,36 @@
               <a:graphicData uri="http://schemas.openxmlformats.org/drawingml/2006/picture">
                 <pic:pic xmlns:pic="http://schemas.openxmlformats.org/drawingml/2006/picture">
                   <pic:nvPicPr>
-                    <pic:cNvPr id="1" name=""/>
-                    <pic:cNvPicPr/>
+                    <pic:cNvPr id="0" name="Image 49"/>
+                    <pic:cNvPicPr>
+                      <a:picLocks noChangeAspect="1" noChangeArrowheads="1"/>
+                    </pic:cNvPicPr>
                   </pic:nvPicPr>
                   <pic:blipFill>
-                    <a:blip r:embed="rId42"/>
+                    <a:blip r:embed="rId51">
+                      <a:extLst>
+                        <a:ext uri="{28A0092B-C50C-407E-A947-70E740481C1C}">
+                          <a14:useLocalDpi xmlns:a14="http://schemas.microsoft.com/office/drawing/2010/main" val="0"/>
+                        </a:ext>
+                      </a:extLst>
+                    </a:blip>
+                    <a:srcRect/>
                     <a:stretch>
                       <a:fillRect/>
                     </a:stretch>
                   </pic:blipFill>
-                  <pic:spPr>
+                  <pic:spPr bwMode="auto">
                     <a:xfrm>
                       <a:off x="0" y="0"/>
-                      <a:ext cx="247650" cy="247650"/>
+                      <a:ext cx="2038350" cy="2038350"/>
                     </a:xfrm>
                     <a:prstGeom prst="rect">
                       <a:avLst/>
                     </a:prstGeom>
+                    <a:noFill/>
+                    <a:ln>
+                      <a:noFill/>
+                    </a:ln>
                   </pic:spPr>
                 </pic:pic>
               </a:graphicData>
@@ -5168,17 +6218,57 @@
         </w:drawing>
       </w:r>
     </w:p>
+    <w:p/>
+    <w:p>
+      <w:r>
+        <w:t>Ensuite il suffit de parcourir les noms du tableau jusqu’à trouver celui que vous souhaitez modifier, puis au début de sa ligne cliquer sur « </w:t>
+      </w:r>
+      <w:r>
+        <w:rPr>
+          <w:rStyle w:val="lev"/>
+        </w:rPr>
+        <w:t>modifier</w:t>
+      </w:r>
+      <w:r>
+        <w:t> ». Ensuite dans le champ « </w:t>
+      </w:r>
+      <w:r>
+        <w:rPr>
+          <w:rStyle w:val="lev"/>
+        </w:rPr>
+        <w:t>valeur</w:t>
+      </w:r>
+      <w:r>
+        <w:t> » de la ligne « </w:t>
+      </w:r>
+      <w:r>
+        <w:rPr>
+          <w:rStyle w:val="lev"/>
+        </w:rPr>
+        <w:t>PICTOS</w:t>
+      </w:r>
+      <w:r>
+        <w:t xml:space="preserve"> » rentrer le nom du pictogramme. </w:t>
+      </w:r>
+    </w:p>
     <w:p>
       <w:pPr>
-        <w:pStyle w:val="Paragraphedeliste"/>
-        <w:numPr>
-          <w:ilvl w:val="0"/>
-          <w:numId w:val="27"/>
-        </w:numPr>
+        <w:pStyle w:val="Listepuces3"/>
       </w:pPr>
       <w:r>
-        <w:t>Choisissez phpMyAdmin et rentrez le login : root, ne rentrez pas de mot de passe</w:t>
-      </w:r>
+        <w:t>ATTENTION cependant il y a un format à respecter il faut écrire « </w:t>
+      </w:r>
+      <w:r>
+        <w:rPr>
+          <w:rStyle w:val="lev"/>
+        </w:rPr>
+        <w:t>fa-</w:t>
+      </w:r>
+      <w:r>
+        <w:t> » nom de l’icône. Voici un exemple :</w:t>
+      </w:r>
+      <w:bookmarkStart w:id="14" w:name="_GoBack"/>
+      <w:bookmarkEnd w:id="14"/>
     </w:p>
     <w:p>
       <w:r>
@@ -5186,10 +6276,10 @@
           <w:noProof/>
         </w:rPr>
         <w:drawing>
-          <wp:inline distT="0" distB="0" distL="0" distR="0" wp14:anchorId="5BD72EC2" wp14:editId="69299D38">
-            <wp:extent cx="1532514" cy="1952625"/>
-            <wp:effectExtent l="0" t="0" r="0" b="0"/>
-            <wp:docPr id="48" name="Image 48"/>
+          <wp:inline distT="0" distB="0" distL="0" distR="0">
+            <wp:extent cx="5762625" cy="1885950"/>
+            <wp:effectExtent l="0" t="0" r="9525" b="0"/>
+            <wp:docPr id="51" name="Image 51"/>
             <wp:cNvGraphicFramePr>
               <a:graphicFrameLocks xmlns:a="http://schemas.openxmlformats.org/drawingml/2006/main" noChangeAspect="1"/>
             </wp:cNvGraphicFramePr>
@@ -5197,29 +6287,36 @@
               <a:graphicData uri="http://schemas.openxmlformats.org/drawingml/2006/picture">
                 <pic:pic xmlns:pic="http://schemas.openxmlformats.org/drawingml/2006/picture">
                   <pic:nvPicPr>
-                    <pic:cNvPr id="8" name="Sans titre.png"/>
-                    <pic:cNvPicPr/>
+                    <pic:cNvPr id="0" name="Image 50"/>
+                    <pic:cNvPicPr>
+                      <a:picLocks noChangeAspect="1" noChangeArrowheads="1"/>
+                    </pic:cNvPicPr>
                   </pic:nvPicPr>
                   <pic:blipFill>
-                    <a:blip r:embed="rId43">
+                    <a:blip r:embed="rId52">
                       <a:extLst>
                         <a:ext uri="{28A0092B-C50C-407E-A947-70E740481C1C}">
                           <a14:useLocalDpi xmlns:a14="http://schemas.microsoft.com/office/drawing/2010/main" val="0"/>
                         </a:ext>
                       </a:extLst>
                     </a:blip>
+                    <a:srcRect/>
                     <a:stretch>
                       <a:fillRect/>
                     </a:stretch>
                   </pic:blipFill>
-                  <pic:spPr>
+                  <pic:spPr bwMode="auto">
                     <a:xfrm>
                       <a:off x="0" y="0"/>
-                      <a:ext cx="1540976" cy="1963407"/>
+                      <a:ext cx="5762625" cy="1885950"/>
                     </a:xfrm>
                     <a:prstGeom prst="rect">
                       <a:avLst/>
                     </a:prstGeom>
+                    <a:noFill/>
+                    <a:ln>
+                      <a:noFill/>
+                    </a:ln>
                   </pic:spPr>
                 </pic:pic>
               </a:graphicData>
@@ -5229,146 +6326,12 @@
       </w:r>
     </w:p>
     <w:p/>
-    <w:p>
-      <w:r>
-        <w:lastRenderedPageBreak/>
-        <w:t>Ensuite il faut choisir la base de données « </w:t>
-      </w:r>
-      <w:proofErr w:type="spellStart"/>
-      <w:r>
-        <w:t>base_inspection_cdg</w:t>
-      </w:r>
-      <w:proofErr w:type="spellEnd"/>
-      <w:r>
-        <w:t> » puis choisir la table que vous souhaitez utiliser, les noms correspondent à l’application</w:t>
-      </w:r>
-      <w:r>
-        <w:t>.</w:t>
-      </w:r>
-      <w:r>
-        <w:t xml:space="preserve"> </w:t>
-      </w:r>
-      <w:r>
-        <w:t>I</w:t>
-      </w:r>
-      <w:r>
-        <w:t>maginons que vous voulez changer le pictogramme d’un bâtiment</w:t>
-      </w:r>
-      <w:r>
-        <w:t>,</w:t>
-      </w:r>
-      <w:r>
-        <w:t xml:space="preserve"> alors il faudra prendre la table bâtiment.</w:t>
-      </w:r>
-    </w:p>
-    <w:p>
-      <w:r>
-        <w:rPr>
-          <w:noProof/>
-        </w:rPr>
-        <w:drawing>
-          <wp:inline distT="0" distB="0" distL="0" distR="0" wp14:anchorId="7C8157E3" wp14:editId="0915AAE9">
-            <wp:extent cx="2038350" cy="2038350"/>
-            <wp:effectExtent l="0" t="0" r="0" b="0"/>
-            <wp:docPr id="49" name="Image 49"/>
-            <wp:cNvGraphicFramePr>
-              <a:graphicFrameLocks xmlns:a="http://schemas.openxmlformats.org/drawingml/2006/main" noChangeAspect="1"/>
-            </wp:cNvGraphicFramePr>
-            <a:graphic xmlns:a="http://schemas.openxmlformats.org/drawingml/2006/main">
-              <a:graphicData uri="http://schemas.openxmlformats.org/drawingml/2006/picture">
-                <pic:pic xmlns:pic="http://schemas.openxmlformats.org/drawingml/2006/picture">
-                  <pic:nvPicPr>
-                    <pic:cNvPr id="1" name=""/>
-                    <pic:cNvPicPr/>
-                  </pic:nvPicPr>
-                  <pic:blipFill>
-                    <a:blip r:embed="rId44"/>
-                    <a:stretch>
-                      <a:fillRect/>
-                    </a:stretch>
-                  </pic:blipFill>
-                  <pic:spPr>
-                    <a:xfrm>
-                      <a:off x="0" y="0"/>
-                      <a:ext cx="2038350" cy="2038350"/>
-                    </a:xfrm>
-                    <a:prstGeom prst="rect">
-                      <a:avLst/>
-                    </a:prstGeom>
-                  </pic:spPr>
-                </pic:pic>
-              </a:graphicData>
-            </a:graphic>
-          </wp:inline>
-        </w:drawing>
-      </w:r>
-    </w:p>
-    <w:p/>
-    <w:p>
-      <w:r>
-        <w:t>Ensuite il suffit de parcourir les noms du tableau jusqu’à trouver celui que vous souhaitez modifier, puis au début de sa ligne cliquer sur « modifier ». Ensuite dans le champ « valeur » de la ligne « PICTOS » rentrer le nom du pictogramme</w:t>
-      </w:r>
-      <w:r>
-        <w:t>.</w:t>
-      </w:r>
-      <w:r>
-        <w:t xml:space="preserve"> ATTENTION cependant il y a un format à respecter il faut écrire « fa- »</w:t>
-      </w:r>
-      <w:r>
-        <w:t xml:space="preserve"> </w:t>
-      </w:r>
-      <w:r>
-        <w:t>nom de l’icône. Voici un exemple :</w:t>
-      </w:r>
-    </w:p>
-    <w:p>
-      <w:r>
-        <w:rPr>
-          <w:noProof/>
-        </w:rPr>
-        <w:drawing>
-          <wp:inline distT="0" distB="0" distL="0" distR="0" wp14:anchorId="1F4A6179" wp14:editId="038A149C">
-            <wp:extent cx="5760720" cy="1885315"/>
-            <wp:effectExtent l="0" t="0" r="0" b="635"/>
-            <wp:docPr id="50" name="Image 50"/>
-            <wp:cNvGraphicFramePr>
-              <a:graphicFrameLocks xmlns:a="http://schemas.openxmlformats.org/drawingml/2006/main" noChangeAspect="1"/>
-            </wp:cNvGraphicFramePr>
-            <a:graphic xmlns:a="http://schemas.openxmlformats.org/drawingml/2006/main">
-              <a:graphicData uri="http://schemas.openxmlformats.org/drawingml/2006/picture">
-                <pic:pic xmlns:pic="http://schemas.openxmlformats.org/drawingml/2006/picture">
-                  <pic:nvPicPr>
-                    <pic:cNvPr id="1" name=""/>
-                    <pic:cNvPicPr/>
-                  </pic:nvPicPr>
-                  <pic:blipFill>
-                    <a:blip r:embed="rId45"/>
-                    <a:stretch>
-                      <a:fillRect/>
-                    </a:stretch>
-                  </pic:blipFill>
-                  <pic:spPr>
-                    <a:xfrm>
-                      <a:off x="0" y="0"/>
-                      <a:ext cx="5760720" cy="1885315"/>
-                    </a:xfrm>
-                    <a:prstGeom prst="rect">
-                      <a:avLst/>
-                    </a:prstGeom>
-                  </pic:spPr>
-                </pic:pic>
-              </a:graphicData>
-            </a:graphic>
-          </wp:inline>
-        </w:drawing>
-      </w:r>
-    </w:p>
     <w:p/>
     <w:sectPr>
-      <w:headerReference w:type="even" r:id="rId46"/>
-      <w:headerReference w:type="default" r:id="rId47"/>
-      <w:footerReference w:type="even" r:id="rId48"/>
-      <w:footerReference w:type="default" r:id="rId49"/>
+      <w:headerReference w:type="even" r:id="rId53"/>
+      <w:headerReference w:type="default" r:id="rId54"/>
+      <w:footerReference w:type="even" r:id="rId55"/>
+      <w:footerReference w:type="default" r:id="rId56"/>
       <w:pgSz w:w="11907" w:h="16839"/>
       <w:pgMar w:top="1148" w:right="1050" w:bottom="1148" w:left="1050" w:header="709" w:footer="709" w:gutter="0"/>
       <w:pgNumType w:start="0"/>
@@ -5430,7 +6393,7 @@
         <w:sz w:val="24"/>
         <w:szCs w:val="24"/>
       </w:rPr>
-      <w:t>16</w:t>
+      <w:t>18</w:t>
     </w:r>
     <w:r>
       <w:rPr>
@@ -5468,7 +6431,7 @@
         <w:sz w:val="24"/>
         <w:szCs w:val="24"/>
       </w:rPr>
-      <w:t>15</w:t>
+      <w:t>17</w:t>
     </w:r>
     <w:r>
       <w:rPr>
@@ -5519,7 +6482,6 @@
         <w:dataBinding w:prefixMappings="xmlns:ns0='http://schemas.openxmlformats.org/package/2006/metadata/core-properties' xmlns:ns1='http://purl.org/dc/elements/1.1/'" w:xpath="/ns0:coreProperties[1]/ns1:title[1]" w:storeItemID="{6C3C8BC8-F283-45AE-878A-BAB7291924A1}"/>
         <w:text/>
       </w:sdtPr>
-      <w:sdtEndPr/>
       <w:sdtContent>
         <w:r>
           <w:t xml:space="preserve">Application </w:t>
@@ -5548,7 +6510,6 @@
         <w:dataBinding w:prefixMappings="xmlns:ns0='http://schemas.openxmlformats.org/package/2006/metadata/core-properties' xmlns:ns1='http://purl.org/dc/elements/1.1/'" w:xpath="/ns0:coreProperties[1]/ns1:title[1]" w:storeItemID="{6C3C8BC8-F283-45AE-878A-BAB7291924A1}"/>
         <w:text/>
       </w:sdtPr>
-      <w:sdtEndPr/>
       <w:sdtContent>
         <w:r>
           <w:t xml:space="preserve">Application </w:t>
@@ -5659,119 +6620,6 @@
     </w:lvl>
   </w:abstractNum>
   <w:abstractNum w:abstractNumId="5" w15:restartNumberingAfterBreak="0">
-    <w:nsid w:val="13A67E5E"/>
-    <w:multiLevelType w:val="hybridMultilevel"/>
-    <w:tmpl w:val="527833D0"/>
-    <w:lvl w:ilvl="0" w:tplc="B4A49FEA">
-      <w:start w:val="1"/>
-      <w:numFmt w:val="bullet"/>
-      <w:lvlText w:val="-"/>
-      <w:lvlJc w:val="left"/>
-      <w:pPr>
-        <w:ind w:left="720" w:hanging="360"/>
-      </w:pPr>
-      <w:rPr>
-        <w:rFonts w:ascii="Calibri" w:eastAsiaTheme="minorHAnsi" w:hAnsi="Calibri" w:cs="Calibri" w:hint="default"/>
-      </w:rPr>
-    </w:lvl>
-    <w:lvl w:ilvl="1" w:tplc="040C0003" w:tentative="1">
-      <w:start w:val="1"/>
-      <w:numFmt w:val="bullet"/>
-      <w:lvlText w:val="o"/>
-      <w:lvlJc w:val="left"/>
-      <w:pPr>
-        <w:ind w:left="1440" w:hanging="360"/>
-      </w:pPr>
-      <w:rPr>
-        <w:rFonts w:ascii="Courier New" w:hAnsi="Courier New" w:cs="Courier New" w:hint="default"/>
-      </w:rPr>
-    </w:lvl>
-    <w:lvl w:ilvl="2" w:tplc="040C0005" w:tentative="1">
-      <w:start w:val="1"/>
-      <w:numFmt w:val="bullet"/>
-      <w:lvlText w:val=""/>
-      <w:lvlJc w:val="left"/>
-      <w:pPr>
-        <w:ind w:left="2160" w:hanging="360"/>
-      </w:pPr>
-      <w:rPr>
-        <w:rFonts w:ascii="Wingdings" w:hAnsi="Wingdings" w:hint="default"/>
-      </w:rPr>
-    </w:lvl>
-    <w:lvl w:ilvl="3" w:tplc="040C0001" w:tentative="1">
-      <w:start w:val="1"/>
-      <w:numFmt w:val="bullet"/>
-      <w:lvlText w:val=""/>
-      <w:lvlJc w:val="left"/>
-      <w:pPr>
-        <w:ind w:left="2880" w:hanging="360"/>
-      </w:pPr>
-      <w:rPr>
-        <w:rFonts w:ascii="Symbol" w:hAnsi="Symbol" w:hint="default"/>
-      </w:rPr>
-    </w:lvl>
-    <w:lvl w:ilvl="4" w:tplc="040C0003" w:tentative="1">
-      <w:start w:val="1"/>
-      <w:numFmt w:val="bullet"/>
-      <w:lvlText w:val="o"/>
-      <w:lvlJc w:val="left"/>
-      <w:pPr>
-        <w:ind w:left="3600" w:hanging="360"/>
-      </w:pPr>
-      <w:rPr>
-        <w:rFonts w:ascii="Courier New" w:hAnsi="Courier New" w:cs="Courier New" w:hint="default"/>
-      </w:rPr>
-    </w:lvl>
-    <w:lvl w:ilvl="5" w:tplc="040C0005" w:tentative="1">
-      <w:start w:val="1"/>
-      <w:numFmt w:val="bullet"/>
-      <w:lvlText w:val=""/>
-      <w:lvlJc w:val="left"/>
-      <w:pPr>
-        <w:ind w:left="4320" w:hanging="360"/>
-      </w:pPr>
-      <w:rPr>
-        <w:rFonts w:ascii="Wingdings" w:hAnsi="Wingdings" w:hint="default"/>
-      </w:rPr>
-    </w:lvl>
-    <w:lvl w:ilvl="6" w:tplc="040C0001" w:tentative="1">
-      <w:start w:val="1"/>
-      <w:numFmt w:val="bullet"/>
-      <w:lvlText w:val=""/>
-      <w:lvlJc w:val="left"/>
-      <w:pPr>
-        <w:ind w:left="5040" w:hanging="360"/>
-      </w:pPr>
-      <w:rPr>
-        <w:rFonts w:ascii="Symbol" w:hAnsi="Symbol" w:hint="default"/>
-      </w:rPr>
-    </w:lvl>
-    <w:lvl w:ilvl="7" w:tplc="040C0003" w:tentative="1">
-      <w:start w:val="1"/>
-      <w:numFmt w:val="bullet"/>
-      <w:lvlText w:val="o"/>
-      <w:lvlJc w:val="left"/>
-      <w:pPr>
-        <w:ind w:left="5760" w:hanging="360"/>
-      </w:pPr>
-      <w:rPr>
-        <w:rFonts w:ascii="Courier New" w:hAnsi="Courier New" w:cs="Courier New" w:hint="default"/>
-      </w:rPr>
-    </w:lvl>
-    <w:lvl w:ilvl="8" w:tplc="040C0005" w:tentative="1">
-      <w:start w:val="1"/>
-      <w:numFmt w:val="bullet"/>
-      <w:lvlText w:val=""/>
-      <w:lvlJc w:val="left"/>
-      <w:pPr>
-        <w:ind w:left="6480" w:hanging="360"/>
-      </w:pPr>
-      <w:rPr>
-        <w:rFonts w:ascii="Wingdings" w:hAnsi="Wingdings" w:hint="default"/>
-      </w:rPr>
-    </w:lvl>
-  </w:abstractNum>
-  <w:abstractNum w:abstractNumId="6" w15:restartNumberingAfterBreak="0">
     <w:nsid w:val="28347C71"/>
     <w:multiLevelType w:val="hybridMultilevel"/>
     <w:tmpl w:val="34D434B4"/>
@@ -5787,7 +6635,7 @@
         <w:rFonts w:ascii="Tw Cen MT" w:eastAsiaTheme="minorHAnsi" w:hAnsi="Tw Cen MT" w:cs="Times New Roman" w:hint="default"/>
       </w:rPr>
     </w:lvl>
-    <w:lvl w:ilvl="1" w:tplc="040C0003" w:tentative="1">
+    <w:lvl w:ilvl="1" w:tplc="040C0003">
       <w:start w:val="1"/>
       <w:numFmt w:val="bullet"/>
       <w:lvlText w:val="o"/>
@@ -5799,7 +6647,7 @@
         <w:rFonts w:ascii="Courier New" w:hAnsi="Courier New" w:cs="Courier New" w:hint="default"/>
       </w:rPr>
     </w:lvl>
-    <w:lvl w:ilvl="2" w:tplc="040C0005" w:tentative="1">
+    <w:lvl w:ilvl="2" w:tplc="040C0005">
       <w:start w:val="1"/>
       <w:numFmt w:val="bullet"/>
       <w:lvlText w:val=""/>
@@ -5811,7 +6659,7 @@
         <w:rFonts w:ascii="Wingdings" w:hAnsi="Wingdings" w:hint="default"/>
       </w:rPr>
     </w:lvl>
-    <w:lvl w:ilvl="3" w:tplc="040C0001" w:tentative="1">
+    <w:lvl w:ilvl="3" w:tplc="040C0001">
       <w:start w:val="1"/>
       <w:numFmt w:val="bullet"/>
       <w:lvlText w:val=""/>
@@ -5823,7 +6671,7 @@
         <w:rFonts w:ascii="Symbol" w:hAnsi="Symbol" w:hint="default"/>
       </w:rPr>
     </w:lvl>
-    <w:lvl w:ilvl="4" w:tplc="040C0003" w:tentative="1">
+    <w:lvl w:ilvl="4" w:tplc="040C0003">
       <w:start w:val="1"/>
       <w:numFmt w:val="bullet"/>
       <w:lvlText w:val="o"/>
@@ -5835,7 +6683,7 @@
         <w:rFonts w:ascii="Courier New" w:hAnsi="Courier New" w:cs="Courier New" w:hint="default"/>
       </w:rPr>
     </w:lvl>
-    <w:lvl w:ilvl="5" w:tplc="040C0005" w:tentative="1">
+    <w:lvl w:ilvl="5" w:tplc="040C0005">
       <w:start w:val="1"/>
       <w:numFmt w:val="bullet"/>
       <w:lvlText w:val=""/>
@@ -5847,7 +6695,7 @@
         <w:rFonts w:ascii="Wingdings" w:hAnsi="Wingdings" w:hint="default"/>
       </w:rPr>
     </w:lvl>
-    <w:lvl w:ilvl="6" w:tplc="040C0001" w:tentative="1">
+    <w:lvl w:ilvl="6" w:tplc="040C0001">
       <w:start w:val="1"/>
       <w:numFmt w:val="bullet"/>
       <w:lvlText w:val=""/>
@@ -5859,7 +6707,7 @@
         <w:rFonts w:ascii="Symbol" w:hAnsi="Symbol" w:hint="default"/>
       </w:rPr>
     </w:lvl>
-    <w:lvl w:ilvl="7" w:tplc="040C0003" w:tentative="1">
+    <w:lvl w:ilvl="7" w:tplc="040C0003">
       <w:start w:val="1"/>
       <w:numFmt w:val="bullet"/>
       <w:lvlText w:val="o"/>
@@ -5871,7 +6719,7 @@
         <w:rFonts w:ascii="Courier New" w:hAnsi="Courier New" w:cs="Courier New" w:hint="default"/>
       </w:rPr>
     </w:lvl>
-    <w:lvl w:ilvl="8" w:tplc="040C0005" w:tentative="1">
+    <w:lvl w:ilvl="8" w:tplc="040C0005">
       <w:start w:val="1"/>
       <w:numFmt w:val="bullet"/>
       <w:lvlText w:val=""/>
@@ -5884,7 +6732,7 @@
       </w:rPr>
     </w:lvl>
   </w:abstractNum>
-  <w:abstractNum w:abstractNumId="7" w15:restartNumberingAfterBreak="0">
+  <w:abstractNum w:abstractNumId="6" w15:restartNumberingAfterBreak="0">
     <w:nsid w:val="2AB17A9B"/>
     <w:multiLevelType w:val="multilevel"/>
     <w:tmpl w:val="0409001D"/>
@@ -5976,7 +6824,7 @@
       </w:pPr>
     </w:lvl>
   </w:abstractNum>
-  <w:abstractNum w:abstractNumId="8" w15:restartNumberingAfterBreak="0">
+  <w:abstractNum w:abstractNumId="7" w15:restartNumberingAfterBreak="0">
     <w:nsid w:val="2C880799"/>
     <w:multiLevelType w:val="hybridMultilevel"/>
     <w:tmpl w:val="B7F49C8A"/>
@@ -6090,96 +6938,7 @@
       </w:rPr>
     </w:lvl>
   </w:abstractNum>
-  <w:abstractNum w:abstractNumId="9" w15:restartNumberingAfterBreak="0">
-    <w:nsid w:val="5B4066DC"/>
-    <w:multiLevelType w:val="hybridMultilevel"/>
-    <w:tmpl w:val="7E9C9C9A"/>
-    <w:lvl w:ilvl="0" w:tplc="8D684D3C">
-      <w:start w:val="1"/>
-      <w:numFmt w:val="decimal"/>
-      <w:lvlText w:val="(%1)"/>
-      <w:lvlJc w:val="left"/>
-      <w:pPr>
-        <w:ind w:left="720" w:hanging="360"/>
-      </w:pPr>
-      <w:rPr>
-        <w:rFonts w:hint="default"/>
-      </w:rPr>
-    </w:lvl>
-    <w:lvl w:ilvl="1" w:tplc="040C0019" w:tentative="1">
-      <w:start w:val="1"/>
-      <w:numFmt w:val="lowerLetter"/>
-      <w:lvlText w:val="%2."/>
-      <w:lvlJc w:val="left"/>
-      <w:pPr>
-        <w:ind w:left="1440" w:hanging="360"/>
-      </w:pPr>
-    </w:lvl>
-    <w:lvl w:ilvl="2" w:tplc="040C001B" w:tentative="1">
-      <w:start w:val="1"/>
-      <w:numFmt w:val="lowerRoman"/>
-      <w:lvlText w:val="%3."/>
-      <w:lvlJc w:val="right"/>
-      <w:pPr>
-        <w:ind w:left="2160" w:hanging="180"/>
-      </w:pPr>
-    </w:lvl>
-    <w:lvl w:ilvl="3" w:tplc="040C000F" w:tentative="1">
-      <w:start w:val="1"/>
-      <w:numFmt w:val="decimal"/>
-      <w:lvlText w:val="%4."/>
-      <w:lvlJc w:val="left"/>
-      <w:pPr>
-        <w:ind w:left="2880" w:hanging="360"/>
-      </w:pPr>
-    </w:lvl>
-    <w:lvl w:ilvl="4" w:tplc="040C0019" w:tentative="1">
-      <w:start w:val="1"/>
-      <w:numFmt w:val="lowerLetter"/>
-      <w:lvlText w:val="%5."/>
-      <w:lvlJc w:val="left"/>
-      <w:pPr>
-        <w:ind w:left="3600" w:hanging="360"/>
-      </w:pPr>
-    </w:lvl>
-    <w:lvl w:ilvl="5" w:tplc="040C001B" w:tentative="1">
-      <w:start w:val="1"/>
-      <w:numFmt w:val="lowerRoman"/>
-      <w:lvlText w:val="%6."/>
-      <w:lvlJc w:val="right"/>
-      <w:pPr>
-        <w:ind w:left="4320" w:hanging="180"/>
-      </w:pPr>
-    </w:lvl>
-    <w:lvl w:ilvl="6" w:tplc="040C000F" w:tentative="1">
-      <w:start w:val="1"/>
-      <w:numFmt w:val="decimal"/>
-      <w:lvlText w:val="%7."/>
-      <w:lvlJc w:val="left"/>
-      <w:pPr>
-        <w:ind w:left="5040" w:hanging="360"/>
-      </w:pPr>
-    </w:lvl>
-    <w:lvl w:ilvl="7" w:tplc="040C0019" w:tentative="1">
-      <w:start w:val="1"/>
-      <w:numFmt w:val="lowerLetter"/>
-      <w:lvlText w:val="%8."/>
-      <w:lvlJc w:val="left"/>
-      <w:pPr>
-        <w:ind w:left="5760" w:hanging="360"/>
-      </w:pPr>
-    </w:lvl>
-    <w:lvl w:ilvl="8" w:tplc="040C001B" w:tentative="1">
-      <w:start w:val="1"/>
-      <w:numFmt w:val="lowerRoman"/>
-      <w:lvlText w:val="%9."/>
-      <w:lvlJc w:val="right"/>
-      <w:pPr>
-        <w:ind w:left="6480" w:hanging="180"/>
-      </w:pPr>
-    </w:lvl>
-  </w:abstractNum>
-  <w:abstractNum w:abstractNumId="10" w15:restartNumberingAfterBreak="0">
+  <w:abstractNum w:abstractNumId="8" w15:restartNumberingAfterBreak="0">
     <w:nsid w:val="60AF5E89"/>
     <w:multiLevelType w:val="hybridMultilevel"/>
     <w:tmpl w:val="982C746E"/>
@@ -6295,7 +7054,7 @@
     <w:abstractNumId w:val="4"/>
   </w:num>
   <w:num w:numId="2">
-    <w:abstractNumId w:val="8"/>
+    <w:abstractNumId w:val="7"/>
   </w:num>
   <w:num w:numId="3">
     <w:abstractNumId w:val="3"/>
@@ -6322,10 +7081,10 @@
     <w:abstractNumId w:val="0"/>
   </w:num>
   <w:num w:numId="11">
-    <w:abstractNumId w:val="7"/>
+    <w:abstractNumId w:val="6"/>
   </w:num>
   <w:num w:numId="12">
-    <w:abstractNumId w:val="8"/>
+    <w:abstractNumId w:val="7"/>
   </w:num>
   <w:num w:numId="13">
     <w:abstractNumId w:val="3"/>
@@ -6340,10 +7099,10 @@
     <w:abstractNumId w:val="0"/>
   </w:num>
   <w:num w:numId="17">
-    <w:abstractNumId w:val="7"/>
+    <w:abstractNumId w:val="6"/>
   </w:num>
   <w:num w:numId="18">
-    <w:abstractNumId w:val="8"/>
+    <w:abstractNumId w:val="7"/>
   </w:num>
   <w:num w:numId="19">
     <w:abstractNumId w:val="3"/>
@@ -6358,19 +7117,22 @@
     <w:abstractNumId w:val="0"/>
   </w:num>
   <w:num w:numId="23">
-    <w:abstractNumId w:val="7"/>
+    <w:abstractNumId w:val="6"/>
   </w:num>
   <w:num w:numId="24">
-    <w:abstractNumId w:val="10"/>
+    <w:abstractNumId w:val="8"/>
   </w:num>
   <w:num w:numId="25">
-    <w:abstractNumId w:val="9"/>
-  </w:num>
-  <w:num w:numId="26">
     <w:abstractNumId w:val="5"/>
-  </w:num>
-  <w:num w:numId="27">
-    <w:abstractNumId w:val="6"/>
+    <w:lvlOverride w:ilvl="0"/>
+    <w:lvlOverride w:ilvl="1"/>
+    <w:lvlOverride w:ilvl="2"/>
+    <w:lvlOverride w:ilvl="3"/>
+    <w:lvlOverride w:ilvl="4"/>
+    <w:lvlOverride w:ilvl="5"/>
+    <w:lvlOverride w:ilvl="6"/>
+    <w:lvlOverride w:ilvl="7"/>
+    <w:lvlOverride w:ilvl="8"/>
   </w:num>
 </w:numbering>
 </file>
@@ -8052,7 +8814,7 @@
     <w:charset w:val="00"/>
     <w:family w:val="roman"/>
     <w:pitch w:val="variable"/>
-    <w:sig w:usb0="E0002AFF" w:usb1="C0007843" w:usb2="00000009" w:usb3="00000000" w:csb0="000001FF" w:csb1="00000000"/>
+    <w:sig w:usb0="E0002EFF" w:usb1="C000785B" w:usb2="00000009" w:usb3="00000000" w:csb0="000001FF" w:csb1="00000000"/>
   </w:font>
   <w:font w:name="Wingdings 2">
     <w:panose1 w:val="05020102010507070707"/>
@@ -8067,13 +8829,6 @@
     <w:family w:val="roman"/>
     <w:pitch w:val="variable"/>
     <w:sig w:usb0="00000000" w:usb1="10000000" w:usb2="00000000" w:usb3="00000000" w:csb0="80000000" w:csb1="00000000"/>
-  </w:font>
-  <w:font w:name="Calibri">
-    <w:panose1 w:val="020F0502020204030204"/>
-    <w:charset w:val="00"/>
-    <w:family w:val="swiss"/>
-    <w:pitch w:val="variable"/>
-    <w:sig w:usb0="E0002AFF" w:usb1="4000ACFF" w:usb2="00000001" w:usb3="00000000" w:csb0="000001FF" w:csb1="00000000"/>
   </w:font>
   <w:font w:name="Tw Cen MT">
     <w:panose1 w:val="020B0602020104020603"/>
@@ -8096,12 +8851,19 @@
     <w:pitch w:val="variable"/>
     <w:sig w:usb0="E1002EFF" w:usb1="C000605B" w:usb2="00000029" w:usb3="00000000" w:csb0="000101FF" w:csb1="00000000"/>
   </w:font>
+  <w:font w:name="Calibri">
+    <w:panose1 w:val="020F0502020204030204"/>
+    <w:charset w:val="00"/>
+    <w:family w:val="swiss"/>
+    <w:pitch w:val="variable"/>
+    <w:sig w:usb0="E0002AFF" w:usb1="C000247B" w:usb2="00000009" w:usb3="00000000" w:csb0="000001FF" w:csb1="00000000"/>
+  </w:font>
   <w:font w:name="Calibri Light">
     <w:panose1 w:val="020F0302020204030204"/>
     <w:charset w:val="00"/>
     <w:family w:val="swiss"/>
     <w:pitch w:val="variable"/>
-    <w:sig w:usb0="A0002AEF" w:usb1="4000207B" w:usb2="00000000" w:usb3="00000000" w:csb0="000001FF" w:csb1="00000000"/>
+    <w:sig w:usb0="E0002AFF" w:usb1="C000247B" w:usb2="00000009" w:usb3="00000000" w:csb0="000001FF" w:csb1="00000000"/>
   </w:font>
 </w:fonts>
 </file>
@@ -8119,15 +8881,17 @@
     <w:compatSetting w:name="enableOpenTypeFeatures" w:uri="http://schemas.microsoft.com/office/word" w:val="1"/>
     <w:compatSetting w:name="doNotFlipMirrorIndents" w:uri="http://schemas.microsoft.com/office/word" w:val="1"/>
     <w:compatSetting w:name="differentiateMultirowTableHeaders" w:uri="http://schemas.microsoft.com/office/word" w:val="1"/>
-    <w:compatSetting w:name="useWord2013TrackBottomHyphenation" w:uri="http://schemas.microsoft.com/office/word" w:val="0"/>
+    <w:compatSetting w:name="useWord2013TrackBottomHyphenation" w:uri="http://schemas.microsoft.com/office/word" w:val="1"/>
   </w:compat>
   <w:rsids>
     <w:rsidRoot w:val="00910B4C"/>
+    <w:rsid w:val="00030192"/>
     <w:rsid w:val="00290F50"/>
-    <w:rsid w:val="00377A57"/>
     <w:rsid w:val="00436A82"/>
     <w:rsid w:val="008047BF"/>
+    <w:rsid w:val="00896D9E"/>
     <w:rsid w:val="00910B4C"/>
+    <w:rsid w:val="00DB3E0C"/>
   </w:rsids>
   <m:mathPr>
     <m:mathFont m:val="Cambria Math"/>
@@ -9001,15 +9765,6 @@
 </file>
 
 <file path=customXml/item2.xml><?xml version="1.0" encoding="utf-8"?>
-<?mso-contentType ?>
-<FormTemplates xmlns="http://schemas.microsoft.com/sharepoint/v3/contenttype/forms">
-  <Display>DocumentLibraryForm</Display>
-  <Edit>AssetEditForm</Edit>
-  <New>DocumentLibraryForm</New>
-</FormTemplates>
-</file>
-
-<file path=customXml/item3.xml><?xml version="1.0" encoding="utf-8"?>
 <outs:outSpaceData xmlns:outs="http://schemas.microsoft.com/office/2009/outspace/metadata">
   <outs:relatedDates/>
   <outs:relatedDocuments/>
@@ -9017,6 +9772,15 @@
   <propertyMetadataList xmlns="http://schemas.microsoft.com/office/2009/outspace/metadata"/>
   <outs:corruptMetadataWasLost/>
 </outs:outSpaceData>
+</file>
+
+<file path=customXml/item3.xml><?xml version="1.0" encoding="utf-8"?>
+<?mso-contentType ?>
+<FormTemplates xmlns="http://schemas.microsoft.com/sharepoint/v3/contenttype/forms">
+  <Display>DocumentLibraryForm</Display>
+  <Edit>AssetEditForm</Edit>
+  <New>DocumentLibraryForm</New>
+</FormTemplates>
 </file>
 
 <file path=customXml/item4.xml><?xml version="1.0" encoding="utf-8"?>
@@ -9032,6 +9796,14 @@
 </file>
 
 <file path=customXml/itemProps2.xml><?xml version="1.0" encoding="utf-8"?>
+<ds:datastoreItem xmlns:ds="http://schemas.openxmlformats.org/officeDocument/2006/customXml" ds:itemID="{00D242DE-FD3E-4AF6-B22B-0478C246FE4F}">
+  <ds:schemaRefs>
+    <ds:schemaRef ds:uri="http://schemas.microsoft.com/office/2009/outspace/metadata"/>
+  </ds:schemaRefs>
+</ds:datastoreItem>
+</file>
+
+<file path=customXml/itemProps3.xml><?xml version="1.0" encoding="utf-8"?>
 <ds:datastoreItem xmlns:ds="http://schemas.openxmlformats.org/officeDocument/2006/customXml" ds:itemID="{C51A7D67-D648-4B75-A4AF-60AAA0A38EA2}">
   <ds:schemaRefs>
     <ds:schemaRef ds:uri="http://schemas.microsoft.com/sharepoint/v3/contenttype/forms"/>
@@ -9039,16 +9811,8 @@
 </ds:datastoreItem>
 </file>
 
-<file path=customXml/itemProps3.xml><?xml version="1.0" encoding="utf-8"?>
-<ds:datastoreItem xmlns:ds="http://schemas.openxmlformats.org/officeDocument/2006/customXml" ds:itemID="{00D242DE-FD3E-4AF6-B22B-0478C246FE4F}">
-  <ds:schemaRefs>
-    <ds:schemaRef ds:uri="http://schemas.microsoft.com/office/2009/outspace/metadata"/>
-  </ds:schemaRefs>
-</ds:datastoreItem>
-</file>
-
 <file path=customXml/itemProps4.xml><?xml version="1.0" encoding="utf-8"?>
-<ds:datastoreItem xmlns:ds="http://schemas.openxmlformats.org/officeDocument/2006/customXml" ds:itemID="{97C5C4D5-9D14-456A-B100-7F909EFB2CE6}">
+<ds:datastoreItem xmlns:ds="http://schemas.openxmlformats.org/officeDocument/2006/customXml" ds:itemID="{3517E2E9-F2CB-4AF4-B1ED-772A774B89C1}">
   <ds:schemaRefs>
     <ds:schemaRef ds:uri="http://schemas.openxmlformats.org/officeDocument/2006/bibliography"/>
   </ds:schemaRefs>

--- a/Application INspect Utilisateur (Admin).docx
+++ b/Application INspect Utilisateur (Admin).docx
@@ -317,7 +317,15 @@
                         <w:sz w:val="40"/>
                         <w:szCs w:val="40"/>
                       </w:rPr>
-                      <w:t xml:space="preserve"> Utilisateur</w:t>
+                      <w:t xml:space="preserve"> </w:t>
+                    </w:r>
+                    <w:r>
+                      <w:rPr>
+                        <w:color w:val="FFFFFF" w:themeColor="background1"/>
+                        <w:sz w:val="40"/>
+                        <w:szCs w:val="40"/>
+                      </w:rPr>
+                      <w:t>Administrateur</w:t>
                     </w:r>
                   </w:sdtContent>
                 </w:sdt>
@@ -372,43 +380,61 @@
                   <w:pStyle w:val="Sansinterligne"/>
                   <w:spacing w:line="360" w:lineRule="auto"/>
                   <w:rPr>
+                    <w:sz w:val="26"/>
+                    <w:szCs w:val="26"/>
+                  </w:rPr>
+                </w:pPr>
+                <w:r>
+                  <w:rPr>
                     <w:rFonts w:asciiTheme="majorHAnsi" w:eastAsiaTheme="majorEastAsia" w:hAnsiTheme="majorHAnsi" w:cstheme="majorBidi"/>
                     <w:sz w:val="26"/>
                     <w:szCs w:val="26"/>
                   </w:rPr>
-                </w:pPr>
+                  <w:t xml:space="preserve">Liste des tutoriels liés à l’application </w:t>
+                </w:r>
+                <w:proofErr w:type="spellStart"/>
                 <w:r>
                   <w:rPr>
                     <w:rFonts w:asciiTheme="majorHAnsi" w:eastAsiaTheme="majorEastAsia" w:hAnsiTheme="majorHAnsi" w:cstheme="majorBidi"/>
                     <w:sz w:val="26"/>
                     <w:szCs w:val="26"/>
                   </w:rPr>
-                  <w:t xml:space="preserve">Liste des tutoriels liés à l’application </w:t>
-                </w:r>
-                <w:proofErr w:type="spellStart"/>
+                  <w:t>INspect</w:t>
+                </w:r>
+                <w:proofErr w:type="spellEnd"/>
                 <w:r>
                   <w:rPr>
                     <w:rFonts w:asciiTheme="majorHAnsi" w:eastAsiaTheme="majorEastAsia" w:hAnsiTheme="majorHAnsi" w:cstheme="majorBidi"/>
                     <w:sz w:val="26"/>
                     <w:szCs w:val="26"/>
                   </w:rPr>
-                  <w:t>INspect</w:t>
-                </w:r>
-                <w:proofErr w:type="spellEnd"/>
-                <w:r>
+                  <w:t>, concernant l’installation, l’utilisation et la mise à jour.</w:t>
+                </w:r>
+                <w:r>
+                  <w:rPr>
+                    <w:sz w:val="26"/>
+                    <w:szCs w:val="26"/>
+                  </w:rPr>
+                  <w:t xml:space="preserve">  </w:t>
+                </w:r>
+              </w:p>
+              <w:p>
+                <w:pPr>
+                  <w:pStyle w:val="Sansinterligne"/>
+                  <w:spacing w:line="360" w:lineRule="auto"/>
                   <w:rPr>
                     <w:rFonts w:asciiTheme="majorHAnsi" w:eastAsiaTheme="majorEastAsia" w:hAnsiTheme="majorHAnsi" w:cstheme="majorBidi"/>
                     <w:sz w:val="26"/>
                     <w:szCs w:val="26"/>
                   </w:rPr>
-                  <w:t>, concernant l’installation, l’utilisation et la mise à jour.</w:t>
-                </w:r>
-                <w:r>
-                  <w:rPr>
+                </w:pPr>
+                <w:r>
+                  <w:rPr>
+                    <w:rFonts w:asciiTheme="majorHAnsi" w:eastAsiaTheme="majorEastAsia" w:hAnsiTheme="majorHAnsi" w:cstheme="majorBidi"/>
                     <w:sz w:val="26"/>
                     <w:szCs w:val="26"/>
                   </w:rPr>
-                  <w:t xml:space="preserve">  </w:t>
+                  <w:t>Ainsi qu’une partie concernant uniquement les administrateurs.</w:t>
                 </w:r>
               </w:p>
               <w:p>
@@ -510,7 +536,7 @@
                 </w:rPr>
                 <w:fldChar w:fldCharType="separate"/>
               </w:r>
-              <w:hyperlink w:anchor="_Toc505778301" w:history="1">
+              <w:hyperlink w:anchor="_Toc506197530" w:history="1">
                 <w:r>
                   <w:rPr>
                     <w:rStyle w:val="Lienhypertexte"/>
@@ -537,7 +563,7 @@
                     <w:noProof/>
                     <w:webHidden/>
                   </w:rPr>
-                  <w:instrText xml:space="preserve"> PAGEREF _Toc505778301 \h </w:instrText>
+                  <w:instrText xml:space="preserve"> PAGEREF _Toc506197530 \h </w:instrText>
                 </w:r>
                 <w:r>
                   <w:rPr>
@@ -580,13 +606,13 @@
                   <w14:ligatures w14:val="none"/>
                 </w:rPr>
               </w:pPr>
-              <w:hyperlink w:anchor="_Toc505778302" w:history="1">
+              <w:hyperlink w:anchor="_Toc506197531" w:history="1">
                 <w:r>
                   <w:rPr>
                     <w:rStyle w:val="Lienhypertexte"/>
                     <w:noProof/>
                   </w:rPr>
-                  <w:t>Installer Wamp</w:t>
+                  <w:t>Identifiants de connexion</w:t>
                 </w:r>
                 <w:r>
                   <w:rPr>
@@ -607,77 +633,7 @@
                     <w:noProof/>
                     <w:webHidden/>
                   </w:rPr>
-                  <w:instrText xml:space="preserve"> PAGEREF _Toc505778302 \h </w:instrText>
-                </w:r>
-                <w:r>
-                  <w:rPr>
-                    <w:noProof/>
-                    <w:webHidden/>
-                  </w:rPr>
-                </w:r>
-                <w:r>
-                  <w:rPr>
-                    <w:noProof/>
-                    <w:webHidden/>
-                  </w:rPr>
-                  <w:fldChar w:fldCharType="separate"/>
-                </w:r>
-                <w:r>
-                  <w:rPr>
-                    <w:noProof/>
-                    <w:webHidden/>
-                  </w:rPr>
-                  <w:t>2</w:t>
-                </w:r>
-                <w:r>
-                  <w:rPr>
-                    <w:noProof/>
-                    <w:webHidden/>
-                  </w:rPr>
-                  <w:fldChar w:fldCharType="end"/>
-                </w:r>
-              </w:hyperlink>
-            </w:p>
-            <w:p>
-              <w:pPr>
-                <w:pStyle w:val="TM3"/>
-                <w:rPr>
-                  <w:rFonts w:eastAsiaTheme="minorEastAsia" w:cstheme="minorBidi"/>
-                  <w:noProof/>
-                  <w:kern w:val="0"/>
-                  <w:sz w:val="22"/>
-                  <w:szCs w:val="22"/>
-                  <w14:ligatures w14:val="none"/>
-                </w:rPr>
-              </w:pPr>
-              <w:hyperlink w:anchor="_Toc505778303" w:history="1">
-                <w:r>
-                  <w:rPr>
-                    <w:rStyle w:val="Lienhypertexte"/>
-                    <w:noProof/>
-                  </w:rPr>
-                  <w:t>Comment savoir si j’ai un processeur 32 bits ou 64 bits ?</w:t>
-                </w:r>
-                <w:r>
-                  <w:rPr>
-                    <w:noProof/>
-                    <w:webHidden/>
-                  </w:rPr>
-                  <w:tab/>
-                </w:r>
-                <w:r>
-                  <w:rPr>
-                    <w:noProof/>
-                    <w:webHidden/>
-                  </w:rPr>
-                  <w:fldChar w:fldCharType="begin"/>
-                </w:r>
-                <w:r>
-                  <w:rPr>
-                    <w:noProof/>
-                    <w:webHidden/>
-                  </w:rPr>
-                  <w:instrText xml:space="preserve"> PAGEREF _Toc505778303 \h </w:instrText>
+                  <w:instrText xml:space="preserve"> PAGEREF _Toc506197531 \h </w:instrText>
                 </w:r>
                 <w:r>
                   <w:rPr>
@@ -720,13 +676,13 @@
                   <w14:ligatures w14:val="none"/>
                 </w:rPr>
               </w:pPr>
-              <w:hyperlink w:anchor="_Toc505778304" w:history="1">
+              <w:hyperlink w:anchor="_Toc506197532" w:history="1">
                 <w:r>
                   <w:rPr>
                     <w:rStyle w:val="Lienhypertexte"/>
                     <w:noProof/>
                   </w:rPr>
-                  <w:t>Installer l’application</w:t>
+                  <w:t>Installer Wamp</w:t>
                 </w:r>
                 <w:r>
                   <w:rPr>
@@ -747,7 +703,7 @@
                     <w:noProof/>
                     <w:webHidden/>
                   </w:rPr>
-                  <w:instrText xml:space="preserve"> PAGEREF _Toc505778304 \h </w:instrText>
+                  <w:instrText xml:space="preserve"> PAGEREF _Toc506197532 \h </w:instrText>
                 </w:r>
                 <w:r>
                   <w:rPr>
@@ -767,7 +723,79 @@
                     <w:noProof/>
                     <w:webHidden/>
                   </w:rPr>
-                  <w:t>4</w:t>
+                  <w:t>2</w:t>
+                </w:r>
+                <w:r>
+                  <w:rPr>
+                    <w:noProof/>
+                    <w:webHidden/>
+                  </w:rPr>
+                  <w:fldChar w:fldCharType="end"/>
+                </w:r>
+              </w:hyperlink>
+              <w:bookmarkStart w:id="0" w:name="_GoBack"/>
+              <w:bookmarkEnd w:id="0"/>
+            </w:p>
+            <w:p>
+              <w:pPr>
+                <w:pStyle w:val="TM3"/>
+                <w:rPr>
+                  <w:rFonts w:eastAsiaTheme="minorEastAsia" w:cstheme="minorBidi"/>
+                  <w:noProof/>
+                  <w:kern w:val="0"/>
+                  <w:sz w:val="22"/>
+                  <w:szCs w:val="22"/>
+                  <w14:ligatures w14:val="none"/>
+                </w:rPr>
+              </w:pPr>
+              <w:hyperlink w:anchor="_Toc506197533" w:history="1">
+                <w:r>
+                  <w:rPr>
+                    <w:rStyle w:val="Lienhypertexte"/>
+                    <w:noProof/>
+                  </w:rPr>
+                  <w:t>Comment savoir si j’ai un processeur 32 bits ou 64 bits ?</w:t>
+                </w:r>
+                <w:r>
+                  <w:rPr>
+                    <w:noProof/>
+                    <w:webHidden/>
+                  </w:rPr>
+                  <w:tab/>
+                </w:r>
+                <w:r>
+                  <w:rPr>
+                    <w:noProof/>
+                    <w:webHidden/>
+                  </w:rPr>
+                  <w:fldChar w:fldCharType="begin"/>
+                </w:r>
+                <w:r>
+                  <w:rPr>
+                    <w:noProof/>
+                    <w:webHidden/>
+                  </w:rPr>
+                  <w:instrText xml:space="preserve"> PAGEREF _Toc506197533 \h </w:instrText>
+                </w:r>
+                <w:r>
+                  <w:rPr>
+                    <w:noProof/>
+                    <w:webHidden/>
+                  </w:rPr>
+                </w:r>
+                <w:r>
+                  <w:rPr>
+                    <w:noProof/>
+                    <w:webHidden/>
+                  </w:rPr>
+                  <w:fldChar w:fldCharType="separate"/>
+                </w:r>
+                <w:r>
+                  <w:rPr>
+                    <w:noProof/>
+                    <w:webHidden/>
+                  </w:rPr>
+                  <w:t>3</w:t>
                 </w:r>
                 <w:r>
                   <w:rPr>
@@ -790,13 +818,13 @@
                   <w14:ligatures w14:val="none"/>
                 </w:rPr>
               </w:pPr>
-              <w:hyperlink w:anchor="_Toc505778305" w:history="1">
+              <w:hyperlink w:anchor="_Toc506197534" w:history="1">
                 <w:r>
                   <w:rPr>
                     <w:rStyle w:val="Lienhypertexte"/>
                     <w:noProof/>
                   </w:rPr>
-                  <w:t>Lancer l’application (première utilisation)</w:t>
+                  <w:t>Installer l’application</w:t>
                 </w:r>
                 <w:r>
                   <w:rPr>
@@ -817,7 +845,7 @@
                     <w:noProof/>
                     <w:webHidden/>
                   </w:rPr>
-                  <w:instrText xml:space="preserve"> PAGEREF _Toc505778305 \h </w:instrText>
+                  <w:instrText xml:space="preserve"> PAGEREF _Toc506197534 \h </w:instrText>
                 </w:r>
                 <w:r>
                   <w:rPr>
@@ -860,13 +888,13 @@
                   <w14:ligatures w14:val="none"/>
                 </w:rPr>
               </w:pPr>
-              <w:hyperlink w:anchor="_Toc505778306" w:history="1">
+              <w:hyperlink w:anchor="_Toc506197535" w:history="1">
                 <w:r>
                   <w:rPr>
                     <w:rStyle w:val="Lienhypertexte"/>
                     <w:noProof/>
                   </w:rPr>
-                  <w:t>Lancer l’application (utilisation courante)</w:t>
+                  <w:t>Première utilisation</w:t>
                 </w:r>
                 <w:r>
                   <w:rPr>
@@ -887,7 +915,7 @@
                     <w:noProof/>
                     <w:webHidden/>
                   </w:rPr>
-                  <w:instrText xml:space="preserve"> PAGEREF _Toc505778306 \h </w:instrText>
+                  <w:instrText xml:space="preserve"> PAGEREF _Toc506197535 \h </w:instrText>
                 </w:r>
                 <w:r>
                   <w:rPr>
@@ -907,7 +935,7 @@
                     <w:noProof/>
                     <w:webHidden/>
                   </w:rPr>
-                  <w:t>5</w:t>
+                  <w:t>4</w:t>
                 </w:r>
                 <w:r>
                   <w:rPr>
@@ -930,13 +958,13 @@
                   <w14:ligatures w14:val="none"/>
                 </w:rPr>
               </w:pPr>
-              <w:hyperlink w:anchor="_Toc505778307" w:history="1">
+              <w:hyperlink w:anchor="_Toc506197536" w:history="1">
                 <w:r>
                   <w:rPr>
                     <w:rStyle w:val="Lienhypertexte"/>
                     <w:noProof/>
                   </w:rPr>
-                  <w:t>Mettre à jour les coordonnées/logo de votre CDG</w:t>
+                  <w:t>Utilisation quotidienne</w:t>
                 </w:r>
                 <w:r>
                   <w:rPr>
@@ -957,7 +985,7 @@
                     <w:noProof/>
                     <w:webHidden/>
                   </w:rPr>
-                  <w:instrText xml:space="preserve"> PAGEREF _Toc505778307 \h </w:instrText>
+                  <w:instrText xml:space="preserve"> PAGEREF _Toc506197536 \h </w:instrText>
                 </w:r>
                 <w:r>
                   <w:rPr>
@@ -1000,13 +1028,13 @@
                   <w14:ligatures w14:val="none"/>
                 </w:rPr>
               </w:pPr>
-              <w:hyperlink w:anchor="_Toc505778308" w:history="1">
+              <w:hyperlink w:anchor="_Toc506197537" w:history="1">
                 <w:r>
                   <w:rPr>
                     <w:rStyle w:val="Lienhypertexte"/>
                     <w:noProof/>
                   </w:rPr>
-                  <w:t>Mettre à jour la base de données</w:t>
+                  <w:t>Mettre à jour les coordonnées/logo de votre CDG</w:t>
                 </w:r>
                 <w:r>
                   <w:rPr>
@@ -1027,7 +1055,7 @@
                     <w:noProof/>
                     <w:webHidden/>
                   </w:rPr>
-                  <w:instrText xml:space="preserve"> PAGEREF _Toc505778308 \h </w:instrText>
+                  <w:instrText xml:space="preserve"> PAGEREF _Toc506197537 \h </w:instrText>
                 </w:r>
                 <w:r>
                   <w:rPr>
@@ -1047,7 +1075,7 @@
                     <w:noProof/>
                     <w:webHidden/>
                   </w:rPr>
-                  <w:t>7</w:t>
+                  <w:t>6</w:t>
                 </w:r>
                 <w:r>
                   <w:rPr>
@@ -1070,13 +1098,13 @@
                   <w14:ligatures w14:val="none"/>
                 </w:rPr>
               </w:pPr>
-              <w:hyperlink w:anchor="_Toc505778309" w:history="1">
+              <w:hyperlink w:anchor="_Toc506197538" w:history="1">
                 <w:r>
                   <w:rPr>
                     <w:rStyle w:val="Lienhypertexte"/>
                     <w:noProof/>
                   </w:rPr>
-                  <w:t>Ajouter des photos dans le rapport</w:t>
+                  <w:t>Mettre à jour la base de données</w:t>
                 </w:r>
                 <w:r>
                   <w:rPr>
@@ -1097,7 +1125,7 @@
                     <w:noProof/>
                     <w:webHidden/>
                   </w:rPr>
-                  <w:instrText xml:space="preserve"> PAGEREF _Toc505778309 \h </w:instrText>
+                  <w:instrText xml:space="preserve"> PAGEREF _Toc506197538 \h </w:instrText>
                 </w:r>
                 <w:r>
                   <w:rPr>
@@ -1117,7 +1145,7 @@
                     <w:noProof/>
                     <w:webHidden/>
                   </w:rPr>
-                  <w:t>9</w:t>
+                  <w:t>8</w:t>
                 </w:r>
                 <w:r>
                   <w:rPr>
@@ -1140,12 +1168,82 @@
                   <w14:ligatures w14:val="none"/>
                 </w:rPr>
               </w:pPr>
-              <w:hyperlink w:anchor="_Toc505778310" w:history="1">
+              <w:hyperlink w:anchor="_Toc506197539" w:history="1">
                 <w:r>
                   <w:rPr>
                     <w:rStyle w:val="Lienhypertexte"/>
                     <w:noProof/>
                   </w:rPr>
+                  <w:t>Ajouter des photos dans le rapport</w:t>
+                </w:r>
+                <w:r>
+                  <w:rPr>
+                    <w:noProof/>
+                    <w:webHidden/>
+                  </w:rPr>
+                  <w:tab/>
+                </w:r>
+                <w:r>
+                  <w:rPr>
+                    <w:noProof/>
+                    <w:webHidden/>
+                  </w:rPr>
+                  <w:fldChar w:fldCharType="begin"/>
+                </w:r>
+                <w:r>
+                  <w:rPr>
+                    <w:noProof/>
+                    <w:webHidden/>
+                  </w:rPr>
+                  <w:instrText xml:space="preserve"> PAGEREF _Toc506197539 \h </w:instrText>
+                </w:r>
+                <w:r>
+                  <w:rPr>
+                    <w:noProof/>
+                    <w:webHidden/>
+                  </w:rPr>
+                </w:r>
+                <w:r>
+                  <w:rPr>
+                    <w:noProof/>
+                    <w:webHidden/>
+                  </w:rPr>
+                  <w:fldChar w:fldCharType="separate"/>
+                </w:r>
+                <w:r>
+                  <w:rPr>
+                    <w:noProof/>
+                    <w:webHidden/>
+                  </w:rPr>
+                  <w:t>10</w:t>
+                </w:r>
+                <w:r>
+                  <w:rPr>
+                    <w:noProof/>
+                    <w:webHidden/>
+                  </w:rPr>
+                  <w:fldChar w:fldCharType="end"/>
+                </w:r>
+              </w:hyperlink>
+            </w:p>
+            <w:p>
+              <w:pPr>
+                <w:pStyle w:val="TM2"/>
+                <w:rPr>
+                  <w:rFonts w:eastAsiaTheme="minorEastAsia" w:cstheme="minorBidi"/>
+                  <w:noProof/>
+                  <w:kern w:val="0"/>
+                  <w:sz w:val="22"/>
+                  <w:szCs w:val="22"/>
+                  <w14:ligatures w14:val="none"/>
+                </w:rPr>
+              </w:pPr>
+              <w:hyperlink w:anchor="_Toc506197540" w:history="1">
+                <w:r>
+                  <w:rPr>
+                    <w:rStyle w:val="Lienhypertexte"/>
+                    <w:noProof/>
+                  </w:rPr>
                   <w:t>Retrouver ses rapports d’intervention</w:t>
                 </w:r>
                 <w:r>
@@ -1167,7 +1265,7 @@
                     <w:noProof/>
                     <w:webHidden/>
                   </w:rPr>
-                  <w:instrText xml:space="preserve"> PAGEREF _Toc505778310 \h </w:instrText>
+                  <w:instrText xml:space="preserve"> PAGEREF _Toc506197540 \h </w:instrText>
                 </w:r>
                 <w:r>
                   <w:rPr>
@@ -1187,7 +1285,217 @@
                     <w:noProof/>
                     <w:webHidden/>
                   </w:rPr>
-                  <w:t>10</w:t>
+                  <w:t>12</w:t>
+                </w:r>
+                <w:r>
+                  <w:rPr>
+                    <w:noProof/>
+                    <w:webHidden/>
+                  </w:rPr>
+                  <w:fldChar w:fldCharType="end"/>
+                </w:r>
+              </w:hyperlink>
+            </w:p>
+            <w:p>
+              <w:pPr>
+                <w:pStyle w:val="TM2"/>
+                <w:rPr>
+                  <w:rFonts w:eastAsiaTheme="minorEastAsia" w:cstheme="minorBidi"/>
+                  <w:noProof/>
+                  <w:kern w:val="0"/>
+                  <w:sz w:val="22"/>
+                  <w:szCs w:val="22"/>
+                  <w14:ligatures w14:val="none"/>
+                </w:rPr>
+              </w:pPr>
+              <w:hyperlink w:anchor="_Toc506197541" w:history="1">
+                <w:r>
+                  <w:rPr>
+                    <w:rStyle w:val="Lienhypertexte"/>
+                    <w:noProof/>
+                  </w:rPr>
+                  <w:t>Mise à jour de la base de données (entièrement)</w:t>
+                </w:r>
+                <w:r>
+                  <w:rPr>
+                    <w:noProof/>
+                    <w:webHidden/>
+                  </w:rPr>
+                  <w:tab/>
+                </w:r>
+                <w:r>
+                  <w:rPr>
+                    <w:noProof/>
+                    <w:webHidden/>
+                  </w:rPr>
+                  <w:fldChar w:fldCharType="begin"/>
+                </w:r>
+                <w:r>
+                  <w:rPr>
+                    <w:noProof/>
+                    <w:webHidden/>
+                  </w:rPr>
+                  <w:instrText xml:space="preserve"> PAGEREF _Toc506197541 \h </w:instrText>
+                </w:r>
+                <w:r>
+                  <w:rPr>
+                    <w:noProof/>
+                    <w:webHidden/>
+                  </w:rPr>
+                </w:r>
+                <w:r>
+                  <w:rPr>
+                    <w:noProof/>
+                    <w:webHidden/>
+                  </w:rPr>
+                  <w:fldChar w:fldCharType="separate"/>
+                </w:r>
+                <w:r>
+                  <w:rPr>
+                    <w:noProof/>
+                    <w:webHidden/>
+                  </w:rPr>
+                  <w:t>13</w:t>
+                </w:r>
+                <w:r>
+                  <w:rPr>
+                    <w:noProof/>
+                    <w:webHidden/>
+                  </w:rPr>
+                  <w:fldChar w:fldCharType="end"/>
+                </w:r>
+              </w:hyperlink>
+            </w:p>
+            <w:p>
+              <w:pPr>
+                <w:pStyle w:val="TM2"/>
+                <w:rPr>
+                  <w:rFonts w:eastAsiaTheme="minorEastAsia" w:cstheme="minorBidi"/>
+                  <w:noProof/>
+                  <w:kern w:val="0"/>
+                  <w:sz w:val="22"/>
+                  <w:szCs w:val="22"/>
+                  <w14:ligatures w14:val="none"/>
+                </w:rPr>
+              </w:pPr>
+              <w:hyperlink w:anchor="_Toc506197542" w:history="1">
+                <w:r>
+                  <w:rPr>
+                    <w:rStyle w:val="Lienhypertexte"/>
+                    <w:noProof/>
+                  </w:rPr>
+                  <w:t>Mise à jour d’une image de critère</w:t>
+                </w:r>
+                <w:r>
+                  <w:rPr>
+                    <w:noProof/>
+                    <w:webHidden/>
+                  </w:rPr>
+                  <w:tab/>
+                </w:r>
+                <w:r>
+                  <w:rPr>
+                    <w:noProof/>
+                    <w:webHidden/>
+                  </w:rPr>
+                  <w:fldChar w:fldCharType="begin"/>
+                </w:r>
+                <w:r>
+                  <w:rPr>
+                    <w:noProof/>
+                    <w:webHidden/>
+                  </w:rPr>
+                  <w:instrText xml:space="preserve"> PAGEREF _Toc506197542 \h </w:instrText>
+                </w:r>
+                <w:r>
+                  <w:rPr>
+                    <w:noProof/>
+                    <w:webHidden/>
+                  </w:rPr>
+                </w:r>
+                <w:r>
+                  <w:rPr>
+                    <w:noProof/>
+                    <w:webHidden/>
+                  </w:rPr>
+                  <w:fldChar w:fldCharType="separate"/>
+                </w:r>
+                <w:r>
+                  <w:rPr>
+                    <w:noProof/>
+                    <w:webHidden/>
+                  </w:rPr>
+                  <w:t>15</w:t>
+                </w:r>
+                <w:r>
+                  <w:rPr>
+                    <w:noProof/>
+                    <w:webHidden/>
+                  </w:rPr>
+                  <w:fldChar w:fldCharType="end"/>
+                </w:r>
+              </w:hyperlink>
+            </w:p>
+            <w:p>
+              <w:pPr>
+                <w:pStyle w:val="TM2"/>
+                <w:rPr>
+                  <w:rFonts w:eastAsiaTheme="minorEastAsia" w:cstheme="minorBidi"/>
+                  <w:noProof/>
+                  <w:kern w:val="0"/>
+                  <w:sz w:val="22"/>
+                  <w:szCs w:val="22"/>
+                  <w14:ligatures w14:val="none"/>
+                </w:rPr>
+              </w:pPr>
+              <w:hyperlink w:anchor="_Toc506197543" w:history="1">
+                <w:r>
+                  <w:rPr>
+                    <w:rStyle w:val="Lienhypertexte"/>
+                    <w:noProof/>
+                  </w:rPr>
+                  <w:t>Modifier les pictogrammes</w:t>
+                </w:r>
+                <w:r>
+                  <w:rPr>
+                    <w:noProof/>
+                    <w:webHidden/>
+                  </w:rPr>
+                  <w:tab/>
+                </w:r>
+                <w:r>
+                  <w:rPr>
+                    <w:noProof/>
+                    <w:webHidden/>
+                  </w:rPr>
+                  <w:fldChar w:fldCharType="begin"/>
+                </w:r>
+                <w:r>
+                  <w:rPr>
+                    <w:noProof/>
+                    <w:webHidden/>
+                  </w:rPr>
+                  <w:instrText xml:space="preserve"> PAGEREF _Toc506197543 \h </w:instrText>
+                </w:r>
+                <w:r>
+                  <w:rPr>
+                    <w:noProof/>
+                    <w:webHidden/>
+                  </w:rPr>
+                </w:r>
+                <w:r>
+                  <w:rPr>
+                    <w:noProof/>
+                    <w:webHidden/>
+                  </w:rPr>
+                  <w:fldChar w:fldCharType="separate"/>
+                </w:r>
+                <w:r>
+                  <w:rPr>
+                    <w:noProof/>
+                    <w:webHidden/>
+                  </w:rPr>
+                  <w:t>16</w:t>
                 </w:r>
                 <w:r>
                   <w:rPr>
@@ -1282,7 +1590,7 @@
             <w:pStyle w:val="Sous-titre"/>
           </w:pPr>
           <w:r>
-            <w:t>Tutoriels Utilisateur</w:t>
+            <w:t>Tutoriels Administrateur</w:t>
           </w:r>
         </w:p>
       </w:sdtContent>
@@ -1291,11 +1599,11 @@
       <w:pPr>
         <w:pStyle w:val="Titre2"/>
       </w:pPr>
-      <w:bookmarkStart w:id="0" w:name="_Toc505778301"/>
+      <w:bookmarkStart w:id="1" w:name="_Toc506197530"/>
       <w:r>
         <w:t>Présentation de l’application</w:t>
       </w:r>
-      <w:bookmarkEnd w:id="0"/>
+      <w:bookmarkEnd w:id="1"/>
     </w:p>
     <w:p>
       <w:pPr>
@@ -1348,7 +1656,122 @@
       <w:pPr>
         <w:pStyle w:val="Titre2"/>
       </w:pPr>
-      <w:bookmarkStart w:id="1" w:name="_Toc505778302"/>
+      <w:bookmarkStart w:id="2" w:name="_Hlk506197315"/>
+      <w:bookmarkStart w:id="3" w:name="_Toc506197531"/>
+      <w:r>
+        <w:t>Identifiants de connexion</w:t>
+      </w:r>
+      <w:bookmarkEnd w:id="3"/>
+    </w:p>
+    <w:p>
+      <w:r>
+        <w:t xml:space="preserve">Vous aurez besoin d’un identifiant et d’un mot de passe pour utiliser l’application. </w:t>
+      </w:r>
+      <w:r>
+        <w:t>Deux comptes existent (Utilisateur et Administrateur), le compte administrateur possédant des droits supplémentaire.</w:t>
+      </w:r>
+    </w:p>
+    <w:p>
+      <w:r>
+        <w:rPr>
+          <w:b/>
+        </w:rPr>
+        <w:t>Utilisateur</w:t>
+      </w:r>
+      <w:r>
+        <w:t xml:space="preserve"> : </w:t>
+      </w:r>
+    </w:p>
+    <w:p>
+      <w:pPr>
+        <w:pStyle w:val="Paragraphedeliste"/>
+        <w:numPr>
+          <w:ilvl w:val="0"/>
+          <w:numId w:val="26"/>
+        </w:numPr>
+      </w:pPr>
+      <w:r>
+        <w:rPr>
+          <w:i/>
+        </w:rPr>
+        <w:t>Login</w:t>
+      </w:r>
+      <w:r>
+        <w:t xml:space="preserve"> : </w:t>
+      </w:r>
+    </w:p>
+    <w:p>
+      <w:pPr>
+        <w:pStyle w:val="Paragraphedeliste"/>
+        <w:numPr>
+          <w:ilvl w:val="0"/>
+          <w:numId w:val="26"/>
+        </w:numPr>
+      </w:pPr>
+      <w:r>
+        <w:rPr>
+          <w:i/>
+        </w:rPr>
+        <w:t>Mot de passe</w:t>
+      </w:r>
+      <w:r>
+        <w:t> :</w:t>
+      </w:r>
+    </w:p>
+    <w:p>
+      <w:r>
+        <w:rPr>
+          <w:b/>
+        </w:rPr>
+        <w:t>Administrateur</w:t>
+      </w:r>
+      <w:r>
+        <w:t xml:space="preserve"> : </w:t>
+      </w:r>
+    </w:p>
+    <w:p>
+      <w:pPr>
+        <w:pStyle w:val="Paragraphedeliste"/>
+        <w:numPr>
+          <w:ilvl w:val="0"/>
+          <w:numId w:val="26"/>
+        </w:numPr>
+      </w:pPr>
+      <w:r>
+        <w:rPr>
+          <w:i/>
+        </w:rPr>
+        <w:t>Login</w:t>
+      </w:r>
+      <w:r>
+        <w:t xml:space="preserve"> : </w:t>
+      </w:r>
+    </w:p>
+    <w:p>
+      <w:pPr>
+        <w:pStyle w:val="Paragraphedeliste"/>
+        <w:numPr>
+          <w:ilvl w:val="0"/>
+          <w:numId w:val="26"/>
+        </w:numPr>
+      </w:pPr>
+      <w:r>
+        <w:rPr>
+          <w:i/>
+        </w:rPr>
+        <w:t>Mot de passe</w:t>
+      </w:r>
+      <w:r>
+        <w:t> :</w:t>
+      </w:r>
+    </w:p>
+    <w:p/>
+    <w:p>
+      <w:pPr>
+        <w:pStyle w:val="Titre2"/>
+      </w:pPr>
+      <w:bookmarkStart w:id="4" w:name="_Toc506197532"/>
+      <w:bookmarkEnd w:id="2"/>
       <w:r>
         <w:t xml:space="preserve">Installer </w:t>
       </w:r>
@@ -1356,7 +1779,7 @@
       <w:r>
         <w:t>Wamp</w:t>
       </w:r>
-      <w:bookmarkEnd w:id="1"/>
+      <w:bookmarkEnd w:id="4"/>
       <w:proofErr w:type="spellEnd"/>
     </w:p>
     <w:p>
@@ -1448,6 +1871,7 @@
         <w:rPr>
           <w:noProof/>
         </w:rPr>
+        <w:lastRenderedPageBreak/>
         <w:drawing>
           <wp:inline distT="0" distB="0" distL="0" distR="0" wp14:anchorId="72235E9B" wp14:editId="69E05752">
             <wp:extent cx="1047750" cy="428625"/>
@@ -1509,13 +1933,13 @@
       <w:pPr>
         <w:pStyle w:val="Titre3"/>
       </w:pPr>
-      <w:bookmarkStart w:id="2" w:name="_Toc475540337"/>
-      <w:bookmarkStart w:id="3" w:name="_Toc505778303"/>
+      <w:bookmarkStart w:id="5" w:name="_Toc475540337"/>
+      <w:bookmarkStart w:id="6" w:name="_Toc506197533"/>
       <w:r>
         <w:t>Comment savoir si j’ai un processeur 32 bits ou 64 bits ?</w:t>
       </w:r>
-      <w:bookmarkEnd w:id="2"/>
-      <w:bookmarkEnd w:id="3"/>
+      <w:bookmarkEnd w:id="5"/>
+      <w:bookmarkEnd w:id="6"/>
     </w:p>
     <w:p>
       <w:pPr>
@@ -1573,7 +1997,6 @@
         <w:rPr>
           <w:noProof/>
         </w:rPr>
-        <w:lastRenderedPageBreak/>
         <w:drawing>
           <wp:inline distT="0" distB="0" distL="0" distR="0" wp14:anchorId="1A7A6623" wp14:editId="10DFD66C">
             <wp:extent cx="1318846" cy="2841625"/>
@@ -1713,12 +2136,12 @@
       <w:pPr>
         <w:pStyle w:val="Titre2"/>
       </w:pPr>
-      <w:bookmarkStart w:id="4" w:name="_Toc505778304"/>
+      <w:bookmarkStart w:id="7" w:name="_Toc506197534"/>
       <w:r>
         <w:lastRenderedPageBreak/>
         <w:t>Installer l’application</w:t>
       </w:r>
-      <w:bookmarkEnd w:id="4"/>
+      <w:bookmarkEnd w:id="7"/>
     </w:p>
     <w:p>
       <w:r>
@@ -1911,14 +2334,11 @@
       <w:pPr>
         <w:pStyle w:val="Titre2"/>
       </w:pPr>
-      <w:bookmarkStart w:id="5" w:name="_Toc505778305"/>
-      <w:r>
-        <w:t>Lancer l’application</w:t>
-      </w:r>
-      <w:r>
-        <w:t xml:space="preserve"> (première utilisation)</w:t>
-      </w:r>
-      <w:bookmarkEnd w:id="5"/>
+      <w:bookmarkStart w:id="8" w:name="_Toc506197535"/>
+      <w:r>
+        <w:t>Première utilisation</w:t>
+      </w:r>
+      <w:bookmarkEnd w:id="8"/>
     </w:p>
     <w:p>
       <w:r>
@@ -2163,17 +2583,119 @@
         <w:t xml:space="preserve"> et le coller sur le bureau de votre ordinateur afin de l’avoir rapidement depuis le bureau.</w:t>
       </w:r>
     </w:p>
+    <w:p>
+      <w:r>
+        <w:t>La toute première chose à faire, une fois dans l’application, sera de la mettre à jour avec vos propres données. Pour ce faire, allez dans « </w:t>
+      </w:r>
+      <w:r>
+        <w:rPr>
+          <w:rStyle w:val="lev"/>
+        </w:rPr>
+        <w:t>Mise à jour</w:t>
+      </w:r>
+      <w:r>
+        <w:t> ». Vous aurez accès à ces trois boutons :</w:t>
+      </w:r>
+    </w:p>
+    <w:p>
+      <w:r>
+        <w:rPr>
+          <w:noProof/>
+        </w:rPr>
+        <w:drawing>
+          <wp:inline distT="0" distB="0" distL="0" distR="0" wp14:anchorId="59D7A06B" wp14:editId="193CC2F2">
+            <wp:extent cx="6227445" cy="986155"/>
+            <wp:effectExtent l="0" t="0" r="1905" b="4445"/>
+            <wp:docPr id="62" name="Image 62"/>
+            <wp:cNvGraphicFramePr>
+              <a:graphicFrameLocks xmlns:a="http://schemas.openxmlformats.org/drawingml/2006/main" noChangeAspect="1"/>
+            </wp:cNvGraphicFramePr>
+            <a:graphic xmlns:a="http://schemas.openxmlformats.org/drawingml/2006/main">
+              <a:graphicData uri="http://schemas.openxmlformats.org/drawingml/2006/picture">
+                <pic:pic xmlns:pic="http://schemas.openxmlformats.org/drawingml/2006/picture">
+                  <pic:nvPicPr>
+                    <pic:cNvPr id="1" name=""/>
+                    <pic:cNvPicPr/>
+                  </pic:nvPicPr>
+                  <pic:blipFill>
+                    <a:blip r:embed="rId22"/>
+                    <a:stretch>
+                      <a:fillRect/>
+                    </a:stretch>
+                  </pic:blipFill>
+                  <pic:spPr>
+                    <a:xfrm>
+                      <a:off x="0" y="0"/>
+                      <a:ext cx="6227445" cy="986155"/>
+                    </a:xfrm>
+                    <a:prstGeom prst="rect">
+                      <a:avLst/>
+                    </a:prstGeom>
+                  </pic:spPr>
+                </pic:pic>
+              </a:graphicData>
+            </a:graphic>
+          </wp:inline>
+        </w:drawing>
+      </w:r>
+    </w:p>
+    <w:p>
+      <w:r>
+        <w:rPr>
+          <w:rStyle w:val="lev"/>
+        </w:rPr>
+        <w:t>Logo et adresse</w:t>
+      </w:r>
+      <w:r>
+        <w:t> : Inscrivez, ici, les coordonnées de votre CDG ainsi que son logo.</w:t>
+      </w:r>
+    </w:p>
+    <w:p>
+      <w:r>
+        <w:rPr>
+          <w:rStyle w:val="lev"/>
+        </w:rPr>
+        <w:t>Coordonnés structures</w:t>
+      </w:r>
+      <w:r>
+        <w:t> : Créez et modifiez les structures pour le</w:t>
+      </w:r>
+      <w:r>
+        <w:t>s</w:t>
+      </w:r>
+      <w:r>
+        <w:t>quels vous ferez des inspections.</w:t>
+      </w:r>
+    </w:p>
+    <w:p>
+      <w:r>
+        <w:rPr>
+          <w:rStyle w:val="lev"/>
+        </w:rPr>
+        <w:t>Coordonnés inspecteur</w:t>
+      </w:r>
+      <w:r>
+        <w:t> : Créez et modifiez les inspecteurs qui réaliseront ces inspections.</w:t>
+      </w:r>
+    </w:p>
+    <w:p>
+      <w:pPr>
+        <w:pStyle w:val="Listepuces3"/>
+      </w:pPr>
+      <w:r>
+        <w:t>IMPORTANT : Vous ne pourrez pas créer de rapport temps qu’aucune structure et aucun inspecteur n’auront été créés.</w:t>
+      </w:r>
+    </w:p>
     <w:p/>
-    <w:p/>
     <w:p>
       <w:pPr>
         <w:pStyle w:val="Titre2"/>
       </w:pPr>
-      <w:bookmarkStart w:id="6" w:name="_Toc505778306"/>
-      <w:r>
-        <w:t>Lancer l’application (utilisation courante)</w:t>
-      </w:r>
-      <w:bookmarkEnd w:id="6"/>
+      <w:bookmarkStart w:id="9" w:name="_Toc506197536"/>
+      <w:r>
+        <w:t>Utilisation quotidienne</w:t>
+      </w:r>
+      <w:bookmarkEnd w:id="9"/>
     </w:p>
     <w:p>
       <w:r>
@@ -2360,13 +2882,29 @@
     <w:p/>
     <w:p>
       <w:pPr>
+        <w:spacing w:after="200" w:line="276" w:lineRule="auto"/>
+        <w:rPr>
+          <w:b/>
+          <w:color w:val="94B6D2" w:themeColor="accent1"/>
+          <w:spacing w:val="20"/>
+          <w:sz w:val="32"/>
+          <w:szCs w:val="28"/>
+        </w:rPr>
+      </w:pPr>
+      <w:r>
+        <w:br w:type="page"/>
+      </w:r>
+    </w:p>
+    <w:p>
+      <w:pPr>
         <w:pStyle w:val="Titre2"/>
       </w:pPr>
-      <w:bookmarkStart w:id="7" w:name="_Toc505778307"/>
-      <w:r>
+      <w:bookmarkStart w:id="10" w:name="_Toc506197537"/>
+      <w:r>
+        <w:lastRenderedPageBreak/>
         <w:t>Mettre à jour les coordonnées/logo de votre CDG</w:t>
       </w:r>
-      <w:bookmarkEnd w:id="7"/>
+      <w:bookmarkEnd w:id="10"/>
     </w:p>
     <w:p>
       <w:r>
@@ -2452,7 +2990,7 @@
           </mc:Choice>
           <mc:Fallback>
             <w:pict>
-              <v:rect w14:anchorId="47DB6810" id="Rectangle 4" o:spid="_x0000_s1026" style="position:absolute;margin-left:254.25pt;margin-top:125.2pt;width:234.75pt;height:108.65pt;z-index:251650560;visibility:visible;mso-wrap-style:square;mso-wrap-distance-left:9pt;mso-wrap-distance-top:0;mso-wrap-distance-right:9pt;mso-wrap-distance-bottom:0;mso-position-horizontal:absolute;mso-position-horizontal-relative:text;mso-position-vertical:absolute;mso-position-vertical-relative:text;v-text-anchor:middle" o:gfxdata="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" filled="f" strokecolor="red" strokeweight="1.5pt"/>
+              <v:rect w14:anchorId="38209139" id="Rectangle 4" o:spid="_x0000_s1026" style="position:absolute;margin-left:254.25pt;margin-top:125.2pt;width:234.75pt;height:108.65pt;z-index:251650560;visibility:visible;mso-wrap-style:square;mso-wrap-distance-left:9pt;mso-wrap-distance-top:0;mso-wrap-distance-right:9pt;mso-wrap-distance-bottom:0;mso-position-horizontal:absolute;mso-position-horizontal-relative:text;mso-position-vertical:absolute;mso-position-vertical-relative:text;v-text-anchor:middle" o:gfxdata="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" filled="f" strokecolor="red" strokeweight="1.5pt"/>
             </w:pict>
           </mc:Fallback>
         </mc:AlternateContent>
@@ -2477,7 +3015,7 @@
                     <pic:cNvPicPr/>
                   </pic:nvPicPr>
                   <pic:blipFill>
-                    <a:blip r:embed="rId22"/>
+                    <a:blip r:embed="rId23"/>
                     <a:stretch>
                       <a:fillRect/>
                     </a:stretch>
@@ -2517,7 +3055,6 @@
         <w:rPr>
           <w:noProof/>
         </w:rPr>
-        <w:lastRenderedPageBreak/>
         <mc:AlternateContent>
           <mc:Choice Requires="wps">
             <w:drawing>
@@ -2583,7 +3120,7 @@
           </mc:Choice>
           <mc:Fallback>
             <w:pict>
-              <v:rect w14:anchorId="2A7956FA" id="Rectangle 17" o:spid="_x0000_s1026" style="position:absolute;margin-left:339pt;margin-top:96.35pt;width:148.5pt;height:76.5pt;z-index:251653632;visibility:visible;mso-wrap-style:square;mso-wrap-distance-left:9pt;mso-wrap-distance-top:0;mso-wrap-distance-right:9pt;mso-wrap-distance-bottom:0;mso-position-horizontal:absolute;mso-position-horizontal-relative:text;mso-position-vertical:absolute;mso-position-vertical-relative:text;v-text-anchor:middle" o:gfxdata="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" filled="f" strokecolor="red" strokeweight="1.5pt"/>
+              <v:rect w14:anchorId="17D167E6" id="Rectangle 17" o:spid="_x0000_s1026" style="position:absolute;margin-left:339pt;margin-top:96.35pt;width:148.5pt;height:76.5pt;z-index:251653632;visibility:visible;mso-wrap-style:square;mso-wrap-distance-left:9pt;mso-wrap-distance-top:0;mso-wrap-distance-right:9pt;mso-wrap-distance-bottom:0;mso-position-horizontal:absolute;mso-position-horizontal-relative:text;mso-position-vertical:absolute;mso-position-vertical-relative:text;v-text-anchor:middle" o:gfxdata="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" filled="f" strokecolor="red" strokeweight="1.5pt"/>
             </w:pict>
           </mc:Fallback>
         </mc:AlternateContent>
@@ -2608,7 +3145,7 @@
                     <pic:cNvPicPr/>
                   </pic:nvPicPr>
                   <pic:blipFill>
-                    <a:blip r:embed="rId23"/>
+                    <a:blip r:embed="rId24"/>
                     <a:stretch>
                       <a:fillRect/>
                     </a:stretch>
@@ -2648,6 +3185,7 @@
         <w:rPr>
           <w:noProof/>
         </w:rPr>
+        <w:lastRenderedPageBreak/>
         <mc:AlternateContent>
           <mc:Choice Requires="wps">
             <w:drawing>
@@ -2713,7 +3251,7 @@
           </mc:Choice>
           <mc:Fallback>
             <w:pict>
-              <v:rect w14:anchorId="095D965E" id="Rectangle 12" o:spid="_x0000_s1026" style="position:absolute;margin-left:7.5pt;margin-top:1.85pt;width:311.25pt;height:16.5pt;z-index:251651584;visibility:visible;mso-wrap-style:square;mso-wrap-distance-left:9pt;mso-wrap-distance-top:0;mso-wrap-distance-right:9pt;mso-wrap-distance-bottom:0;mso-position-horizontal:absolute;mso-position-horizontal-relative:text;mso-position-vertical:absolute;mso-position-vertical-relative:text;v-text-anchor:middle" o:gfxdata="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" filled="f" strokecolor="red" strokeweight="1.5pt"/>
+              <v:rect w14:anchorId="6C1E8EAC" id="Rectangle 12" o:spid="_x0000_s1026" style="position:absolute;margin-left:7.5pt;margin-top:1.85pt;width:311.25pt;height:16.5pt;z-index:251651584;visibility:visible;mso-wrap-style:square;mso-wrap-distance-left:9pt;mso-wrap-distance-top:0;mso-wrap-distance-right:9pt;mso-wrap-distance-bottom:0;mso-position-horizontal:absolute;mso-position-horizontal-relative:text;mso-position-vertical:absolute;mso-position-vertical-relative:text;v-text-anchor:middle" o:gfxdata="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" filled="f" strokecolor="red" strokeweight="1.5pt"/>
             </w:pict>
           </mc:Fallback>
         </mc:AlternateContent>
@@ -2738,7 +3276,7 @@
                     <pic:cNvPicPr/>
                   </pic:nvPicPr>
                   <pic:blipFill>
-                    <a:blip r:embed="rId24"/>
+                    <a:blip r:embed="rId25"/>
                     <a:stretch>
                       <a:fillRect/>
                     </a:stretch>
@@ -2803,7 +3341,6 @@
         <w:rPr>
           <w:noProof/>
         </w:rPr>
-        <w:lastRenderedPageBreak/>
         <mc:AlternateContent>
           <mc:Choice Requires="wps">
             <w:drawing>
@@ -2869,7 +3406,7 @@
           </mc:Choice>
           <mc:Fallback>
             <w:pict>
-              <v:rect w14:anchorId="0AF3DC60" id="Rectangle 15" o:spid="_x0000_s1026" style="position:absolute;margin-left:1.5pt;margin-top:225.05pt;width:80.25pt;height:13.5pt;z-index:251652608;visibility:visible;mso-wrap-style:square;mso-wrap-distance-left:9pt;mso-wrap-distance-top:0;mso-wrap-distance-right:9pt;mso-wrap-distance-bottom:0;mso-position-horizontal:absolute;mso-position-horizontal-relative:text;mso-position-vertical:absolute;mso-position-vertical-relative:text;v-text-anchor:middle" o:gfxdata="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" filled="f" strokecolor="red" strokeweight="1.5pt"/>
+              <v:rect w14:anchorId="32FD158B" id="Rectangle 15" o:spid="_x0000_s1026" style="position:absolute;margin-left:1.5pt;margin-top:225.05pt;width:80.25pt;height:13.5pt;z-index:251652608;visibility:visible;mso-wrap-style:square;mso-wrap-distance-left:9pt;mso-wrap-distance-top:0;mso-wrap-distance-right:9pt;mso-wrap-distance-bottom:0;mso-position-horizontal:absolute;mso-position-horizontal-relative:text;mso-position-vertical:absolute;mso-position-vertical-relative:text;v-text-anchor:middle" o:gfxdata="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" filled="f" strokecolor="red" strokeweight="1.5pt"/>
             </w:pict>
           </mc:Fallback>
         </mc:AlternateContent>
@@ -2894,7 +3431,7 @@
                     <pic:cNvPicPr/>
                   </pic:nvPicPr>
                   <pic:blipFill>
-                    <a:blip r:embed="rId25"/>
+                    <a:blip r:embed="rId26"/>
                     <a:stretch>
                       <a:fillRect/>
                     </a:stretch>
@@ -2955,13 +3492,29 @@
     </w:p>
     <w:p>
       <w:pPr>
+        <w:spacing w:after="200" w:line="276" w:lineRule="auto"/>
+        <w:rPr>
+          <w:b/>
+          <w:color w:val="94B6D2" w:themeColor="accent1"/>
+          <w:spacing w:val="20"/>
+          <w:sz w:val="32"/>
+          <w:szCs w:val="28"/>
+        </w:rPr>
+      </w:pPr>
+      <w:r>
+        <w:br w:type="page"/>
+      </w:r>
+    </w:p>
+    <w:p>
+      <w:pPr>
         <w:pStyle w:val="Titre2"/>
       </w:pPr>
-      <w:bookmarkStart w:id="8" w:name="_Toc505778308"/>
-      <w:r>
+      <w:bookmarkStart w:id="11" w:name="_Toc506197538"/>
+      <w:r>
+        <w:lastRenderedPageBreak/>
         <w:t>Mettre à jour la base de données</w:t>
       </w:r>
-      <w:bookmarkEnd w:id="8"/>
+      <w:bookmarkEnd w:id="11"/>
     </w:p>
     <w:p>
       <w:r>
@@ -3053,7 +3606,7 @@
           </mc:Choice>
           <mc:Fallback>
             <w:pict>
-              <v:rect w14:anchorId="0A8ACCC4" id="Rectangle 18" o:spid="_x0000_s1026" style="position:absolute;margin-left:254.25pt;margin-top:125.2pt;width:234.75pt;height:108.65pt;z-index:251654656;visibility:visible;mso-wrap-style:square;mso-wrap-distance-left:9pt;mso-wrap-distance-top:0;mso-wrap-distance-right:9pt;mso-wrap-distance-bottom:0;mso-position-horizontal:absolute;mso-position-horizontal-relative:text;mso-position-vertical:absolute;mso-position-vertical-relative:text;v-text-anchor:middle" o:gfxdata="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" filled="f" strokecolor="red" strokeweight="1.5pt"/>
+              <v:rect w14:anchorId="7F1F6CC2" id="Rectangle 18" o:spid="_x0000_s1026" style="position:absolute;margin-left:254.25pt;margin-top:125.2pt;width:234.75pt;height:108.65pt;z-index:251654656;visibility:visible;mso-wrap-style:square;mso-wrap-distance-left:9pt;mso-wrap-distance-top:0;mso-wrap-distance-right:9pt;mso-wrap-distance-bottom:0;mso-position-horizontal:absolute;mso-position-horizontal-relative:text;mso-position-vertical:absolute;mso-position-vertical-relative:text;v-text-anchor:middle" o:gfxdata="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" filled="f" strokecolor="red" strokeweight="1.5pt"/>
             </w:pict>
           </mc:Fallback>
         </mc:AlternateContent>
@@ -3078,7 +3631,7 @@
                     <pic:cNvPicPr/>
                   </pic:nvPicPr>
                   <pic:blipFill>
-                    <a:blip r:embed="rId22"/>
+                    <a:blip r:embed="rId23"/>
                     <a:stretch>
                       <a:fillRect/>
                     </a:stretch>
@@ -3124,7 +3677,6 @@
         <w:rPr>
           <w:noProof/>
         </w:rPr>
-        <w:lastRenderedPageBreak/>
         <mc:AlternateContent>
           <mc:Choice Requires="wps">
             <w:drawing>
@@ -3190,7 +3742,7 @@
           </mc:Choice>
           <mc:Fallback>
             <w:pict>
-              <v:rect w14:anchorId="20602745" id="Rectangle 19" o:spid="_x0000_s1026" style="position:absolute;margin-left:3pt;margin-top:1.1pt;width:148.5pt;height:76.5pt;z-index:251655680;visibility:visible;mso-wrap-style:square;mso-wrap-distance-left:9pt;mso-wrap-distance-top:0;mso-wrap-distance-right:9pt;mso-wrap-distance-bottom:0;mso-position-horizontal:absolute;mso-position-horizontal-relative:text;mso-position-vertical:absolute;mso-position-vertical-relative:text;v-text-anchor:middle" o:gfxdata="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" filled="f" strokecolor="red" strokeweight="1.5pt"/>
+              <v:rect w14:anchorId="65E13C4E" id="Rectangle 19" o:spid="_x0000_s1026" style="position:absolute;margin-left:3pt;margin-top:1.1pt;width:148.5pt;height:76.5pt;z-index:251655680;visibility:visible;mso-wrap-style:square;mso-wrap-distance-left:9pt;mso-wrap-distance-top:0;mso-wrap-distance-right:9pt;mso-wrap-distance-bottom:0;mso-position-horizontal:absolute;mso-position-horizontal-relative:text;mso-position-vertical:absolute;mso-position-vertical-relative:text;v-text-anchor:middle" o:gfxdata="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" filled="f" strokecolor="red" strokeweight="1.5pt"/>
             </w:pict>
           </mc:Fallback>
         </mc:AlternateContent>
@@ -3215,7 +3767,7 @@
                     <pic:cNvPicPr/>
                   </pic:nvPicPr>
                   <pic:blipFill>
-                    <a:blip r:embed="rId23"/>
+                    <a:blip r:embed="rId24"/>
                     <a:stretch>
                       <a:fillRect/>
                     </a:stretch>
@@ -3262,7 +3814,7 @@
                     <pic:cNvPicPr/>
                   </pic:nvPicPr>
                   <pic:blipFill>
-                    <a:blip r:embed="rId26"/>
+                    <a:blip r:embed="rId27"/>
                     <a:stretch>
                       <a:fillRect/>
                     </a:stretch>
@@ -3310,6 +3862,7 @@
         <w:rPr>
           <w:noProof/>
         </w:rPr>
+        <w:lastRenderedPageBreak/>
         <mc:AlternateContent>
           <mc:Choice Requires="wps">
             <w:drawing>
@@ -3375,7 +3928,7 @@
           </mc:Choice>
           <mc:Fallback>
             <w:pict>
-              <v:rect w14:anchorId="062F76DA" id="Rectangle 24" o:spid="_x0000_s1026" style="position:absolute;margin-left:5.25pt;margin-top:44.65pt;width:219pt;height:58.5pt;z-index:251656704;visibility:visible;mso-wrap-style:square;mso-wrap-distance-left:9pt;mso-wrap-distance-top:0;mso-wrap-distance-right:9pt;mso-wrap-distance-bottom:0;mso-position-horizontal:absolute;mso-position-horizontal-relative:text;mso-position-vertical:absolute;mso-position-vertical-relative:text;v-text-anchor:middle" o:gfxdata="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" filled="f" strokecolor="red" strokeweight="1.5pt"/>
+              <v:rect w14:anchorId="65161343" id="Rectangle 24" o:spid="_x0000_s1026" style="position:absolute;margin-left:5.25pt;margin-top:44.65pt;width:219pt;height:58.5pt;z-index:251656704;visibility:visible;mso-wrap-style:square;mso-wrap-distance-left:9pt;mso-wrap-distance-top:0;mso-wrap-distance-right:9pt;mso-wrap-distance-bottom:0;mso-position-horizontal:absolute;mso-position-horizontal-relative:text;mso-position-vertical:absolute;mso-position-vertical-relative:text;v-text-anchor:middle" o:gfxdata="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" filled="f" strokecolor="red" strokeweight="1.5pt"/>
             </w:pict>
           </mc:Fallback>
         </mc:AlternateContent>
@@ -3395,104 +3948,6 @@
             <wp:extent cx="2876550" cy="1733550"/>
             <wp:effectExtent l="0" t="0" r="0" b="0"/>
             <wp:docPr id="25" name="Image 25"/>
-            <wp:cNvGraphicFramePr>
-              <a:graphicFrameLocks xmlns:a="http://schemas.openxmlformats.org/drawingml/2006/main" noChangeAspect="1"/>
-            </wp:cNvGraphicFramePr>
-            <a:graphic xmlns:a="http://schemas.openxmlformats.org/drawingml/2006/main">
-              <a:graphicData uri="http://schemas.openxmlformats.org/drawingml/2006/picture">
-                <pic:pic xmlns:pic="http://schemas.openxmlformats.org/drawingml/2006/picture">
-                  <pic:nvPicPr>
-                    <pic:cNvPr id="1" name=""/>
-                    <pic:cNvPicPr/>
-                  </pic:nvPicPr>
-                  <pic:blipFill>
-                    <a:blip r:embed="rId27"/>
-                    <a:stretch>
-                      <a:fillRect/>
-                    </a:stretch>
-                  </pic:blipFill>
-                  <pic:spPr>
-                    <a:xfrm>
-                      <a:off x="0" y="0"/>
-                      <a:ext cx="2876550" cy="1733550"/>
-                    </a:xfrm>
-                    <a:prstGeom prst="rect">
-                      <a:avLst/>
-                    </a:prstGeom>
-                  </pic:spPr>
-                </pic:pic>
-              </a:graphicData>
-            </a:graphic>
-          </wp:inline>
-        </w:drawing>
-      </w:r>
-    </w:p>
-    <w:p>
-      <w:r>
-        <w:t>Cliquez sur ce bouton et sélectionnez le fichier (comportant l’extension « </w:t>
-      </w:r>
-      <w:r>
-        <w:rPr>
-          <w:rStyle w:val="lev"/>
-        </w:rPr>
-        <w:t>.</w:t>
-      </w:r>
-      <w:proofErr w:type="spellStart"/>
-      <w:r>
-        <w:rPr>
-          <w:rStyle w:val="lev"/>
-        </w:rPr>
-        <w:t>sql</w:t>
-      </w:r>
-      <w:proofErr w:type="spellEnd"/>
-      <w:r>
-        <w:t> ») correspondant à la table que vous souhaitez modifier. Ce fichier aura dû, au préalable, être placé dans le dossier « </w:t>
-      </w:r>
-      <w:proofErr w:type="spellStart"/>
-      <w:r>
-        <w:rPr>
-          <w:rStyle w:val="lev"/>
-        </w:rPr>
-        <w:t>INspect</w:t>
-      </w:r>
-      <w:proofErr w:type="spellEnd"/>
-      <w:r>
-        <w:t> » situé dans « </w:t>
-      </w:r>
-      <w:proofErr w:type="spellStart"/>
-      <w:r>
-        <w:rPr>
-          <w:rStyle w:val="lev"/>
-        </w:rPr>
-        <w:t>wamp</w:t>
-      </w:r>
-      <w:proofErr w:type="spellEnd"/>
-      <w:r>
-        <w:t> » et « </w:t>
-      </w:r>
-      <w:r>
-        <w:rPr>
-          <w:rStyle w:val="lev"/>
-        </w:rPr>
-        <w:t>www</w:t>
-      </w:r>
-      <w:r>
-        <w:t> ».</w:t>
-      </w:r>
-      <w:r>
-        <w:t xml:space="preserve"> Vous devrez donc pour l’importer, retourner le chercher dans ce même dossier.</w:t>
-      </w:r>
-    </w:p>
-    <w:p>
-      <w:r>
-        <w:rPr>
-          <w:noProof/>
-        </w:rPr>
-        <w:drawing>
-          <wp:inline distT="0" distB="0" distL="0" distR="0" wp14:anchorId="256EF5D7" wp14:editId="1F9EA4F6">
-            <wp:extent cx="4619625" cy="2047875"/>
-            <wp:effectExtent l="0" t="0" r="9525" b="9525"/>
-            <wp:docPr id="26" name="Image 26"/>
             <wp:cNvGraphicFramePr>
               <a:graphicFrameLocks xmlns:a="http://schemas.openxmlformats.org/drawingml/2006/main" noChangeAspect="1"/>
             </wp:cNvGraphicFramePr>
@@ -3512,6 +3967,104 @@
                   <pic:spPr>
                     <a:xfrm>
                       <a:off x="0" y="0"/>
+                      <a:ext cx="2876550" cy="1733550"/>
+                    </a:xfrm>
+                    <a:prstGeom prst="rect">
+                      <a:avLst/>
+                    </a:prstGeom>
+                  </pic:spPr>
+                </pic:pic>
+              </a:graphicData>
+            </a:graphic>
+          </wp:inline>
+        </w:drawing>
+      </w:r>
+    </w:p>
+    <w:p>
+      <w:r>
+        <w:t>Cliquez sur ce bouton et sélectionnez le fichier (comportant l’extension « </w:t>
+      </w:r>
+      <w:r>
+        <w:rPr>
+          <w:rStyle w:val="lev"/>
+        </w:rPr>
+        <w:t>.</w:t>
+      </w:r>
+      <w:proofErr w:type="spellStart"/>
+      <w:r>
+        <w:rPr>
+          <w:rStyle w:val="lev"/>
+        </w:rPr>
+        <w:t>sql</w:t>
+      </w:r>
+      <w:proofErr w:type="spellEnd"/>
+      <w:r>
+        <w:t> ») correspondant à la table que vous souhaitez modifier. Ce fichier aura dû, au préalable, être placé dans le dossier « </w:t>
+      </w:r>
+      <w:proofErr w:type="spellStart"/>
+      <w:r>
+        <w:rPr>
+          <w:rStyle w:val="lev"/>
+        </w:rPr>
+        <w:t>INspect</w:t>
+      </w:r>
+      <w:proofErr w:type="spellEnd"/>
+      <w:r>
+        <w:t> » situé dans « </w:t>
+      </w:r>
+      <w:proofErr w:type="spellStart"/>
+      <w:r>
+        <w:rPr>
+          <w:rStyle w:val="lev"/>
+        </w:rPr>
+        <w:t>wamp</w:t>
+      </w:r>
+      <w:proofErr w:type="spellEnd"/>
+      <w:r>
+        <w:t> » et « </w:t>
+      </w:r>
+      <w:r>
+        <w:rPr>
+          <w:rStyle w:val="lev"/>
+        </w:rPr>
+        <w:t>www</w:t>
+      </w:r>
+      <w:r>
+        <w:t> ».</w:t>
+      </w:r>
+      <w:r>
+        <w:t xml:space="preserve"> Vous devrez donc pour l’importer, retourner le chercher dans ce même dossier.</w:t>
+      </w:r>
+    </w:p>
+    <w:p>
+      <w:r>
+        <w:rPr>
+          <w:noProof/>
+        </w:rPr>
+        <w:drawing>
+          <wp:inline distT="0" distB="0" distL="0" distR="0" wp14:anchorId="256EF5D7" wp14:editId="1F9EA4F6">
+            <wp:extent cx="4619625" cy="2047875"/>
+            <wp:effectExtent l="0" t="0" r="9525" b="9525"/>
+            <wp:docPr id="26" name="Image 26"/>
+            <wp:cNvGraphicFramePr>
+              <a:graphicFrameLocks xmlns:a="http://schemas.openxmlformats.org/drawingml/2006/main" noChangeAspect="1"/>
+            </wp:cNvGraphicFramePr>
+            <a:graphic xmlns:a="http://schemas.openxmlformats.org/drawingml/2006/main">
+              <a:graphicData uri="http://schemas.openxmlformats.org/drawingml/2006/picture">
+                <pic:pic xmlns:pic="http://schemas.openxmlformats.org/drawingml/2006/picture">
+                  <pic:nvPicPr>
+                    <pic:cNvPr id="1" name=""/>
+                    <pic:cNvPicPr/>
+                  </pic:nvPicPr>
+                  <pic:blipFill>
+                    <a:blip r:embed="rId29"/>
+                    <a:stretch>
+                      <a:fillRect/>
+                    </a:stretch>
+                  </pic:blipFill>
+                  <pic:spPr>
+                    <a:xfrm>
+                      <a:off x="0" y="0"/>
                       <a:ext cx="4619625" cy="2047875"/>
                     </a:xfrm>
                     <a:prstGeom prst="rect">
@@ -3527,87 +4080,102 @@
     </w:p>
     <w:p>
       <w:r>
+        <w:t>Cliquez sur « </w:t>
+      </w:r>
+      <w:r>
+        <w:rPr>
+          <w:rStyle w:val="lev"/>
+        </w:rPr>
+        <w:t>ouvrir</w:t>
+      </w:r>
+      <w:r>
+        <w:t> », votre table se met alors à jour.</w:t>
+      </w:r>
+    </w:p>
+    <w:p>
+      <w:pPr>
+        <w:pStyle w:val="Listepuces3"/>
+      </w:pPr>
+      <w:r>
+        <w:t xml:space="preserve">IMPORTANT : Le nom de la table à importer </w:t>
+      </w:r>
+      <w:r>
+        <w:t>est très important. Par exemple pour la table observation le fichier devrait être « </w:t>
+      </w:r>
+      <w:proofErr w:type="spellStart"/>
+      <w:r>
+        <w:rPr>
+          <w:rStyle w:val="lev"/>
+        </w:rPr>
+        <w:t>observation.sql</w:t>
+      </w:r>
+      <w:proofErr w:type="spellEnd"/>
+      <w:r>
+        <w:t> » et non « </w:t>
+      </w:r>
+      <w:r>
+        <w:rPr>
+          <w:rStyle w:val="lev"/>
+        </w:rPr>
+        <w:t>observation (1).</w:t>
+      </w:r>
+      <w:proofErr w:type="spellStart"/>
+      <w:r>
+        <w:rPr>
+          <w:rStyle w:val="lev"/>
+        </w:rPr>
+        <w:t>sql</w:t>
+      </w:r>
+      <w:proofErr w:type="spellEnd"/>
+      <w:r>
+        <w:t xml:space="preserve"> ». Si tel est le cas vous devrez renommer le fichier pour ne plus avoir </w:t>
+      </w:r>
+      <w:proofErr w:type="gramStart"/>
+      <w:r>
+        <w:t xml:space="preserve">«  </w:t>
+      </w:r>
+      <w:r>
+        <w:rPr>
+          <w:rStyle w:val="lev"/>
+        </w:rPr>
+        <w:t>(</w:t>
+      </w:r>
+      <w:proofErr w:type="gramEnd"/>
+      <w:r>
+        <w:rPr>
+          <w:rStyle w:val="lev"/>
+        </w:rPr>
+        <w:t>1</w:t>
+      </w:r>
+      <w:r>
+        <w:t>) ».</w:t>
+      </w:r>
+    </w:p>
+    <w:p>
+      <w:pPr>
+        <w:spacing w:after="200" w:line="276" w:lineRule="auto"/>
+        <w:rPr>
+          <w:b/>
+          <w:color w:val="94B6D2" w:themeColor="accent1"/>
+          <w:spacing w:val="20"/>
+          <w:sz w:val="32"/>
+          <w:szCs w:val="28"/>
+        </w:rPr>
+      </w:pPr>
+      <w:r>
+        <w:br w:type="page"/>
+      </w:r>
+    </w:p>
+    <w:p>
+      <w:pPr>
+        <w:pStyle w:val="Titre2"/>
+      </w:pPr>
+      <w:bookmarkStart w:id="12" w:name="_Toc506197539"/>
+      <w:r>
         <w:lastRenderedPageBreak/>
-        <w:t>Cliquez sur « </w:t>
-      </w:r>
-      <w:r>
-        <w:rPr>
-          <w:rStyle w:val="lev"/>
-        </w:rPr>
-        <w:t>ouvrir</w:t>
-      </w:r>
-      <w:r>
-        <w:t> », votre table se met alors à jour.</w:t>
-      </w:r>
-    </w:p>
-    <w:p>
-      <w:pPr>
-        <w:pStyle w:val="Listepuces3"/>
-      </w:pPr>
-      <w:r>
-        <w:t xml:space="preserve">IMPORTANT : Le nom de la table à importer </w:t>
-      </w:r>
-      <w:r>
-        <w:t>est très important. Par exemple pour la table observation le fichier devrait être « </w:t>
-      </w:r>
-      <w:proofErr w:type="spellStart"/>
-      <w:r>
-        <w:rPr>
-          <w:rStyle w:val="lev"/>
-        </w:rPr>
-        <w:t>observation.sql</w:t>
-      </w:r>
-      <w:proofErr w:type="spellEnd"/>
-      <w:r>
-        <w:t> » et non « </w:t>
-      </w:r>
-      <w:r>
-        <w:rPr>
-          <w:rStyle w:val="lev"/>
-        </w:rPr>
-        <w:t>observation (1).</w:t>
-      </w:r>
-      <w:proofErr w:type="spellStart"/>
-      <w:r>
-        <w:rPr>
-          <w:rStyle w:val="lev"/>
-        </w:rPr>
-        <w:t>sql</w:t>
-      </w:r>
-      <w:proofErr w:type="spellEnd"/>
-      <w:r>
-        <w:t xml:space="preserve"> ». Si tel est le cas vous devrez renommer le fichier pour ne plus avoir </w:t>
-      </w:r>
-      <w:proofErr w:type="gramStart"/>
-      <w:r>
-        <w:t xml:space="preserve">«  </w:t>
-      </w:r>
-      <w:r>
-        <w:rPr>
-          <w:rStyle w:val="lev"/>
-        </w:rPr>
-        <w:t>(</w:t>
-      </w:r>
-      <w:proofErr w:type="gramEnd"/>
-      <w:r>
-        <w:rPr>
-          <w:rStyle w:val="lev"/>
-        </w:rPr>
-        <w:t>1</w:t>
-      </w:r>
-      <w:r>
-        <w:t>) ».</w:t>
-      </w:r>
-    </w:p>
-    <w:p>
-      <w:pPr>
-        <w:pStyle w:val="Titre2"/>
-      </w:pPr>
-      <w:bookmarkStart w:id="9" w:name="_Toc505778309"/>
-      <w:r>
         <w:t>Ajouter des photos dans le rapport</w:t>
       </w:r>
-      <w:bookmarkEnd w:id="9"/>
+      <w:bookmarkEnd w:id="12"/>
     </w:p>
     <w:p>
       <w:r>
@@ -3687,7 +4255,7 @@
           </mc:Choice>
           <mc:Fallback>
             <w:pict>
-              <v:rect w14:anchorId="1993C419" id="Rectangle 28" o:spid="_x0000_s1026" style="position:absolute;margin-left:87.75pt;margin-top:202.75pt;width:156.75pt;height:36pt;z-index:251658752;visibility:visible;mso-wrap-style:square;mso-wrap-distance-left:9pt;mso-wrap-distance-top:0;mso-wrap-distance-right:9pt;mso-wrap-distance-bottom:0;mso-position-horizontal:absolute;mso-position-horizontal-relative:text;mso-position-vertical:absolute;mso-position-vertical-relative:text;v-text-anchor:middle" o:gfxdata="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" filled="f" strokecolor="red" strokeweight="1.5pt"/>
+              <v:rect w14:anchorId="3256CD69" id="Rectangle 28" o:spid="_x0000_s1026" style="position:absolute;margin-left:87.75pt;margin-top:202.75pt;width:156.75pt;height:36pt;z-index:251658752;visibility:visible;mso-wrap-style:square;mso-wrap-distance-left:9pt;mso-wrap-distance-top:0;mso-wrap-distance-right:9pt;mso-wrap-distance-bottom:0;mso-position-horizontal:absolute;mso-position-horizontal-relative:text;mso-position-vertical:absolute;mso-position-vertical-relative:text;v-text-anchor:middle" o:gfxdata="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" filled="f" strokecolor="red" strokeweight="1.5pt"/>
             </w:pict>
           </mc:Fallback>
         </mc:AlternateContent>
@@ -3712,7 +4280,7 @@
                     <pic:cNvPicPr/>
                   </pic:nvPicPr>
                   <pic:blipFill>
-                    <a:blip r:embed="rId29"/>
+                    <a:blip r:embed="rId30"/>
                     <a:stretch>
                       <a:fillRect/>
                     </a:stretch>
@@ -3985,7 +4553,7 @@
           </mc:Choice>
           <mc:Fallback>
             <w:pict>
-              <v:rect w14:anchorId="595C44B1" id="Rectangle 30" o:spid="_x0000_s1026" style="position:absolute;margin-left:118.5pt;margin-top:29.6pt;width:55.5pt;height:12.75pt;z-index:251659776;visibility:visible;mso-wrap-style:square;mso-wrap-distance-left:9pt;mso-wrap-distance-top:0;mso-wrap-distance-right:9pt;mso-wrap-distance-bottom:0;mso-position-horizontal:absolute;mso-position-horizontal-relative:text;mso-position-vertical:absolute;mso-position-vertical-relative:text;v-text-anchor:middle" o:gfxdata="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" filled="f" strokecolor="red" strokeweight="1.5pt"/>
+              <v:rect w14:anchorId="2B27A098" id="Rectangle 30" o:spid="_x0000_s1026" style="position:absolute;margin-left:118.5pt;margin-top:29.6pt;width:55.5pt;height:12.75pt;z-index:251659776;visibility:visible;mso-wrap-style:square;mso-wrap-distance-left:9pt;mso-wrap-distance-top:0;mso-wrap-distance-right:9pt;mso-wrap-distance-bottom:0;mso-position-horizontal:absolute;mso-position-horizontal-relative:text;mso-position-vertical:absolute;mso-position-vertical-relative:text;v-text-anchor:middle" o:gfxdata="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" filled="f" strokecolor="red" strokeweight="1.5pt"/>
             </w:pict>
           </mc:Fallback>
         </mc:AlternateContent>
@@ -4010,7 +4578,7 @@
                     <pic:cNvPicPr/>
                   </pic:nvPicPr>
                   <pic:blipFill>
-                    <a:blip r:embed="rId30"/>
+                    <a:blip r:embed="rId31"/>
                     <a:stretch>
                       <a:fillRect/>
                     </a:stretch>
@@ -4115,7 +4683,7 @@
           </mc:Choice>
           <mc:Fallback>
             <w:pict>
-              <v:rect w14:anchorId="5ABB0CFE" id="Rectangle 32" o:spid="_x0000_s1026" style="position:absolute;margin-left:96.75pt;margin-top:137.55pt;width:70.5pt;height:17.25pt;z-index:251660800;visibility:visible;mso-wrap-style:square;mso-wrap-distance-left:9pt;mso-wrap-distance-top:0;mso-wrap-distance-right:9pt;mso-wrap-distance-bottom:0;mso-position-horizontal:absolute;mso-position-horizontal-relative:text;mso-position-vertical:absolute;mso-position-vertical-relative:text;v-text-anchor:middle" o:gfxdata="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" filled="f" strokecolor="red" strokeweight="1.5pt"/>
+              <v:rect w14:anchorId="30D41048" id="Rectangle 32" o:spid="_x0000_s1026" style="position:absolute;margin-left:96.75pt;margin-top:137.55pt;width:70.5pt;height:17.25pt;z-index:251660800;visibility:visible;mso-wrap-style:square;mso-wrap-distance-left:9pt;mso-wrap-distance-top:0;mso-wrap-distance-right:9pt;mso-wrap-distance-bottom:0;mso-position-horizontal:absolute;mso-position-horizontal-relative:text;mso-position-vertical:absolute;mso-position-vertical-relative:text;v-text-anchor:middle" o:gfxdata="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" filled="f" strokecolor="red" strokeweight="1.5pt"/>
             </w:pict>
           </mc:Fallback>
         </mc:AlternateContent>
@@ -4143,7 +4711,7 @@
                     <pic:cNvPicPr/>
                   </pic:nvPicPr>
                   <pic:blipFill>
-                    <a:blip r:embed="rId31"/>
+                    <a:blip r:embed="rId32"/>
                     <a:stretch>
                       <a:fillRect/>
                     </a:stretch>
@@ -4230,13 +4798,29 @@
     </w:p>
     <w:p>
       <w:pPr>
+        <w:spacing w:after="200" w:line="276" w:lineRule="auto"/>
+        <w:rPr>
+          <w:b/>
+          <w:color w:val="94B6D2" w:themeColor="accent1"/>
+          <w:spacing w:val="20"/>
+          <w:sz w:val="32"/>
+          <w:szCs w:val="28"/>
+        </w:rPr>
+      </w:pPr>
+      <w:r>
+        <w:br w:type="page"/>
+      </w:r>
+    </w:p>
+    <w:p>
+      <w:pPr>
         <w:pStyle w:val="Titre2"/>
       </w:pPr>
-      <w:bookmarkStart w:id="10" w:name="_Toc505778310"/>
-      <w:r>
+      <w:bookmarkStart w:id="13" w:name="_Toc506197540"/>
+      <w:r>
+        <w:lastRenderedPageBreak/>
         <w:t>Retrouver ses rapports d’intervention</w:t>
       </w:r>
-      <w:bookmarkEnd w:id="10"/>
+      <w:bookmarkEnd w:id="13"/>
     </w:p>
     <w:p>
       <w:r>
@@ -4262,7 +4846,6 @@
         <w:rPr>
           <w:noProof/>
         </w:rPr>
-        <w:lastRenderedPageBreak/>
         <w:drawing>
           <wp:inline distT="0" distB="0" distL="0" distR="0" wp14:anchorId="122674C6" wp14:editId="25F90AC3">
             <wp:extent cx="6057900" cy="771525"/>
@@ -4279,7 +4862,7 @@
                     <pic:cNvPicPr/>
                   </pic:nvPicPr>
                   <pic:blipFill>
-                    <a:blip r:embed="rId32"/>
+                    <a:blip r:embed="rId33"/>
                     <a:stretch>
                       <a:fillRect/>
                     </a:stretch>
@@ -4384,7 +4967,7 @@
           </mc:Choice>
           <mc:Fallback>
             <w:pict>
-              <v:rect w14:anchorId="12C1AB90" id="Rectangle 38" o:spid="_x0000_s1026" style="position:absolute;margin-left:104.25pt;margin-top:78.3pt;width:345pt;height:29.25pt;z-index:251662848;visibility:visible;mso-wrap-style:square;mso-wrap-distance-left:9pt;mso-wrap-distance-top:0;mso-wrap-distance-right:9pt;mso-wrap-distance-bottom:0;mso-position-horizontal:absolute;mso-position-horizontal-relative:text;mso-position-vertical:absolute;mso-position-vertical-relative:text;v-text-anchor:middle" o:gfxdata="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" filled="f" strokecolor="red" strokeweight="1.5pt"/>
+              <v:rect w14:anchorId="0C7C5A0D" id="Rectangle 38" o:spid="_x0000_s1026" style="position:absolute;margin-left:104.25pt;margin-top:78.3pt;width:345pt;height:29.25pt;z-index:251662848;visibility:visible;mso-wrap-style:square;mso-wrap-distance-left:9pt;mso-wrap-distance-top:0;mso-wrap-distance-right:9pt;mso-wrap-distance-bottom:0;mso-position-horizontal:absolute;mso-position-horizontal-relative:text;mso-position-vertical:absolute;mso-position-vertical-relative:text;v-text-anchor:middle" o:gfxdata="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" filled="f" strokecolor="red" strokeweight="1.5pt"/>
             </w:pict>
           </mc:Fallback>
         </mc:AlternateContent>
@@ -4458,7 +5041,7 @@
           </mc:Choice>
           <mc:Fallback>
             <w:pict>
-              <v:rect w14:anchorId="09A63334" id="Rectangle 37" o:spid="_x0000_s1026" style="position:absolute;margin-left:4.5pt;margin-top:37.8pt;width:94.5pt;height:15pt;z-index:251661824;visibility:visible;mso-wrap-style:square;mso-wrap-distance-left:9pt;mso-wrap-distance-top:0;mso-wrap-distance-right:9pt;mso-wrap-distance-bottom:0;mso-position-horizontal:absolute;mso-position-horizontal-relative:text;mso-position-vertical:absolute;mso-position-vertical-relative:text;v-text-anchor:middle" o:gfxdata="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" filled="f" strokecolor="red" strokeweight="1.5pt"/>
+              <v:rect w14:anchorId="0A8CCF57" id="Rectangle 37" o:spid="_x0000_s1026" style="position:absolute;margin-left:4.5pt;margin-top:37.8pt;width:94.5pt;height:15pt;z-index:251661824;visibility:visible;mso-wrap-style:square;mso-wrap-distance-left:9pt;mso-wrap-distance-top:0;mso-wrap-distance-right:9pt;mso-wrap-distance-bottom:0;mso-position-horizontal:absolute;mso-position-horizontal-relative:text;mso-position-vertical:absolute;mso-position-vertical-relative:text;v-text-anchor:middle" o:gfxdata="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" filled="f" strokecolor="red" strokeweight="1.5pt"/>
             </w:pict>
           </mc:Fallback>
         </mc:AlternateContent>
@@ -4472,46 +5055,6 @@
             <wp:extent cx="1333500" cy="1362075"/>
             <wp:effectExtent l="0" t="0" r="0" b="9525"/>
             <wp:docPr id="34" name="Image 34"/>
-            <wp:cNvGraphicFramePr>
-              <a:graphicFrameLocks xmlns:a="http://schemas.openxmlformats.org/drawingml/2006/main" noChangeAspect="1"/>
-            </wp:cNvGraphicFramePr>
-            <a:graphic xmlns:a="http://schemas.openxmlformats.org/drawingml/2006/main">
-              <a:graphicData uri="http://schemas.openxmlformats.org/drawingml/2006/picture">
-                <pic:pic xmlns:pic="http://schemas.openxmlformats.org/drawingml/2006/picture">
-                  <pic:nvPicPr>
-                    <pic:cNvPr id="1" name=""/>
-                    <pic:cNvPicPr/>
-                  </pic:nvPicPr>
-                  <pic:blipFill>
-                    <a:blip r:embed="rId33"/>
-                    <a:stretch>
-                      <a:fillRect/>
-                    </a:stretch>
-                  </pic:blipFill>
-                  <pic:spPr>
-                    <a:xfrm>
-                      <a:off x="0" y="0"/>
-                      <a:ext cx="1333500" cy="1362075"/>
-                    </a:xfrm>
-                    <a:prstGeom prst="rect">
-                      <a:avLst/>
-                    </a:prstGeom>
-                  </pic:spPr>
-                </pic:pic>
-              </a:graphicData>
-            </a:graphic>
-          </wp:inline>
-        </w:drawing>
-      </w:r>
-      <w:r>
-        <w:rPr>
-          <w:noProof/>
-        </w:rPr>
-        <w:drawing>
-          <wp:inline distT="0" distB="0" distL="0" distR="0" wp14:anchorId="1AE7E672" wp14:editId="78AF6ED0">
-            <wp:extent cx="4371975" cy="400050"/>
-            <wp:effectExtent l="0" t="0" r="9525" b="0"/>
-            <wp:docPr id="35" name="Image 35"/>
             <wp:cNvGraphicFramePr>
               <a:graphicFrameLocks xmlns:a="http://schemas.openxmlformats.org/drawingml/2006/main" noChangeAspect="1"/>
             </wp:cNvGraphicFramePr>
@@ -4531,6 +5074,46 @@
                   <pic:spPr>
                     <a:xfrm>
                       <a:off x="0" y="0"/>
+                      <a:ext cx="1333500" cy="1362075"/>
+                    </a:xfrm>
+                    <a:prstGeom prst="rect">
+                      <a:avLst/>
+                    </a:prstGeom>
+                  </pic:spPr>
+                </pic:pic>
+              </a:graphicData>
+            </a:graphic>
+          </wp:inline>
+        </w:drawing>
+      </w:r>
+      <w:r>
+        <w:rPr>
+          <w:noProof/>
+        </w:rPr>
+        <w:drawing>
+          <wp:inline distT="0" distB="0" distL="0" distR="0" wp14:anchorId="1AE7E672" wp14:editId="78AF6ED0">
+            <wp:extent cx="4371975" cy="400050"/>
+            <wp:effectExtent l="0" t="0" r="9525" b="0"/>
+            <wp:docPr id="35" name="Image 35"/>
+            <wp:cNvGraphicFramePr>
+              <a:graphicFrameLocks xmlns:a="http://schemas.openxmlformats.org/drawingml/2006/main" noChangeAspect="1"/>
+            </wp:cNvGraphicFramePr>
+            <a:graphic xmlns:a="http://schemas.openxmlformats.org/drawingml/2006/main">
+              <a:graphicData uri="http://schemas.openxmlformats.org/drawingml/2006/picture">
+                <pic:pic xmlns:pic="http://schemas.openxmlformats.org/drawingml/2006/picture">
+                  <pic:nvPicPr>
+                    <pic:cNvPr id="1" name=""/>
+                    <pic:cNvPicPr/>
+                  </pic:nvPicPr>
+                  <pic:blipFill>
+                    <a:blip r:embed="rId35"/>
+                    <a:stretch>
+                      <a:fillRect/>
+                    </a:stretch>
+                  </pic:blipFill>
+                  <pic:spPr>
+                    <a:xfrm>
+                      <a:off x="0" y="0"/>
                       <a:ext cx="4371975" cy="400050"/>
                     </a:xfrm>
                     <a:prstGeom prst="rect">
@@ -4547,582 +5130,12 @@
     <w:p/>
     <w:p>
       <w:pPr>
-        <w:pStyle w:val="Titre2"/>
-      </w:pPr>
-      <w:r>
-        <w:t>Dépannage (cas d’erreur)</w:t>
-      </w:r>
-    </w:p>
-    <w:p>
-      <w:pPr>
-        <w:pStyle w:val="Titre3"/>
-      </w:pPr>
-      <w:r>
-        <w:t>Erreur après avoir cliqué sur « précédent »</w:t>
-      </w:r>
-    </w:p>
-    <w:p>
-      <w:pPr>
-        <w:rPr>
-          <w:noProof/>
-        </w:rPr>
-      </w:pPr>
-      <w:r>
-        <w:t xml:space="preserve">Si vous cliquez sur le bouton </w:t>
-      </w:r>
-      <w:r>
-        <w:rPr>
-          <w:rStyle w:val="lev"/>
-        </w:rPr>
-        <w:t>précédent</w:t>
-      </w:r>
-      <w:r>
-        <w:t xml:space="preserve"> de votre navigateur :</w:t>
-      </w:r>
-    </w:p>
-    <w:p>
-      <w:r>
-        <w:rPr>
-          <w:noProof/>
-        </w:rPr>
-        <mc:AlternateContent>
-          <mc:Choice Requires="wps">
-            <w:drawing>
-              <wp:anchor distT="0" distB="0" distL="114300" distR="114300" simplePos="0" relativeHeight="251657216" behindDoc="0" locked="0" layoutInCell="1" allowOverlap="1">
-                <wp:simplePos x="0" y="0"/>
-                <wp:positionH relativeFrom="column">
-                  <wp:posOffset>0</wp:posOffset>
-                </wp:positionH>
-                <wp:positionV relativeFrom="paragraph">
-                  <wp:posOffset>46990</wp:posOffset>
-                </wp:positionV>
-                <wp:extent cx="142875" cy="133350"/>
-                <wp:effectExtent l="0" t="0" r="28575" b="19050"/>
-                <wp:wrapNone/>
-                <wp:docPr id="43" name="Rectangle 43"/>
-                <wp:cNvGraphicFramePr/>
-                <a:graphic xmlns:a="http://schemas.openxmlformats.org/drawingml/2006/main">
-                  <a:graphicData uri="http://schemas.microsoft.com/office/word/2010/wordprocessingShape">
-                    <wps:wsp>
-                      <wps:cNvSpPr/>
-                      <wps:spPr>
-                        <a:xfrm>
-                          <a:off x="0" y="0"/>
-                          <a:ext cx="142875" cy="133350"/>
-                        </a:xfrm>
-                        <a:prstGeom prst="rect">
-                          <a:avLst/>
-                        </a:prstGeom>
-                        <a:noFill/>
-                        <a:ln>
-                          <a:solidFill>
-                            <a:srgbClr val="FF0000"/>
-                          </a:solidFill>
-                        </a:ln>
-                      </wps:spPr>
-                      <wps:style>
-                        <a:lnRef idx="2">
-                          <a:schemeClr val="accent1">
-                            <a:shade val="50000"/>
-                          </a:schemeClr>
-                        </a:lnRef>
-                        <a:fillRef idx="1">
-                          <a:schemeClr val="accent1"/>
-                        </a:fillRef>
-                        <a:effectRef idx="0">
-                          <a:schemeClr val="accent1"/>
-                        </a:effectRef>
-                        <a:fontRef idx="minor">
-                          <a:schemeClr val="lt1"/>
-                        </a:fontRef>
-                      </wps:style>
-                      <wps:bodyPr rot="0" spcFirstLastPara="0" vertOverflow="overflow" horzOverflow="overflow" vert="horz" wrap="square" lIns="91440" tIns="45720" rIns="91440" bIns="45720" numCol="1" spcCol="0" rtlCol="0" fromWordArt="0" anchor="ctr" anchorCtr="0" forceAA="0" compatLnSpc="1">
-                        <a:prstTxWarp prst="textNoShape">
-                          <a:avLst/>
-                        </a:prstTxWarp>
-                        <a:noAutofit/>
-                      </wps:bodyPr>
-                    </wps:wsp>
-                  </a:graphicData>
-                </a:graphic>
-              </wp:anchor>
-            </w:drawing>
-          </mc:Choice>
-          <mc:Fallback>
-            <w:pict>
-              <v:rect w14:anchorId="03F9BCB8" id="Rectangle 43" o:spid="_x0000_s1026" style="position:absolute;margin-left:0;margin-top:3.7pt;width:11.25pt;height:10.5pt;z-index:251657216;visibility:visible;mso-wrap-style:square;mso-wrap-distance-left:9pt;mso-wrap-distance-top:0;mso-wrap-distance-right:9pt;mso-wrap-distance-bottom:0;mso-position-horizontal:absolute;mso-position-horizontal-relative:text;mso-position-vertical:absolute;mso-position-vertical-relative:text;v-text-anchor:middle" o:gfxdata="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" filled="f" strokecolor="red" strokeweight="1.5pt"/>
-            </w:pict>
-          </mc:Fallback>
-        </mc:AlternateContent>
-      </w:r>
-      <w:r>
-        <w:rPr>
-          <w:noProof/>
-        </w:rPr>
-        <w:drawing>
-          <wp:inline distT="0" distB="0" distL="0" distR="0" wp14:anchorId="4A5A1A68" wp14:editId="75160F18">
-            <wp:extent cx="6227445" cy="1743075"/>
-            <wp:effectExtent l="0" t="0" r="1905" b="9525"/>
-            <wp:docPr id="42" name="Image 42"/>
-            <wp:cNvGraphicFramePr>
-              <a:graphicFrameLocks xmlns:a="http://schemas.openxmlformats.org/drawingml/2006/main" noChangeAspect="1"/>
-            </wp:cNvGraphicFramePr>
-            <a:graphic xmlns:a="http://schemas.openxmlformats.org/drawingml/2006/main">
-              <a:graphicData uri="http://schemas.openxmlformats.org/drawingml/2006/picture">
-                <pic:pic xmlns:pic="http://schemas.openxmlformats.org/drawingml/2006/picture">
-                  <pic:nvPicPr>
-                    <pic:cNvPr id="1" name=""/>
-                    <pic:cNvPicPr/>
-                  </pic:nvPicPr>
-                  <pic:blipFill rotWithShape="1">
-                    <a:blip r:embed="rId35"/>
-                    <a:srcRect b="23217"/>
-                    <a:stretch/>
-                  </pic:blipFill>
-                  <pic:spPr bwMode="auto">
-                    <a:xfrm>
-                      <a:off x="0" y="0"/>
-                      <a:ext cx="6227445" cy="1743075"/>
-                    </a:xfrm>
-                    <a:prstGeom prst="rect">
-                      <a:avLst/>
-                    </a:prstGeom>
-                    <a:ln>
-                      <a:noFill/>
-                    </a:ln>
-                    <a:extLst>
-                      <a:ext uri="{53640926-AAD7-44D8-BBD7-CCE9431645EC}">
-                        <a14:shadowObscured xmlns:a14="http://schemas.microsoft.com/office/drawing/2010/main"/>
-                      </a:ext>
-                    </a:extLst>
-                  </pic:spPr>
-                </pic:pic>
-              </a:graphicData>
-            </a:graphic>
-          </wp:inline>
-        </w:drawing>
-      </w:r>
-    </w:p>
-    <w:p>
-      <w:r>
-        <w:t>Ce message d’erreur devrait s’afficher :</w:t>
-      </w:r>
-    </w:p>
-    <w:p>
-      <w:r>
-        <w:rPr>
-          <w:noProof/>
-        </w:rPr>
-        <w:lastRenderedPageBreak/>
-        <w:drawing>
-          <wp:inline distT="0" distB="0" distL="0" distR="0" wp14:anchorId="4DC07BED" wp14:editId="156ED3C6">
-            <wp:extent cx="6227445" cy="3129280"/>
-            <wp:effectExtent l="0" t="0" r="1905" b="0"/>
-            <wp:docPr id="44" name="Image 44"/>
-            <wp:cNvGraphicFramePr>
-              <a:graphicFrameLocks xmlns:a="http://schemas.openxmlformats.org/drawingml/2006/main" noChangeAspect="1"/>
-            </wp:cNvGraphicFramePr>
-            <a:graphic xmlns:a="http://schemas.openxmlformats.org/drawingml/2006/main">
-              <a:graphicData uri="http://schemas.openxmlformats.org/drawingml/2006/picture">
-                <pic:pic xmlns:pic="http://schemas.openxmlformats.org/drawingml/2006/picture">
-                  <pic:nvPicPr>
-                    <pic:cNvPr id="1" name=""/>
-                    <pic:cNvPicPr/>
-                  </pic:nvPicPr>
-                  <pic:blipFill>
-                    <a:blip r:embed="rId36"/>
-                    <a:stretch>
-                      <a:fillRect/>
-                    </a:stretch>
-                  </pic:blipFill>
-                  <pic:spPr>
-                    <a:xfrm>
-                      <a:off x="0" y="0"/>
-                      <a:ext cx="6227445" cy="3129280"/>
-                    </a:xfrm>
-                    <a:prstGeom prst="rect">
-                      <a:avLst/>
-                    </a:prstGeom>
-                  </pic:spPr>
-                </pic:pic>
-              </a:graphicData>
-            </a:graphic>
-          </wp:inline>
-        </w:drawing>
-      </w:r>
-    </w:p>
-    <w:p>
-      <w:r>
-        <w:rPr>
-          <w:noProof/>
-        </w:rPr>
-        <mc:AlternateContent>
-          <mc:Choice Requires="wps">
-            <w:drawing>
-              <wp:anchor distT="0" distB="0" distL="114300" distR="114300" simplePos="0" relativeHeight="251663872" behindDoc="0" locked="0" layoutInCell="1" allowOverlap="1">
-                <wp:simplePos x="0" y="0"/>
-                <wp:positionH relativeFrom="column">
-                  <wp:posOffset>5857875</wp:posOffset>
-                </wp:positionH>
-                <wp:positionV relativeFrom="paragraph">
-                  <wp:posOffset>212090</wp:posOffset>
-                </wp:positionV>
-                <wp:extent cx="257175" cy="190500"/>
-                <wp:effectExtent l="0" t="0" r="28575" b="19050"/>
-                <wp:wrapNone/>
-                <wp:docPr id="47" name="Rectangle 47"/>
-                <wp:cNvGraphicFramePr/>
-                <a:graphic xmlns:a="http://schemas.openxmlformats.org/drawingml/2006/main">
-                  <a:graphicData uri="http://schemas.microsoft.com/office/word/2010/wordprocessingShape">
-                    <wps:wsp>
-                      <wps:cNvSpPr/>
-                      <wps:spPr>
-                        <a:xfrm>
-                          <a:off x="0" y="0"/>
-                          <a:ext cx="257175" cy="190500"/>
-                        </a:xfrm>
-                        <a:prstGeom prst="rect">
-                          <a:avLst/>
-                        </a:prstGeom>
-                        <a:noFill/>
-                        <a:ln>
-                          <a:solidFill>
-                            <a:srgbClr val="FF0000"/>
-                          </a:solidFill>
-                        </a:ln>
-                      </wps:spPr>
-                      <wps:style>
-                        <a:lnRef idx="2">
-                          <a:schemeClr val="accent1">
-                            <a:shade val="50000"/>
-                          </a:schemeClr>
-                        </a:lnRef>
-                        <a:fillRef idx="1">
-                          <a:schemeClr val="accent1"/>
-                        </a:fillRef>
-                        <a:effectRef idx="0">
-                          <a:schemeClr val="accent1"/>
-                        </a:effectRef>
-                        <a:fontRef idx="minor">
-                          <a:schemeClr val="lt1"/>
-                        </a:fontRef>
-                      </wps:style>
-                      <wps:bodyPr rot="0" spcFirstLastPara="0" vertOverflow="overflow" horzOverflow="overflow" vert="horz" wrap="square" lIns="91440" tIns="45720" rIns="91440" bIns="45720" numCol="1" spcCol="0" rtlCol="0" fromWordArt="0" anchor="ctr" anchorCtr="0" forceAA="0" compatLnSpc="1">
-                        <a:prstTxWarp prst="textNoShape">
-                          <a:avLst/>
-                        </a:prstTxWarp>
-                        <a:noAutofit/>
-                      </wps:bodyPr>
-                    </wps:wsp>
-                  </a:graphicData>
-                </a:graphic>
-              </wp:anchor>
-            </w:drawing>
-          </mc:Choice>
-          <mc:Fallback>
-            <w:pict>
-              <v:rect w14:anchorId="39E2BD17" id="Rectangle 47" o:spid="_x0000_s1026" style="position:absolute;margin-left:461.25pt;margin-top:16.7pt;width:20.25pt;height:15pt;z-index:251663872;visibility:visible;mso-wrap-style:square;mso-wrap-distance-left:9pt;mso-wrap-distance-top:0;mso-wrap-distance-right:9pt;mso-wrap-distance-bottom:0;mso-position-horizontal:absolute;mso-position-horizontal-relative:text;mso-position-vertical:absolute;mso-position-vertical-relative:text;v-text-anchor:middle" o:gfxdata="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" filled="f" strokecolor="red" strokeweight="1.5pt"/>
-            </w:pict>
-          </mc:Fallback>
-        </mc:AlternateContent>
-      </w:r>
-      <w:r>
-        <w:t xml:space="preserve">Vous devrez alors actualiser la page afin d’enlever ce message d’erreur. Pour ce faire, appuyez sur la touche </w:t>
-      </w:r>
-      <w:r>
-        <w:rPr>
-          <w:rStyle w:val="lev"/>
-        </w:rPr>
-        <w:t>F5</w:t>
-      </w:r>
-      <w:r>
-        <w:t xml:space="preserve"> de votre clavier ou cliquez sur le </w:t>
-      </w:r>
-      <w:r>
-        <w:rPr>
-          <w:rStyle w:val="lev"/>
-        </w:rPr>
-        <w:t>symbole d’actualisation</w:t>
-      </w:r>
-      <w:r>
-        <w:t xml:space="preserve"> de votre navigateur : </w:t>
-      </w:r>
-      <w:r>
-        <w:rPr>
-          <w:noProof/>
-        </w:rPr>
-        <w:drawing>
-          <wp:inline distT="0" distB="0" distL="0" distR="0" wp14:anchorId="3922B0E5" wp14:editId="15430B56">
-            <wp:extent cx="895350" cy="276225"/>
-            <wp:effectExtent l="0" t="0" r="0" b="9525"/>
-            <wp:docPr id="46" name="Image 46"/>
-            <wp:cNvGraphicFramePr>
-              <a:graphicFrameLocks xmlns:a="http://schemas.openxmlformats.org/drawingml/2006/main" noChangeAspect="1"/>
-            </wp:cNvGraphicFramePr>
-            <a:graphic xmlns:a="http://schemas.openxmlformats.org/drawingml/2006/main">
-              <a:graphicData uri="http://schemas.openxmlformats.org/drawingml/2006/picture">
-                <pic:pic xmlns:pic="http://schemas.openxmlformats.org/drawingml/2006/picture">
-                  <pic:nvPicPr>
-                    <pic:cNvPr id="1" name=""/>
-                    <pic:cNvPicPr/>
-                  </pic:nvPicPr>
-                  <pic:blipFill>
-                    <a:blip r:embed="rId37"/>
-                    <a:stretch>
-                      <a:fillRect/>
-                    </a:stretch>
-                  </pic:blipFill>
-                  <pic:spPr>
-                    <a:xfrm>
-                      <a:off x="0" y="0"/>
-                      <a:ext cx="895350" cy="276225"/>
-                    </a:xfrm>
-                    <a:prstGeom prst="rect">
-                      <a:avLst/>
-                    </a:prstGeom>
-                  </pic:spPr>
-                </pic:pic>
-              </a:graphicData>
-            </a:graphic>
-          </wp:inline>
-        </w:drawing>
-      </w:r>
-    </w:p>
-    <w:p/>
-    <w:p>
-      <w:pPr>
-        <w:pStyle w:val="Titre3"/>
-      </w:pPr>
-      <w:r>
-        <w:t>Erreur à la génération d’un rapport</w:t>
-      </w:r>
-    </w:p>
-    <w:p>
-      <w:r>
-        <w:t>A la génération d’un rapport, il est possible que votre logiciel Word n’arrive pas à ouvrir ce rapport proprement. Dans ce cas, quelques messages d’erreurs s’afficheront. Il vous suffira d’y répondre de la façon suivante pour pouvoir ouvrir votre document.</w:t>
-      </w:r>
-    </w:p>
-    <w:p>
-      <w:r>
-        <w:t xml:space="preserve">Cliquez d’abord sur </w:t>
-      </w:r>
-      <w:r>
-        <w:rPr>
-          <w:rStyle w:val="lev"/>
-        </w:rPr>
-        <w:t>OK</w:t>
-      </w:r>
-    </w:p>
-    <w:p>
-      <w:r>
-        <w:rPr>
-          <w:noProof/>
-        </w:rPr>
-        <w:drawing>
-          <wp:inline distT="0" distB="0" distL="0" distR="0" wp14:anchorId="147DE94C" wp14:editId="6957C6F2">
-            <wp:extent cx="3714750" cy="952500"/>
-            <wp:effectExtent l="0" t="0" r="0" b="0"/>
-            <wp:docPr id="45" name="Image 45"/>
-            <wp:cNvGraphicFramePr>
-              <a:graphicFrameLocks xmlns:a="http://schemas.openxmlformats.org/drawingml/2006/main" noChangeAspect="1"/>
-            </wp:cNvGraphicFramePr>
-            <a:graphic xmlns:a="http://schemas.openxmlformats.org/drawingml/2006/main">
-              <a:graphicData uri="http://schemas.openxmlformats.org/drawingml/2006/picture">
-                <pic:pic xmlns:pic="http://schemas.openxmlformats.org/drawingml/2006/picture">
-                  <pic:nvPicPr>
-                    <pic:cNvPr id="1" name=""/>
-                    <pic:cNvPicPr/>
-                  </pic:nvPicPr>
-                  <pic:blipFill>
-                    <a:blip r:embed="rId38"/>
-                    <a:stretch>
-                      <a:fillRect/>
-                    </a:stretch>
-                  </pic:blipFill>
-                  <pic:spPr>
-                    <a:xfrm>
-                      <a:off x="0" y="0"/>
-                      <a:ext cx="3714750" cy="952500"/>
-                    </a:xfrm>
-                    <a:prstGeom prst="rect">
-                      <a:avLst/>
-                    </a:prstGeom>
-                  </pic:spPr>
-                </pic:pic>
-              </a:graphicData>
-            </a:graphic>
-          </wp:inline>
-        </w:drawing>
-      </w:r>
-    </w:p>
-    <w:p>
-      <w:r>
-        <w:t xml:space="preserve">Cliquez ensuite sur </w:t>
-      </w:r>
-      <w:r>
-        <w:rPr>
-          <w:rStyle w:val="lev"/>
-        </w:rPr>
-        <w:t>OUI</w:t>
-      </w:r>
-    </w:p>
-    <w:p>
-      <w:r>
-        <w:rPr>
-          <w:noProof/>
-        </w:rPr>
-        <w:drawing>
-          <wp:inline distT="0" distB="0" distL="0" distR="0" wp14:anchorId="1FE00167" wp14:editId="352AA3A8">
-            <wp:extent cx="6227445" cy="843280"/>
-            <wp:effectExtent l="0" t="0" r="1905" b="0"/>
-            <wp:docPr id="48" name="Image 48"/>
-            <wp:cNvGraphicFramePr>
-              <a:graphicFrameLocks xmlns:a="http://schemas.openxmlformats.org/drawingml/2006/main" noChangeAspect="1"/>
-            </wp:cNvGraphicFramePr>
-            <a:graphic xmlns:a="http://schemas.openxmlformats.org/drawingml/2006/main">
-              <a:graphicData uri="http://schemas.openxmlformats.org/drawingml/2006/picture">
-                <pic:pic xmlns:pic="http://schemas.openxmlformats.org/drawingml/2006/picture">
-                  <pic:nvPicPr>
-                    <pic:cNvPr id="1" name=""/>
-                    <pic:cNvPicPr/>
-                  </pic:nvPicPr>
-                  <pic:blipFill>
-                    <a:blip r:embed="rId39"/>
-                    <a:stretch>
-                      <a:fillRect/>
-                    </a:stretch>
-                  </pic:blipFill>
-                  <pic:spPr>
-                    <a:xfrm>
-                      <a:off x="0" y="0"/>
-                      <a:ext cx="6227445" cy="843280"/>
-                    </a:xfrm>
-                    <a:prstGeom prst="rect">
-                      <a:avLst/>
-                    </a:prstGeom>
-                  </pic:spPr>
-                </pic:pic>
-              </a:graphicData>
-            </a:graphic>
-          </wp:inline>
-        </w:drawing>
-      </w:r>
-    </w:p>
-    <w:p>
-      <w:r>
-        <w:t>Puis cliquez sur</w:t>
-      </w:r>
-      <w:r>
-        <w:rPr>
-          <w:rStyle w:val="lev"/>
-        </w:rPr>
-        <w:t xml:space="preserve"> OUVRIR</w:t>
-      </w:r>
-    </w:p>
-    <w:p>
-      <w:r>
-        <w:rPr>
-          <w:noProof/>
-        </w:rPr>
-        <w:drawing>
-          <wp:inline distT="0" distB="0" distL="0" distR="0" wp14:anchorId="0F8818C7" wp14:editId="4917053D">
-            <wp:extent cx="6227445" cy="915670"/>
-            <wp:effectExtent l="0" t="0" r="1905" b="0"/>
-            <wp:docPr id="49" name="Image 49"/>
-            <wp:cNvGraphicFramePr>
-              <a:graphicFrameLocks xmlns:a="http://schemas.openxmlformats.org/drawingml/2006/main" noChangeAspect="1"/>
-            </wp:cNvGraphicFramePr>
-            <a:graphic xmlns:a="http://schemas.openxmlformats.org/drawingml/2006/main">
-              <a:graphicData uri="http://schemas.openxmlformats.org/drawingml/2006/picture">
-                <pic:pic xmlns:pic="http://schemas.openxmlformats.org/drawingml/2006/picture">
-                  <pic:nvPicPr>
-                    <pic:cNvPr id="1" name=""/>
-                    <pic:cNvPicPr/>
-                  </pic:nvPicPr>
-                  <pic:blipFill>
-                    <a:blip r:embed="rId40"/>
-                    <a:stretch>
-                      <a:fillRect/>
-                    </a:stretch>
-                  </pic:blipFill>
-                  <pic:spPr>
-                    <a:xfrm>
-                      <a:off x="0" y="0"/>
-                      <a:ext cx="6227445" cy="915670"/>
-                    </a:xfrm>
-                    <a:prstGeom prst="rect">
-                      <a:avLst/>
-                    </a:prstGeom>
-                  </pic:spPr>
-                </pic:pic>
-              </a:graphicData>
-            </a:graphic>
-          </wp:inline>
-        </w:drawing>
-      </w:r>
-    </w:p>
-    <w:p>
-      <w:r>
-        <w:lastRenderedPageBreak/>
-        <w:t xml:space="preserve">Et enfin, cliquez sur </w:t>
-      </w:r>
-      <w:r>
-        <w:rPr>
-          <w:rStyle w:val="lev"/>
-        </w:rPr>
-        <w:t>FERMER</w:t>
-      </w:r>
-    </w:p>
-    <w:p>
-      <w:r>
-        <w:rPr>
-          <w:noProof/>
-        </w:rPr>
-        <w:drawing>
-          <wp:inline distT="0" distB="0" distL="0" distR="0" wp14:anchorId="22DA70C7" wp14:editId="3FA35F5F">
-            <wp:extent cx="3495675" cy="3114675"/>
-            <wp:effectExtent l="0" t="0" r="9525" b="9525"/>
-            <wp:docPr id="50" name="Image 50"/>
-            <wp:cNvGraphicFramePr>
-              <a:graphicFrameLocks xmlns:a="http://schemas.openxmlformats.org/drawingml/2006/main" noChangeAspect="1"/>
-            </wp:cNvGraphicFramePr>
-            <a:graphic xmlns:a="http://schemas.openxmlformats.org/drawingml/2006/main">
-              <a:graphicData uri="http://schemas.openxmlformats.org/drawingml/2006/picture">
-                <pic:pic xmlns:pic="http://schemas.openxmlformats.org/drawingml/2006/picture">
-                  <pic:nvPicPr>
-                    <pic:cNvPr id="1" name=""/>
-                    <pic:cNvPicPr/>
-                  </pic:nvPicPr>
-                  <pic:blipFill>
-                    <a:blip r:embed="rId41"/>
-                    <a:stretch>
-                      <a:fillRect/>
-                    </a:stretch>
-                  </pic:blipFill>
-                  <pic:spPr>
-                    <a:xfrm>
-                      <a:off x="0" y="0"/>
-                      <a:ext cx="3495675" cy="3114675"/>
-                    </a:xfrm>
-                    <a:prstGeom prst="rect">
-                      <a:avLst/>
-                    </a:prstGeom>
-                  </pic:spPr>
-                </pic:pic>
-              </a:graphicData>
-            </a:graphic>
-          </wp:inline>
-        </w:drawing>
-      </w:r>
-    </w:p>
-    <w:p>
-      <w:r>
-        <w:t>Votre rapport est désormais ouvert correctement.</w:t>
-      </w:r>
-    </w:p>
-    <w:p>
-      <w:pPr>
         <w:spacing w:after="200" w:line="276" w:lineRule="auto"/>
+        <w:rPr>
+          <w:color w:val="775F55" w:themeColor="text2"/>
+          <w:sz w:val="72"/>
+          <w:szCs w:val="72"/>
+        </w:rPr>
       </w:pPr>
       <w:r>
         <w:br w:type="page"/>
@@ -5141,11 +5154,13 @@
       <w:pPr>
         <w:pStyle w:val="Titre2"/>
       </w:pPr>
-      <w:bookmarkStart w:id="11" w:name="_Toc505867643"/>
+      <w:bookmarkStart w:id="14" w:name="_Toc505867643"/>
+      <w:bookmarkStart w:id="15" w:name="_Toc506197541"/>
       <w:r>
         <w:t>Mise à jour de la base de données (entièrement)</w:t>
       </w:r>
-      <w:bookmarkEnd w:id="11"/>
+      <w:bookmarkEnd w:id="14"/>
+      <w:bookmarkEnd w:id="15"/>
     </w:p>
     <w:p>
       <w:r>
@@ -5193,7 +5208,7 @@
                     </pic:cNvPicPr>
                   </pic:nvPicPr>
                   <pic:blipFill>
-                    <a:blip r:embed="rId42">
+                    <a:blip r:embed="rId36">
                       <a:extLst>
                         <a:ext uri="{28A0092B-C50C-407E-A947-70E740481C1C}">
                           <a14:useLocalDpi xmlns:a14="http://schemas.microsoft.com/office/drawing/2010/main" val="0"/>
@@ -5344,7 +5359,7 @@
                     </pic:cNvPicPr>
                   </pic:nvPicPr>
                   <pic:blipFill>
-                    <a:blip r:embed="rId43">
+                    <a:blip r:embed="rId37">
                       <a:extLst>
                         <a:ext uri="{28A0092B-C50C-407E-A947-70E740481C1C}">
                           <a14:useLocalDpi xmlns:a14="http://schemas.microsoft.com/office/drawing/2010/main" val="0"/>
@@ -5496,7 +5511,7 @@
           </mc:Choice>
           <mc:Fallback>
             <w:pict>
-              <v:rect w14:anchorId="2B645107" id="Rectangle 61" o:spid="_x0000_s1026" style="position:absolute;margin-left:60.75pt;margin-top:112.5pt;width:60.75pt;height:29.25pt;z-index:251664896;visibility:visible;mso-wrap-style:square;mso-width-percent:0;mso-height-percent:0;mso-wrap-distance-left:9pt;mso-wrap-distance-top:0;mso-wrap-distance-right:9pt;mso-wrap-distance-bottom:0;mso-position-horizontal:absolute;mso-position-horizontal-relative:text;mso-position-vertical:absolute;mso-position-vertical-relative:text;mso-width-percent:0;mso-height-percent:0;mso-width-relative:page;mso-height-relative:page;v-text-anchor:middle" o:gfxdata="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" filled="f" strokecolor="red" strokeweight="1.5pt"/>
+              <v:rect w14:anchorId="21276B76" id="Rectangle 61" o:spid="_x0000_s1026" style="position:absolute;margin-left:60.75pt;margin-top:112.5pt;width:60.75pt;height:29.25pt;z-index:251664896;visibility:visible;mso-wrap-style:square;mso-width-percent:0;mso-height-percent:0;mso-wrap-distance-left:9pt;mso-wrap-distance-top:0;mso-wrap-distance-right:9pt;mso-wrap-distance-bottom:0;mso-position-horizontal:absolute;mso-position-horizontal-relative:text;mso-position-vertical:absolute;mso-position-vertical-relative:text;mso-width-percent:0;mso-height-percent:0;mso-width-relative:page;mso-height-relative:page;v-text-anchor:middle" o:gfxdata="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" filled="f" strokecolor="red" strokeweight="1.5pt"/>
             </w:pict>
           </mc:Fallback>
         </mc:AlternateContent>
@@ -5523,7 +5538,7 @@
                     </pic:cNvPicPr>
                   </pic:nvPicPr>
                   <pic:blipFill>
-                    <a:blip r:embed="rId44">
+                    <a:blip r:embed="rId38">
                       <a:extLst>
                         <a:ext uri="{28A0092B-C50C-407E-A947-70E740481C1C}">
                           <a14:useLocalDpi xmlns:a14="http://schemas.microsoft.com/office/drawing/2010/main" val="0"/>
@@ -5634,20 +5649,29 @@
         <w:t> » ou un autre nombre il faudra le renommé.</w:t>
       </w:r>
     </w:p>
-    <w:p/>
-    <w:p/>
-    <w:p/>
-    <w:p/>
-    <w:p/>
+    <w:p>
+      <w:pPr>
+        <w:spacing w:after="200" w:line="276" w:lineRule="auto"/>
+      </w:pPr>
+      <w:bookmarkStart w:id="16" w:name="_Toc505867644"/>
+      <w:r>
+        <w:rPr>
+          <w:b/>
+        </w:rPr>
+        <w:br w:type="page"/>
+      </w:r>
+    </w:p>
     <w:p>
       <w:pPr>
         <w:pStyle w:val="Titre2"/>
       </w:pPr>
-      <w:bookmarkStart w:id="12" w:name="_Toc505867644"/>
-      <w:r>
+      <w:bookmarkStart w:id="17" w:name="_Toc506197542"/>
+      <w:r>
+        <w:lastRenderedPageBreak/>
         <w:t>Mise à jour d’une image de critère</w:t>
       </w:r>
-      <w:bookmarkEnd w:id="12"/>
+      <w:bookmarkEnd w:id="16"/>
+      <w:bookmarkEnd w:id="17"/>
     </w:p>
     <w:p>
       <w:r>
@@ -5695,7 +5719,7 @@
                     </pic:cNvPicPr>
                   </pic:nvPicPr>
                   <pic:blipFill>
-                    <a:blip r:embed="rId45">
+                    <a:blip r:embed="rId39">
                       <a:extLst>
                         <a:ext uri="{28A0092B-C50C-407E-A947-70E740481C1C}">
                           <a14:useLocalDpi xmlns:a14="http://schemas.microsoft.com/office/drawing/2010/main" val="0"/>
@@ -5769,7 +5793,7 @@
                     </pic:cNvPicPr>
                   </pic:nvPicPr>
                   <pic:blipFill>
-                    <a:blip r:embed="rId46">
+                    <a:blip r:embed="rId40">
                       <a:extLst>
                         <a:ext uri="{28A0092B-C50C-407E-A947-70E740481C1C}">
                           <a14:useLocalDpi xmlns:a14="http://schemas.microsoft.com/office/drawing/2010/main" val="0"/>
@@ -5882,7 +5906,7 @@
                     </pic:cNvPicPr>
                   </pic:nvPicPr>
                   <pic:blipFill>
-                    <a:blip r:embed="rId47">
+                    <a:blip r:embed="rId41">
                       <a:extLst>
                         <a:ext uri="{28A0092B-C50C-407E-A947-70E740481C1C}">
                           <a14:useLocalDpi xmlns:a14="http://schemas.microsoft.com/office/drawing/2010/main" val="0"/>
@@ -5931,11 +5955,13 @@
       <w:pPr>
         <w:pStyle w:val="Titre2"/>
       </w:pPr>
-      <w:bookmarkStart w:id="13" w:name="_Toc505867645"/>
+      <w:bookmarkStart w:id="18" w:name="_Toc505867645"/>
+      <w:bookmarkStart w:id="19" w:name="_Toc506197543"/>
       <w:r>
         <w:t>Modifier les pictogrammes</w:t>
       </w:r>
-      <w:bookmarkEnd w:id="13"/>
+      <w:bookmarkEnd w:id="18"/>
+      <w:bookmarkEnd w:id="19"/>
     </w:p>
     <w:p>
       <w:r>
@@ -5965,7 +5991,7 @@
       <w:r>
         <w:t xml:space="preserve"> …) il faut déjà aller choisir votre icone, ceux disponibles sont réuni ici : </w:t>
       </w:r>
-      <w:hyperlink r:id="rId48" w:history="1">
+      <w:hyperlink r:id="rId42" w:history="1">
         <w:r>
           <w:rPr>
             <w:rStyle w:val="Lienhypertexte"/>
@@ -6028,7 +6054,7 @@
                     </pic:cNvPicPr>
                   </pic:nvPicPr>
                   <pic:blipFill>
-                    <a:blip r:embed="rId49">
+                    <a:blip r:embed="rId43">
                       <a:extLst>
                         <a:ext uri="{28A0092B-C50C-407E-A947-70E740481C1C}">
                           <a14:useLocalDpi xmlns:a14="http://schemas.microsoft.com/office/drawing/2010/main" val="0"/>
@@ -6113,7 +6139,7 @@
                     </pic:cNvPicPr>
                   </pic:nvPicPr>
                   <pic:blipFill>
-                    <a:blip r:embed="rId50">
+                    <a:blip r:embed="rId44">
                       <a:extLst>
                         <a:ext uri="{28A0092B-C50C-407E-A947-70E740481C1C}">
                           <a14:useLocalDpi xmlns:a14="http://schemas.microsoft.com/office/drawing/2010/main" val="0"/>
@@ -6186,7 +6212,7 @@
                     </pic:cNvPicPr>
                   </pic:nvPicPr>
                   <pic:blipFill>
-                    <a:blip r:embed="rId51">
+                    <a:blip r:embed="rId45">
                       <a:extLst>
                         <a:ext uri="{28A0092B-C50C-407E-A947-70E740481C1C}">
                           <a14:useLocalDpi xmlns:a14="http://schemas.microsoft.com/office/drawing/2010/main" val="0"/>
@@ -6267,8 +6293,6 @@
       <w:r>
         <w:t> » nom de l’icône. Voici un exemple :</w:t>
       </w:r>
-      <w:bookmarkStart w:id="14" w:name="_GoBack"/>
-      <w:bookmarkEnd w:id="14"/>
     </w:p>
     <w:p>
       <w:r>
@@ -6293,7 +6317,7 @@
                     </pic:cNvPicPr>
                   </pic:nvPicPr>
                   <pic:blipFill>
-                    <a:blip r:embed="rId52">
+                    <a:blip r:embed="rId46">
                       <a:extLst>
                         <a:ext uri="{28A0092B-C50C-407E-A947-70E740481C1C}">
                           <a14:useLocalDpi xmlns:a14="http://schemas.microsoft.com/office/drawing/2010/main" val="0"/>
@@ -6328,10 +6352,10 @@
     <w:p/>
     <w:p/>
     <w:sectPr>
-      <w:headerReference w:type="even" r:id="rId53"/>
-      <w:headerReference w:type="default" r:id="rId54"/>
-      <w:footerReference w:type="even" r:id="rId55"/>
-      <w:footerReference w:type="default" r:id="rId56"/>
+      <w:headerReference w:type="even" r:id="rId47"/>
+      <w:headerReference w:type="default" r:id="rId48"/>
+      <w:footerReference w:type="even" r:id="rId49"/>
+      <w:footerReference w:type="default" r:id="rId50"/>
       <w:pgSz w:w="11907" w:h="16839"/>
       <w:pgMar w:top="1148" w:right="1050" w:bottom="1148" w:left="1050" w:header="709" w:footer="709" w:gutter="0"/>
       <w:pgNumType w:start="0"/>
@@ -6393,7 +6417,7 @@
         <w:sz w:val="24"/>
         <w:szCs w:val="24"/>
       </w:rPr>
-      <w:t>18</w:t>
+      <w:t>16</w:t>
     </w:r>
     <w:r>
       <w:rPr>
@@ -6939,6 +6963,118 @@
     </w:lvl>
   </w:abstractNum>
   <w:abstractNum w:abstractNumId="8" w15:restartNumberingAfterBreak="0">
+    <w:nsid w:val="5B5519AC"/>
+    <w:multiLevelType w:val="hybridMultilevel"/>
+    <w:tmpl w:val="51520B6C"/>
+    <w:lvl w:ilvl="0" w:tplc="C3563BB0">
+      <w:numFmt w:val="bullet"/>
+      <w:lvlText w:val="-"/>
+      <w:lvlJc w:val="left"/>
+      <w:pPr>
+        <w:ind w:left="720" w:hanging="360"/>
+      </w:pPr>
+      <w:rPr>
+        <w:rFonts w:ascii="Tw Cen MT" w:eastAsiaTheme="minorHAnsi" w:hAnsi="Tw Cen MT" w:cs="Times New Roman" w:hint="default"/>
+      </w:rPr>
+    </w:lvl>
+    <w:lvl w:ilvl="1" w:tplc="040C0003" w:tentative="1">
+      <w:start w:val="1"/>
+      <w:numFmt w:val="bullet"/>
+      <w:lvlText w:val="o"/>
+      <w:lvlJc w:val="left"/>
+      <w:pPr>
+        <w:ind w:left="1440" w:hanging="360"/>
+      </w:pPr>
+      <w:rPr>
+        <w:rFonts w:ascii="Courier New" w:hAnsi="Courier New" w:cs="Courier New" w:hint="default"/>
+      </w:rPr>
+    </w:lvl>
+    <w:lvl w:ilvl="2" w:tplc="040C0005" w:tentative="1">
+      <w:start w:val="1"/>
+      <w:numFmt w:val="bullet"/>
+      <w:lvlText w:val=""/>
+      <w:lvlJc w:val="left"/>
+      <w:pPr>
+        <w:ind w:left="2160" w:hanging="360"/>
+      </w:pPr>
+      <w:rPr>
+        <w:rFonts w:ascii="Wingdings" w:hAnsi="Wingdings" w:hint="default"/>
+      </w:rPr>
+    </w:lvl>
+    <w:lvl w:ilvl="3" w:tplc="040C0001" w:tentative="1">
+      <w:start w:val="1"/>
+      <w:numFmt w:val="bullet"/>
+      <w:lvlText w:val=""/>
+      <w:lvlJc w:val="left"/>
+      <w:pPr>
+        <w:ind w:left="2880" w:hanging="360"/>
+      </w:pPr>
+      <w:rPr>
+        <w:rFonts w:ascii="Symbol" w:hAnsi="Symbol" w:hint="default"/>
+      </w:rPr>
+    </w:lvl>
+    <w:lvl w:ilvl="4" w:tplc="040C0003" w:tentative="1">
+      <w:start w:val="1"/>
+      <w:numFmt w:val="bullet"/>
+      <w:lvlText w:val="o"/>
+      <w:lvlJc w:val="left"/>
+      <w:pPr>
+        <w:ind w:left="3600" w:hanging="360"/>
+      </w:pPr>
+      <w:rPr>
+        <w:rFonts w:ascii="Courier New" w:hAnsi="Courier New" w:cs="Courier New" w:hint="default"/>
+      </w:rPr>
+    </w:lvl>
+    <w:lvl w:ilvl="5" w:tplc="040C0005" w:tentative="1">
+      <w:start w:val="1"/>
+      <w:numFmt w:val="bullet"/>
+      <w:lvlText w:val=""/>
+      <w:lvlJc w:val="left"/>
+      <w:pPr>
+        <w:ind w:left="4320" w:hanging="360"/>
+      </w:pPr>
+      <w:rPr>
+        <w:rFonts w:ascii="Wingdings" w:hAnsi="Wingdings" w:hint="default"/>
+      </w:rPr>
+    </w:lvl>
+    <w:lvl w:ilvl="6" w:tplc="040C0001" w:tentative="1">
+      <w:start w:val="1"/>
+      <w:numFmt w:val="bullet"/>
+      <w:lvlText w:val=""/>
+      <w:lvlJc w:val="left"/>
+      <w:pPr>
+        <w:ind w:left="5040" w:hanging="360"/>
+      </w:pPr>
+      <w:rPr>
+        <w:rFonts w:ascii="Symbol" w:hAnsi="Symbol" w:hint="default"/>
+      </w:rPr>
+    </w:lvl>
+    <w:lvl w:ilvl="7" w:tplc="040C0003" w:tentative="1">
+      <w:start w:val="1"/>
+      <w:numFmt w:val="bullet"/>
+      <w:lvlText w:val="o"/>
+      <w:lvlJc w:val="left"/>
+      <w:pPr>
+        <w:ind w:left="5760" w:hanging="360"/>
+      </w:pPr>
+      <w:rPr>
+        <w:rFonts w:ascii="Courier New" w:hAnsi="Courier New" w:cs="Courier New" w:hint="default"/>
+      </w:rPr>
+    </w:lvl>
+    <w:lvl w:ilvl="8" w:tplc="040C0005" w:tentative="1">
+      <w:start w:val="1"/>
+      <w:numFmt w:val="bullet"/>
+      <w:lvlText w:val=""/>
+      <w:lvlJc w:val="left"/>
+      <w:pPr>
+        <w:ind w:left="6480" w:hanging="360"/>
+      </w:pPr>
+      <w:rPr>
+        <w:rFonts w:ascii="Wingdings" w:hAnsi="Wingdings" w:hint="default"/>
+      </w:rPr>
+    </w:lvl>
+  </w:abstractNum>
+  <w:abstractNum w:abstractNumId="9" w15:restartNumberingAfterBreak="0">
     <w:nsid w:val="60AF5E89"/>
     <w:multiLevelType w:val="hybridMultilevel"/>
     <w:tmpl w:val="982C746E"/>
@@ -7120,19 +7256,13 @@
     <w:abstractNumId w:val="6"/>
   </w:num>
   <w:num w:numId="24">
-    <w:abstractNumId w:val="8"/>
+    <w:abstractNumId w:val="9"/>
   </w:num>
   <w:num w:numId="25">
     <w:abstractNumId w:val="5"/>
-    <w:lvlOverride w:ilvl="0"/>
-    <w:lvlOverride w:ilvl="1"/>
-    <w:lvlOverride w:ilvl="2"/>
-    <w:lvlOverride w:ilvl="3"/>
-    <w:lvlOverride w:ilvl="4"/>
-    <w:lvlOverride w:ilvl="5"/>
-    <w:lvlOverride w:ilvl="6"/>
-    <w:lvlOverride w:ilvl="7"/>
-    <w:lvlOverride w:ilvl="8"/>
+  </w:num>
+  <w:num w:numId="26">
+    <w:abstractNumId w:val="8"/>
   </w:num>
 </w:numbering>
 </file>
@@ -7567,6 +7697,7 @@
     <w:uiPriority w:val="9"/>
     <w:unhideWhenUsed/>
     <w:qFormat/>
+    <w:rsid w:val="007A5F0D"/>
     <w:pPr>
       <w:spacing w:before="240" w:after="80"/>
       <w:outlineLvl w:val="1"/>
@@ -7575,7 +7706,7 @@
       <w:b/>
       <w:color w:val="94B6D2" w:themeColor="accent1"/>
       <w:spacing w:val="20"/>
-      <w:sz w:val="28"/>
+      <w:sz w:val="32"/>
       <w:szCs w:val="28"/>
     </w:rPr>
   </w:style>
@@ -7587,6 +7718,7 @@
     <w:uiPriority w:val="9"/>
     <w:unhideWhenUsed/>
     <w:qFormat/>
+    <w:rsid w:val="00BA61C0"/>
     <w:pPr>
       <w:spacing w:before="240" w:after="60"/>
       <w:outlineLvl w:val="2"/>
@@ -7595,6 +7727,7 @@
       <w:b/>
       <w:color w:val="000000" w:themeColor="text1"/>
       <w:spacing w:val="10"/>
+      <w:sz w:val="28"/>
       <w:szCs w:val="24"/>
     </w:rPr>
   </w:style>
@@ -7763,12 +7896,12 @@
     <w:basedOn w:val="Policepardfaut"/>
     <w:link w:val="Titre2"/>
     <w:uiPriority w:val="9"/>
+    <w:rsid w:val="007A5F0D"/>
     <w:rPr>
-      <w:rFonts w:cs="Times New Roman"/>
       <w:b/>
       <w:color w:val="94B6D2" w:themeColor="accent1"/>
       <w:spacing w:val="20"/>
-      <w:sz w:val="28"/>
+      <w:sz w:val="32"/>
       <w:szCs w:val="28"/>
     </w:rPr>
   </w:style>
@@ -7777,13 +7910,13 @@
     <w:basedOn w:val="Policepardfaut"/>
     <w:link w:val="Titre3"/>
     <w:uiPriority w:val="9"/>
+    <w:rsid w:val="00BA61C0"/>
     <w:rPr>
-      <w:rFonts w:cs="Times New Roman"/>
       <w:b/>
       <w:color w:val="000000" w:themeColor="text1"/>
       <w:spacing w:val="10"/>
-      <w:sz w:val="23"/>
-      <w:szCs w:val="23"/>
+      <w:sz w:val="28"/>
+      <w:szCs w:val="24"/>
     </w:rPr>
   </w:style>
   <w:style w:type="paragraph" w:styleId="Pieddepage">
@@ -8889,6 +9022,7 @@
     <w:rsid w:val="00290F50"/>
     <w:rsid w:val="00436A82"/>
     <w:rsid w:val="008047BF"/>
+    <w:rsid w:val="0083776D"/>
     <w:rsid w:val="00896D9E"/>
     <w:rsid w:val="00910B4C"/>
     <w:rsid w:val="00DB3E0C"/>
@@ -9765,6 +9899,15 @@
 </file>
 
 <file path=customXml/item2.xml><?xml version="1.0" encoding="utf-8"?>
+<?mso-contentType ?>
+<FormTemplates xmlns="http://schemas.microsoft.com/sharepoint/v3/contenttype/forms">
+  <Display>DocumentLibraryForm</Display>
+  <Edit>AssetEditForm</Edit>
+  <New>DocumentLibraryForm</New>
+</FormTemplates>
+</file>
+
+<file path=customXml/item3.xml><?xml version="1.0" encoding="utf-8"?>
 <outs:outSpaceData xmlns:outs="http://schemas.microsoft.com/office/2009/outspace/metadata">
   <outs:relatedDates/>
   <outs:relatedDocuments/>
@@ -9772,15 +9915,6 @@
   <propertyMetadataList xmlns="http://schemas.microsoft.com/office/2009/outspace/metadata"/>
   <outs:corruptMetadataWasLost/>
 </outs:outSpaceData>
-</file>
-
-<file path=customXml/item3.xml><?xml version="1.0" encoding="utf-8"?>
-<?mso-contentType ?>
-<FormTemplates xmlns="http://schemas.microsoft.com/sharepoint/v3/contenttype/forms">
-  <Display>DocumentLibraryForm</Display>
-  <Edit>AssetEditForm</Edit>
-  <New>DocumentLibraryForm</New>
-</FormTemplates>
 </file>
 
 <file path=customXml/item4.xml><?xml version="1.0" encoding="utf-8"?>
@@ -9796,6 +9930,14 @@
 </file>
 
 <file path=customXml/itemProps2.xml><?xml version="1.0" encoding="utf-8"?>
+<ds:datastoreItem xmlns:ds="http://schemas.openxmlformats.org/officeDocument/2006/customXml" ds:itemID="{C51A7D67-D648-4B75-A4AF-60AAA0A38EA2}">
+  <ds:schemaRefs>
+    <ds:schemaRef ds:uri="http://schemas.microsoft.com/sharepoint/v3/contenttype/forms"/>
+  </ds:schemaRefs>
+</ds:datastoreItem>
+</file>
+
+<file path=customXml/itemProps3.xml><?xml version="1.0" encoding="utf-8"?>
 <ds:datastoreItem xmlns:ds="http://schemas.openxmlformats.org/officeDocument/2006/customXml" ds:itemID="{00D242DE-FD3E-4AF6-B22B-0478C246FE4F}">
   <ds:schemaRefs>
     <ds:schemaRef ds:uri="http://schemas.microsoft.com/office/2009/outspace/metadata"/>
@@ -9803,16 +9945,8 @@
 </ds:datastoreItem>
 </file>
 
-<file path=customXml/itemProps3.xml><?xml version="1.0" encoding="utf-8"?>
-<ds:datastoreItem xmlns:ds="http://schemas.openxmlformats.org/officeDocument/2006/customXml" ds:itemID="{C51A7D67-D648-4B75-A4AF-60AAA0A38EA2}">
-  <ds:schemaRefs>
-    <ds:schemaRef ds:uri="http://schemas.microsoft.com/sharepoint/v3/contenttype/forms"/>
-  </ds:schemaRefs>
-</ds:datastoreItem>
-</file>
-
 <file path=customXml/itemProps4.xml><?xml version="1.0" encoding="utf-8"?>
-<ds:datastoreItem xmlns:ds="http://schemas.openxmlformats.org/officeDocument/2006/customXml" ds:itemID="{3517E2E9-F2CB-4AF4-B1ED-772A774B89C1}">
+<ds:datastoreItem xmlns:ds="http://schemas.openxmlformats.org/officeDocument/2006/customXml" ds:itemID="{D4FE2B5D-8DD4-4428-8ACF-883C15D53D66}">
   <ds:schemaRefs>
     <ds:schemaRef ds:uri="http://schemas.openxmlformats.org/officeDocument/2006/bibliography"/>
   </ds:schemaRefs>

--- a/Application INspect Utilisateur (Admin).docx
+++ b/Application INspect Utilisateur (Admin).docx
@@ -10,6 +10,7 @@
           <w:docPartUnique/>
         </w:docPartObj>
       </w:sdtPr>
+      <w:sdtEndPr/>
       <w:sdtContent>
         <w:tbl>
           <w:tblPr>
@@ -98,6 +99,7 @@
                     <w:dataBinding w:prefixMappings="xmlns:ns0='http://schemas.openxmlformats.org/package/2006/metadata/core-properties' xmlns:ns1='http://purl.org/dc/elements/1.1/'" w:xpath="/ns0:coreProperties[1]/ns1:title[1]" w:storeItemID="{6C3C8BC8-F283-45AE-878A-BAB7291924A1}"/>
                     <w:text/>
                   </w:sdtPr>
+                  <w:sdtEndPr/>
                   <w:sdtContent>
                     <w:r>
                       <w:rPr>
@@ -251,6 +253,7 @@
                       <w:calendar w:val="gregorian"/>
                     </w:date>
                   </w:sdtPr>
+                  <w:sdtEndPr/>
                   <w:sdtContent>
                     <w:r>
                       <w:rPr>
@@ -302,6 +305,7 @@
                     <w:dataBinding w:prefixMappings="xmlns:ns0='http://schemas.openxmlformats.org/package/2006/metadata/core-properties' xmlns:ns1='http://purl.org/dc/elements/1.1/'" w:xpath="/ns0:coreProperties[1]/ns1:subject[1]" w:storeItemID="{6C3C8BC8-F283-45AE-878A-BAB7291924A1}"/>
                     <w:text/>
                   </w:sdtPr>
+                  <w:sdtEndPr/>
                   <w:sdtContent>
                     <w:r>
                       <w:rPr>
@@ -733,8 +737,6 @@
                   <w:fldChar w:fldCharType="end"/>
                 </w:r>
               </w:hyperlink>
-              <w:bookmarkStart w:id="0" w:name="_GoBack"/>
-              <w:bookmarkEnd w:id="0"/>
             </w:p>
             <w:p>
               <w:pPr>
@@ -1548,6 +1550,7 @@
           <w:dataBinding w:prefixMappings="xmlns:ns0='http://schemas.openxmlformats.org/package/2006/metadata/core-properties' xmlns:ns1='http://purl.org/dc/elements/1.1/'" w:xpath="/ns0:coreProperties[1]/ns1:title[1]" w:storeItemID="{6C3C8BC8-F283-45AE-878A-BAB7291924A1}"/>
           <w:text/>
         </w:sdtPr>
+        <w:sdtEndPr/>
         <w:sdtContent>
           <w:r>
             <w:t xml:space="preserve">Application </w:t>
@@ -1584,6 +1587,7 @@
         <w:dataBinding w:prefixMappings="xmlns:ns0='http://schemas.openxmlformats.org/package/2006/metadata/core-properties' xmlns:ns1='http://purl.org/dc/elements/1.1/'" w:xpath="/ns0:coreProperties[1]/ns1:subject[1]" w:storeItemID="{6C3C8BC8-F283-45AE-878A-BAB7291924A1}"/>
         <w:text/>
       </w:sdtPr>
+      <w:sdtEndPr/>
       <w:sdtContent>
         <w:p>
           <w:pPr>
@@ -1599,69 +1603,69 @@
       <w:pPr>
         <w:pStyle w:val="Titre2"/>
       </w:pPr>
-      <w:bookmarkStart w:id="1" w:name="_Toc506197530"/>
+      <w:bookmarkStart w:id="0" w:name="_Toc506197530"/>
       <w:r>
         <w:t>Présentation de l’application</w:t>
       </w:r>
+      <w:bookmarkEnd w:id="0"/>
+    </w:p>
+    <w:p>
+      <w:pPr>
+        <w:pStyle w:val="Citationintense"/>
+      </w:pPr>
+      <w:proofErr w:type="spellStart"/>
+      <w:r>
+        <w:t>INspect</w:t>
+      </w:r>
+      <w:proofErr w:type="spellEnd"/>
+      <w:r>
+        <w:t xml:space="preserve"> est une application web </w:t>
+      </w:r>
+      <w:r>
+        <w:t>hors connexion. C’est-à-dire q</w:t>
+      </w:r>
+      <w:r>
+        <w:t>ue cette application s’utilise</w:t>
+      </w:r>
+      <w:r>
+        <w:t xml:space="preserve"> via un navigateur Internet (Mozilla Firefox, Google Chrome, Microsoft Edge, Internet Explorer…), sans pour autant nécessité de connexion Internet. Pour ce faire nous utiliserons un « serveur local » qui sera à télécharger sur l’ordinateur ou tablette avec lequel/laquelle vous souhaiterez utiliser l’application. Ce serveur local se nomme « </w:t>
+      </w:r>
+      <w:proofErr w:type="spellStart"/>
+      <w:r>
+        <w:rPr>
+          <w:rStyle w:val="CitationCar"/>
+        </w:rPr>
+        <w:t>Wamp</w:t>
+      </w:r>
+      <w:proofErr w:type="spellEnd"/>
+      <w:r>
+        <w:rPr>
+          <w:rStyle w:val="CitationCar"/>
+        </w:rPr>
+        <w:t xml:space="preserve"> Server</w:t>
+      </w:r>
+      <w:r>
+        <w:t xml:space="preserve"> » et nous allons donc </w:t>
+      </w:r>
+      <w:proofErr w:type="gramStart"/>
+      <w:r>
+        <w:t>voir</w:t>
+      </w:r>
+      <w:proofErr w:type="gramEnd"/>
+      <w:r>
+        <w:t xml:space="preserve"> comment l’installer.</w:t>
+      </w:r>
+    </w:p>
+    <w:p>
+      <w:pPr>
+        <w:pStyle w:val="Titre2"/>
+      </w:pPr>
+      <w:bookmarkStart w:id="1" w:name="_Toc506197531"/>
+      <w:bookmarkStart w:id="2" w:name="_Hlk506197315"/>
+      <w:r>
+        <w:t>Identifiants de connexion</w:t>
+      </w:r>
       <w:bookmarkEnd w:id="1"/>
-    </w:p>
-    <w:p>
-      <w:pPr>
-        <w:pStyle w:val="Citationintense"/>
-      </w:pPr>
-      <w:proofErr w:type="spellStart"/>
-      <w:r>
-        <w:t>INspect</w:t>
-      </w:r>
-      <w:proofErr w:type="spellEnd"/>
-      <w:r>
-        <w:t xml:space="preserve"> est une application web </w:t>
-      </w:r>
-      <w:r>
-        <w:t>hors connexion. C’est-à-dire q</w:t>
-      </w:r>
-      <w:r>
-        <w:t>ue cette application s’utilise</w:t>
-      </w:r>
-      <w:r>
-        <w:t xml:space="preserve"> via un navigateur Internet (Mozilla Firefox, Google Chrome, Microsoft Edge, Internet Explorer…), sans pour autant nécessité de connexion Internet. Pour ce faire nous utiliserons un « serveur local » qui sera à télécharger sur l’ordinateur ou tablette avec lequel/laquelle vous souhaiterez utiliser l’application. Ce serveur local se nomme « </w:t>
-      </w:r>
-      <w:proofErr w:type="spellStart"/>
-      <w:r>
-        <w:rPr>
-          <w:rStyle w:val="CitationCar"/>
-        </w:rPr>
-        <w:t>Wamp</w:t>
-      </w:r>
-      <w:proofErr w:type="spellEnd"/>
-      <w:r>
-        <w:rPr>
-          <w:rStyle w:val="CitationCar"/>
-        </w:rPr>
-        <w:t xml:space="preserve"> Server</w:t>
-      </w:r>
-      <w:r>
-        <w:t xml:space="preserve"> » et nous allons donc </w:t>
-      </w:r>
-      <w:proofErr w:type="gramStart"/>
-      <w:r>
-        <w:t>voir</w:t>
-      </w:r>
-      <w:proofErr w:type="gramEnd"/>
-      <w:r>
-        <w:t xml:space="preserve"> comment l’installer.</w:t>
-      </w:r>
-    </w:p>
-    <w:p>
-      <w:pPr>
-        <w:pStyle w:val="Titre2"/>
-      </w:pPr>
-      <w:bookmarkStart w:id="2" w:name="_Hlk506197315"/>
-      <w:bookmarkStart w:id="3" w:name="_Toc506197531"/>
-      <w:r>
-        <w:t>Identifiants de connexion</w:t>
-      </w:r>
-      <w:bookmarkEnd w:id="3"/>
     </w:p>
     <w:p>
       <w:r>
@@ -1699,6 +1703,12 @@
       <w:r>
         <w:t xml:space="preserve"> : </w:t>
       </w:r>
+      <w:r>
+        <w:rPr>
+          <w:rStyle w:val="Accentuation"/>
+        </w:rPr>
+        <w:t>inspection</w:t>
+      </w:r>
     </w:p>
     <w:p>
       <w:pPr>
@@ -1717,6 +1727,23 @@
       <w:r>
         <w:t> :</w:t>
       </w:r>
+      <w:r>
+        <w:t xml:space="preserve"> </w:t>
+      </w:r>
+      <w:proofErr w:type="spellStart"/>
+      <w:r>
+        <w:rPr>
+          <w:rStyle w:val="Accentuation"/>
+        </w:rPr>
+        <w:t>in</w:t>
+      </w:r>
+      <w:r>
+        <w:rPr>
+          <w:rStyle w:val="Accentuation"/>
+        </w:rPr>
+        <w:t>spect</w:t>
+      </w:r>
+      <w:proofErr w:type="spellEnd"/>
     </w:p>
     <w:p>
       <w:r>
@@ -1746,6 +1773,12 @@
       <w:r>
         <w:t xml:space="preserve"> : </w:t>
       </w:r>
+      <w:r>
+        <w:rPr>
+          <w:rStyle w:val="Accentuation"/>
+        </w:rPr>
+        <w:t>admin</w:t>
+      </w:r>
     </w:p>
     <w:p>
       <w:pPr>
@@ -1764,8 +1797,26 @@
       <w:r>
         <w:t> :</w:t>
       </w:r>
-    </w:p>
-    <w:p/>
+      <w:r>
+        <w:t xml:space="preserve"> </w:t>
+      </w:r>
+      <w:r>
+        <w:rPr>
+          <w:rStyle w:val="Accentuation"/>
+        </w:rPr>
+        <w:t>acfi</w:t>
+      </w:r>
+      <w:r>
+        <w:rPr>
+          <w:rStyle w:val="Accentuation"/>
+        </w:rPr>
+        <w:t>cdg87</w:t>
+      </w:r>
+    </w:p>
+    <w:p>
+      <w:bookmarkStart w:id="3" w:name="_GoBack"/>
+      <w:bookmarkEnd w:id="3"/>
+    </w:p>
     <w:p>
       <w:pPr>
         <w:pStyle w:val="Titre2"/>
@@ -2990,7 +3041,7 @@
           </mc:Choice>
           <mc:Fallback>
             <w:pict>
-              <v:rect w14:anchorId="38209139" id="Rectangle 4" o:spid="_x0000_s1026" style="position:absolute;margin-left:254.25pt;margin-top:125.2pt;width:234.75pt;height:108.65pt;z-index:251650560;visibility:visible;mso-wrap-style:square;mso-wrap-distance-left:9pt;mso-wrap-distance-top:0;mso-wrap-distance-right:9pt;mso-wrap-distance-bottom:0;mso-position-horizontal:absolute;mso-position-horizontal-relative:text;mso-position-vertical:absolute;mso-position-vertical-relative:text;v-text-anchor:middle" o:gfxdata="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" filled="f" strokecolor="red" strokeweight="1.5pt"/>
+              <v:rect w14:anchorId="7347D155" id="Rectangle 4" o:spid="_x0000_s1026" style="position:absolute;margin-left:254.25pt;margin-top:125.2pt;width:234.75pt;height:108.65pt;z-index:251650560;visibility:visible;mso-wrap-style:square;mso-wrap-distance-left:9pt;mso-wrap-distance-top:0;mso-wrap-distance-right:9pt;mso-wrap-distance-bottom:0;mso-position-horizontal:absolute;mso-position-horizontal-relative:text;mso-position-vertical:absolute;mso-position-vertical-relative:text;v-text-anchor:middle" o:gfxdata="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" filled="f" strokecolor="red" strokeweight="1.5pt"/>
             </w:pict>
           </mc:Fallback>
         </mc:AlternateContent>
@@ -3120,7 +3171,7 @@
           </mc:Choice>
           <mc:Fallback>
             <w:pict>
-              <v:rect w14:anchorId="17D167E6" id="Rectangle 17" o:spid="_x0000_s1026" style="position:absolute;margin-left:339pt;margin-top:96.35pt;width:148.5pt;height:76.5pt;z-index:251653632;visibility:visible;mso-wrap-style:square;mso-wrap-distance-left:9pt;mso-wrap-distance-top:0;mso-wrap-distance-right:9pt;mso-wrap-distance-bottom:0;mso-position-horizontal:absolute;mso-position-horizontal-relative:text;mso-position-vertical:absolute;mso-position-vertical-relative:text;v-text-anchor:middle" o:gfxdata="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" filled="f" strokecolor="red" strokeweight="1.5pt"/>
+              <v:rect w14:anchorId="0E05B5C9" id="Rectangle 17" o:spid="_x0000_s1026" style="position:absolute;margin-left:339pt;margin-top:96.35pt;width:148.5pt;height:76.5pt;z-index:251653632;visibility:visible;mso-wrap-style:square;mso-wrap-distance-left:9pt;mso-wrap-distance-top:0;mso-wrap-distance-right:9pt;mso-wrap-distance-bottom:0;mso-position-horizontal:absolute;mso-position-horizontal-relative:text;mso-position-vertical:absolute;mso-position-vertical-relative:text;v-text-anchor:middle" o:gfxdata="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" filled="f" strokecolor="red" strokeweight="1.5pt"/>
             </w:pict>
           </mc:Fallback>
         </mc:AlternateContent>
@@ -3251,7 +3302,7 @@
           </mc:Choice>
           <mc:Fallback>
             <w:pict>
-              <v:rect w14:anchorId="6C1E8EAC" id="Rectangle 12" o:spid="_x0000_s1026" style="position:absolute;margin-left:7.5pt;margin-top:1.85pt;width:311.25pt;height:16.5pt;z-index:251651584;visibility:visible;mso-wrap-style:square;mso-wrap-distance-left:9pt;mso-wrap-distance-top:0;mso-wrap-distance-right:9pt;mso-wrap-distance-bottom:0;mso-position-horizontal:absolute;mso-position-horizontal-relative:text;mso-position-vertical:absolute;mso-position-vertical-relative:text;v-text-anchor:middle" o:gfxdata="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" filled="f" strokecolor="red" strokeweight="1.5pt"/>
+              <v:rect w14:anchorId="2A524AFC" id="Rectangle 12" o:spid="_x0000_s1026" style="position:absolute;margin-left:7.5pt;margin-top:1.85pt;width:311.25pt;height:16.5pt;z-index:251651584;visibility:visible;mso-wrap-style:square;mso-wrap-distance-left:9pt;mso-wrap-distance-top:0;mso-wrap-distance-right:9pt;mso-wrap-distance-bottom:0;mso-position-horizontal:absolute;mso-position-horizontal-relative:text;mso-position-vertical:absolute;mso-position-vertical-relative:text;v-text-anchor:middle" o:gfxdata="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" filled="f" strokecolor="red" strokeweight="1.5pt"/>
             </w:pict>
           </mc:Fallback>
         </mc:AlternateContent>
@@ -3406,7 +3457,7 @@
           </mc:Choice>
           <mc:Fallback>
             <w:pict>
-              <v:rect w14:anchorId="32FD158B" id="Rectangle 15" o:spid="_x0000_s1026" style="position:absolute;margin-left:1.5pt;margin-top:225.05pt;width:80.25pt;height:13.5pt;z-index:251652608;visibility:visible;mso-wrap-style:square;mso-wrap-distance-left:9pt;mso-wrap-distance-top:0;mso-wrap-distance-right:9pt;mso-wrap-distance-bottom:0;mso-position-horizontal:absolute;mso-position-horizontal-relative:text;mso-position-vertical:absolute;mso-position-vertical-relative:text;v-text-anchor:middle" o:gfxdata="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" filled="f" strokecolor="red" strokeweight="1.5pt"/>
+              <v:rect w14:anchorId="7010A2B8" id="Rectangle 15" o:spid="_x0000_s1026" style="position:absolute;margin-left:1.5pt;margin-top:225.05pt;width:80.25pt;height:13.5pt;z-index:251652608;visibility:visible;mso-wrap-style:square;mso-wrap-distance-left:9pt;mso-wrap-distance-top:0;mso-wrap-distance-right:9pt;mso-wrap-distance-bottom:0;mso-position-horizontal:absolute;mso-position-horizontal-relative:text;mso-position-vertical:absolute;mso-position-vertical-relative:text;v-text-anchor:middle" o:gfxdata="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" filled="f" strokecolor="red" strokeweight="1.5pt"/>
             </w:pict>
           </mc:Fallback>
         </mc:AlternateContent>
@@ -3606,7 +3657,7 @@
           </mc:Choice>
           <mc:Fallback>
             <w:pict>
-              <v:rect w14:anchorId="7F1F6CC2" id="Rectangle 18" o:spid="_x0000_s1026" style="position:absolute;margin-left:254.25pt;margin-top:125.2pt;width:234.75pt;height:108.65pt;z-index:251654656;visibility:visible;mso-wrap-style:square;mso-wrap-distance-left:9pt;mso-wrap-distance-top:0;mso-wrap-distance-right:9pt;mso-wrap-distance-bottom:0;mso-position-horizontal:absolute;mso-position-horizontal-relative:text;mso-position-vertical:absolute;mso-position-vertical-relative:text;v-text-anchor:middle" o:gfxdata="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" filled="f" strokecolor="red" strokeweight="1.5pt"/>
+              <v:rect w14:anchorId="764EC3AF" id="Rectangle 18" o:spid="_x0000_s1026" style="position:absolute;margin-left:254.25pt;margin-top:125.2pt;width:234.75pt;height:108.65pt;z-index:251654656;visibility:visible;mso-wrap-style:square;mso-wrap-distance-left:9pt;mso-wrap-distance-top:0;mso-wrap-distance-right:9pt;mso-wrap-distance-bottom:0;mso-position-horizontal:absolute;mso-position-horizontal-relative:text;mso-position-vertical:absolute;mso-position-vertical-relative:text;v-text-anchor:middle" o:gfxdata="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" filled="f" strokecolor="red" strokeweight="1.5pt"/>
             </w:pict>
           </mc:Fallback>
         </mc:AlternateContent>
@@ -3742,7 +3793,7 @@
           </mc:Choice>
           <mc:Fallback>
             <w:pict>
-              <v:rect w14:anchorId="65E13C4E" id="Rectangle 19" o:spid="_x0000_s1026" style="position:absolute;margin-left:3pt;margin-top:1.1pt;width:148.5pt;height:76.5pt;z-index:251655680;visibility:visible;mso-wrap-style:square;mso-wrap-distance-left:9pt;mso-wrap-distance-top:0;mso-wrap-distance-right:9pt;mso-wrap-distance-bottom:0;mso-position-horizontal:absolute;mso-position-horizontal-relative:text;mso-position-vertical:absolute;mso-position-vertical-relative:text;v-text-anchor:middle" o:gfxdata="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" filled="f" strokecolor="red" strokeweight="1.5pt"/>
+              <v:rect w14:anchorId="6C1D1ECF" id="Rectangle 19" o:spid="_x0000_s1026" style="position:absolute;margin-left:3pt;margin-top:1.1pt;width:148.5pt;height:76.5pt;z-index:251655680;visibility:visible;mso-wrap-style:square;mso-wrap-distance-left:9pt;mso-wrap-distance-top:0;mso-wrap-distance-right:9pt;mso-wrap-distance-bottom:0;mso-position-horizontal:absolute;mso-position-horizontal-relative:text;mso-position-vertical:absolute;mso-position-vertical-relative:text;v-text-anchor:middle" o:gfxdata="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" filled="f" strokecolor="red" strokeweight="1.5pt"/>
             </w:pict>
           </mc:Fallback>
         </mc:AlternateContent>
@@ -3928,7 +3979,7 @@
           </mc:Choice>
           <mc:Fallback>
             <w:pict>
-              <v:rect w14:anchorId="65161343" id="Rectangle 24" o:spid="_x0000_s1026" style="position:absolute;margin-left:5.25pt;margin-top:44.65pt;width:219pt;height:58.5pt;z-index:251656704;visibility:visible;mso-wrap-style:square;mso-wrap-distance-left:9pt;mso-wrap-distance-top:0;mso-wrap-distance-right:9pt;mso-wrap-distance-bottom:0;mso-position-horizontal:absolute;mso-position-horizontal-relative:text;mso-position-vertical:absolute;mso-position-vertical-relative:text;v-text-anchor:middle" o:gfxdata="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" filled="f" strokecolor="red" strokeweight="1.5pt"/>
+              <v:rect w14:anchorId="71AC523D" id="Rectangle 24" o:spid="_x0000_s1026" style="position:absolute;margin-left:5.25pt;margin-top:44.65pt;width:219pt;height:58.5pt;z-index:251656704;visibility:visible;mso-wrap-style:square;mso-wrap-distance-left:9pt;mso-wrap-distance-top:0;mso-wrap-distance-right:9pt;mso-wrap-distance-bottom:0;mso-position-horizontal:absolute;mso-position-horizontal-relative:text;mso-position-vertical:absolute;mso-position-vertical-relative:text;v-text-anchor:middle" o:gfxdata="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" filled="f" strokecolor="red" strokeweight="1.5pt"/>
             </w:pict>
           </mc:Fallback>
         </mc:AlternateContent>
@@ -4255,7 +4306,7 @@
           </mc:Choice>
           <mc:Fallback>
             <w:pict>
-              <v:rect w14:anchorId="3256CD69" id="Rectangle 28" o:spid="_x0000_s1026" style="position:absolute;margin-left:87.75pt;margin-top:202.75pt;width:156.75pt;height:36pt;z-index:251658752;visibility:visible;mso-wrap-style:square;mso-wrap-distance-left:9pt;mso-wrap-distance-top:0;mso-wrap-distance-right:9pt;mso-wrap-distance-bottom:0;mso-position-horizontal:absolute;mso-position-horizontal-relative:text;mso-position-vertical:absolute;mso-position-vertical-relative:text;v-text-anchor:middle" o:gfxdata="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" filled="f" strokecolor="red" strokeweight="1.5pt"/>
+              <v:rect w14:anchorId="7173CEE1" id="Rectangle 28" o:spid="_x0000_s1026" style="position:absolute;margin-left:87.75pt;margin-top:202.75pt;width:156.75pt;height:36pt;z-index:251658752;visibility:visible;mso-wrap-style:square;mso-wrap-distance-left:9pt;mso-wrap-distance-top:0;mso-wrap-distance-right:9pt;mso-wrap-distance-bottom:0;mso-position-horizontal:absolute;mso-position-horizontal-relative:text;mso-position-vertical:absolute;mso-position-vertical-relative:text;v-text-anchor:middle" o:gfxdata="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" filled="f" strokecolor="red" strokeweight="1.5pt"/>
             </w:pict>
           </mc:Fallback>
         </mc:AlternateContent>
@@ -4553,7 +4604,7 @@
           </mc:Choice>
           <mc:Fallback>
             <w:pict>
-              <v:rect w14:anchorId="2B27A098" id="Rectangle 30" o:spid="_x0000_s1026" style="position:absolute;margin-left:118.5pt;margin-top:29.6pt;width:55.5pt;height:12.75pt;z-index:251659776;visibility:visible;mso-wrap-style:square;mso-wrap-distance-left:9pt;mso-wrap-distance-top:0;mso-wrap-distance-right:9pt;mso-wrap-distance-bottom:0;mso-position-horizontal:absolute;mso-position-horizontal-relative:text;mso-position-vertical:absolute;mso-position-vertical-relative:text;v-text-anchor:middle" o:gfxdata="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" filled="f" strokecolor="red" strokeweight="1.5pt"/>
+              <v:rect w14:anchorId="3077AD01" id="Rectangle 30" o:spid="_x0000_s1026" style="position:absolute;margin-left:118.5pt;margin-top:29.6pt;width:55.5pt;height:12.75pt;z-index:251659776;visibility:visible;mso-wrap-style:square;mso-wrap-distance-left:9pt;mso-wrap-distance-top:0;mso-wrap-distance-right:9pt;mso-wrap-distance-bottom:0;mso-position-horizontal:absolute;mso-position-horizontal-relative:text;mso-position-vertical:absolute;mso-position-vertical-relative:text;v-text-anchor:middle" o:gfxdata="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" filled="f" strokecolor="red" strokeweight="1.5pt"/>
             </w:pict>
           </mc:Fallback>
         </mc:AlternateContent>
@@ -4683,7 +4734,7 @@
           </mc:Choice>
           <mc:Fallback>
             <w:pict>
-              <v:rect w14:anchorId="30D41048" id="Rectangle 32" o:spid="_x0000_s1026" style="position:absolute;margin-left:96.75pt;margin-top:137.55pt;width:70.5pt;height:17.25pt;z-index:251660800;visibility:visible;mso-wrap-style:square;mso-wrap-distance-left:9pt;mso-wrap-distance-top:0;mso-wrap-distance-right:9pt;mso-wrap-distance-bottom:0;mso-position-horizontal:absolute;mso-position-horizontal-relative:text;mso-position-vertical:absolute;mso-position-vertical-relative:text;v-text-anchor:middle" o:gfxdata="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" filled="f" strokecolor="red" strokeweight="1.5pt"/>
+              <v:rect w14:anchorId="55433B76" id="Rectangle 32" o:spid="_x0000_s1026" style="position:absolute;margin-left:96.75pt;margin-top:137.55pt;width:70.5pt;height:17.25pt;z-index:251660800;visibility:visible;mso-wrap-style:square;mso-wrap-distance-left:9pt;mso-wrap-distance-top:0;mso-wrap-distance-right:9pt;mso-wrap-distance-bottom:0;mso-position-horizontal:absolute;mso-position-horizontal-relative:text;mso-position-vertical:absolute;mso-position-vertical-relative:text;v-text-anchor:middle" o:gfxdata="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" filled="f" strokecolor="red" strokeweight="1.5pt"/>
             </w:pict>
           </mc:Fallback>
         </mc:AlternateContent>
@@ -4967,7 +5018,7 @@
           </mc:Choice>
           <mc:Fallback>
             <w:pict>
-              <v:rect w14:anchorId="0C7C5A0D" id="Rectangle 38" o:spid="_x0000_s1026" style="position:absolute;margin-left:104.25pt;margin-top:78.3pt;width:345pt;height:29.25pt;z-index:251662848;visibility:visible;mso-wrap-style:square;mso-wrap-distance-left:9pt;mso-wrap-distance-top:0;mso-wrap-distance-right:9pt;mso-wrap-distance-bottom:0;mso-position-horizontal:absolute;mso-position-horizontal-relative:text;mso-position-vertical:absolute;mso-position-vertical-relative:text;v-text-anchor:middle" o:gfxdata="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" filled="f" strokecolor="red" strokeweight="1.5pt"/>
+              <v:rect w14:anchorId="37EAB804" id="Rectangle 38" o:spid="_x0000_s1026" style="position:absolute;margin-left:104.25pt;margin-top:78.3pt;width:345pt;height:29.25pt;z-index:251662848;visibility:visible;mso-wrap-style:square;mso-wrap-distance-left:9pt;mso-wrap-distance-top:0;mso-wrap-distance-right:9pt;mso-wrap-distance-bottom:0;mso-position-horizontal:absolute;mso-position-horizontal-relative:text;mso-position-vertical:absolute;mso-position-vertical-relative:text;v-text-anchor:middle" o:gfxdata="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" filled="f" strokecolor="red" strokeweight="1.5pt"/>
             </w:pict>
           </mc:Fallback>
         </mc:AlternateContent>
@@ -5041,7 +5092,7 @@
           </mc:Choice>
           <mc:Fallback>
             <w:pict>
-              <v:rect w14:anchorId="0A8CCF57" id="Rectangle 37" o:spid="_x0000_s1026" style="position:absolute;margin-left:4.5pt;margin-top:37.8pt;width:94.5pt;height:15pt;z-index:251661824;visibility:visible;mso-wrap-style:square;mso-wrap-distance-left:9pt;mso-wrap-distance-top:0;mso-wrap-distance-right:9pt;mso-wrap-distance-bottom:0;mso-position-horizontal:absolute;mso-position-horizontal-relative:text;mso-position-vertical:absolute;mso-position-vertical-relative:text;v-text-anchor:middle" o:gfxdata="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" filled="f" strokecolor="red" strokeweight="1.5pt"/>
+              <v:rect w14:anchorId="6AAFF4E6" id="Rectangle 37" o:spid="_x0000_s1026" style="position:absolute;margin-left:4.5pt;margin-top:37.8pt;width:94.5pt;height:15pt;z-index:251661824;visibility:visible;mso-wrap-style:square;mso-wrap-distance-left:9pt;mso-wrap-distance-top:0;mso-wrap-distance-right:9pt;mso-wrap-distance-bottom:0;mso-position-horizontal:absolute;mso-position-horizontal-relative:text;mso-position-vertical:absolute;mso-position-vertical-relative:text;v-text-anchor:middle" o:gfxdata="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" filled="f" strokecolor="red" strokeweight="1.5pt"/>
             </w:pict>
           </mc:Fallback>
         </mc:AlternateContent>
@@ -5511,7 +5562,7 @@
           </mc:Choice>
           <mc:Fallback>
             <w:pict>
-              <v:rect w14:anchorId="21276B76" id="Rectangle 61" o:spid="_x0000_s1026" style="position:absolute;margin-left:60.75pt;margin-top:112.5pt;width:60.75pt;height:29.25pt;z-index:251664896;visibility:visible;mso-wrap-style:square;mso-width-percent:0;mso-height-percent:0;mso-wrap-distance-left:9pt;mso-wrap-distance-top:0;mso-wrap-distance-right:9pt;mso-wrap-distance-bottom:0;mso-position-horizontal:absolute;mso-position-horizontal-relative:text;mso-position-vertical:absolute;mso-position-vertical-relative:text;mso-width-percent:0;mso-height-percent:0;mso-width-relative:page;mso-height-relative:page;v-text-anchor:middle" o:gfxdata="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" filled="f" strokecolor="red" strokeweight="1.5pt"/>
+              <v:rect w14:anchorId="37C1D3C0" id="Rectangle 61" o:spid="_x0000_s1026" style="position:absolute;margin-left:60.75pt;margin-top:112.5pt;width:60.75pt;height:29.25pt;z-index:251664896;visibility:visible;mso-wrap-style:square;mso-width-percent:0;mso-height-percent:0;mso-wrap-distance-left:9pt;mso-wrap-distance-top:0;mso-wrap-distance-right:9pt;mso-wrap-distance-bottom:0;mso-position-horizontal:absolute;mso-position-horizontal-relative:text;mso-position-vertical:absolute;mso-position-vertical-relative:text;mso-width-percent:0;mso-height-percent:0;mso-width-relative:page;mso-height-relative:page;v-text-anchor:middle" o:gfxdata="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" filled="f" strokecolor="red" strokeweight="1.5pt"/>
             </w:pict>
           </mc:Fallback>
         </mc:AlternateContent>
@@ -6417,7 +6468,7 @@
         <w:sz w:val="24"/>
         <w:szCs w:val="24"/>
       </w:rPr>
-      <w:t>16</w:t>
+      <w:t>2</w:t>
     </w:r>
     <w:r>
       <w:rPr>
@@ -6455,7 +6506,7 @@
         <w:sz w:val="24"/>
         <w:szCs w:val="24"/>
       </w:rPr>
-      <w:t>17</w:t>
+      <w:t>3</w:t>
     </w:r>
     <w:r>
       <w:rPr>
@@ -6506,6 +6557,7 @@
         <w:dataBinding w:prefixMappings="xmlns:ns0='http://schemas.openxmlformats.org/package/2006/metadata/core-properties' xmlns:ns1='http://purl.org/dc/elements/1.1/'" w:xpath="/ns0:coreProperties[1]/ns1:title[1]" w:storeItemID="{6C3C8BC8-F283-45AE-878A-BAB7291924A1}"/>
         <w:text/>
       </w:sdtPr>
+      <w:sdtEndPr/>
       <w:sdtContent>
         <w:r>
           <w:t xml:space="preserve">Application </w:t>
@@ -6534,6 +6586,7 @@
         <w:dataBinding w:prefixMappings="xmlns:ns0='http://schemas.openxmlformats.org/package/2006/metadata/core-properties' xmlns:ns1='http://purl.org/dc/elements/1.1/'" w:xpath="/ns0:coreProperties[1]/ns1:title[1]" w:storeItemID="{6C3C8BC8-F283-45AE-878A-BAB7291924A1}"/>
         <w:text/>
       </w:sdtPr>
+      <w:sdtEndPr/>
       <w:sdtContent>
         <w:r>
           <w:t xml:space="preserve">Application </w:t>
@@ -9021,6 +9074,7 @@
     <w:rsid w:val="00030192"/>
     <w:rsid w:val="00290F50"/>
     <w:rsid w:val="00436A82"/>
+    <w:rsid w:val="006F14F7"/>
     <w:rsid w:val="008047BF"/>
     <w:rsid w:val="0083776D"/>
     <w:rsid w:val="00896D9E"/>
@@ -9899,15 +9953,6 @@
 </file>
 
 <file path=customXml/item2.xml><?xml version="1.0" encoding="utf-8"?>
-<?mso-contentType ?>
-<FormTemplates xmlns="http://schemas.microsoft.com/sharepoint/v3/contenttype/forms">
-  <Display>DocumentLibraryForm</Display>
-  <Edit>AssetEditForm</Edit>
-  <New>DocumentLibraryForm</New>
-</FormTemplates>
-</file>
-
-<file path=customXml/item3.xml><?xml version="1.0" encoding="utf-8"?>
 <outs:outSpaceData xmlns:outs="http://schemas.microsoft.com/office/2009/outspace/metadata">
   <outs:relatedDates/>
   <outs:relatedDocuments/>
@@ -9915,6 +9960,15 @@
   <propertyMetadataList xmlns="http://schemas.microsoft.com/office/2009/outspace/metadata"/>
   <outs:corruptMetadataWasLost/>
 </outs:outSpaceData>
+</file>
+
+<file path=customXml/item3.xml><?xml version="1.0" encoding="utf-8"?>
+<?mso-contentType ?>
+<FormTemplates xmlns="http://schemas.microsoft.com/sharepoint/v3/contenttype/forms">
+  <Display>DocumentLibraryForm</Display>
+  <Edit>AssetEditForm</Edit>
+  <New>DocumentLibraryForm</New>
+</FormTemplates>
 </file>
 
 <file path=customXml/item4.xml><?xml version="1.0" encoding="utf-8"?>
@@ -9930,6 +9984,14 @@
 </file>
 
 <file path=customXml/itemProps2.xml><?xml version="1.0" encoding="utf-8"?>
+<ds:datastoreItem xmlns:ds="http://schemas.openxmlformats.org/officeDocument/2006/customXml" ds:itemID="{00D242DE-FD3E-4AF6-B22B-0478C246FE4F}">
+  <ds:schemaRefs>
+    <ds:schemaRef ds:uri="http://schemas.microsoft.com/office/2009/outspace/metadata"/>
+  </ds:schemaRefs>
+</ds:datastoreItem>
+</file>
+
+<file path=customXml/itemProps3.xml><?xml version="1.0" encoding="utf-8"?>
 <ds:datastoreItem xmlns:ds="http://schemas.openxmlformats.org/officeDocument/2006/customXml" ds:itemID="{C51A7D67-D648-4B75-A4AF-60AAA0A38EA2}">
   <ds:schemaRefs>
     <ds:schemaRef ds:uri="http://schemas.microsoft.com/sharepoint/v3/contenttype/forms"/>
@@ -9937,16 +9999,8 @@
 </ds:datastoreItem>
 </file>
 
-<file path=customXml/itemProps3.xml><?xml version="1.0" encoding="utf-8"?>
-<ds:datastoreItem xmlns:ds="http://schemas.openxmlformats.org/officeDocument/2006/customXml" ds:itemID="{00D242DE-FD3E-4AF6-B22B-0478C246FE4F}">
-  <ds:schemaRefs>
-    <ds:schemaRef ds:uri="http://schemas.microsoft.com/office/2009/outspace/metadata"/>
-  </ds:schemaRefs>
-</ds:datastoreItem>
-</file>
-
 <file path=customXml/itemProps4.xml><?xml version="1.0" encoding="utf-8"?>
-<ds:datastoreItem xmlns:ds="http://schemas.openxmlformats.org/officeDocument/2006/customXml" ds:itemID="{D4FE2B5D-8DD4-4428-8ACF-883C15D53D66}">
+<ds:datastoreItem xmlns:ds="http://schemas.openxmlformats.org/officeDocument/2006/customXml" ds:itemID="{1B31C6DA-5C81-4C83-BCFE-0A4E94E97AC8}">
   <ds:schemaRefs>
     <ds:schemaRef ds:uri="http://schemas.openxmlformats.org/officeDocument/2006/bibliography"/>
   </ds:schemaRefs>

--- a/Application INspect Utilisateur (Admin).docx
+++ b/Application INspect Utilisateur (Admin).docx
@@ -1813,24 +1813,21 @@
         <w:t>cdg87</w:t>
       </w:r>
     </w:p>
-    <w:p>
-      <w:bookmarkStart w:id="3" w:name="_GoBack"/>
+    <w:p/>
+    <w:p>
+      <w:pPr>
+        <w:pStyle w:val="Titre2"/>
+      </w:pPr>
+      <w:bookmarkStart w:id="3" w:name="_Toc506197532"/>
+      <w:bookmarkEnd w:id="2"/>
+      <w:r>
+        <w:t xml:space="preserve">Installer </w:t>
+      </w:r>
+      <w:proofErr w:type="spellStart"/>
+      <w:r>
+        <w:t>Wamp</w:t>
+      </w:r>
       <w:bookmarkEnd w:id="3"/>
-    </w:p>
-    <w:p>
-      <w:pPr>
-        <w:pStyle w:val="Titre2"/>
-      </w:pPr>
-      <w:bookmarkStart w:id="4" w:name="_Toc506197532"/>
-      <w:bookmarkEnd w:id="2"/>
-      <w:r>
-        <w:t xml:space="preserve">Installer </w:t>
-      </w:r>
-      <w:proofErr w:type="spellStart"/>
-      <w:r>
-        <w:t>Wamp</w:t>
-      </w:r>
-      <w:bookmarkEnd w:id="4"/>
       <w:proofErr w:type="spellEnd"/>
     </w:p>
     <w:p>
@@ -1984,13 +1981,13 @@
       <w:pPr>
         <w:pStyle w:val="Titre3"/>
       </w:pPr>
-      <w:bookmarkStart w:id="5" w:name="_Toc475540337"/>
-      <w:bookmarkStart w:id="6" w:name="_Toc506197533"/>
+      <w:bookmarkStart w:id="4" w:name="_Toc475540337"/>
+      <w:bookmarkStart w:id="5" w:name="_Toc506197533"/>
       <w:r>
         <w:t>Comment savoir si j’ai un processeur 32 bits ou 64 bits ?</w:t>
       </w:r>
+      <w:bookmarkEnd w:id="4"/>
       <w:bookmarkEnd w:id="5"/>
-      <w:bookmarkEnd w:id="6"/>
     </w:p>
     <w:p>
       <w:pPr>
@@ -2187,12 +2184,12 @@
       <w:pPr>
         <w:pStyle w:val="Titre2"/>
       </w:pPr>
-      <w:bookmarkStart w:id="7" w:name="_Toc506197534"/>
+      <w:bookmarkStart w:id="6" w:name="_Toc506197534"/>
       <w:r>
         <w:lastRenderedPageBreak/>
         <w:t>Installer l’application</w:t>
       </w:r>
-      <w:bookmarkEnd w:id="7"/>
+      <w:bookmarkEnd w:id="6"/>
     </w:p>
     <w:p>
       <w:r>
@@ -2385,11 +2382,11 @@
       <w:pPr>
         <w:pStyle w:val="Titre2"/>
       </w:pPr>
-      <w:bookmarkStart w:id="8" w:name="_Toc506197535"/>
+      <w:bookmarkStart w:id="7" w:name="_Toc506197535"/>
       <w:r>
         <w:t>Première utilisation</w:t>
       </w:r>
-      <w:bookmarkEnd w:id="8"/>
+      <w:bookmarkEnd w:id="7"/>
     </w:p>
     <w:p>
       <w:r>
@@ -2631,7 +2628,35 @@
         <w:t>le raccourci</w:t>
       </w:r>
       <w:r>
-        <w:t xml:space="preserve"> et le coller sur le bureau de votre ordinateur afin de l’avoir rapidement depuis le bureau.</w:t>
+        <w:t xml:space="preserve"> </w:t>
+      </w:r>
+      <w:r>
+        <w:rPr>
+          <w:kern w:val="0"/>
+          <w14:ligatures w14:val="none"/>
+        </w:rPr>
+        <w:t xml:space="preserve">(nommé </w:t>
+      </w:r>
+      <w:proofErr w:type="spellStart"/>
+      <w:r>
+        <w:rPr>
+          <w:kern w:val="0"/>
+          <w14:ligatures w14:val="none"/>
+        </w:rPr>
+        <w:t>INspect</w:t>
+      </w:r>
+      <w:proofErr w:type="spellEnd"/>
+      <w:r>
+        <w:rPr>
+          <w:kern w:val="0"/>
+          <w14:ligatures w14:val="none"/>
+        </w:rPr>
+        <w:t xml:space="preserve">) </w:t>
+      </w:r>
+      <w:bookmarkStart w:id="8" w:name="_GoBack"/>
+      <w:bookmarkEnd w:id="8"/>
+      <w:r>
+        <w:t>et le coller sur le bureau de votre ordinateur afin de l’avoir rapidement depuis le bureau.</w:t>
       </w:r>
     </w:p>
     <w:p>
@@ -3041,7 +3066,7 @@
           </mc:Choice>
           <mc:Fallback>
             <w:pict>
-              <v:rect w14:anchorId="7347D155" id="Rectangle 4" o:spid="_x0000_s1026" style="position:absolute;margin-left:254.25pt;margin-top:125.2pt;width:234.75pt;height:108.65pt;z-index:251650560;visibility:visible;mso-wrap-style:square;mso-wrap-distance-left:9pt;mso-wrap-distance-top:0;mso-wrap-distance-right:9pt;mso-wrap-distance-bottom:0;mso-position-horizontal:absolute;mso-position-horizontal-relative:text;mso-position-vertical:absolute;mso-position-vertical-relative:text;v-text-anchor:middle" o:gfxdata="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" filled="f" strokecolor="red" strokeweight="1.5pt"/>
+              <v:rect w14:anchorId="01DE6C51" id="Rectangle 4" o:spid="_x0000_s1026" style="position:absolute;margin-left:254.25pt;margin-top:125.2pt;width:234.75pt;height:108.65pt;z-index:251650560;visibility:visible;mso-wrap-style:square;mso-wrap-distance-left:9pt;mso-wrap-distance-top:0;mso-wrap-distance-right:9pt;mso-wrap-distance-bottom:0;mso-position-horizontal:absolute;mso-position-horizontal-relative:text;mso-position-vertical:absolute;mso-position-vertical-relative:text;v-text-anchor:middle" o:gfxdata="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" filled="f" strokecolor="red" strokeweight="1.5pt"/>
             </w:pict>
           </mc:Fallback>
         </mc:AlternateContent>
@@ -3171,7 +3196,7 @@
           </mc:Choice>
           <mc:Fallback>
             <w:pict>
-              <v:rect w14:anchorId="0E05B5C9" id="Rectangle 17" o:spid="_x0000_s1026" style="position:absolute;margin-left:339pt;margin-top:96.35pt;width:148.5pt;height:76.5pt;z-index:251653632;visibility:visible;mso-wrap-style:square;mso-wrap-distance-left:9pt;mso-wrap-distance-top:0;mso-wrap-distance-right:9pt;mso-wrap-distance-bottom:0;mso-position-horizontal:absolute;mso-position-horizontal-relative:text;mso-position-vertical:absolute;mso-position-vertical-relative:text;v-text-anchor:middle" o:gfxdata="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" filled="f" strokecolor="red" strokeweight="1.5pt"/>
+              <v:rect w14:anchorId="3C4923D2" id="Rectangle 17" o:spid="_x0000_s1026" style="position:absolute;margin-left:339pt;margin-top:96.35pt;width:148.5pt;height:76.5pt;z-index:251653632;visibility:visible;mso-wrap-style:square;mso-wrap-distance-left:9pt;mso-wrap-distance-top:0;mso-wrap-distance-right:9pt;mso-wrap-distance-bottom:0;mso-position-horizontal:absolute;mso-position-horizontal-relative:text;mso-position-vertical:absolute;mso-position-vertical-relative:text;v-text-anchor:middle" o:gfxdata="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" filled="f" strokecolor="red" strokeweight="1.5pt"/>
             </w:pict>
           </mc:Fallback>
         </mc:AlternateContent>
@@ -3302,7 +3327,7 @@
           </mc:Choice>
           <mc:Fallback>
             <w:pict>
-              <v:rect w14:anchorId="2A524AFC" id="Rectangle 12" o:spid="_x0000_s1026" style="position:absolute;margin-left:7.5pt;margin-top:1.85pt;width:311.25pt;height:16.5pt;z-index:251651584;visibility:visible;mso-wrap-style:square;mso-wrap-distance-left:9pt;mso-wrap-distance-top:0;mso-wrap-distance-right:9pt;mso-wrap-distance-bottom:0;mso-position-horizontal:absolute;mso-position-horizontal-relative:text;mso-position-vertical:absolute;mso-position-vertical-relative:text;v-text-anchor:middle" o:gfxdata="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" filled="f" strokecolor="red" strokeweight="1.5pt"/>
+              <v:rect w14:anchorId="3A77624C" id="Rectangle 12" o:spid="_x0000_s1026" style="position:absolute;margin-left:7.5pt;margin-top:1.85pt;width:311.25pt;height:16.5pt;z-index:251651584;visibility:visible;mso-wrap-style:square;mso-wrap-distance-left:9pt;mso-wrap-distance-top:0;mso-wrap-distance-right:9pt;mso-wrap-distance-bottom:0;mso-position-horizontal:absolute;mso-position-horizontal-relative:text;mso-position-vertical:absolute;mso-position-vertical-relative:text;v-text-anchor:middle" o:gfxdata="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" filled="f" strokecolor="red" strokeweight="1.5pt"/>
             </w:pict>
           </mc:Fallback>
         </mc:AlternateContent>
@@ -3457,7 +3482,7 @@
           </mc:Choice>
           <mc:Fallback>
             <w:pict>
-              <v:rect w14:anchorId="7010A2B8" id="Rectangle 15" o:spid="_x0000_s1026" style="position:absolute;margin-left:1.5pt;margin-top:225.05pt;width:80.25pt;height:13.5pt;z-index:251652608;visibility:visible;mso-wrap-style:square;mso-wrap-distance-left:9pt;mso-wrap-distance-top:0;mso-wrap-distance-right:9pt;mso-wrap-distance-bottom:0;mso-position-horizontal:absolute;mso-position-horizontal-relative:text;mso-position-vertical:absolute;mso-position-vertical-relative:text;v-text-anchor:middle" o:gfxdata="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" filled="f" strokecolor="red" strokeweight="1.5pt"/>
+              <v:rect w14:anchorId="78DBBA3C" id="Rectangle 15" o:spid="_x0000_s1026" style="position:absolute;margin-left:1.5pt;margin-top:225.05pt;width:80.25pt;height:13.5pt;z-index:251652608;visibility:visible;mso-wrap-style:square;mso-wrap-distance-left:9pt;mso-wrap-distance-top:0;mso-wrap-distance-right:9pt;mso-wrap-distance-bottom:0;mso-position-horizontal:absolute;mso-position-horizontal-relative:text;mso-position-vertical:absolute;mso-position-vertical-relative:text;v-text-anchor:middle" o:gfxdata="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" filled="f" strokecolor="red" strokeweight="1.5pt"/>
             </w:pict>
           </mc:Fallback>
         </mc:AlternateContent>
@@ -3657,7 +3682,7 @@
           </mc:Choice>
           <mc:Fallback>
             <w:pict>
-              <v:rect w14:anchorId="764EC3AF" id="Rectangle 18" o:spid="_x0000_s1026" style="position:absolute;margin-left:254.25pt;margin-top:125.2pt;width:234.75pt;height:108.65pt;z-index:251654656;visibility:visible;mso-wrap-style:square;mso-wrap-distance-left:9pt;mso-wrap-distance-top:0;mso-wrap-distance-right:9pt;mso-wrap-distance-bottom:0;mso-position-horizontal:absolute;mso-position-horizontal-relative:text;mso-position-vertical:absolute;mso-position-vertical-relative:text;v-text-anchor:middle" o:gfxdata="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" filled="f" strokecolor="red" strokeweight="1.5pt"/>
+              <v:rect w14:anchorId="3110927B" id="Rectangle 18" o:spid="_x0000_s1026" style="position:absolute;margin-left:254.25pt;margin-top:125.2pt;width:234.75pt;height:108.65pt;z-index:251654656;visibility:visible;mso-wrap-style:square;mso-wrap-distance-left:9pt;mso-wrap-distance-top:0;mso-wrap-distance-right:9pt;mso-wrap-distance-bottom:0;mso-position-horizontal:absolute;mso-position-horizontal-relative:text;mso-position-vertical:absolute;mso-position-vertical-relative:text;v-text-anchor:middle" o:gfxdata="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" filled="f" strokecolor="red" strokeweight="1.5pt"/>
             </w:pict>
           </mc:Fallback>
         </mc:AlternateContent>
@@ -3793,7 +3818,7 @@
           </mc:Choice>
           <mc:Fallback>
             <w:pict>
-              <v:rect w14:anchorId="6C1D1ECF" id="Rectangle 19" o:spid="_x0000_s1026" style="position:absolute;margin-left:3pt;margin-top:1.1pt;width:148.5pt;height:76.5pt;z-index:251655680;visibility:visible;mso-wrap-style:square;mso-wrap-distance-left:9pt;mso-wrap-distance-top:0;mso-wrap-distance-right:9pt;mso-wrap-distance-bottom:0;mso-position-horizontal:absolute;mso-position-horizontal-relative:text;mso-position-vertical:absolute;mso-position-vertical-relative:text;v-text-anchor:middle" o:gfxdata="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" filled="f" strokecolor="red" strokeweight="1.5pt"/>
+              <v:rect w14:anchorId="2EA995A0" id="Rectangle 19" o:spid="_x0000_s1026" style="position:absolute;margin-left:3pt;margin-top:1.1pt;width:148.5pt;height:76.5pt;z-index:251655680;visibility:visible;mso-wrap-style:square;mso-wrap-distance-left:9pt;mso-wrap-distance-top:0;mso-wrap-distance-right:9pt;mso-wrap-distance-bottom:0;mso-position-horizontal:absolute;mso-position-horizontal-relative:text;mso-position-vertical:absolute;mso-position-vertical-relative:text;v-text-anchor:middle" o:gfxdata="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" filled="f" strokecolor="red" strokeweight="1.5pt"/>
             </w:pict>
           </mc:Fallback>
         </mc:AlternateContent>
@@ -3979,7 +4004,7 @@
           </mc:Choice>
           <mc:Fallback>
             <w:pict>
-              <v:rect w14:anchorId="71AC523D" id="Rectangle 24" o:spid="_x0000_s1026" style="position:absolute;margin-left:5.25pt;margin-top:44.65pt;width:219pt;height:58.5pt;z-index:251656704;visibility:visible;mso-wrap-style:square;mso-wrap-distance-left:9pt;mso-wrap-distance-top:0;mso-wrap-distance-right:9pt;mso-wrap-distance-bottom:0;mso-position-horizontal:absolute;mso-position-horizontal-relative:text;mso-position-vertical:absolute;mso-position-vertical-relative:text;v-text-anchor:middle" o:gfxdata="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" filled="f" strokecolor="red" strokeweight="1.5pt"/>
+              <v:rect w14:anchorId="46FA83D3" id="Rectangle 24" o:spid="_x0000_s1026" style="position:absolute;margin-left:5.25pt;margin-top:44.65pt;width:219pt;height:58.5pt;z-index:251656704;visibility:visible;mso-wrap-style:square;mso-wrap-distance-left:9pt;mso-wrap-distance-top:0;mso-wrap-distance-right:9pt;mso-wrap-distance-bottom:0;mso-position-horizontal:absolute;mso-position-horizontal-relative:text;mso-position-vertical:absolute;mso-position-vertical-relative:text;v-text-anchor:middle" o:gfxdata="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" filled="f" strokecolor="red" strokeweight="1.5pt"/>
             </w:pict>
           </mc:Fallback>
         </mc:AlternateContent>
@@ -4306,7 +4331,7 @@
           </mc:Choice>
           <mc:Fallback>
             <w:pict>
-              <v:rect w14:anchorId="7173CEE1" id="Rectangle 28" o:spid="_x0000_s1026" style="position:absolute;margin-left:87.75pt;margin-top:202.75pt;width:156.75pt;height:36pt;z-index:251658752;visibility:visible;mso-wrap-style:square;mso-wrap-distance-left:9pt;mso-wrap-distance-top:0;mso-wrap-distance-right:9pt;mso-wrap-distance-bottom:0;mso-position-horizontal:absolute;mso-position-horizontal-relative:text;mso-position-vertical:absolute;mso-position-vertical-relative:text;v-text-anchor:middle" o:gfxdata="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" filled="f" strokecolor="red" strokeweight="1.5pt"/>
+              <v:rect w14:anchorId="05210CD4" id="Rectangle 28" o:spid="_x0000_s1026" style="position:absolute;margin-left:87.75pt;margin-top:202.75pt;width:156.75pt;height:36pt;z-index:251658752;visibility:visible;mso-wrap-style:square;mso-wrap-distance-left:9pt;mso-wrap-distance-top:0;mso-wrap-distance-right:9pt;mso-wrap-distance-bottom:0;mso-position-horizontal:absolute;mso-position-horizontal-relative:text;mso-position-vertical:absolute;mso-position-vertical-relative:text;v-text-anchor:middle" o:gfxdata="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" filled="f" strokecolor="red" strokeweight="1.5pt"/>
             </w:pict>
           </mc:Fallback>
         </mc:AlternateContent>
@@ -4604,7 +4629,7 @@
           </mc:Choice>
           <mc:Fallback>
             <w:pict>
-              <v:rect w14:anchorId="3077AD01" id="Rectangle 30" o:spid="_x0000_s1026" style="position:absolute;margin-left:118.5pt;margin-top:29.6pt;width:55.5pt;height:12.75pt;z-index:251659776;visibility:visible;mso-wrap-style:square;mso-wrap-distance-left:9pt;mso-wrap-distance-top:0;mso-wrap-distance-right:9pt;mso-wrap-distance-bottom:0;mso-position-horizontal:absolute;mso-position-horizontal-relative:text;mso-position-vertical:absolute;mso-position-vertical-relative:text;v-text-anchor:middle" o:gfxdata="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" filled="f" strokecolor="red" strokeweight="1.5pt"/>
+              <v:rect w14:anchorId="2A2DCE15" id="Rectangle 30" o:spid="_x0000_s1026" style="position:absolute;margin-left:118.5pt;margin-top:29.6pt;width:55.5pt;height:12.75pt;z-index:251659776;visibility:visible;mso-wrap-style:square;mso-wrap-distance-left:9pt;mso-wrap-distance-top:0;mso-wrap-distance-right:9pt;mso-wrap-distance-bottom:0;mso-position-horizontal:absolute;mso-position-horizontal-relative:text;mso-position-vertical:absolute;mso-position-vertical-relative:text;v-text-anchor:middle" o:gfxdata="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" filled="f" strokecolor="red" strokeweight="1.5pt"/>
             </w:pict>
           </mc:Fallback>
         </mc:AlternateContent>
@@ -4734,7 +4759,7 @@
           </mc:Choice>
           <mc:Fallback>
             <w:pict>
-              <v:rect w14:anchorId="55433B76" id="Rectangle 32" o:spid="_x0000_s1026" style="position:absolute;margin-left:96.75pt;margin-top:137.55pt;width:70.5pt;height:17.25pt;z-index:251660800;visibility:visible;mso-wrap-style:square;mso-wrap-distance-left:9pt;mso-wrap-distance-top:0;mso-wrap-distance-right:9pt;mso-wrap-distance-bottom:0;mso-position-horizontal:absolute;mso-position-horizontal-relative:text;mso-position-vertical:absolute;mso-position-vertical-relative:text;v-text-anchor:middle" o:gfxdata="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" filled="f" strokecolor="red" strokeweight="1.5pt"/>
+              <v:rect w14:anchorId="7BAA2871" id="Rectangle 32" o:spid="_x0000_s1026" style="position:absolute;margin-left:96.75pt;margin-top:137.55pt;width:70.5pt;height:17.25pt;z-index:251660800;visibility:visible;mso-wrap-style:square;mso-wrap-distance-left:9pt;mso-wrap-distance-top:0;mso-wrap-distance-right:9pt;mso-wrap-distance-bottom:0;mso-position-horizontal:absolute;mso-position-horizontal-relative:text;mso-position-vertical:absolute;mso-position-vertical-relative:text;v-text-anchor:middle" o:gfxdata="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" filled="f" strokecolor="red" strokeweight="1.5pt"/>
             </w:pict>
           </mc:Fallback>
         </mc:AlternateContent>
@@ -5018,7 +5043,7 @@
           </mc:Choice>
           <mc:Fallback>
             <w:pict>
-              <v:rect w14:anchorId="37EAB804" id="Rectangle 38" o:spid="_x0000_s1026" style="position:absolute;margin-left:104.25pt;margin-top:78.3pt;width:345pt;height:29.25pt;z-index:251662848;visibility:visible;mso-wrap-style:square;mso-wrap-distance-left:9pt;mso-wrap-distance-top:0;mso-wrap-distance-right:9pt;mso-wrap-distance-bottom:0;mso-position-horizontal:absolute;mso-position-horizontal-relative:text;mso-position-vertical:absolute;mso-position-vertical-relative:text;v-text-anchor:middle" o:gfxdata="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" filled="f" strokecolor="red" strokeweight="1.5pt"/>
+              <v:rect w14:anchorId="4A31D724" id="Rectangle 38" o:spid="_x0000_s1026" style="position:absolute;margin-left:104.25pt;margin-top:78.3pt;width:345pt;height:29.25pt;z-index:251662848;visibility:visible;mso-wrap-style:square;mso-wrap-distance-left:9pt;mso-wrap-distance-top:0;mso-wrap-distance-right:9pt;mso-wrap-distance-bottom:0;mso-position-horizontal:absolute;mso-position-horizontal-relative:text;mso-position-vertical:absolute;mso-position-vertical-relative:text;v-text-anchor:middle" o:gfxdata="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" filled="f" strokecolor="red" strokeweight="1.5pt"/>
             </w:pict>
           </mc:Fallback>
         </mc:AlternateContent>
@@ -5092,7 +5117,7 @@
           </mc:Choice>
           <mc:Fallback>
             <w:pict>
-              <v:rect w14:anchorId="6AAFF4E6" id="Rectangle 37" o:spid="_x0000_s1026" style="position:absolute;margin-left:4.5pt;margin-top:37.8pt;width:94.5pt;height:15pt;z-index:251661824;visibility:visible;mso-wrap-style:square;mso-wrap-distance-left:9pt;mso-wrap-distance-top:0;mso-wrap-distance-right:9pt;mso-wrap-distance-bottom:0;mso-position-horizontal:absolute;mso-position-horizontal-relative:text;mso-position-vertical:absolute;mso-position-vertical-relative:text;v-text-anchor:middle" o:gfxdata="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" filled="f" strokecolor="red" strokeweight="1.5pt"/>
+              <v:rect w14:anchorId="1F8E8EBE" id="Rectangle 37" o:spid="_x0000_s1026" style="position:absolute;margin-left:4.5pt;margin-top:37.8pt;width:94.5pt;height:15pt;z-index:251661824;visibility:visible;mso-wrap-style:square;mso-wrap-distance-left:9pt;mso-wrap-distance-top:0;mso-wrap-distance-right:9pt;mso-wrap-distance-bottom:0;mso-position-horizontal:absolute;mso-position-horizontal-relative:text;mso-position-vertical:absolute;mso-position-vertical-relative:text;v-text-anchor:middle" o:gfxdata="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" filled="f" strokecolor="red" strokeweight="1.5pt"/>
             </w:pict>
           </mc:Fallback>
         </mc:AlternateContent>
@@ -5562,7 +5587,7 @@
           </mc:Choice>
           <mc:Fallback>
             <w:pict>
-              <v:rect w14:anchorId="37C1D3C0" id="Rectangle 61" o:spid="_x0000_s1026" style="position:absolute;margin-left:60.75pt;margin-top:112.5pt;width:60.75pt;height:29.25pt;z-index:251664896;visibility:visible;mso-wrap-style:square;mso-width-percent:0;mso-height-percent:0;mso-wrap-distance-left:9pt;mso-wrap-distance-top:0;mso-wrap-distance-right:9pt;mso-wrap-distance-bottom:0;mso-position-horizontal:absolute;mso-position-horizontal-relative:text;mso-position-vertical:absolute;mso-position-vertical-relative:text;mso-width-percent:0;mso-height-percent:0;mso-width-relative:page;mso-height-relative:page;v-text-anchor:middle" o:gfxdata="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" filled="f" strokecolor="red" strokeweight="1.5pt"/>
+              <v:rect w14:anchorId="0A4AA2F6" id="Rectangle 61" o:spid="_x0000_s1026" style="position:absolute;margin-left:60.75pt;margin-top:112.5pt;width:60.75pt;height:29.25pt;z-index:251664896;visibility:visible;mso-wrap-style:square;mso-width-percent:0;mso-height-percent:0;mso-wrap-distance-left:9pt;mso-wrap-distance-top:0;mso-wrap-distance-right:9pt;mso-wrap-distance-bottom:0;mso-position-horizontal:absolute;mso-position-horizontal-relative:text;mso-position-vertical:absolute;mso-position-vertical-relative:text;mso-width-percent:0;mso-height-percent:0;mso-width-relative:page;mso-height-relative:page;v-text-anchor:middle" o:gfxdata="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" filled="f" strokecolor="red" strokeweight="1.5pt"/>
             </w:pict>
           </mc:Fallback>
         </mc:AlternateContent>
@@ -6468,7 +6493,7 @@
         <w:sz w:val="24"/>
         <w:szCs w:val="24"/>
       </w:rPr>
-      <w:t>2</w:t>
+      <w:t>16</w:t>
     </w:r>
     <w:r>
       <w:rPr>
@@ -6506,7 +6531,7 @@
         <w:sz w:val="24"/>
         <w:szCs w:val="24"/>
       </w:rPr>
-      <w:t>3</w:t>
+      <w:t>17</w:t>
     </w:r>
     <w:r>
       <w:rPr>
@@ -9080,6 +9105,7 @@
     <w:rsid w:val="00896D9E"/>
     <w:rsid w:val="00910B4C"/>
     <w:rsid w:val="00DB3E0C"/>
+    <w:rsid w:val="00F052E1"/>
   </w:rsids>
   <m:mathPr>
     <m:mathFont m:val="Cambria Math"/>
@@ -9953,6 +9979,15 @@
 </file>
 
 <file path=customXml/item2.xml><?xml version="1.0" encoding="utf-8"?>
+<?mso-contentType ?>
+<FormTemplates xmlns="http://schemas.microsoft.com/sharepoint/v3/contenttype/forms">
+  <Display>DocumentLibraryForm</Display>
+  <Edit>AssetEditForm</Edit>
+  <New>DocumentLibraryForm</New>
+</FormTemplates>
+</file>
+
+<file path=customXml/item3.xml><?xml version="1.0" encoding="utf-8"?>
 <outs:outSpaceData xmlns:outs="http://schemas.microsoft.com/office/2009/outspace/metadata">
   <outs:relatedDates/>
   <outs:relatedDocuments/>
@@ -9960,15 +9995,6 @@
   <propertyMetadataList xmlns="http://schemas.microsoft.com/office/2009/outspace/metadata"/>
   <outs:corruptMetadataWasLost/>
 </outs:outSpaceData>
-</file>
-
-<file path=customXml/item3.xml><?xml version="1.0" encoding="utf-8"?>
-<?mso-contentType ?>
-<FormTemplates xmlns="http://schemas.microsoft.com/sharepoint/v3/contenttype/forms">
-  <Display>DocumentLibraryForm</Display>
-  <Edit>AssetEditForm</Edit>
-  <New>DocumentLibraryForm</New>
-</FormTemplates>
 </file>
 
 <file path=customXml/item4.xml><?xml version="1.0" encoding="utf-8"?>
@@ -9984,6 +10010,14 @@
 </file>
 
 <file path=customXml/itemProps2.xml><?xml version="1.0" encoding="utf-8"?>
+<ds:datastoreItem xmlns:ds="http://schemas.openxmlformats.org/officeDocument/2006/customXml" ds:itemID="{C51A7D67-D648-4B75-A4AF-60AAA0A38EA2}">
+  <ds:schemaRefs>
+    <ds:schemaRef ds:uri="http://schemas.microsoft.com/sharepoint/v3/contenttype/forms"/>
+  </ds:schemaRefs>
+</ds:datastoreItem>
+</file>
+
+<file path=customXml/itemProps3.xml><?xml version="1.0" encoding="utf-8"?>
 <ds:datastoreItem xmlns:ds="http://schemas.openxmlformats.org/officeDocument/2006/customXml" ds:itemID="{00D242DE-FD3E-4AF6-B22B-0478C246FE4F}">
   <ds:schemaRefs>
     <ds:schemaRef ds:uri="http://schemas.microsoft.com/office/2009/outspace/metadata"/>
@@ -9991,16 +10025,8 @@
 </ds:datastoreItem>
 </file>
 
-<file path=customXml/itemProps3.xml><?xml version="1.0" encoding="utf-8"?>
-<ds:datastoreItem xmlns:ds="http://schemas.openxmlformats.org/officeDocument/2006/customXml" ds:itemID="{C51A7D67-D648-4B75-A4AF-60AAA0A38EA2}">
-  <ds:schemaRefs>
-    <ds:schemaRef ds:uri="http://schemas.microsoft.com/sharepoint/v3/contenttype/forms"/>
-  </ds:schemaRefs>
-</ds:datastoreItem>
-</file>
-
 <file path=customXml/itemProps4.xml><?xml version="1.0" encoding="utf-8"?>
-<ds:datastoreItem xmlns:ds="http://schemas.openxmlformats.org/officeDocument/2006/customXml" ds:itemID="{1B31C6DA-5C81-4C83-BCFE-0A4E94E97AC8}">
+<ds:datastoreItem xmlns:ds="http://schemas.openxmlformats.org/officeDocument/2006/customXml" ds:itemID="{ABD2FCEE-0321-40BB-BD84-09B193F06CA6}">
   <ds:schemaRefs>
     <ds:schemaRef ds:uri="http://schemas.openxmlformats.org/officeDocument/2006/bibliography"/>
   </ds:schemaRefs>

--- a/Application INspect Utilisateur (Admin).docx
+++ b/Application INspect Utilisateur (Admin).docx
@@ -1816,237 +1816,95 @@
     <w:p/>
     <w:p>
       <w:pPr>
-        <w:pStyle w:val="Titre2"/>
+        <w:spacing w:after="200" w:line="276" w:lineRule="auto"/>
+        <w:rPr>
+          <w:b/>
+          <w:color w:val="94B6D2" w:themeColor="accent1"/>
+          <w:spacing w:val="20"/>
+          <w:sz w:val="32"/>
+          <w:szCs w:val="28"/>
+        </w:rPr>
       </w:pPr>
       <w:bookmarkStart w:id="3" w:name="_Toc506197532"/>
       <w:bookmarkEnd w:id="2"/>
       <w:r>
+        <w:br w:type="page"/>
+      </w:r>
+    </w:p>
+    <w:p>
+      <w:pPr>
+        <w:pStyle w:val="Titre2"/>
+      </w:pPr>
+      <w:bookmarkStart w:id="4" w:name="_Toc506294560"/>
+      <w:bookmarkEnd w:id="3"/>
+      <w:r>
+        <w:lastRenderedPageBreak/>
         <w:t xml:space="preserve">Installer </w:t>
       </w:r>
       <w:proofErr w:type="spellStart"/>
       <w:r>
         <w:t>Wamp</w:t>
       </w:r>
-      <w:bookmarkEnd w:id="3"/>
+      <w:bookmarkEnd w:id="4"/>
       <w:proofErr w:type="spellEnd"/>
     </w:p>
     <w:p>
       <w:r>
-        <w:t xml:space="preserve">Pour installer </w:t>
+        <w:t>Premièrement, vous aurez besoin de connaitre votre type de processeur. Pour le savoir suivez les instructions suivantes :</w:t>
+      </w:r>
+    </w:p>
+    <w:p>
+      <w:pPr>
+        <w:jc w:val="both"/>
+      </w:pPr>
+      <w:r>
+        <w:t>Effectuez un clic droit sur le « </w:t>
+      </w:r>
+      <w:r>
+        <w:rPr>
+          <w:rStyle w:val="lev"/>
+        </w:rPr>
+        <w:t xml:space="preserve">logo </w:t>
       </w:r>
       <w:proofErr w:type="spellStart"/>
       <w:r>
         <w:rPr>
-          <w:rStyle w:val="CitationCar"/>
-        </w:rPr>
-        <w:t>Wamp</w:t>
+          <w:rStyle w:val="lev"/>
+        </w:rPr>
+        <w:t>windows</w:t>
       </w:r>
       <w:proofErr w:type="spellEnd"/>
       <w:r>
-        <w:t xml:space="preserve"> il vous suffira d’ouvrir le dossier « </w:t>
+        <w:t> » dans la barre des tâches de Windows et choisissez « </w:t>
       </w:r>
       <w:r>
         <w:rPr>
           <w:rStyle w:val="lev"/>
         </w:rPr>
-        <w:t>1 – INSTALLATION DES LOGICIELS</w:t>
-      </w:r>
-      <w:r>
-        <w:t> ». Vous y retrouverez l’ensemble de ces fichiers :</w:t>
-      </w:r>
-    </w:p>
-    <w:p>
-      <w:r>
+        <w:t>Système</w:t>
+      </w:r>
+      <w:r>
+        <w:t> ». Une fenêtre s’ouvre et vous indique le type de votre processeur.</w:t>
+      </w:r>
+    </w:p>
+    <w:p>
+      <w:pPr>
+        <w:pStyle w:val="Titre3"/>
         <w:rPr>
           <w:noProof/>
         </w:rPr>
+      </w:pPr>
+    </w:p>
+    <w:p>
+      <w:pPr>
+        <w:jc w:val="center"/>
+      </w:pPr>
+      <w:r>
+        <w:rPr>
+          <w:noProof/>
+        </w:rPr>
         <w:drawing>
-          <wp:inline distT="0" distB="0" distL="0" distR="0" wp14:anchorId="60CD5B72">
-            <wp:extent cx="1181100" cy="1285875"/>
-            <wp:effectExtent l="0" t="0" r="0" b="9525"/>
-            <wp:docPr id="1" name="Image 1"/>
-            <wp:cNvGraphicFramePr>
-              <a:graphicFrameLocks xmlns:a="http://schemas.openxmlformats.org/drawingml/2006/main" noChangeAspect="1"/>
-            </wp:cNvGraphicFramePr>
-            <a:graphic xmlns:a="http://schemas.openxmlformats.org/drawingml/2006/main">
-              <a:graphicData uri="http://schemas.openxmlformats.org/drawingml/2006/picture">
-                <pic:pic xmlns:pic="http://schemas.openxmlformats.org/drawingml/2006/picture">
-                  <pic:nvPicPr>
-                    <pic:cNvPr id="1" name=""/>
-                    <pic:cNvPicPr/>
-                  </pic:nvPicPr>
-                  <pic:blipFill>
-                    <a:blip r:embed="rId12">
-                      <a:extLst>
-                        <a:ext uri="{28A0092B-C50C-407E-A947-70E740481C1C}">
-                          <a14:useLocalDpi xmlns:a14="http://schemas.microsoft.com/office/drawing/2010/main" val="0"/>
-                        </a:ext>
-                      </a:extLst>
-                    </a:blip>
-                    <a:stretch>
-                      <a:fillRect/>
-                    </a:stretch>
-                  </pic:blipFill>
-                  <pic:spPr>
-                    <a:xfrm>
-                      <a:off x="0" y="0"/>
-                      <a:ext cx="1181100" cy="1285875"/>
-                    </a:xfrm>
-                    <a:prstGeom prst="rect">
-                      <a:avLst/>
-                    </a:prstGeom>
-                  </pic:spPr>
-                </pic:pic>
-              </a:graphicData>
-            </a:graphic>
-          </wp:inline>
-        </w:drawing>
-      </w:r>
-    </w:p>
-    <w:p>
-      <w:r>
-        <w:t xml:space="preserve">Pour réaliser l’installation correctement, vous devrez ouvrir chacun de </w:t>
-      </w:r>
-      <w:r>
-        <w:t>ces dossiers</w:t>
-      </w:r>
-      <w:r>
-        <w:t xml:space="preserve"> dans l’ordre chronologique. Dans chaque dossier, vous trouverez 2 fichiers d’installation comme ceux-ci :</w:t>
-      </w:r>
-    </w:p>
-    <w:p>
-      <w:r>
-        <w:rPr>
-          <w:noProof/>
-        </w:rPr>
-        <w:lastRenderedPageBreak/>
-        <w:drawing>
-          <wp:inline distT="0" distB="0" distL="0" distR="0" wp14:anchorId="72235E9B" wp14:editId="69E05752">
-            <wp:extent cx="1047750" cy="428625"/>
-            <wp:effectExtent l="0" t="0" r="0" b="9525"/>
-            <wp:docPr id="2" name="Image 2"/>
-            <wp:cNvGraphicFramePr>
-              <a:graphicFrameLocks xmlns:a="http://schemas.openxmlformats.org/drawingml/2006/main" noChangeAspect="1"/>
-            </wp:cNvGraphicFramePr>
-            <a:graphic xmlns:a="http://schemas.openxmlformats.org/drawingml/2006/main">
-              <a:graphicData uri="http://schemas.openxmlformats.org/drawingml/2006/picture">
-                <pic:pic xmlns:pic="http://schemas.openxmlformats.org/drawingml/2006/picture">
-                  <pic:nvPicPr>
-                    <pic:cNvPr id="1" name=""/>
-                    <pic:cNvPicPr/>
-                  </pic:nvPicPr>
-                  <pic:blipFill>
-                    <a:blip r:embed="rId13"/>
-                    <a:stretch>
-                      <a:fillRect/>
-                    </a:stretch>
-                  </pic:blipFill>
-                  <pic:spPr>
-                    <a:xfrm>
-                      <a:off x="0" y="0"/>
-                      <a:ext cx="1047750" cy="428625"/>
-                    </a:xfrm>
-                    <a:prstGeom prst="rect">
-                      <a:avLst/>
-                    </a:prstGeom>
-                  </pic:spPr>
-                </pic:pic>
-              </a:graphicData>
-            </a:graphic>
-          </wp:inline>
-        </w:drawing>
-      </w:r>
-    </w:p>
-    <w:p>
-      <w:r>
-        <w:t xml:space="preserve">Veuillez double-cliquer sur le fichier d’installation correspondant à votre processeur (32 bits </w:t>
-      </w:r>
-      <w:r>
-        <w:sym w:font="Wingdings" w:char="F0E0"/>
-      </w:r>
-      <w:r>
-        <w:t xml:space="preserve"> x86 ; 64 bits </w:t>
-      </w:r>
-      <w:r>
-        <w:sym w:font="Wingdings" w:char="F0E0"/>
-      </w:r>
-      <w:r>
-        <w:t xml:space="preserve"> x64)</w:t>
-      </w:r>
-      <w:r>
-        <w:t>.</w:t>
-      </w:r>
-    </w:p>
-    <w:p>
-      <w:pPr>
-        <w:pStyle w:val="Titre3"/>
-      </w:pPr>
-      <w:bookmarkStart w:id="4" w:name="_Toc475540337"/>
-      <w:bookmarkStart w:id="5" w:name="_Toc506197533"/>
-      <w:r>
-        <w:t>Comment savoir si j’ai un processeur 32 bits ou 64 bits ?</w:t>
-      </w:r>
-      <w:bookmarkEnd w:id="4"/>
-      <w:bookmarkEnd w:id="5"/>
-    </w:p>
-    <w:p>
-      <w:pPr>
-        <w:jc w:val="both"/>
-      </w:pPr>
-      <w:r>
-        <w:t>Effectu</w:t>
-      </w:r>
-      <w:r>
-        <w:t>ez un clic droit sur le</w:t>
-      </w:r>
-      <w:r>
-        <w:t xml:space="preserve"> « </w:t>
-      </w:r>
-      <w:r>
-        <w:rPr>
-          <w:rStyle w:val="lev"/>
-        </w:rPr>
-        <w:t xml:space="preserve">logo </w:t>
-      </w:r>
-      <w:proofErr w:type="spellStart"/>
-      <w:r>
-        <w:rPr>
-          <w:rStyle w:val="lev"/>
-        </w:rPr>
-        <w:t>windows</w:t>
-      </w:r>
-      <w:proofErr w:type="spellEnd"/>
-      <w:r>
-        <w:t> » dans la barre des tâches de Windows et choisissez « </w:t>
-      </w:r>
-      <w:r>
-        <w:rPr>
-          <w:rStyle w:val="lev"/>
-        </w:rPr>
-        <w:t>Système</w:t>
-      </w:r>
-      <w:r>
-        <w:t> ». Une fenêtre s’ouvre et vous indique le type de votre processeur.</w:t>
-      </w:r>
-    </w:p>
-    <w:p>
-      <w:pPr>
-        <w:jc w:val="center"/>
-        <w:rPr>
-          <w:noProof/>
-        </w:rPr>
-      </w:pPr>
-    </w:p>
-    <w:p>
-      <w:pPr>
-        <w:jc w:val="center"/>
-      </w:pPr>
-      <w:r>
-        <w:rPr>
-          <w:noProof/>
-        </w:rPr>
-        <w:drawing>
-          <wp:inline distT="0" distB="0" distL="0" distR="0" wp14:anchorId="1A7A6623" wp14:editId="10DFD66C">
+          <wp:inline distT="0" distB="0" distL="0" distR="0" wp14:anchorId="0257E91B" wp14:editId="0196676F">
             <wp:extent cx="1318846" cy="2841625"/>
             <wp:effectExtent l="0" t="0" r="0" b="0"/>
             <wp:docPr id="7" name="Image 7"/>
@@ -2061,7 +1919,7 @@
                     <pic:cNvPicPr/>
                   </pic:nvPicPr>
                   <pic:blipFill rotWithShape="1">
-                    <a:blip r:embed="rId14"/>
+                    <a:blip r:embed="rId12"/>
                     <a:srcRect l="564" t="18834" r="78255"/>
                     <a:stretch/>
                   </pic:blipFill>
@@ -2097,11 +1955,262 @@
         <w:rPr>
           <w:noProof/>
         </w:rPr>
+        <mc:AlternateContent>
+          <mc:Choice Requires="wps">
+            <w:drawing>
+              <wp:anchor distT="0" distB="0" distL="114300" distR="114300" simplePos="0" relativeHeight="251666944" behindDoc="0" locked="0" layoutInCell="1" allowOverlap="1" wp14:anchorId="020AD0C4" wp14:editId="73F7A598">
+                <wp:simplePos x="0" y="0"/>
+                <wp:positionH relativeFrom="column">
+                  <wp:posOffset>1562100</wp:posOffset>
+                </wp:positionH>
+                <wp:positionV relativeFrom="paragraph">
+                  <wp:posOffset>1147445</wp:posOffset>
+                </wp:positionV>
+                <wp:extent cx="2981325" cy="323850"/>
+                <wp:effectExtent l="0" t="0" r="28575" b="19050"/>
+                <wp:wrapNone/>
+                <wp:docPr id="23" name="Rectangle 23"/>
+                <wp:cNvGraphicFramePr/>
+                <a:graphic xmlns:a="http://schemas.openxmlformats.org/drawingml/2006/main">
+                  <a:graphicData uri="http://schemas.microsoft.com/office/word/2010/wordprocessingShape">
+                    <wps:wsp>
+                      <wps:cNvSpPr/>
+                      <wps:spPr>
+                        <a:xfrm>
+                          <a:off x="0" y="0"/>
+                          <a:ext cx="2981325" cy="323850"/>
+                        </a:xfrm>
+                        <a:prstGeom prst="rect">
+                          <a:avLst/>
+                        </a:prstGeom>
+                        <a:noFill/>
+                        <a:ln>
+                          <a:solidFill>
+                            <a:srgbClr val="FF0000"/>
+                          </a:solidFill>
+                        </a:ln>
+                      </wps:spPr>
+                      <wps:style>
+                        <a:lnRef idx="2">
+                          <a:schemeClr val="accent1">
+                            <a:shade val="50000"/>
+                          </a:schemeClr>
+                        </a:lnRef>
+                        <a:fillRef idx="1">
+                          <a:schemeClr val="accent1"/>
+                        </a:fillRef>
+                        <a:effectRef idx="0">
+                          <a:schemeClr val="accent1"/>
+                        </a:effectRef>
+                        <a:fontRef idx="minor">
+                          <a:schemeClr val="lt1"/>
+                        </a:fontRef>
+                      </wps:style>
+                      <wps:bodyPr rot="0" spcFirstLastPara="0" vertOverflow="overflow" horzOverflow="overflow" vert="horz" wrap="square" lIns="91440" tIns="45720" rIns="91440" bIns="45720" numCol="1" spcCol="0" rtlCol="0" fromWordArt="0" anchor="ctr" anchorCtr="0" forceAA="0" compatLnSpc="1">
+                        <a:prstTxWarp prst="textNoShape">
+                          <a:avLst/>
+                        </a:prstTxWarp>
+                        <a:noAutofit/>
+                      </wps:bodyPr>
+                    </wps:wsp>
+                  </a:graphicData>
+                </a:graphic>
+              </wp:anchor>
+            </w:drawing>
+          </mc:Choice>
+          <mc:Fallback>
+            <w:pict>
+              <v:rect w14:anchorId="01A8FB93" id="Rectangle 23" o:spid="_x0000_s1026" style="position:absolute;margin-left:123pt;margin-top:90.35pt;width:234.75pt;height:25.5pt;z-index:251666944;visibility:visible;mso-wrap-style:square;mso-wrap-distance-left:9pt;mso-wrap-distance-top:0;mso-wrap-distance-right:9pt;mso-wrap-distance-bottom:0;mso-position-horizontal:absolute;mso-position-horizontal-relative:text;mso-position-vertical:absolute;mso-position-vertical-relative:text;v-text-anchor:middle" o:gfxdata="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" filled="f" strokecolor="red" strokeweight="1.5pt"/>
+            </w:pict>
+          </mc:Fallback>
+        </mc:AlternateContent>
+      </w:r>
+      <w:r>
+        <w:rPr>
+          <w:noProof/>
+        </w:rPr>
         <w:drawing>
-          <wp:inline distT="0" distB="0" distL="0" distR="0" wp14:anchorId="495D0F9D" wp14:editId="5B369C27">
+          <wp:inline distT="0" distB="0" distL="0" distR="0" wp14:anchorId="7E98A059" wp14:editId="404C8179">
             <wp:extent cx="3226777" cy="1957668"/>
             <wp:effectExtent l="0" t="0" r="0" b="5080"/>
             <wp:docPr id="8" name="Image 8"/>
+            <wp:cNvGraphicFramePr>
+              <a:graphicFrameLocks xmlns:a="http://schemas.openxmlformats.org/drawingml/2006/main" noChangeAspect="1"/>
+            </wp:cNvGraphicFramePr>
+            <a:graphic xmlns:a="http://schemas.openxmlformats.org/drawingml/2006/main">
+              <a:graphicData uri="http://schemas.openxmlformats.org/drawingml/2006/picture">
+                <pic:pic xmlns:pic="http://schemas.openxmlformats.org/drawingml/2006/picture">
+                  <pic:nvPicPr>
+                    <pic:cNvPr id="1" name=""/>
+                    <pic:cNvPicPr/>
+                  </pic:nvPicPr>
+                  <pic:blipFill>
+                    <a:blip r:embed="rId13"/>
+                    <a:stretch>
+                      <a:fillRect/>
+                    </a:stretch>
+                  </pic:blipFill>
+                  <pic:spPr>
+                    <a:xfrm>
+                      <a:off x="0" y="0"/>
+                      <a:ext cx="3262389" cy="1979274"/>
+                    </a:xfrm>
+                    <a:prstGeom prst="rect">
+                      <a:avLst/>
+                    </a:prstGeom>
+                  </pic:spPr>
+                </pic:pic>
+              </a:graphicData>
+            </a:graphic>
+          </wp:inline>
+        </w:drawing>
+      </w:r>
+    </w:p>
+    <w:p>
+      <w:pPr>
+        <w:jc w:val="both"/>
+      </w:pPr>
+      <w:r>
+        <w:t>Vous pouvez alors exécuter la version correspondante.</w:t>
+      </w:r>
+    </w:p>
+    <w:p>
+      <w:r>
+        <w:t>Une fois l’installation compléter via les 6 dossiers, « </w:t>
+      </w:r>
+      <w:proofErr w:type="spellStart"/>
+      <w:r>
+        <w:rPr>
+          <w:rStyle w:val="CitationCar"/>
+        </w:rPr>
+        <w:t>Wamp</w:t>
+      </w:r>
+      <w:proofErr w:type="spellEnd"/>
+      <w:r>
+        <w:rPr>
+          <w:rStyle w:val="CitationCar"/>
+        </w:rPr>
+        <w:t xml:space="preserve"> Server</w:t>
+      </w:r>
+      <w:r>
+        <w:t> » est installé sur votre ordinateur/tablette.</w:t>
+      </w:r>
+    </w:p>
+    <w:p/>
+    <w:p>
+      <w:r>
+        <w:t xml:space="preserve">Passons désormais à l’installation de </w:t>
+      </w:r>
+      <w:proofErr w:type="spellStart"/>
+      <w:r>
+        <w:rPr>
+          <w:rStyle w:val="CitationCar"/>
+        </w:rPr>
+        <w:t>Wamp</w:t>
+      </w:r>
+      <w:proofErr w:type="spellEnd"/>
+      <w:r>
+        <w:rPr>
+          <w:rStyle w:val="CitationCar"/>
+        </w:rPr>
+        <w:t>.</w:t>
+      </w:r>
+    </w:p>
+    <w:p>
+      <w:r>
+        <w:t xml:space="preserve">Pour installer </w:t>
+      </w:r>
+      <w:proofErr w:type="spellStart"/>
+      <w:r>
+        <w:rPr>
+          <w:rStyle w:val="CitationCar"/>
+        </w:rPr>
+        <w:t>Wamp</w:t>
+      </w:r>
+      <w:proofErr w:type="spellEnd"/>
+      <w:r>
+        <w:t xml:space="preserve"> il vous suffira d’ouvrir le dossier « </w:t>
+      </w:r>
+      <w:r>
+        <w:rPr>
+          <w:rStyle w:val="lev"/>
+        </w:rPr>
+        <w:t>2</w:t>
+      </w:r>
+      <w:r>
+        <w:rPr>
+          <w:rStyle w:val="lev"/>
+        </w:rPr>
+        <w:t xml:space="preserve"> – INSTALLATION DES LOGICIELS</w:t>
+      </w:r>
+      <w:r>
+        <w:t> ». Vous y retrouverez l’ensemble de ces fichiers :</w:t>
+      </w:r>
+    </w:p>
+    <w:p>
+      <w:r>
+        <w:rPr>
+          <w:noProof/>
+        </w:rPr>
+        <w:lastRenderedPageBreak/>
+        <w:drawing>
+          <wp:inline distT="0" distB="0" distL="0" distR="0" wp14:anchorId="520FE4A2" wp14:editId="46C30759">
+            <wp:extent cx="1181100" cy="1285875"/>
+            <wp:effectExtent l="0" t="0" r="0" b="9525"/>
+            <wp:docPr id="1" name="Image 1"/>
+            <wp:cNvGraphicFramePr>
+              <a:graphicFrameLocks xmlns:a="http://schemas.openxmlformats.org/drawingml/2006/main" noChangeAspect="1"/>
+            </wp:cNvGraphicFramePr>
+            <a:graphic xmlns:a="http://schemas.openxmlformats.org/drawingml/2006/main">
+              <a:graphicData uri="http://schemas.openxmlformats.org/drawingml/2006/picture">
+                <pic:pic xmlns:pic="http://schemas.openxmlformats.org/drawingml/2006/picture">
+                  <pic:nvPicPr>
+                    <pic:cNvPr id="1" name=""/>
+                    <pic:cNvPicPr/>
+                  </pic:nvPicPr>
+                  <pic:blipFill>
+                    <a:blip r:embed="rId14">
+                      <a:extLst>
+                        <a:ext uri="{28A0092B-C50C-407E-A947-70E740481C1C}">
+                          <a14:useLocalDpi xmlns:a14="http://schemas.microsoft.com/office/drawing/2010/main" val="0"/>
+                        </a:ext>
+                      </a:extLst>
+                    </a:blip>
+                    <a:stretch>
+                      <a:fillRect/>
+                    </a:stretch>
+                  </pic:blipFill>
+                  <pic:spPr>
+                    <a:xfrm>
+                      <a:off x="0" y="0"/>
+                      <a:ext cx="1181100" cy="1285875"/>
+                    </a:xfrm>
+                    <a:prstGeom prst="rect">
+                      <a:avLst/>
+                    </a:prstGeom>
+                  </pic:spPr>
+                </pic:pic>
+              </a:graphicData>
+            </a:graphic>
+          </wp:inline>
+        </w:drawing>
+      </w:r>
+    </w:p>
+    <w:p>
+      <w:r>
+        <w:t>Pour réaliser l’installation correctement, vous devrez ouvrir chacun de ces dossiers dans l’ordre chronologique. Dans chaque dossier, vous trouverez 2 fichiers d’installation comme ceux-ci :</w:t>
+      </w:r>
+    </w:p>
+    <w:p>
+      <w:r>
+        <w:rPr>
+          <w:noProof/>
+        </w:rPr>
+        <w:drawing>
+          <wp:inline distT="0" distB="0" distL="0" distR="0" wp14:anchorId="42FDBBC5" wp14:editId="1B1957A0">
+            <wp:extent cx="1047750" cy="428625"/>
+            <wp:effectExtent l="0" t="0" r="0" b="9525"/>
+            <wp:docPr id="2" name="Image 2"/>
             <wp:cNvGraphicFramePr>
               <a:graphicFrameLocks xmlns:a="http://schemas.openxmlformats.org/drawingml/2006/main" noChangeAspect="1"/>
             </wp:cNvGraphicFramePr>
@@ -2121,7 +2230,7 @@
                   <pic:spPr>
                     <a:xfrm>
                       <a:off x="0" y="0"/>
-                      <a:ext cx="3262389" cy="1979274"/>
+                      <a:ext cx="1047750" cy="428625"/>
                     </a:xfrm>
                     <a:prstGeom prst="rect">
                       <a:avLst/>
@@ -2135,33 +2244,115 @@
       </w:r>
     </w:p>
     <w:p>
-      <w:pPr>
-        <w:jc w:val="both"/>
-      </w:pPr>
-      <w:r>
-        <w:t>Vous pouvez alors exécuter la version correspondante.</w:t>
-      </w:r>
-    </w:p>
-    <w:p>
-      <w:r>
-        <w:t>Une fois l’installation compléter via les 6 dossiers, « </w:t>
+      <w:r>
+        <w:t xml:space="preserve">Veuillez double-cliquer sur le fichier d’installation correspondant à votre processeur (32 bits </w:t>
+      </w:r>
+      <w:r>
+        <w:sym w:font="Wingdings" w:char="F0E0"/>
+      </w:r>
+      <w:r>
+        <w:t xml:space="preserve"> x86 ; 64 bits </w:t>
+      </w:r>
+      <w:r>
+        <w:sym w:font="Wingdings" w:char="F0E0"/>
+      </w:r>
+      <w:r>
+        <w:t xml:space="preserve"> x64).</w:t>
+      </w:r>
+    </w:p>
+    <w:p>
+      <w:pPr>
+        <w:pStyle w:val="Listepuces3"/>
+        <w:numPr>
+          <w:ilvl w:val="0"/>
+          <w:numId w:val="5"/>
+        </w:numPr>
+      </w:pPr>
+      <w:r>
+        <w:t xml:space="preserve">IMPORTANT : A l’installation de </w:t>
       </w:r>
       <w:proofErr w:type="spellStart"/>
       <w:r>
         <w:rPr>
-          <w:rStyle w:val="CitationCar"/>
+          <w:rStyle w:val="lev"/>
         </w:rPr>
         <w:t>Wamp</w:t>
       </w:r>
       <w:proofErr w:type="spellEnd"/>
       <w:r>
-        <w:rPr>
-          <w:rStyle w:val="CitationCar"/>
-        </w:rPr>
-        <w:t xml:space="preserve"> Server</w:t>
-      </w:r>
-      <w:r>
-        <w:t> » est installé sur votre ordinateur/tablette.</w:t>
+        <w:t xml:space="preserve">, veuillez autoriser le </w:t>
+      </w:r>
+      <w:r>
+        <w:rPr>
+          <w:rStyle w:val="lev"/>
+        </w:rPr>
+        <w:t>pare-feu</w:t>
+      </w:r>
+      <w:r>
+        <w:t>.</w:t>
+      </w:r>
+    </w:p>
+    <w:p>
+      <w:pPr>
+        <w:pStyle w:val="Listepuces3"/>
+        <w:numPr>
+          <w:ilvl w:val="0"/>
+          <w:numId w:val="5"/>
+        </w:numPr>
+      </w:pPr>
+      <w:r>
+        <w:t xml:space="preserve">ATTENTION : Lors de l’installation de </w:t>
+      </w:r>
+      <w:proofErr w:type="spellStart"/>
+      <w:r>
+        <w:rPr>
+          <w:rStyle w:val="lev"/>
+        </w:rPr>
+        <w:t>Wamp</w:t>
+      </w:r>
+      <w:proofErr w:type="spellEnd"/>
+      <w:r>
+        <w:t>, il se pourrait que l’on vous demande de choisir un navigateur par défaut. Nous vous conseillons de choisir google chrome (s’il est installé sur votre ordinateur), dans le cas contraire choisissez votre navigateur habituel.</w:t>
+      </w:r>
+    </w:p>
+    <w:p>
+      <w:pPr>
+        <w:pStyle w:val="Listepuces3"/>
+        <w:numPr>
+          <w:ilvl w:val="0"/>
+          <w:numId w:val="0"/>
+        </w:numPr>
+        <w:ind w:left="864"/>
+      </w:pPr>
+      <w:r>
+        <w:t>Le navigateur se trouve dans « </w:t>
+      </w:r>
+      <w:r>
+        <w:rPr>
+          <w:rStyle w:val="lev"/>
+        </w:rPr>
+        <w:t>Ce PC / :C / programmes files </w:t>
+      </w:r>
+      <w:r>
+        <w:t>» puis choisissez celui que vous souhaitez (dossier « </w:t>
+      </w:r>
+      <w:r>
+        <w:rPr>
+          <w:rStyle w:val="lev"/>
+        </w:rPr>
+        <w:t>Google / Chrome / Application</w:t>
+      </w:r>
+      <w:r>
+        <w:t> » pour Chrome et sélectionnez « </w:t>
+      </w:r>
+      <w:r>
+        <w:rPr>
+          <w:rStyle w:val="lev"/>
+        </w:rPr>
+        <w:t>chrome.exe</w:t>
+      </w:r>
+      <w:r>
+        <w:t> ».</w:t>
       </w:r>
     </w:p>
     <w:p/>
@@ -2184,12 +2375,12 @@
       <w:pPr>
         <w:pStyle w:val="Titre2"/>
       </w:pPr>
-      <w:bookmarkStart w:id="6" w:name="_Toc506197534"/>
+      <w:bookmarkStart w:id="5" w:name="_Toc506294561"/>
       <w:r>
         <w:lastRenderedPageBreak/>
         <w:t>Installer l’application</w:t>
       </w:r>
-      <w:bookmarkEnd w:id="6"/>
+      <w:bookmarkEnd w:id="5"/>
     </w:p>
     <w:p>
       <w:r>
@@ -2204,28 +2395,13 @@
       </w:r>
       <w:proofErr w:type="spellEnd"/>
       <w:r>
-        <w:t> » et de le coller dans le dossier</w:t>
-      </w:r>
-      <w:r>
-        <w:t xml:space="preserve"> « </w:t>
+        <w:t> » et de le coller dans « </w:t>
       </w:r>
       <w:r>
         <w:rPr>
           <w:rStyle w:val="lev"/>
         </w:rPr>
-        <w:t>www</w:t>
-      </w:r>
-      <w:r>
-        <w:t> »</w:t>
-      </w:r>
-      <w:r>
-        <w:t>,</w:t>
-      </w:r>
-      <w:r>
-        <w:t xml:space="preserve"> lui-même situé dans le dossier</w:t>
-      </w:r>
-      <w:r>
-        <w:t xml:space="preserve"> « </w:t>
+        <w:t xml:space="preserve">Ce PC / :C / </w:t>
       </w:r>
       <w:proofErr w:type="spellStart"/>
       <w:r>
@@ -2236,25 +2412,13 @@
       </w:r>
       <w:proofErr w:type="spellEnd"/>
       <w:r>
-        <w:t> » ou « </w:t>
-      </w:r>
-      <w:r>
         <w:rPr>
           <w:rStyle w:val="lev"/>
         </w:rPr>
-        <w:t>wamp64</w:t>
-      </w:r>
-      <w:r>
-        <w:t> » situé dans le disque « </w:t>
-      </w:r>
-      <w:r>
-        <w:rPr>
-          <w:rStyle w:val="lev"/>
-        </w:rPr>
-        <w:t>: C</w:t>
-      </w:r>
-      <w:r>
-        <w:t> » de votre ordinateur/tablette.</w:t>
+        <w:t xml:space="preserve"> / www</w:t>
+      </w:r>
+      <w:r>
+        <w:t> ».</w:t>
       </w:r>
     </w:p>
     <w:p>
@@ -2263,7 +2427,7 @@
           <w:noProof/>
         </w:rPr>
         <w:drawing>
-          <wp:inline distT="0" distB="0" distL="0" distR="0" wp14:anchorId="70D169D3" wp14:editId="3B4E8CA7">
+          <wp:inline distT="0" distB="0" distL="0" distR="0" wp14:anchorId="36434D8C" wp14:editId="4F02C515">
             <wp:extent cx="2676525" cy="257175"/>
             <wp:effectExtent l="0" t="0" r="9525" b="9525"/>
             <wp:docPr id="6" name="Image 6"/>
@@ -2299,26 +2463,14 @@
         </w:drawing>
       </w:r>
       <w:r>
-        <w:t xml:space="preserve"> </w:t>
-      </w:r>
-      <w:r>
-        <w:t xml:space="preserve"> </w:t>
-      </w:r>
-      <w:r>
-        <w:t>ou</w:t>
-      </w:r>
-      <w:r>
-        <w:t xml:space="preserve"> </w:t>
-      </w:r>
-      <w:r>
-        <w:t xml:space="preserve"> </w:t>
+        <w:t xml:space="preserve">  ou  </w:t>
       </w:r>
       <w:r>
         <w:rPr>
           <w:noProof/>
         </w:rPr>
         <w:drawing>
-          <wp:inline distT="0" distB="0" distL="0" distR="0" wp14:anchorId="0CCCB139" wp14:editId="51807179">
+          <wp:inline distT="0" distB="0" distL="0" distR="0" wp14:anchorId="384F8C93" wp14:editId="5ED0A3FD">
             <wp:extent cx="2419350" cy="257175"/>
             <wp:effectExtent l="0" t="0" r="0" b="9525"/>
             <wp:docPr id="36" name="Image 36"/>
@@ -2382,11 +2534,11 @@
       <w:pPr>
         <w:pStyle w:val="Titre2"/>
       </w:pPr>
-      <w:bookmarkStart w:id="7" w:name="_Toc506197535"/>
+      <w:bookmarkStart w:id="6" w:name="_Toc506294562"/>
       <w:r>
         <w:t>Première utilisation</w:t>
       </w:r>
-      <w:bookmarkEnd w:id="7"/>
+      <w:bookmarkEnd w:id="6"/>
     </w:p>
     <w:p>
       <w:r>
@@ -2401,17 +2553,17 @@
       </w:r>
       <w:proofErr w:type="spellEnd"/>
       <w:r>
-        <w:t xml:space="preserve"> » </w:t>
+        <w:t xml:space="preserve"> » (en double-cliquant sur l’icône qui se trouve sur votre bureau Windows). </w:t>
       </w:r>
       <w:r>
         <w:rPr>
           <w:noProof/>
         </w:rPr>
         <w:drawing>
-          <wp:inline distT="0" distB="0" distL="0" distR="0" wp14:anchorId="5AE44C72" wp14:editId="03558CFB">
+          <wp:inline distT="0" distB="0" distL="0" distR="0" wp14:anchorId="053010C8" wp14:editId="20008367">
             <wp:extent cx="733425" cy="581025"/>
             <wp:effectExtent l="0" t="0" r="9525" b="9525"/>
-            <wp:docPr id="23" name="Image 23"/>
+            <wp:docPr id="66" name="Image 66"/>
             <wp:cNvGraphicFramePr>
               <a:graphicFrameLocks xmlns:a="http://schemas.openxmlformats.org/drawingml/2006/main" noChangeAspect="1"/>
             </wp:cNvGraphicFramePr>
@@ -2419,16 +2571,25 @@
               <a:graphicData uri="http://schemas.openxmlformats.org/drawingml/2006/picture">
                 <pic:pic xmlns:pic="http://schemas.openxmlformats.org/drawingml/2006/picture">
                   <pic:nvPicPr>
-                    <pic:cNvPr id="1" name=""/>
-                    <pic:cNvPicPr/>
+                    <pic:cNvPr id="0" name="Image 23"/>
+                    <pic:cNvPicPr>
+                      <a:picLocks noChangeAspect="1" noChangeArrowheads="1"/>
+                    </pic:cNvPicPr>
                   </pic:nvPicPr>
                   <pic:blipFill>
-                    <a:blip r:embed="rId18"/>
+                    <a:blip r:embed="rId18">
+                      <a:extLst>
+                        <a:ext uri="{28A0092B-C50C-407E-A947-70E740481C1C}">
+                          <a14:useLocalDpi xmlns:a14="http://schemas.microsoft.com/office/drawing/2010/main" val="0"/>
+                        </a:ext>
+                      </a:extLst>
+                    </a:blip>
+                    <a:srcRect/>
                     <a:stretch>
                       <a:fillRect/>
                     </a:stretch>
                   </pic:blipFill>
-                  <pic:spPr>
+                  <pic:spPr bwMode="auto">
                     <a:xfrm>
                       <a:off x="0" y="0"/>
                       <a:ext cx="733425" cy="581025"/>
@@ -2436,6 +2597,10 @@
                     <a:prstGeom prst="rect">
                       <a:avLst/>
                     </a:prstGeom>
+                    <a:noFill/>
+                    <a:ln>
+                      <a:noFill/>
+                    </a:ln>
                   </pic:spPr>
                 </pic:pic>
               </a:graphicData>
@@ -2446,17 +2611,26 @@
     </w:p>
     <w:p>
       <w:r>
-        <w:t xml:space="preserve">Une icône verte (dans la barre des tâches) vous indiquera que celui-ci est bien lancé </w:t>
+        <w:t>Une icône verte (dans la barre des tâches) vous indiquera que celui-ci est bien lancé</w:t>
       </w:r>
       <w:r>
         <w:rPr>
           <w:noProof/>
         </w:rPr>
+        <w:t xml:space="preserve"> </w:t>
+      </w:r>
+      <w:r>
+        <w:t xml:space="preserve">ATTENTION le lancement peut mettre 1 à 2 minutes. </w:t>
+      </w:r>
+      <w:r>
+        <w:rPr>
+          <w:noProof/>
+        </w:rPr>
         <w:drawing>
-          <wp:inline distT="0" distB="0" distL="0" distR="0" wp14:anchorId="040E2B51" wp14:editId="2EA06365">
+          <wp:inline distT="0" distB="0" distL="0" distR="0" wp14:anchorId="4EBDC97A" wp14:editId="61E73CF6">
             <wp:extent cx="1905000" cy="371475"/>
             <wp:effectExtent l="0" t="0" r="0" b="9525"/>
-            <wp:docPr id="39" name="Image 39"/>
+            <wp:docPr id="65" name="Image 65"/>
             <wp:cNvGraphicFramePr>
               <a:graphicFrameLocks xmlns:a="http://schemas.openxmlformats.org/drawingml/2006/main" noChangeAspect="1"/>
             </wp:cNvGraphicFramePr>
@@ -2464,16 +2638,25 @@
               <a:graphicData uri="http://schemas.openxmlformats.org/drawingml/2006/picture">
                 <pic:pic xmlns:pic="http://schemas.openxmlformats.org/drawingml/2006/picture">
                   <pic:nvPicPr>
-                    <pic:cNvPr id="1" name=""/>
-                    <pic:cNvPicPr/>
+                    <pic:cNvPr id="0" name="Image 39"/>
+                    <pic:cNvPicPr>
+                      <a:picLocks noChangeAspect="1" noChangeArrowheads="1"/>
+                    </pic:cNvPicPr>
                   </pic:nvPicPr>
                   <pic:blipFill>
-                    <a:blip r:embed="rId19"/>
+                    <a:blip r:embed="rId19">
+                      <a:extLst>
+                        <a:ext uri="{28A0092B-C50C-407E-A947-70E740481C1C}">
+                          <a14:useLocalDpi xmlns:a14="http://schemas.microsoft.com/office/drawing/2010/main" val="0"/>
+                        </a:ext>
+                      </a:extLst>
+                    </a:blip>
+                    <a:srcRect/>
                     <a:stretch>
                       <a:fillRect/>
                     </a:stretch>
                   </pic:blipFill>
-                  <pic:spPr>
+                  <pic:spPr bwMode="auto">
                     <a:xfrm>
                       <a:off x="0" y="0"/>
                       <a:ext cx="1905000" cy="371475"/>
@@ -2481,6 +2664,10 @@
                     <a:prstGeom prst="rect">
                       <a:avLst/>
                     </a:prstGeom>
+                    <a:noFill/>
+                    <a:ln>
+                      <a:noFill/>
+                    </a:ln>
                   </pic:spPr>
                 </pic:pic>
               </a:graphicData>
@@ -2520,10 +2707,10 @@
           <w:noProof/>
         </w:rPr>
         <w:drawing>
-          <wp:inline distT="0" distB="0" distL="0" distR="0" wp14:anchorId="5A11F088" wp14:editId="7D457F3F">
-            <wp:extent cx="695325" cy="219075"/>
-            <wp:effectExtent l="0" t="0" r="9525" b="9525"/>
-            <wp:docPr id="40" name="Image 40"/>
+          <wp:inline distT="0" distB="0" distL="0" distR="0" wp14:anchorId="7F1A9BEE" wp14:editId="3ADCEF40">
+            <wp:extent cx="647700" cy="200025"/>
+            <wp:effectExtent l="0" t="0" r="0" b="9525"/>
+            <wp:docPr id="39" name="Image 39"/>
             <wp:cNvGraphicFramePr>
               <a:graphicFrameLocks xmlns:a="http://schemas.openxmlformats.org/drawingml/2006/main" noChangeAspect="1"/>
             </wp:cNvGraphicFramePr>
@@ -2543,7 +2730,7 @@
                   <pic:spPr>
                     <a:xfrm>
                       <a:off x="0" y="0"/>
-                      <a:ext cx="695325" cy="219075"/>
+                      <a:ext cx="647700" cy="200025"/>
                     </a:xfrm>
                     <a:prstGeom prst="rect">
                       <a:avLst/>
@@ -2567,10 +2754,7 @@
         <w:t>patientez sans fermer l’application</w:t>
       </w:r>
       <w:r>
-        <w:t xml:space="preserve">. Une fois chargée, </w:t>
-      </w:r>
-      <w:r>
-        <w:t>vous devriez arriver sur cette page :</w:t>
+        <w:t>. Une fois chargée, vous devriez arriver sur cette page :</w:t>
       </w:r>
     </w:p>
     <w:p>
@@ -2579,10 +2763,10 @@
           <w:noProof/>
         </w:rPr>
         <w:drawing>
-          <wp:inline distT="0" distB="0" distL="0" distR="0" wp14:anchorId="4F08CA73" wp14:editId="29EA7DA7">
-            <wp:extent cx="6227445" cy="3684270"/>
-            <wp:effectExtent l="0" t="0" r="1905" b="0"/>
-            <wp:docPr id="41" name="Image 41"/>
+          <wp:inline distT="0" distB="0" distL="0" distR="0" wp14:anchorId="48D33268" wp14:editId="6941968C">
+            <wp:extent cx="6229350" cy="3686175"/>
+            <wp:effectExtent l="0" t="0" r="0" b="9525"/>
+            <wp:docPr id="63" name="Image 63"/>
             <wp:cNvGraphicFramePr>
               <a:graphicFrameLocks xmlns:a="http://schemas.openxmlformats.org/drawingml/2006/main" noChangeAspect="1"/>
             </wp:cNvGraphicFramePr>
@@ -2590,23 +2774,36 @@
               <a:graphicData uri="http://schemas.openxmlformats.org/drawingml/2006/picture">
                 <pic:pic xmlns:pic="http://schemas.openxmlformats.org/drawingml/2006/picture">
                   <pic:nvPicPr>
-                    <pic:cNvPr id="1" name=""/>
-                    <pic:cNvPicPr/>
+                    <pic:cNvPr id="0" name="Image 41"/>
+                    <pic:cNvPicPr>
+                      <a:picLocks noChangeAspect="1" noChangeArrowheads="1"/>
+                    </pic:cNvPicPr>
                   </pic:nvPicPr>
                   <pic:blipFill>
-                    <a:blip r:embed="rId21"/>
+                    <a:blip r:embed="rId21">
+                      <a:extLst>
+                        <a:ext uri="{28A0092B-C50C-407E-A947-70E740481C1C}">
+                          <a14:useLocalDpi xmlns:a14="http://schemas.microsoft.com/office/drawing/2010/main" val="0"/>
+                        </a:ext>
+                      </a:extLst>
+                    </a:blip>
+                    <a:srcRect/>
                     <a:stretch>
                       <a:fillRect/>
                     </a:stretch>
                   </pic:blipFill>
-                  <pic:spPr>
+                  <pic:spPr bwMode="auto">
                     <a:xfrm>
                       <a:off x="0" y="0"/>
-                      <a:ext cx="6227445" cy="3684270"/>
+                      <a:ext cx="6229350" cy="3686175"/>
                     </a:xfrm>
                     <a:prstGeom prst="rect">
                       <a:avLst/>
                     </a:prstGeom>
+                    <a:noFill/>
+                    <a:ln>
+                      <a:noFill/>
+                    </a:ln>
                   </pic:spPr>
                 </pic:pic>
               </a:graphicData>
@@ -2619,45 +2816,199 @@
     <w:p>
       <w:pPr>
         <w:pStyle w:val="Listepuces3"/>
+        <w:numPr>
+          <w:ilvl w:val="0"/>
+          <w:numId w:val="5"/>
+        </w:numPr>
       </w:pPr>
       <w:r>
         <w:lastRenderedPageBreak/>
-        <w:t xml:space="preserve">ASTUCE : Vous pouvez copier </w:t>
-      </w:r>
-      <w:r>
-        <w:t>le raccourci</w:t>
-      </w:r>
-      <w:r>
-        <w:t xml:space="preserve"> </w:t>
-      </w:r>
-      <w:r>
-        <w:rPr>
-          <w:kern w:val="0"/>
-          <w14:ligatures w14:val="none"/>
-        </w:rPr>
-        <w:t xml:space="preserve">(nommé </w:t>
+        <w:t xml:space="preserve">ASTUCE : Vous pouvez copier le raccourci (nommé </w:t>
       </w:r>
       <w:proofErr w:type="spellStart"/>
       <w:r>
-        <w:rPr>
-          <w:kern w:val="0"/>
-          <w14:ligatures w14:val="none"/>
-        </w:rPr>
         <w:t>INspect</w:t>
       </w:r>
       <w:proofErr w:type="spellEnd"/>
       <w:r>
-        <w:rPr>
-          <w:kern w:val="0"/>
-          <w14:ligatures w14:val="none"/>
-        </w:rPr>
-        <w:t xml:space="preserve">) </w:t>
-      </w:r>
-      <w:bookmarkStart w:id="8" w:name="_GoBack"/>
-      <w:bookmarkEnd w:id="8"/>
-      <w:r>
-        <w:t>et le coller sur le bureau de votre ordinateur afin de l’avoir rapidement depuis le bureau.</w:t>
-      </w:r>
+        <w:t>) et le coller sur le bureau de votre ordinateur afin de l’avoir rapidement depuis le bureau.</w:t>
+      </w:r>
+    </w:p>
+    <w:p>
+      <w:pPr>
+        <w:pStyle w:val="Listepuces3"/>
+        <w:numPr>
+          <w:ilvl w:val="0"/>
+          <w:numId w:val="0"/>
+        </w:numPr>
+        <w:rPr>
+          <w:i/>
+          <w:color w:val="auto"/>
+        </w:rPr>
+      </w:pPr>
+      <w:r>
+        <w:rPr>
+          <w:i/>
+          <w:color w:val="auto"/>
+        </w:rPr>
+        <w:t>Après avoir cliqué sur « </w:t>
+      </w:r>
+      <w:r>
+        <w:rPr>
+          <w:rStyle w:val="lev"/>
+        </w:rPr>
+        <w:t>Entrer dans l’application</w:t>
+      </w:r>
+      <w:r>
+        <w:rPr>
+          <w:i/>
+          <w:color w:val="auto"/>
+        </w:rPr>
+        <w:t> », vous devrez entrer des identifiants :</w:t>
+      </w:r>
+    </w:p>
+    <w:p>
+      <w:r>
+        <w:rPr>
+          <w:b/>
+        </w:rPr>
+        <w:t>Utilisateur</w:t>
+      </w:r>
+      <w:r>
+        <w:t xml:space="preserve"> : </w:t>
+      </w:r>
+    </w:p>
+    <w:p>
+      <w:pPr>
+        <w:pStyle w:val="Paragraphedeliste"/>
+        <w:numPr>
+          <w:ilvl w:val="0"/>
+          <w:numId w:val="26"/>
+        </w:numPr>
+      </w:pPr>
+      <w:r>
+        <w:rPr>
+          <w:i/>
+        </w:rPr>
+        <w:t>Login</w:t>
+      </w:r>
+      <w:r>
+        <w:t xml:space="preserve"> : </w:t>
+      </w:r>
+      <w:r>
+        <w:rPr>
+          <w:rStyle w:val="Accentuation"/>
+        </w:rPr>
+        <w:t>inspection</w:t>
+      </w:r>
+    </w:p>
+    <w:p>
+      <w:pPr>
+        <w:pStyle w:val="Paragraphedeliste"/>
+        <w:numPr>
+          <w:ilvl w:val="0"/>
+          <w:numId w:val="26"/>
+        </w:numPr>
+      </w:pPr>
+      <w:r>
+        <w:rPr>
+          <w:i/>
+        </w:rPr>
+        <w:t>Mot de passe</w:t>
+      </w:r>
+      <w:r>
+        <w:t xml:space="preserve"> : </w:t>
+      </w:r>
+      <w:proofErr w:type="spellStart"/>
+      <w:r>
+        <w:rPr>
+          <w:rStyle w:val="Accentuation"/>
+        </w:rPr>
+        <w:t>in</w:t>
+      </w:r>
+      <w:r>
+        <w:rPr>
+          <w:rStyle w:val="Accentuation"/>
+        </w:rPr>
+        <w:t>spect</w:t>
+      </w:r>
+      <w:proofErr w:type="spellEnd"/>
+    </w:p>
+    <w:p>
+      <w:r>
+        <w:rPr>
+          <w:b/>
+        </w:rPr>
+        <w:t>Administrateur</w:t>
+      </w:r>
+      <w:r>
+        <w:t xml:space="preserve"> : </w:t>
+      </w:r>
+    </w:p>
+    <w:p>
+      <w:pPr>
+        <w:pStyle w:val="Paragraphedeliste"/>
+        <w:numPr>
+          <w:ilvl w:val="0"/>
+          <w:numId w:val="26"/>
+        </w:numPr>
+      </w:pPr>
+      <w:r>
+        <w:rPr>
+          <w:i/>
+        </w:rPr>
+        <w:t>Login</w:t>
+      </w:r>
+      <w:r>
+        <w:t xml:space="preserve"> : </w:t>
+      </w:r>
+      <w:r>
+        <w:rPr>
+          <w:rStyle w:val="Accentuation"/>
+        </w:rPr>
+        <w:t>admin</w:t>
+      </w:r>
+    </w:p>
+    <w:p>
+      <w:pPr>
+        <w:pStyle w:val="Paragraphedeliste"/>
+        <w:numPr>
+          <w:ilvl w:val="0"/>
+          <w:numId w:val="26"/>
+        </w:numPr>
+      </w:pPr>
+      <w:r>
+        <w:rPr>
+          <w:i/>
+        </w:rPr>
+        <w:t>Mot de passe</w:t>
+      </w:r>
+      <w:r>
+        <w:t xml:space="preserve"> : </w:t>
+      </w:r>
+      <w:r>
+        <w:rPr>
+          <w:rStyle w:val="Accentuation"/>
+        </w:rPr>
+        <w:t>acfi</w:t>
+      </w:r>
+      <w:r>
+        <w:rPr>
+          <w:rStyle w:val="Accentuation"/>
+        </w:rPr>
+        <w:t>cdg87</w:t>
+      </w:r>
+    </w:p>
+    <w:p>
+      <w:pPr>
+        <w:pStyle w:val="Listepuces3"/>
+        <w:numPr>
+          <w:ilvl w:val="0"/>
+          <w:numId w:val="0"/>
+        </w:numPr>
+      </w:pPr>
+      <w:bookmarkStart w:id="7" w:name="_GoBack"/>
+      <w:bookmarkEnd w:id="7"/>
     </w:p>
     <w:p>
       <w:r>
@@ -2679,9 +3030,9 @@
           <w:noProof/>
         </w:rPr>
         <w:drawing>
-          <wp:inline distT="0" distB="0" distL="0" distR="0" wp14:anchorId="59D7A06B" wp14:editId="193CC2F2">
-            <wp:extent cx="6227445" cy="986155"/>
-            <wp:effectExtent l="0" t="0" r="1905" b="4445"/>
+          <wp:inline distT="0" distB="0" distL="0" distR="0" wp14:anchorId="14395FBD" wp14:editId="781A9832">
+            <wp:extent cx="6229350" cy="990600"/>
+            <wp:effectExtent l="0" t="0" r="0" b="0"/>
             <wp:docPr id="62" name="Image 62"/>
             <wp:cNvGraphicFramePr>
               <a:graphicFrameLocks xmlns:a="http://schemas.openxmlformats.org/drawingml/2006/main" noChangeAspect="1"/>
@@ -2690,23 +3041,36 @@
               <a:graphicData uri="http://schemas.openxmlformats.org/drawingml/2006/picture">
                 <pic:pic xmlns:pic="http://schemas.openxmlformats.org/drawingml/2006/picture">
                   <pic:nvPicPr>
-                    <pic:cNvPr id="1" name=""/>
-                    <pic:cNvPicPr/>
+                    <pic:cNvPr id="0" name="Image 62"/>
+                    <pic:cNvPicPr>
+                      <a:picLocks noChangeAspect="1" noChangeArrowheads="1"/>
+                    </pic:cNvPicPr>
                   </pic:nvPicPr>
                   <pic:blipFill>
-                    <a:blip r:embed="rId22"/>
+                    <a:blip r:embed="rId22">
+                      <a:extLst>
+                        <a:ext uri="{28A0092B-C50C-407E-A947-70E740481C1C}">
+                          <a14:useLocalDpi xmlns:a14="http://schemas.microsoft.com/office/drawing/2010/main" val="0"/>
+                        </a:ext>
+                      </a:extLst>
+                    </a:blip>
+                    <a:srcRect/>
                     <a:stretch>
                       <a:fillRect/>
                     </a:stretch>
                   </pic:blipFill>
-                  <pic:spPr>
+                  <pic:spPr bwMode="auto">
                     <a:xfrm>
                       <a:off x="0" y="0"/>
-                      <a:ext cx="6227445" cy="986155"/>
+                      <a:ext cx="6229350" cy="990600"/>
                     </a:xfrm>
                     <a:prstGeom prst="rect">
                       <a:avLst/>
                     </a:prstGeom>
+                    <a:noFill/>
+                    <a:ln>
+                      <a:noFill/>
+                    </a:ln>
                   </pic:spPr>
                 </pic:pic>
               </a:graphicData>
@@ -2734,13 +3098,7 @@
         <w:t>Coordonnés structures</w:t>
       </w:r>
       <w:r>
-        <w:t> : Créez et modifiez les structures pour le</w:t>
-      </w:r>
-      <w:r>
-        <w:t>s</w:t>
-      </w:r>
-      <w:r>
-        <w:t>quels vous ferez des inspections.</w:t>
+        <w:t> : Créez et modifiez les structures pour lesquels vous ferez des inspections.</w:t>
       </w:r>
     </w:p>
     <w:p>
@@ -2757,6 +3115,40 @@
     <w:p>
       <w:pPr>
         <w:pStyle w:val="Listepuces3"/>
+        <w:numPr>
+          <w:ilvl w:val="0"/>
+          <w:numId w:val="5"/>
+        </w:numPr>
+      </w:pPr>
+      <w:r>
+        <w:t xml:space="preserve">IMPORTANT : Pour revenir à la page précédente, cliquez sur les boutons de </w:t>
+      </w:r>
+      <w:r>
+        <w:rPr>
+          <w:rStyle w:val="lev"/>
+        </w:rPr>
+        <w:t>retour</w:t>
+      </w:r>
+      <w:r>
+        <w:t xml:space="preserve"> prévus à cet effet et non sur le flèche « </w:t>
+      </w:r>
+      <w:r>
+        <w:rPr>
+          <w:rStyle w:val="lev"/>
+        </w:rPr>
+        <w:t>précédente</w:t>
+      </w:r>
+      <w:r>
+        <w:t> » de votre navigateur.</w:t>
+      </w:r>
+    </w:p>
+    <w:p>
+      <w:pPr>
+        <w:pStyle w:val="Listepuces3"/>
+        <w:numPr>
+          <w:ilvl w:val="0"/>
+          <w:numId w:val="5"/>
+        </w:numPr>
       </w:pPr>
       <w:r>
         <w:t>IMPORTANT : Vous ne pourrez pas créer de rapport temps qu’aucune structure et aucun inspecteur n’auront été créés.</w:t>
@@ -2767,11 +3159,11 @@
       <w:pPr>
         <w:pStyle w:val="Titre2"/>
       </w:pPr>
-      <w:bookmarkStart w:id="9" w:name="_Toc506197536"/>
+      <w:bookmarkStart w:id="8" w:name="_Toc506294563"/>
       <w:r>
         <w:t>Utilisation quotidienne</w:t>
       </w:r>
-      <w:bookmarkEnd w:id="9"/>
+      <w:bookmarkEnd w:id="8"/>
     </w:p>
     <w:p>
       <w:r>
@@ -2786,14 +3178,22 @@
       </w:r>
       <w:proofErr w:type="spellEnd"/>
       <w:r>
-        <w:t xml:space="preserve"> » </w:t>
+        <w:t> » (en double-cliquant sur l’</w:t>
+      </w:r>
+      <w:proofErr w:type="spellStart"/>
+      <w:r>
+        <w:t>icone</w:t>
+      </w:r>
+      <w:proofErr w:type="spellEnd"/>
+      <w:r>
+        <w:t xml:space="preserve"> qui se trouve sur votre bureau Windows). </w:t>
       </w:r>
       <w:r>
         <w:rPr>
           <w:noProof/>
         </w:rPr>
         <w:drawing>
-          <wp:inline distT="0" distB="0" distL="0" distR="0" wp14:anchorId="6CA4BD8A" wp14:editId="23D5B9C5">
+          <wp:inline distT="0" distB="0" distL="0" distR="0" wp14:anchorId="2F4D9B65" wp14:editId="4F4F3474">
             <wp:extent cx="733425" cy="581025"/>
             <wp:effectExtent l="0" t="0" r="9525" b="9525"/>
             <wp:docPr id="9" name="Image 9"/>
@@ -2831,14 +3231,14 @@
     </w:p>
     <w:p>
       <w:r>
-        <w:t xml:space="preserve">Une icône verte (dans la barre des tâches) vous indiquera que celui-ci est bien lancé </w:t>
+        <w:t xml:space="preserve">Une icône verte (dans la barre des tâches) vous indiquera que celui-ci est bien lancé. ATTENTION le lancement peut mettre 1 à 2 minutes. </w:t>
       </w:r>
       <w:r>
         <w:rPr>
           <w:noProof/>
         </w:rPr>
         <w:drawing>
-          <wp:inline distT="0" distB="0" distL="0" distR="0" wp14:anchorId="3545B77E" wp14:editId="0C147EAF">
+          <wp:inline distT="0" distB="0" distL="0" distR="0" wp14:anchorId="2C9C19E9" wp14:editId="7B9ADC54">
             <wp:extent cx="1905000" cy="371475"/>
             <wp:effectExtent l="0" t="0" r="0" b="9525"/>
             <wp:docPr id="10" name="Image 10"/>
@@ -2905,10 +3305,10 @@
           <w:noProof/>
         </w:rPr>
         <w:drawing>
-          <wp:inline distT="0" distB="0" distL="0" distR="0" wp14:anchorId="4A5B42FA" wp14:editId="48828447">
-            <wp:extent cx="695325" cy="219075"/>
-            <wp:effectExtent l="0" t="0" r="9525" b="9525"/>
-            <wp:docPr id="13" name="Image 13"/>
+          <wp:inline distT="0" distB="0" distL="0" distR="0" wp14:anchorId="7F0376CD" wp14:editId="42F19314">
+            <wp:extent cx="647700" cy="200025"/>
+            <wp:effectExtent l="0" t="0" r="0" b="9525"/>
+            <wp:docPr id="40" name="Image 40"/>
             <wp:cNvGraphicFramePr>
               <a:graphicFrameLocks xmlns:a="http://schemas.openxmlformats.org/drawingml/2006/main" noChangeAspect="1"/>
             </wp:cNvGraphicFramePr>
@@ -2928,7 +3328,7 @@
                   <pic:spPr>
                     <a:xfrm>
                       <a:off x="0" y="0"/>
-                      <a:ext cx="695325" cy="219075"/>
+                      <a:ext cx="647700" cy="200025"/>
                     </a:xfrm>
                     <a:prstGeom prst="rect">
                       <a:avLst/>
@@ -2944,15 +3344,14 @@
     <w:p>
       <w:pPr>
         <w:pStyle w:val="Listepuces3"/>
-      </w:pPr>
-      <w:r>
-        <w:t xml:space="preserve">ASTUCE : Vous pouvez copier </w:t>
-      </w:r>
-      <w:r>
-        <w:t>ce raccourci</w:t>
-      </w:r>
-      <w:r>
-        <w:t xml:space="preserve"> et le coller sur le bureau de votre ordinateur afin de l’avoir rapidement depuis le bureau.</w:t>
+        <w:numPr>
+          <w:ilvl w:val="0"/>
+          <w:numId w:val="5"/>
+        </w:numPr>
+      </w:pPr>
+      <w:r>
+        <w:lastRenderedPageBreak/>
+        <w:t>ASTUCE : Vous pouvez copier ce raccourci et le coller sur le bureau de votre ordinateur afin de l’avoir rapidement depuis le bureau.</w:t>
       </w:r>
     </w:p>
     <w:p/>
@@ -2975,12 +3374,12 @@
       <w:pPr>
         <w:pStyle w:val="Titre2"/>
       </w:pPr>
-      <w:bookmarkStart w:id="10" w:name="_Toc506197537"/>
+      <w:bookmarkStart w:id="9" w:name="_Toc506197537"/>
       <w:r>
         <w:lastRenderedPageBreak/>
         <w:t>Mettre à jour les coordonnées/logo de votre CDG</w:t>
       </w:r>
-      <w:bookmarkEnd w:id="10"/>
+      <w:bookmarkEnd w:id="9"/>
     </w:p>
     <w:p>
       <w:r>
@@ -3066,7 +3465,7 @@
           </mc:Choice>
           <mc:Fallback>
             <w:pict>
-              <v:rect w14:anchorId="01DE6C51" id="Rectangle 4" o:spid="_x0000_s1026" style="position:absolute;margin-left:254.25pt;margin-top:125.2pt;width:234.75pt;height:108.65pt;z-index:251650560;visibility:visible;mso-wrap-style:square;mso-wrap-distance-left:9pt;mso-wrap-distance-top:0;mso-wrap-distance-right:9pt;mso-wrap-distance-bottom:0;mso-position-horizontal:absolute;mso-position-horizontal-relative:text;mso-position-vertical:absolute;mso-position-vertical-relative:text;v-text-anchor:middle" o:gfxdata="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" filled="f" strokecolor="red" strokeweight="1.5pt"/>
+              <v:rect w14:anchorId="44A1BE7B" id="Rectangle 4" o:spid="_x0000_s1026" style="position:absolute;margin-left:254.25pt;margin-top:125.2pt;width:234.75pt;height:108.65pt;z-index:251650560;visibility:visible;mso-wrap-style:square;mso-wrap-distance-left:9pt;mso-wrap-distance-top:0;mso-wrap-distance-right:9pt;mso-wrap-distance-bottom:0;mso-position-horizontal:absolute;mso-position-horizontal-relative:text;mso-position-vertical:absolute;mso-position-vertical-relative:text;v-text-anchor:middle" o:gfxdata="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" filled="f" strokecolor="red" strokeweight="1.5pt"/>
             </w:pict>
           </mc:Fallback>
         </mc:AlternateContent>
@@ -3196,7 +3595,7 @@
           </mc:Choice>
           <mc:Fallback>
             <w:pict>
-              <v:rect w14:anchorId="3C4923D2" id="Rectangle 17" o:spid="_x0000_s1026" style="position:absolute;margin-left:339pt;margin-top:96.35pt;width:148.5pt;height:76.5pt;z-index:251653632;visibility:visible;mso-wrap-style:square;mso-wrap-distance-left:9pt;mso-wrap-distance-top:0;mso-wrap-distance-right:9pt;mso-wrap-distance-bottom:0;mso-position-horizontal:absolute;mso-position-horizontal-relative:text;mso-position-vertical:absolute;mso-position-vertical-relative:text;v-text-anchor:middle" o:gfxdata="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" filled="f" strokecolor="red" strokeweight="1.5pt"/>
+              <v:rect w14:anchorId="43C92FB3" id="Rectangle 17" o:spid="_x0000_s1026" style="position:absolute;margin-left:339pt;margin-top:96.35pt;width:148.5pt;height:76.5pt;z-index:251653632;visibility:visible;mso-wrap-style:square;mso-wrap-distance-left:9pt;mso-wrap-distance-top:0;mso-wrap-distance-right:9pt;mso-wrap-distance-bottom:0;mso-position-horizontal:absolute;mso-position-horizontal-relative:text;mso-position-vertical:absolute;mso-position-vertical-relative:text;v-text-anchor:middle" o:gfxdata="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" filled="f" strokecolor="red" strokeweight="1.5pt"/>
             </w:pict>
           </mc:Fallback>
         </mc:AlternateContent>
@@ -3327,7 +3726,7 @@
           </mc:Choice>
           <mc:Fallback>
             <w:pict>
-              <v:rect w14:anchorId="3A77624C" id="Rectangle 12" o:spid="_x0000_s1026" style="position:absolute;margin-left:7.5pt;margin-top:1.85pt;width:311.25pt;height:16.5pt;z-index:251651584;visibility:visible;mso-wrap-style:square;mso-wrap-distance-left:9pt;mso-wrap-distance-top:0;mso-wrap-distance-right:9pt;mso-wrap-distance-bottom:0;mso-position-horizontal:absolute;mso-position-horizontal-relative:text;mso-position-vertical:absolute;mso-position-vertical-relative:text;v-text-anchor:middle" o:gfxdata="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" filled="f" strokecolor="red" strokeweight="1.5pt"/>
+              <v:rect w14:anchorId="3F81567F" id="Rectangle 12" o:spid="_x0000_s1026" style="position:absolute;margin-left:7.5pt;margin-top:1.85pt;width:311.25pt;height:16.5pt;z-index:251651584;visibility:visible;mso-wrap-style:square;mso-wrap-distance-left:9pt;mso-wrap-distance-top:0;mso-wrap-distance-right:9pt;mso-wrap-distance-bottom:0;mso-position-horizontal:absolute;mso-position-horizontal-relative:text;mso-position-vertical:absolute;mso-position-vertical-relative:text;v-text-anchor:middle" o:gfxdata="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" filled="f" strokecolor="red" strokeweight="1.5pt"/>
             </w:pict>
           </mc:Fallback>
         </mc:AlternateContent>
@@ -3482,7 +3881,7 @@
           </mc:Choice>
           <mc:Fallback>
             <w:pict>
-              <v:rect w14:anchorId="78DBBA3C" id="Rectangle 15" o:spid="_x0000_s1026" style="position:absolute;margin-left:1.5pt;margin-top:225.05pt;width:80.25pt;height:13.5pt;z-index:251652608;visibility:visible;mso-wrap-style:square;mso-wrap-distance-left:9pt;mso-wrap-distance-top:0;mso-wrap-distance-right:9pt;mso-wrap-distance-bottom:0;mso-position-horizontal:absolute;mso-position-horizontal-relative:text;mso-position-vertical:absolute;mso-position-vertical-relative:text;v-text-anchor:middle" o:gfxdata="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" filled="f" strokecolor="red" strokeweight="1.5pt"/>
+              <v:rect w14:anchorId="18FE7BE5" id="Rectangle 15" o:spid="_x0000_s1026" style="position:absolute;margin-left:1.5pt;margin-top:225.05pt;width:80.25pt;height:13.5pt;z-index:251652608;visibility:visible;mso-wrap-style:square;mso-wrap-distance-left:9pt;mso-wrap-distance-top:0;mso-wrap-distance-right:9pt;mso-wrap-distance-bottom:0;mso-position-horizontal:absolute;mso-position-horizontal-relative:text;mso-position-vertical:absolute;mso-position-vertical-relative:text;v-text-anchor:middle" o:gfxdata="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" filled="f" strokecolor="red" strokeweight="1.5pt"/>
             </w:pict>
           </mc:Fallback>
         </mc:AlternateContent>
@@ -3585,12 +3984,12 @@
       <w:pPr>
         <w:pStyle w:val="Titre2"/>
       </w:pPr>
-      <w:bookmarkStart w:id="11" w:name="_Toc506197538"/>
+      <w:bookmarkStart w:id="10" w:name="_Toc506197538"/>
       <w:r>
         <w:lastRenderedPageBreak/>
         <w:t>Mettre à jour la base de données</w:t>
       </w:r>
-      <w:bookmarkEnd w:id="11"/>
+      <w:bookmarkEnd w:id="10"/>
     </w:p>
     <w:p>
       <w:r>
@@ -3682,7 +4081,7 @@
           </mc:Choice>
           <mc:Fallback>
             <w:pict>
-              <v:rect w14:anchorId="3110927B" id="Rectangle 18" o:spid="_x0000_s1026" style="position:absolute;margin-left:254.25pt;margin-top:125.2pt;width:234.75pt;height:108.65pt;z-index:251654656;visibility:visible;mso-wrap-style:square;mso-wrap-distance-left:9pt;mso-wrap-distance-top:0;mso-wrap-distance-right:9pt;mso-wrap-distance-bottom:0;mso-position-horizontal:absolute;mso-position-horizontal-relative:text;mso-position-vertical:absolute;mso-position-vertical-relative:text;v-text-anchor:middle" o:gfxdata="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" filled="f" strokecolor="red" strokeweight="1.5pt"/>
+              <v:rect w14:anchorId="72BC7CA6" id="Rectangle 18" o:spid="_x0000_s1026" style="position:absolute;margin-left:254.25pt;margin-top:125.2pt;width:234.75pt;height:108.65pt;z-index:251654656;visibility:visible;mso-wrap-style:square;mso-wrap-distance-left:9pt;mso-wrap-distance-top:0;mso-wrap-distance-right:9pt;mso-wrap-distance-bottom:0;mso-position-horizontal:absolute;mso-position-horizontal-relative:text;mso-position-vertical:absolute;mso-position-vertical-relative:text;v-text-anchor:middle" o:gfxdata="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" filled="f" strokecolor="red" strokeweight="1.5pt"/>
             </w:pict>
           </mc:Fallback>
         </mc:AlternateContent>
@@ -3818,7 +4217,7 @@
           </mc:Choice>
           <mc:Fallback>
             <w:pict>
-              <v:rect w14:anchorId="2EA995A0" id="Rectangle 19" o:spid="_x0000_s1026" style="position:absolute;margin-left:3pt;margin-top:1.1pt;width:148.5pt;height:76.5pt;z-index:251655680;visibility:visible;mso-wrap-style:square;mso-wrap-distance-left:9pt;mso-wrap-distance-top:0;mso-wrap-distance-right:9pt;mso-wrap-distance-bottom:0;mso-position-horizontal:absolute;mso-position-horizontal-relative:text;mso-position-vertical:absolute;mso-position-vertical-relative:text;v-text-anchor:middle" o:gfxdata="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" filled="f" strokecolor="red" strokeweight="1.5pt"/>
+              <v:rect w14:anchorId="202A66B7" id="Rectangle 19" o:spid="_x0000_s1026" style="position:absolute;margin-left:3pt;margin-top:1.1pt;width:148.5pt;height:76.5pt;z-index:251655680;visibility:visible;mso-wrap-style:square;mso-wrap-distance-left:9pt;mso-wrap-distance-top:0;mso-wrap-distance-right:9pt;mso-wrap-distance-bottom:0;mso-position-horizontal:absolute;mso-position-horizontal-relative:text;mso-position-vertical:absolute;mso-position-vertical-relative:text;v-text-anchor:middle" o:gfxdata="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" filled="f" strokecolor="red" strokeweight="1.5pt"/>
             </w:pict>
           </mc:Fallback>
         </mc:AlternateContent>
@@ -4004,7 +4403,7 @@
           </mc:Choice>
           <mc:Fallback>
             <w:pict>
-              <v:rect w14:anchorId="46FA83D3" id="Rectangle 24" o:spid="_x0000_s1026" style="position:absolute;margin-left:5.25pt;margin-top:44.65pt;width:219pt;height:58.5pt;z-index:251656704;visibility:visible;mso-wrap-style:square;mso-wrap-distance-left:9pt;mso-wrap-distance-top:0;mso-wrap-distance-right:9pt;mso-wrap-distance-bottom:0;mso-position-horizontal:absolute;mso-position-horizontal-relative:text;mso-position-vertical:absolute;mso-position-vertical-relative:text;v-text-anchor:middle" o:gfxdata="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" filled="f" strokecolor="red" strokeweight="1.5pt"/>
+              <v:rect w14:anchorId="52674CFF" id="Rectangle 24" o:spid="_x0000_s1026" style="position:absolute;margin-left:5.25pt;margin-top:44.65pt;width:219pt;height:58.5pt;z-index:251656704;visibility:visible;mso-wrap-style:square;mso-wrap-distance-left:9pt;mso-wrap-distance-top:0;mso-wrap-distance-right:9pt;mso-wrap-distance-bottom:0;mso-position-horizontal:absolute;mso-position-horizontal-relative:text;mso-position-vertical:absolute;mso-position-vertical-relative:text;v-text-anchor:middle" o:gfxdata="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" filled="f" strokecolor="red" strokeweight="1.5pt"/>
             </w:pict>
           </mc:Fallback>
         </mc:AlternateContent>
@@ -4246,12 +4645,12 @@
       <w:pPr>
         <w:pStyle w:val="Titre2"/>
       </w:pPr>
-      <w:bookmarkStart w:id="12" w:name="_Toc506197539"/>
+      <w:bookmarkStart w:id="11" w:name="_Toc506197539"/>
       <w:r>
         <w:lastRenderedPageBreak/>
         <w:t>Ajouter des photos dans le rapport</w:t>
       </w:r>
-      <w:bookmarkEnd w:id="12"/>
+      <w:bookmarkEnd w:id="11"/>
     </w:p>
     <w:p>
       <w:r>
@@ -4331,7 +4730,7 @@
           </mc:Choice>
           <mc:Fallback>
             <w:pict>
-              <v:rect w14:anchorId="05210CD4" id="Rectangle 28" o:spid="_x0000_s1026" style="position:absolute;margin-left:87.75pt;margin-top:202.75pt;width:156.75pt;height:36pt;z-index:251658752;visibility:visible;mso-wrap-style:square;mso-wrap-distance-left:9pt;mso-wrap-distance-top:0;mso-wrap-distance-right:9pt;mso-wrap-distance-bottom:0;mso-position-horizontal:absolute;mso-position-horizontal-relative:text;mso-position-vertical:absolute;mso-position-vertical-relative:text;v-text-anchor:middle" o:gfxdata="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" filled="f" strokecolor="red" strokeweight="1.5pt"/>
+              <v:rect w14:anchorId="27B33475" id="Rectangle 28" o:spid="_x0000_s1026" style="position:absolute;margin-left:87.75pt;margin-top:202.75pt;width:156.75pt;height:36pt;z-index:251658752;visibility:visible;mso-wrap-style:square;mso-wrap-distance-left:9pt;mso-wrap-distance-top:0;mso-wrap-distance-right:9pt;mso-wrap-distance-bottom:0;mso-position-horizontal:absolute;mso-position-horizontal-relative:text;mso-position-vertical:absolute;mso-position-vertical-relative:text;v-text-anchor:middle" o:gfxdata="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" filled="f" strokecolor="red" strokeweight="1.5pt"/>
             </w:pict>
           </mc:Fallback>
         </mc:AlternateContent>
@@ -4629,7 +5028,7 @@
           </mc:Choice>
           <mc:Fallback>
             <w:pict>
-              <v:rect w14:anchorId="2A2DCE15" id="Rectangle 30" o:spid="_x0000_s1026" style="position:absolute;margin-left:118.5pt;margin-top:29.6pt;width:55.5pt;height:12.75pt;z-index:251659776;visibility:visible;mso-wrap-style:square;mso-wrap-distance-left:9pt;mso-wrap-distance-top:0;mso-wrap-distance-right:9pt;mso-wrap-distance-bottom:0;mso-position-horizontal:absolute;mso-position-horizontal-relative:text;mso-position-vertical:absolute;mso-position-vertical-relative:text;v-text-anchor:middle" o:gfxdata="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" filled="f" strokecolor="red" strokeweight="1.5pt"/>
+              <v:rect w14:anchorId="557C3E8B" id="Rectangle 30" o:spid="_x0000_s1026" style="position:absolute;margin-left:118.5pt;margin-top:29.6pt;width:55.5pt;height:12.75pt;z-index:251659776;visibility:visible;mso-wrap-style:square;mso-wrap-distance-left:9pt;mso-wrap-distance-top:0;mso-wrap-distance-right:9pt;mso-wrap-distance-bottom:0;mso-position-horizontal:absolute;mso-position-horizontal-relative:text;mso-position-vertical:absolute;mso-position-vertical-relative:text;v-text-anchor:middle" o:gfxdata="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" filled="f" strokecolor="red" strokeweight="1.5pt"/>
             </w:pict>
           </mc:Fallback>
         </mc:AlternateContent>
@@ -4759,7 +5158,7 @@
           </mc:Choice>
           <mc:Fallback>
             <w:pict>
-              <v:rect w14:anchorId="7BAA2871" id="Rectangle 32" o:spid="_x0000_s1026" style="position:absolute;margin-left:96.75pt;margin-top:137.55pt;width:70.5pt;height:17.25pt;z-index:251660800;visibility:visible;mso-wrap-style:square;mso-wrap-distance-left:9pt;mso-wrap-distance-top:0;mso-wrap-distance-right:9pt;mso-wrap-distance-bottom:0;mso-position-horizontal:absolute;mso-position-horizontal-relative:text;mso-position-vertical:absolute;mso-position-vertical-relative:text;v-text-anchor:middle" o:gfxdata="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" filled="f" strokecolor="red" strokeweight="1.5pt"/>
+              <v:rect w14:anchorId="7021DE53" id="Rectangle 32" o:spid="_x0000_s1026" style="position:absolute;margin-left:96.75pt;margin-top:137.55pt;width:70.5pt;height:17.25pt;z-index:251660800;visibility:visible;mso-wrap-style:square;mso-wrap-distance-left:9pt;mso-wrap-distance-top:0;mso-wrap-distance-right:9pt;mso-wrap-distance-bottom:0;mso-position-horizontal:absolute;mso-position-horizontal-relative:text;mso-position-vertical:absolute;mso-position-vertical-relative:text;v-text-anchor:middle" o:gfxdata="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" filled="f" strokecolor="red" strokeweight="1.5pt"/>
             </w:pict>
           </mc:Fallback>
         </mc:AlternateContent>
@@ -4891,12 +5290,12 @@
       <w:pPr>
         <w:pStyle w:val="Titre2"/>
       </w:pPr>
-      <w:bookmarkStart w:id="13" w:name="_Toc506197540"/>
+      <w:bookmarkStart w:id="12" w:name="_Toc506197540"/>
       <w:r>
         <w:lastRenderedPageBreak/>
         <w:t>Retrouver ses rapports d’intervention</w:t>
       </w:r>
-      <w:bookmarkEnd w:id="13"/>
+      <w:bookmarkEnd w:id="12"/>
     </w:p>
     <w:p>
       <w:r>
@@ -5043,7 +5442,7 @@
           </mc:Choice>
           <mc:Fallback>
             <w:pict>
-              <v:rect w14:anchorId="4A31D724" id="Rectangle 38" o:spid="_x0000_s1026" style="position:absolute;margin-left:104.25pt;margin-top:78.3pt;width:345pt;height:29.25pt;z-index:251662848;visibility:visible;mso-wrap-style:square;mso-wrap-distance-left:9pt;mso-wrap-distance-top:0;mso-wrap-distance-right:9pt;mso-wrap-distance-bottom:0;mso-position-horizontal:absolute;mso-position-horizontal-relative:text;mso-position-vertical:absolute;mso-position-vertical-relative:text;v-text-anchor:middle" o:gfxdata="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" filled="f" strokecolor="red" strokeweight="1.5pt"/>
+              <v:rect w14:anchorId="45EF038B" id="Rectangle 38" o:spid="_x0000_s1026" style="position:absolute;margin-left:104.25pt;margin-top:78.3pt;width:345pt;height:29.25pt;z-index:251662848;visibility:visible;mso-wrap-style:square;mso-wrap-distance-left:9pt;mso-wrap-distance-top:0;mso-wrap-distance-right:9pt;mso-wrap-distance-bottom:0;mso-position-horizontal:absolute;mso-position-horizontal-relative:text;mso-position-vertical:absolute;mso-position-vertical-relative:text;v-text-anchor:middle" o:gfxdata="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" filled="f" strokecolor="red" strokeweight="1.5pt"/>
             </w:pict>
           </mc:Fallback>
         </mc:AlternateContent>
@@ -5117,7 +5516,7 @@
           </mc:Choice>
           <mc:Fallback>
             <w:pict>
-              <v:rect w14:anchorId="1F8E8EBE" id="Rectangle 37" o:spid="_x0000_s1026" style="position:absolute;margin-left:4.5pt;margin-top:37.8pt;width:94.5pt;height:15pt;z-index:251661824;visibility:visible;mso-wrap-style:square;mso-wrap-distance-left:9pt;mso-wrap-distance-top:0;mso-wrap-distance-right:9pt;mso-wrap-distance-bottom:0;mso-position-horizontal:absolute;mso-position-horizontal-relative:text;mso-position-vertical:absolute;mso-position-vertical-relative:text;v-text-anchor:middle" o:gfxdata="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" filled="f" strokecolor="red" strokeweight="1.5pt"/>
+              <v:rect w14:anchorId="60214B3D" id="Rectangle 37" o:spid="_x0000_s1026" style="position:absolute;margin-left:4.5pt;margin-top:37.8pt;width:94.5pt;height:15pt;z-index:251661824;visibility:visible;mso-wrap-style:square;mso-wrap-distance-left:9pt;mso-wrap-distance-top:0;mso-wrap-distance-right:9pt;mso-wrap-distance-bottom:0;mso-position-horizontal:absolute;mso-position-horizontal-relative:text;mso-position-vertical:absolute;mso-position-vertical-relative:text;v-text-anchor:middle" o:gfxdata="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" filled="f" strokecolor="red" strokeweight="1.5pt"/>
             </w:pict>
           </mc:Fallback>
         </mc:AlternateContent>
@@ -5230,13 +5629,13 @@
       <w:pPr>
         <w:pStyle w:val="Titre2"/>
       </w:pPr>
-      <w:bookmarkStart w:id="14" w:name="_Toc505867643"/>
-      <w:bookmarkStart w:id="15" w:name="_Toc506197541"/>
+      <w:bookmarkStart w:id="13" w:name="_Toc505867643"/>
+      <w:bookmarkStart w:id="14" w:name="_Toc506197541"/>
       <w:r>
         <w:t>Mise à jour de la base de données (entièrement)</w:t>
       </w:r>
+      <w:bookmarkEnd w:id="13"/>
       <w:bookmarkEnd w:id="14"/>
-      <w:bookmarkEnd w:id="15"/>
     </w:p>
     <w:p>
       <w:r>
@@ -5587,7 +5986,7 @@
           </mc:Choice>
           <mc:Fallback>
             <w:pict>
-              <v:rect w14:anchorId="0A4AA2F6" id="Rectangle 61" o:spid="_x0000_s1026" style="position:absolute;margin-left:60.75pt;margin-top:112.5pt;width:60.75pt;height:29.25pt;z-index:251664896;visibility:visible;mso-wrap-style:square;mso-width-percent:0;mso-height-percent:0;mso-wrap-distance-left:9pt;mso-wrap-distance-top:0;mso-wrap-distance-right:9pt;mso-wrap-distance-bottom:0;mso-position-horizontal:absolute;mso-position-horizontal-relative:text;mso-position-vertical:absolute;mso-position-vertical-relative:text;mso-width-percent:0;mso-height-percent:0;mso-width-relative:page;mso-height-relative:page;v-text-anchor:middle" o:gfxdata="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" filled="f" strokecolor="red" strokeweight="1.5pt"/>
+              <v:rect w14:anchorId="781FB382" id="Rectangle 61" o:spid="_x0000_s1026" style="position:absolute;margin-left:60.75pt;margin-top:112.5pt;width:60.75pt;height:29.25pt;z-index:251664896;visibility:visible;mso-wrap-style:square;mso-width-percent:0;mso-height-percent:0;mso-wrap-distance-left:9pt;mso-wrap-distance-top:0;mso-wrap-distance-right:9pt;mso-wrap-distance-bottom:0;mso-position-horizontal:absolute;mso-position-horizontal-relative:text;mso-position-vertical:absolute;mso-position-vertical-relative:text;mso-width-percent:0;mso-height-percent:0;mso-width-relative:page;mso-height-relative:page;v-text-anchor:middle" o:gfxdata="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" filled="f" strokecolor="red" strokeweight="1.5pt"/>
             </w:pict>
           </mc:Fallback>
         </mc:AlternateContent>
@@ -5729,7 +6128,7 @@
       <w:pPr>
         <w:spacing w:after="200" w:line="276" w:lineRule="auto"/>
       </w:pPr>
-      <w:bookmarkStart w:id="16" w:name="_Toc505867644"/>
+      <w:bookmarkStart w:id="15" w:name="_Toc505867644"/>
       <w:r>
         <w:rPr>
           <w:b/>
@@ -5741,13 +6140,13 @@
       <w:pPr>
         <w:pStyle w:val="Titre2"/>
       </w:pPr>
-      <w:bookmarkStart w:id="17" w:name="_Toc506197542"/>
+      <w:bookmarkStart w:id="16" w:name="_Toc506197542"/>
       <w:r>
         <w:lastRenderedPageBreak/>
         <w:t>Mise à jour d’une image de critère</w:t>
       </w:r>
+      <w:bookmarkEnd w:id="15"/>
       <w:bookmarkEnd w:id="16"/>
-      <w:bookmarkEnd w:id="17"/>
     </w:p>
     <w:p>
       <w:r>
@@ -6031,13 +6430,13 @@
       <w:pPr>
         <w:pStyle w:val="Titre2"/>
       </w:pPr>
-      <w:bookmarkStart w:id="18" w:name="_Toc505867645"/>
-      <w:bookmarkStart w:id="19" w:name="_Toc506197543"/>
+      <w:bookmarkStart w:id="17" w:name="_Toc505867645"/>
+      <w:bookmarkStart w:id="18" w:name="_Toc506197543"/>
       <w:r>
         <w:t>Modifier les pictogrammes</w:t>
       </w:r>
+      <w:bookmarkEnd w:id="17"/>
       <w:bookmarkEnd w:id="18"/>
-      <w:bookmarkEnd w:id="19"/>
     </w:p>
     <w:p>
       <w:r>
@@ -6493,7 +6892,7 @@
         <w:sz w:val="24"/>
         <w:szCs w:val="24"/>
       </w:rPr>
-      <w:t>16</w:t>
+      <w:t>6</w:t>
     </w:r>
     <w:r>
       <w:rPr>
@@ -6531,7 +6930,7 @@
         <w:sz w:val="24"/>
         <w:szCs w:val="24"/>
       </w:rPr>
-      <w:t>17</w:t>
+      <w:t>5</w:t>
     </w:r>
     <w:r>
       <w:rPr>
@@ -9105,6 +9504,7 @@
     <w:rsid w:val="00896D9E"/>
     <w:rsid w:val="00910B4C"/>
     <w:rsid w:val="00DB3E0C"/>
+    <w:rsid w:val="00E00FB3"/>
     <w:rsid w:val="00F052E1"/>
   </w:rsids>
   <m:mathPr>
@@ -9979,15 +10379,6 @@
 </file>
 
 <file path=customXml/item2.xml><?xml version="1.0" encoding="utf-8"?>
-<?mso-contentType ?>
-<FormTemplates xmlns="http://schemas.microsoft.com/sharepoint/v3/contenttype/forms">
-  <Display>DocumentLibraryForm</Display>
-  <Edit>AssetEditForm</Edit>
-  <New>DocumentLibraryForm</New>
-</FormTemplates>
-</file>
-
-<file path=customXml/item3.xml><?xml version="1.0" encoding="utf-8"?>
 <outs:outSpaceData xmlns:outs="http://schemas.microsoft.com/office/2009/outspace/metadata">
   <outs:relatedDates/>
   <outs:relatedDocuments/>
@@ -9995,6 +10386,15 @@
   <propertyMetadataList xmlns="http://schemas.microsoft.com/office/2009/outspace/metadata"/>
   <outs:corruptMetadataWasLost/>
 </outs:outSpaceData>
+</file>
+
+<file path=customXml/item3.xml><?xml version="1.0" encoding="utf-8"?>
+<?mso-contentType ?>
+<FormTemplates xmlns="http://schemas.microsoft.com/sharepoint/v3/contenttype/forms">
+  <Display>DocumentLibraryForm</Display>
+  <Edit>AssetEditForm</Edit>
+  <New>DocumentLibraryForm</New>
+</FormTemplates>
 </file>
 
 <file path=customXml/item4.xml><?xml version="1.0" encoding="utf-8"?>
@@ -10010,6 +10410,14 @@
 </file>
 
 <file path=customXml/itemProps2.xml><?xml version="1.0" encoding="utf-8"?>
+<ds:datastoreItem xmlns:ds="http://schemas.openxmlformats.org/officeDocument/2006/customXml" ds:itemID="{00D242DE-FD3E-4AF6-B22B-0478C246FE4F}">
+  <ds:schemaRefs>
+    <ds:schemaRef ds:uri="http://schemas.microsoft.com/office/2009/outspace/metadata"/>
+  </ds:schemaRefs>
+</ds:datastoreItem>
+</file>
+
+<file path=customXml/itemProps3.xml><?xml version="1.0" encoding="utf-8"?>
 <ds:datastoreItem xmlns:ds="http://schemas.openxmlformats.org/officeDocument/2006/customXml" ds:itemID="{C51A7D67-D648-4B75-A4AF-60AAA0A38EA2}">
   <ds:schemaRefs>
     <ds:schemaRef ds:uri="http://schemas.microsoft.com/sharepoint/v3/contenttype/forms"/>
@@ -10017,16 +10425,8 @@
 </ds:datastoreItem>
 </file>
 
-<file path=customXml/itemProps3.xml><?xml version="1.0" encoding="utf-8"?>
-<ds:datastoreItem xmlns:ds="http://schemas.openxmlformats.org/officeDocument/2006/customXml" ds:itemID="{00D242DE-FD3E-4AF6-B22B-0478C246FE4F}">
-  <ds:schemaRefs>
-    <ds:schemaRef ds:uri="http://schemas.microsoft.com/office/2009/outspace/metadata"/>
-  </ds:schemaRefs>
-</ds:datastoreItem>
-</file>
-
 <file path=customXml/itemProps4.xml><?xml version="1.0" encoding="utf-8"?>
-<ds:datastoreItem xmlns:ds="http://schemas.openxmlformats.org/officeDocument/2006/customXml" ds:itemID="{ABD2FCEE-0321-40BB-BD84-09B193F06CA6}">
+<ds:datastoreItem xmlns:ds="http://schemas.openxmlformats.org/officeDocument/2006/customXml" ds:itemID="{3990AA59-D173-4629-A2F3-AD05E70E81B3}">
   <ds:schemaRefs>
     <ds:schemaRef ds:uri="http://schemas.openxmlformats.org/officeDocument/2006/bibliography"/>
   </ds:schemaRefs>
